--- a/trunk/WIP/Report/LFMS - Report 2.docx
+++ b/trunk/WIP/Report/LFMS - Report 2.docx
@@ -1,12 +1,13 @@
 
 <file path=word/document.xml><?xml version="1.0" encoding="utf-8"?>
-<w:document xmlns:wpc="http://schemas.microsoft.com/office/word/2010/wordprocessingCanvas" xmlns:mc="http://schemas.openxmlformats.org/markup-compatibility/2006" xmlns:o="urn:schemas-microsoft-com:office:office" xmlns:r="http://schemas.openxmlformats.org/officeDocument/2006/relationships" xmlns:m="http://schemas.openxmlformats.org/officeDocument/2006/math" xmlns:v="urn:schemas-microsoft-com:vml" xmlns:wp14="http://schemas.microsoft.com/office/word/2010/wordprocessingDrawing" xmlns:wp="http://schemas.openxmlformats.org/drawingml/2006/wordprocessingDrawing" xmlns:w10="urn:schemas-microsoft-com:office:word" xmlns:w="http://schemas.openxmlformats.org/wordprocessingml/2006/main" xmlns:w14="http://schemas.microsoft.com/office/word/2010/wordml" xmlns:wpg="http://schemas.microsoft.com/office/word/2010/wordprocessingGroup" xmlns:wpi="http://schemas.microsoft.com/office/word/2010/wordprocessingInk" xmlns:wne="http://schemas.microsoft.com/office/word/2006/wordml" xmlns:wps="http://schemas.microsoft.com/office/word/2010/wordprocessingShape" mc:Ignorable="w14 wp14">
+<w:document xmlns:wpc="http://schemas.microsoft.com/office/word/2010/wordprocessingCanvas" xmlns:mc="http://schemas.openxmlformats.org/markup-compatibility/2006" xmlns:o="urn:schemas-microsoft-com:office:office" xmlns:r="http://schemas.openxmlformats.org/officeDocument/2006/relationships" xmlns:m="http://schemas.openxmlformats.org/officeDocument/2006/math" xmlns:v="urn:schemas-microsoft-com:vml" xmlns:wp14="http://schemas.microsoft.com/office/word/2010/wordprocessingDrawing" xmlns:wp="http://schemas.openxmlformats.org/drawingml/2006/wordprocessingDrawing" xmlns:w10="urn:schemas-microsoft-com:office:word" xmlns:w="http://schemas.openxmlformats.org/wordprocessingml/2006/main" xmlns:w14="http://schemas.microsoft.com/office/word/2010/wordml" xmlns:w15="http://schemas.microsoft.com/office/word/2012/wordml" xmlns:wpg="http://schemas.microsoft.com/office/word/2010/wordprocessingGroup" xmlns:wpi="http://schemas.microsoft.com/office/word/2010/wordprocessingInk" xmlns:wne="http://schemas.microsoft.com/office/word/2006/wordml" xmlns:wps="http://schemas.microsoft.com/office/word/2010/wordprocessingShape" mc:Ignorable="w14 w15 wp14">
   <w:body>
     <w:p>
       <w:pPr>
         <w:spacing w:before="300"/>
         <w:jc w:val="right"/>
         <w:rPr>
+          <w:rFonts w:ascii="Times New Roman" w:hAnsi="Times New Roman" w:cs="Times New Roman"/>
           <w:b/>
           <w:noProof/>
           <w:sz w:val="32"/>
@@ -16,11 +17,12 @@
       <w:bookmarkStart w:id="0" w:name="_Toc388829512"/>
       <w:r>
         <w:rPr>
+          <w:rFonts w:ascii="Times New Roman" w:hAnsi="Times New Roman" w:cs="Times New Roman"/>
           <w:b/>
           <w:noProof/>
           <w:sz w:val="32"/>
           <w:szCs w:val="32"/>
-          <w:lang w:val="en-US"/>
+          <w:lang w:val="en-US" w:eastAsia="zh-CN"/>
         </w:rPr>
         <w:drawing>
           <wp:anchor distT="0" distB="0" distL="114300" distR="114300" simplePos="0" relativeHeight="251658752" behindDoc="0" locked="0" layoutInCell="1" allowOverlap="0" wp14:anchorId="455278F0" wp14:editId="07F662E3">
@@ -44,7 +46,7 @@
                     <pic:cNvPicPr/>
                   </pic:nvPicPr>
                   <pic:blipFill>
-                    <a:blip r:embed="rId9">
+                    <a:blip r:embed="rId8">
                       <a:extLst>
                         <a:ext uri="{28A0092B-C50C-407E-A947-70E740481C1C}">
                           <a14:useLocalDpi xmlns:a14="http://schemas.microsoft.com/office/drawing/2010/main" val="0"/>
@@ -75,6 +77,7 @@
       </w:r>
       <w:r>
         <w:rPr>
+          <w:rFonts w:ascii="Times New Roman" w:hAnsi="Times New Roman" w:cs="Times New Roman"/>
           <w:b/>
           <w:noProof/>
           <w:sz w:val="32"/>
@@ -84,6 +87,7 @@
       </w:r>
       <w:r>
         <w:rPr>
+          <w:rFonts w:ascii="Times New Roman" w:hAnsi="Times New Roman" w:cs="Times New Roman"/>
           <w:b/>
           <w:sz w:val="32"/>
           <w:szCs w:val="32"/>
@@ -92,6 +96,7 @@
       </w:r>
       <w:r>
         <w:rPr>
+          <w:rFonts w:ascii="Times New Roman" w:hAnsi="Times New Roman" w:cs="Times New Roman"/>
           <w:b/>
           <w:noProof/>
           <w:sz w:val="32"/>
@@ -106,6 +111,7 @@
           <w:tab w:val="left" w:pos="1632"/>
         </w:tabs>
         <w:rPr>
+          <w:rFonts w:ascii="Times New Roman" w:hAnsi="Times New Roman" w:cs="Times New Roman"/>
           <w:noProof/>
         </w:rPr>
       </w:pPr>
@@ -118,7 +124,7 @@
         <w:spacing w:before="1000" w:after="1000"/>
         <w:jc w:val="center"/>
         <w:rPr>
-          <w:rFonts w:asciiTheme="minorHAnsi" w:hAnsiTheme="minorHAnsi" w:cstheme="minorHAnsi"/>
+          <w:rFonts w:ascii="Times New Roman" w:hAnsi="Times New Roman" w:cs="Times New Roman"/>
           <w:b/>
           <w:noProof/>
           <w:sz w:val="72"/>
@@ -127,7 +133,7 @@
       </w:pPr>
       <w:r>
         <w:rPr>
-          <w:rFonts w:asciiTheme="minorHAnsi" w:hAnsiTheme="minorHAnsi" w:cstheme="minorHAnsi"/>
+          <w:rFonts w:ascii="Times New Roman" w:hAnsi="Times New Roman" w:cs="Times New Roman"/>
           <w:b/>
           <w:noProof/>
           <w:sz w:val="72"/>
@@ -143,7 +149,7 @@
         </w:tabs>
         <w:jc w:val="center"/>
         <w:rPr>
-          <w:rFonts w:cstheme="minorHAnsi"/>
+          <w:rFonts w:ascii="Times New Roman" w:hAnsi="Times New Roman" w:cs="Times New Roman"/>
           <w:noProof/>
           <w:sz w:val="56"/>
           <w:szCs w:val="56"/>
@@ -151,7 +157,7 @@
       </w:pPr>
       <w:r>
         <w:rPr>
-          <w:rFonts w:cstheme="minorHAnsi"/>
+          <w:rFonts w:ascii="Times New Roman" w:hAnsi="Times New Roman" w:cs="Times New Roman"/>
           <w:noProof/>
           <w:sz w:val="56"/>
           <w:szCs w:val="56"/>
@@ -163,15 +169,16 @@
       <w:pPr>
         <w:ind w:left="0"/>
         <w:rPr>
-          <w:noProof/>
-        </w:rPr>
-      </w:pPr>
-      <w:r>
-        <w:rPr>
-          <w:rFonts w:ascii="Calibri" w:eastAsia="Calibri" w:hAnsi="Calibri" w:cs="Calibri"/>
+          <w:rFonts w:ascii="Times New Roman" w:hAnsi="Times New Roman" w:cs="Times New Roman"/>
+          <w:noProof/>
+        </w:rPr>
+      </w:pPr>
+      <w:r>
+        <w:rPr>
+          <w:rFonts w:ascii="Times New Roman" w:eastAsia="Calibri" w:hAnsi="Times New Roman" w:cs="Times New Roman"/>
           <w:noProof/>
           <w:sz w:val="22"/>
-          <w:lang w:val="en-US"/>
+          <w:lang w:val="en-US" w:eastAsia="zh-CN"/>
         </w:rPr>
         <mc:AlternateContent>
           <mc:Choice Requires="wpg">
@@ -251,9 +258,9 @@
               </wp:inline>
             </w:drawing>
           </mc:Choice>
-          <mc:Fallback xmlns:w15="http://schemas.microsoft.com/office/word/2012/wordml">
+          <mc:Fallback>
             <w:pict>
-              <v:group w14:anchorId="0B043754" id="Group 11074" o:spid="_x0000_s1026" style="width:462.3pt;height:.5pt;mso-position-horizontal-relative:char;mso-position-vertical-relative:line" coordsize="58713,60" o:gfxdata="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">
+              <v:group w14:anchorId="33A1A4C6" id="Group 11074" o:spid="_x0000_s1026" style="width:462.3pt;height:.5pt;mso-position-horizontal-relative:char;mso-position-vertical-relative:line" coordsize="58713,60" o:gfxdata="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">
                 <v:shape id="Shape 12767" o:spid="_x0000_s1027" style="position:absolute;width:58713;height:91;visibility:visible;mso-wrap-style:square;v-text-anchor:top" coordsize="5871338,9144" o:gfxdata="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" path="m,l5871338,r,9144l,9144,,e" fillcolor="#4f81bd" stroked="f" strokeweight="0">
                   <v:stroke miterlimit="83231f" joinstyle="miter"/>
                   <v:path arrowok="t" textboxrect="0,0,5871338,9144"/>
@@ -270,14 +277,14 @@
         <w:spacing w:after="360"/>
         <w:jc w:val="center"/>
         <w:rPr>
-          <w:rFonts w:cs="Arial"/>
+          <w:rFonts w:ascii="Times New Roman" w:hAnsi="Times New Roman" w:cs="Times New Roman"/>
           <w:sz w:val="44"/>
           <w:szCs w:val="44"/>
         </w:rPr>
       </w:pPr>
       <w:r>
         <w:rPr>
-          <w:rFonts w:cs="Arial"/>
+          <w:rFonts w:ascii="Times New Roman" w:hAnsi="Times New Roman" w:cs="Times New Roman"/>
           <w:sz w:val="44"/>
           <w:szCs w:val="44"/>
         </w:rPr>
@@ -289,6 +296,7 @@
         <w:spacing w:after="360"/>
         <w:jc w:val="center"/>
         <w:rPr>
+          <w:rFonts w:ascii="Times New Roman" w:hAnsi="Times New Roman" w:cs="Times New Roman"/>
           <w:noProof/>
           <w:sz w:val="44"/>
           <w:szCs w:val="44"/>
@@ -296,6 +304,7 @@
       </w:pPr>
       <w:r>
         <w:rPr>
+          <w:rFonts w:ascii="Times New Roman" w:hAnsi="Times New Roman" w:cs="Times New Roman"/>
           <w:noProof/>
           <w:sz w:val="44"/>
           <w:szCs w:val="44"/>
@@ -305,7 +314,7 @@
     </w:p>
     <w:tbl>
       <w:tblPr>
-        <w:tblStyle w:val="GridTable4Accent6"/>
+        <w:tblStyle w:val="GridTable4-Accent62"/>
         <w:tblW w:w="0" w:type="auto"/>
         <w:tblLook w:val="04A0" w:firstRow="1" w:lastRow="0" w:firstColumn="1" w:lastColumn="0" w:noHBand="0" w:noVBand="1"/>
       </w:tblPr>
@@ -328,6 +337,7 @@
               <w:spacing w:before="120" w:after="120"/>
               <w:jc w:val="center"/>
               <w:rPr>
+                <w:rFonts w:ascii="Times New Roman" w:hAnsi="Times New Roman" w:cs="Times New Roman"/>
                 <w:b w:val="0"/>
                 <w:noProof/>
                 <w:sz w:val="32"/>
@@ -336,6 +346,7 @@
             </w:pPr>
             <w:r>
               <w:rPr>
+                <w:rFonts w:ascii="Times New Roman" w:hAnsi="Times New Roman" w:cs="Times New Roman"/>
                 <w:noProof/>
                 <w:sz w:val="32"/>
                 <w:szCs w:val="32"/>
@@ -359,12 +370,14 @@
               <w:spacing w:before="120" w:after="120"/>
               <w:jc w:val="right"/>
               <w:rPr>
+                <w:rFonts w:ascii="Times New Roman" w:hAnsi="Times New Roman" w:cs="Times New Roman"/>
                 <w:b w:val="0"/>
                 <w:noProof/>
               </w:rPr>
             </w:pPr>
             <w:r>
               <w:rPr>
+                <w:rFonts w:ascii="Times New Roman" w:hAnsi="Times New Roman" w:cs="Times New Roman"/>
                 <w:noProof/>
               </w:rPr>
               <w:t>Group Members</w:t>
@@ -380,11 +393,13 @@
               <w:spacing w:before="120" w:after="120"/>
               <w:cnfStyle w:val="000000100000" w:firstRow="0" w:lastRow="0" w:firstColumn="0" w:lastColumn="0" w:oddVBand="0" w:evenVBand="0" w:oddHBand="1" w:evenHBand="0" w:firstRowFirstColumn="0" w:firstRowLastColumn="0" w:lastRowFirstColumn="0" w:lastRowLastColumn="0"/>
               <w:rPr>
+                <w:rFonts w:ascii="Times New Roman" w:hAnsi="Times New Roman" w:cs="Times New Roman"/>
                 <w:noProof/>
               </w:rPr>
             </w:pPr>
             <w:r>
               <w:rPr>
+                <w:rFonts w:ascii="Times New Roman" w:hAnsi="Times New Roman" w:cs="Times New Roman"/>
                 <w:noProof/>
                 <w:lang w:val="en-US"/>
               </w:rPr>
@@ -392,13 +407,14 @@
             </w:r>
             <w:r>
               <w:rPr>
+                <w:rFonts w:ascii="Times New Roman" w:hAnsi="Times New Roman" w:cs="Times New Roman"/>
                 <w:noProof/>
               </w:rPr>
               <w:t xml:space="preserve"> – Team Leader – </w:t>
             </w:r>
             <w:r>
               <w:rPr>
-                <w:rFonts w:ascii="Arial" w:hAnsi="Arial" w:cs="Arial"/>
+                <w:rFonts w:ascii="Times New Roman" w:hAnsi="Times New Roman" w:cs="Times New Roman"/>
                 <w:sz w:val="22"/>
               </w:rPr>
               <w:t>SE60744</w:t>
@@ -409,11 +425,13 @@
               <w:spacing w:before="120" w:after="120"/>
               <w:cnfStyle w:val="000000100000" w:firstRow="0" w:lastRow="0" w:firstColumn="0" w:lastColumn="0" w:oddVBand="0" w:evenVBand="0" w:oddHBand="1" w:evenHBand="0" w:firstRowFirstColumn="0" w:firstRowLastColumn="0" w:lastRowFirstColumn="0" w:lastRowLastColumn="0"/>
               <w:rPr>
+                <w:rFonts w:ascii="Times New Roman" w:hAnsi="Times New Roman" w:cs="Times New Roman"/>
                 <w:noProof/>
               </w:rPr>
             </w:pPr>
             <w:r>
               <w:rPr>
+                <w:rFonts w:ascii="Times New Roman" w:hAnsi="Times New Roman" w:cs="Times New Roman"/>
                 <w:noProof/>
                 <w:lang w:val="en-US"/>
               </w:rPr>
@@ -421,13 +439,14 @@
             </w:r>
             <w:r>
               <w:rPr>
+                <w:rFonts w:ascii="Times New Roman" w:hAnsi="Times New Roman" w:cs="Times New Roman"/>
                 <w:noProof/>
               </w:rPr>
               <w:t xml:space="preserve"> – Team Member – </w:t>
             </w:r>
             <w:r>
               <w:rPr>
-                <w:rFonts w:ascii="Arial" w:hAnsi="Arial" w:cs="Arial"/>
+                <w:rFonts w:ascii="Times New Roman" w:hAnsi="Times New Roman" w:cs="Times New Roman"/>
                 <w:sz w:val="22"/>
               </w:rPr>
               <w:t>SE60595</w:t>
@@ -438,25 +457,27 @@
               <w:spacing w:before="120" w:after="120"/>
               <w:cnfStyle w:val="000000100000" w:firstRow="0" w:lastRow="0" w:firstColumn="0" w:lastColumn="0" w:oddVBand="0" w:evenVBand="0" w:oddHBand="1" w:evenHBand="0" w:firstRowFirstColumn="0" w:firstRowLastColumn="0" w:lastRowFirstColumn="0" w:lastRowLastColumn="0"/>
               <w:rPr>
+                <w:rFonts w:ascii="Times New Roman" w:hAnsi="Times New Roman" w:cs="Times New Roman"/>
                 <w:noProof/>
               </w:rPr>
             </w:pPr>
             <w:r>
               <w:rPr>
-                <w:rFonts w:cs="Arial"/>
+                <w:rFonts w:ascii="Times New Roman" w:hAnsi="Times New Roman" w:cs="Times New Roman"/>
                 <w:szCs w:val="24"/>
               </w:rPr>
               <w:t>Trần Anh Tuấn</w:t>
             </w:r>
             <w:r>
               <w:rPr>
+                <w:rFonts w:ascii="Times New Roman" w:hAnsi="Times New Roman" w:cs="Times New Roman"/>
                 <w:noProof/>
               </w:rPr>
               <w:t xml:space="preserve"> – Team Member – </w:t>
             </w:r>
             <w:r>
               <w:rPr>
-                <w:rFonts w:ascii="Arial" w:hAnsi="Arial" w:cs="Arial"/>
+                <w:rFonts w:ascii="Times New Roman" w:hAnsi="Times New Roman" w:cs="Times New Roman"/>
                 <w:sz w:val="22"/>
               </w:rPr>
               <w:t>SE60631</w:t>
@@ -467,11 +488,13 @@
               <w:spacing w:before="120" w:after="120"/>
               <w:cnfStyle w:val="000000100000" w:firstRow="0" w:lastRow="0" w:firstColumn="0" w:lastColumn="0" w:oddVBand="0" w:evenVBand="0" w:oddHBand="1" w:evenHBand="0" w:firstRowFirstColumn="0" w:firstRowLastColumn="0" w:lastRowFirstColumn="0" w:lastRowLastColumn="0"/>
               <w:rPr>
+                <w:rFonts w:ascii="Times New Roman" w:hAnsi="Times New Roman" w:cs="Times New Roman"/>
                 <w:noProof/>
               </w:rPr>
             </w:pPr>
             <w:r>
               <w:rPr>
+                <w:rFonts w:ascii="Times New Roman" w:hAnsi="Times New Roman" w:cs="Times New Roman"/>
                 <w:noProof/>
                 <w:lang w:val="en-US"/>
               </w:rPr>
@@ -479,13 +502,14 @@
             </w:r>
             <w:r>
               <w:rPr>
+                <w:rFonts w:ascii="Times New Roman" w:hAnsi="Times New Roman" w:cs="Times New Roman"/>
                 <w:noProof/>
               </w:rPr>
               <w:t xml:space="preserve"> – Team Member – </w:t>
             </w:r>
             <w:r>
               <w:rPr>
-                <w:rFonts w:ascii="Arial" w:hAnsi="Arial" w:cs="Arial"/>
+                <w:rFonts w:ascii="Times New Roman" w:hAnsi="Times New Roman" w:cs="Times New Roman"/>
                 <w:sz w:val="22"/>
               </w:rPr>
               <w:t>SE60634</w:t>
@@ -504,12 +528,14 @@
               <w:spacing w:before="120" w:after="120"/>
               <w:jc w:val="right"/>
               <w:rPr>
+                <w:rFonts w:ascii="Times New Roman" w:hAnsi="Times New Roman" w:cs="Times New Roman"/>
                 <w:b w:val="0"/>
                 <w:noProof/>
               </w:rPr>
             </w:pPr>
             <w:r>
               <w:rPr>
+                <w:rFonts w:ascii="Times New Roman" w:hAnsi="Times New Roman" w:cs="Times New Roman"/>
                 <w:noProof/>
               </w:rPr>
               <w:t>Supervisor</w:t>
@@ -525,12 +551,13 @@
               <w:spacing w:before="120" w:after="120"/>
               <w:cnfStyle w:val="000000000000" w:firstRow="0" w:lastRow="0" w:firstColumn="0" w:lastColumn="0" w:oddVBand="0" w:evenVBand="0" w:oddHBand="0" w:evenHBand="0" w:firstRowFirstColumn="0" w:firstRowLastColumn="0" w:lastRowFirstColumn="0" w:lastRowLastColumn="0"/>
               <w:rPr>
+                <w:rFonts w:ascii="Times New Roman" w:hAnsi="Times New Roman" w:cs="Times New Roman"/>
                 <w:noProof/>
               </w:rPr>
             </w:pPr>
             <w:r>
               <w:rPr>
-                <w:rFonts w:cs="Arial"/>
+                <w:rFonts w:ascii="Times New Roman" w:hAnsi="Times New Roman" w:cs="Times New Roman"/>
                 <w:szCs w:val="26"/>
               </w:rPr>
               <w:t>Nguyễn Văn Sang</w:t>
@@ -552,12 +579,14 @@
               <w:spacing w:before="120" w:after="120"/>
               <w:jc w:val="right"/>
               <w:rPr>
+                <w:rFonts w:ascii="Times New Roman" w:hAnsi="Times New Roman" w:cs="Times New Roman"/>
                 <w:b w:val="0"/>
                 <w:noProof/>
               </w:rPr>
             </w:pPr>
             <w:r>
               <w:rPr>
+                <w:rFonts w:ascii="Times New Roman" w:hAnsi="Times New Roman" w:cs="Times New Roman"/>
                 <w:noProof/>
               </w:rPr>
               <w:t>Capstone Project code</w:t>
@@ -573,11 +602,13 @@
               <w:spacing w:before="120" w:after="120"/>
               <w:cnfStyle w:val="000000100000" w:firstRow="0" w:lastRow="0" w:firstColumn="0" w:lastColumn="0" w:oddVBand="0" w:evenVBand="0" w:oddHBand="1" w:evenHBand="0" w:firstRowFirstColumn="0" w:firstRowLastColumn="0" w:lastRowFirstColumn="0" w:lastRowLastColumn="0"/>
               <w:rPr>
+                <w:rFonts w:ascii="Times New Roman" w:hAnsi="Times New Roman" w:cs="Times New Roman"/>
                 <w:noProof/>
               </w:rPr>
             </w:pPr>
             <w:r>
               <w:rPr>
+                <w:rFonts w:ascii="Times New Roman" w:hAnsi="Times New Roman" w:cs="Times New Roman"/>
                 <w:noProof/>
               </w:rPr>
               <w:t>LFMS</w:t>
@@ -591,17 +622,20 @@
         <w:spacing w:before="1000"/>
         <w:jc w:val="center"/>
         <w:rPr>
-          <w:noProof/>
-        </w:rPr>
-      </w:pPr>
-      <w:r>
-        <w:rPr>
+          <w:rFonts w:ascii="Times New Roman" w:hAnsi="Times New Roman" w:cs="Times New Roman"/>
+          <w:noProof/>
+        </w:rPr>
+      </w:pPr>
+      <w:r>
+        <w:rPr>
+          <w:rFonts w:ascii="Times New Roman" w:hAnsi="Times New Roman" w:cs="Times New Roman"/>
           <w:noProof/>
         </w:rPr>
         <w:t xml:space="preserve">- </w:t>
       </w:r>
       <w:r>
         <w:rPr>
+          <w:rFonts w:ascii="Times New Roman" w:hAnsi="Times New Roman" w:cs="Times New Roman"/>
           <w:noProof/>
           <w:lang w:val="en-US"/>
         </w:rPr>
@@ -609,27 +643,16 @@
       </w:r>
       <w:r>
         <w:rPr>
-          <w:noProof/>
-        </w:rPr>
-        <w:t>, 09</w:t>
-      </w:r>
-      <w:r>
-        <w:rPr>
-          <w:noProof/>
-        </w:rPr>
-        <w:t xml:space="preserve">/2014 </w:t>
-      </w:r>
-      <w:r>
-        <w:rPr>
-          <w:noProof/>
-        </w:rPr>
-        <w:t>–</w:t>
+          <w:rFonts w:ascii="Times New Roman" w:hAnsi="Times New Roman" w:cs="Times New Roman"/>
+          <w:noProof/>
+        </w:rPr>
+        <w:t>, 09/2014 –</w:t>
       </w:r>
     </w:p>
     <w:sdt>
       <w:sdtPr>
         <w:rPr>
-          <w:rFonts w:ascii="Cambria" w:eastAsiaTheme="minorHAnsi" w:hAnsi="Cambria" w:cstheme="minorBidi"/>
+          <w:rFonts w:ascii="Times New Roman" w:eastAsiaTheme="minorHAnsi" w:hAnsi="Times New Roman" w:cs="Times New Roman"/>
           <w:color w:val="auto"/>
           <w:sz w:val="24"/>
           <w:szCs w:val="22"/>
@@ -652,8 +675,14 @@
         <w:p>
           <w:pPr>
             <w:pStyle w:val="TOCHeading"/>
+            <w:rPr>
+              <w:rFonts w:ascii="Times New Roman" w:hAnsi="Times New Roman" w:cs="Times New Roman"/>
+            </w:rPr>
           </w:pPr>
           <w:r>
+            <w:rPr>
+              <w:rFonts w:ascii="Times New Roman" w:hAnsi="Times New Roman" w:cs="Times New Roman"/>
+            </w:rPr>
             <w:t>Contents</w:t>
           </w:r>
         </w:p>
@@ -665,35 +694,52 @@
               <w:tab w:val="right" w:leader="dot" w:pos="9350"/>
             </w:tabs>
             <w:rPr>
+              <w:rFonts w:asciiTheme="minorHAnsi" w:eastAsiaTheme="minorEastAsia" w:hAnsiTheme="minorHAnsi"/>
               <w:noProof/>
+              <w:sz w:val="22"/>
+              <w:lang w:val="en-US" w:eastAsia="zh-CN"/>
             </w:rPr>
           </w:pPr>
           <w:r>
+            <w:rPr>
+              <w:rFonts w:ascii="Times New Roman" w:hAnsi="Times New Roman" w:cs="Times New Roman"/>
+            </w:rPr>
             <w:fldChar w:fldCharType="begin"/>
           </w:r>
           <w:r>
+            <w:rPr>
+              <w:rFonts w:ascii="Times New Roman" w:hAnsi="Times New Roman" w:cs="Times New Roman"/>
+            </w:rPr>
             <w:instrText xml:space="preserve"> TOC \o "1-3" \h \z \u </w:instrText>
           </w:r>
           <w:r>
+            <w:rPr>
+              <w:rFonts w:ascii="Times New Roman" w:hAnsi="Times New Roman" w:cs="Times New Roman"/>
+            </w:rPr>
             <w:fldChar w:fldCharType="separate"/>
           </w:r>
-          <w:hyperlink w:anchor="_Toc404930062" w:history="1">
+          <w:hyperlink w:anchor="_Toc406437487" w:history="1">
             <w:r>
               <w:rPr>
                 <w:rStyle w:val="Hyperlink"/>
+                <w:rFonts w:cs="Times New Roman"/>
                 <w:noProof/>
               </w:rPr>
               <w:t>2.1</w:t>
             </w:r>
             <w:r>
               <w:rPr>
-                <w:noProof/>
+                <w:rFonts w:asciiTheme="minorHAnsi" w:eastAsiaTheme="minorEastAsia" w:hAnsiTheme="minorHAnsi"/>
+                <w:noProof/>
+                <w:sz w:val="22"/>
+                <w:lang w:val="en-US" w:eastAsia="zh-CN"/>
               </w:rPr>
               <w:tab/>
             </w:r>
             <w:r>
               <w:rPr>
                 <w:rStyle w:val="Hyperlink"/>
+                <w:rFonts w:cs="Times New Roman"/>
                 <w:noProof/>
               </w:rPr>
               <w:t>Problem Definition</w:t>
@@ -717,7 +763,7 @@
                 <w:noProof/>
                 <w:webHidden/>
               </w:rPr>
-              <w:instrText xml:space="preserve"> PAGEREF _Toc404930062 \h </w:instrText>
+              <w:instrText xml:space="preserve"> PAGEREF _Toc406437487 \h </w:instrText>
             </w:r>
             <w:r>
               <w:rPr>
@@ -756,26 +802,34 @@
               <w:tab w:val="right" w:leader="dot" w:pos="9350"/>
             </w:tabs>
             <w:rPr>
+              <w:rFonts w:asciiTheme="minorHAnsi" w:eastAsiaTheme="minorEastAsia" w:hAnsiTheme="minorHAnsi"/>
               <w:noProof/>
+              <w:sz w:val="22"/>
+              <w:lang w:val="en-US" w:eastAsia="zh-CN"/>
             </w:rPr>
           </w:pPr>
-          <w:hyperlink w:anchor="_Toc404930063" w:history="1">
+          <w:hyperlink w:anchor="_Toc406437488" w:history="1">
             <w:r>
               <w:rPr>
                 <w:rStyle w:val="Hyperlink"/>
+                <w:rFonts w:cs="Times New Roman"/>
                 <w:noProof/>
               </w:rPr>
               <w:t>2.1.1</w:t>
             </w:r>
             <w:r>
               <w:rPr>
-                <w:noProof/>
+                <w:rFonts w:asciiTheme="minorHAnsi" w:eastAsiaTheme="minorEastAsia" w:hAnsiTheme="minorHAnsi"/>
+                <w:noProof/>
+                <w:sz w:val="22"/>
+                <w:lang w:val="en-US" w:eastAsia="zh-CN"/>
               </w:rPr>
               <w:tab/>
             </w:r>
             <w:r>
               <w:rPr>
                 <w:rStyle w:val="Hyperlink"/>
+                <w:rFonts w:cs="Times New Roman"/>
                 <w:noProof/>
               </w:rPr>
               <w:t>Name of this Capstone Project</w:t>
@@ -799,7 +853,7 @@
                 <w:noProof/>
                 <w:webHidden/>
               </w:rPr>
-              <w:instrText xml:space="preserve"> PAGEREF _Toc404930063 \h </w:instrText>
+              <w:instrText xml:space="preserve"> PAGEREF _Toc406437488 \h </w:instrText>
             </w:r>
             <w:r>
               <w:rPr>
@@ -838,26 +892,34 @@
               <w:tab w:val="right" w:leader="dot" w:pos="9350"/>
             </w:tabs>
             <w:rPr>
+              <w:rFonts w:asciiTheme="minorHAnsi" w:eastAsiaTheme="minorEastAsia" w:hAnsiTheme="minorHAnsi"/>
               <w:noProof/>
+              <w:sz w:val="22"/>
+              <w:lang w:val="en-US" w:eastAsia="zh-CN"/>
             </w:rPr>
           </w:pPr>
-          <w:hyperlink w:anchor="_Toc404930064" w:history="1">
+          <w:hyperlink w:anchor="_Toc406437489" w:history="1">
             <w:r>
               <w:rPr>
                 <w:rStyle w:val="Hyperlink"/>
+                <w:rFonts w:cs="Times New Roman"/>
                 <w:noProof/>
               </w:rPr>
               <w:t>2.1.2</w:t>
             </w:r>
             <w:r>
               <w:rPr>
-                <w:noProof/>
+                <w:rFonts w:asciiTheme="minorHAnsi" w:eastAsiaTheme="minorEastAsia" w:hAnsiTheme="minorHAnsi"/>
+                <w:noProof/>
+                <w:sz w:val="22"/>
+                <w:lang w:val="en-US" w:eastAsia="zh-CN"/>
               </w:rPr>
               <w:tab/>
             </w:r>
             <w:r>
               <w:rPr>
                 <w:rStyle w:val="Hyperlink"/>
+                <w:rFonts w:cs="Times New Roman"/>
                 <w:noProof/>
               </w:rPr>
               <w:t>Problem Abstract</w:t>
@@ -881,7 +943,7 @@
                 <w:noProof/>
                 <w:webHidden/>
               </w:rPr>
-              <w:instrText xml:space="preserve"> PAGEREF _Toc404930064 \h </w:instrText>
+              <w:instrText xml:space="preserve"> PAGEREF _Toc406437489 \h </w:instrText>
             </w:r>
             <w:r>
               <w:rPr>
@@ -920,26 +982,34 @@
               <w:tab w:val="right" w:leader="dot" w:pos="9350"/>
             </w:tabs>
             <w:rPr>
+              <w:rFonts w:asciiTheme="minorHAnsi" w:eastAsiaTheme="minorEastAsia" w:hAnsiTheme="minorHAnsi"/>
               <w:noProof/>
+              <w:sz w:val="22"/>
+              <w:lang w:val="en-US" w:eastAsia="zh-CN"/>
             </w:rPr>
           </w:pPr>
-          <w:hyperlink w:anchor="_Toc404930065" w:history="1">
+          <w:hyperlink w:anchor="_Toc406437490" w:history="1">
             <w:r>
               <w:rPr>
                 <w:rStyle w:val="Hyperlink"/>
+                <w:rFonts w:cs="Times New Roman"/>
                 <w:noProof/>
               </w:rPr>
               <w:t>2.1.3</w:t>
             </w:r>
             <w:r>
               <w:rPr>
-                <w:noProof/>
+                <w:rFonts w:asciiTheme="minorHAnsi" w:eastAsiaTheme="minorEastAsia" w:hAnsiTheme="minorHAnsi"/>
+                <w:noProof/>
+                <w:sz w:val="22"/>
+                <w:lang w:val="en-US" w:eastAsia="zh-CN"/>
               </w:rPr>
               <w:tab/>
             </w:r>
             <w:r>
               <w:rPr>
                 <w:rStyle w:val="Hyperlink"/>
+                <w:rFonts w:cs="Times New Roman"/>
                 <w:noProof/>
               </w:rPr>
               <w:t>Project Overview</w:t>
@@ -963,7 +1033,7 @@
                 <w:noProof/>
                 <w:webHidden/>
               </w:rPr>
-              <w:instrText xml:space="preserve"> PAGEREF _Toc404930065 \h </w:instrText>
+              <w:instrText xml:space="preserve"> PAGEREF _Toc406437490 \h </w:instrText>
             </w:r>
             <w:r>
               <w:rPr>
@@ -1002,26 +1072,34 @@
               <w:tab w:val="right" w:leader="dot" w:pos="9350"/>
             </w:tabs>
             <w:rPr>
+              <w:rFonts w:asciiTheme="minorHAnsi" w:eastAsiaTheme="minorEastAsia" w:hAnsiTheme="minorHAnsi"/>
               <w:noProof/>
+              <w:sz w:val="22"/>
+              <w:lang w:val="en-US" w:eastAsia="zh-CN"/>
             </w:rPr>
           </w:pPr>
-          <w:hyperlink w:anchor="_Toc404930066" w:history="1">
+          <w:hyperlink w:anchor="_Toc406437491" w:history="1">
             <w:r>
               <w:rPr>
                 <w:rStyle w:val="Hyperlink"/>
+                <w:rFonts w:cs="Times New Roman"/>
                 <w:noProof/>
               </w:rPr>
               <w:t>2.2</w:t>
             </w:r>
             <w:r>
               <w:rPr>
-                <w:noProof/>
+                <w:rFonts w:asciiTheme="minorHAnsi" w:eastAsiaTheme="minorEastAsia" w:hAnsiTheme="minorHAnsi"/>
+                <w:noProof/>
+                <w:sz w:val="22"/>
+                <w:lang w:val="en-US" w:eastAsia="zh-CN"/>
               </w:rPr>
               <w:tab/>
             </w:r>
             <w:r>
               <w:rPr>
                 <w:rStyle w:val="Hyperlink"/>
+                <w:rFonts w:cs="Times New Roman"/>
                 <w:noProof/>
               </w:rPr>
               <w:t>Project organization</w:t>
@@ -1045,7 +1123,7 @@
                 <w:noProof/>
                 <w:webHidden/>
               </w:rPr>
-              <w:instrText xml:space="preserve"> PAGEREF _Toc404930066 \h </w:instrText>
+              <w:instrText xml:space="preserve"> PAGEREF _Toc406437491 \h </w:instrText>
             </w:r>
             <w:r>
               <w:rPr>
@@ -1084,26 +1162,34 @@
               <w:tab w:val="right" w:leader="dot" w:pos="9350"/>
             </w:tabs>
             <w:rPr>
+              <w:rFonts w:asciiTheme="minorHAnsi" w:eastAsiaTheme="minorEastAsia" w:hAnsiTheme="minorHAnsi"/>
               <w:noProof/>
+              <w:sz w:val="22"/>
+              <w:lang w:val="en-US" w:eastAsia="zh-CN"/>
             </w:rPr>
           </w:pPr>
-          <w:hyperlink w:anchor="_Toc404930067" w:history="1">
+          <w:hyperlink w:anchor="_Toc406437492" w:history="1">
             <w:r>
               <w:rPr>
                 <w:rStyle w:val="Hyperlink"/>
+                <w:rFonts w:cs="Times New Roman"/>
                 <w:noProof/>
               </w:rPr>
               <w:t>2.2.1</w:t>
             </w:r>
             <w:r>
               <w:rPr>
-                <w:noProof/>
+                <w:rFonts w:asciiTheme="minorHAnsi" w:eastAsiaTheme="minorEastAsia" w:hAnsiTheme="minorHAnsi"/>
+                <w:noProof/>
+                <w:sz w:val="22"/>
+                <w:lang w:val="en-US" w:eastAsia="zh-CN"/>
               </w:rPr>
               <w:tab/>
             </w:r>
             <w:r>
               <w:rPr>
                 <w:rStyle w:val="Hyperlink"/>
+                <w:rFonts w:cs="Times New Roman"/>
                 <w:noProof/>
               </w:rPr>
               <w:t>System Process Model</w:t>
@@ -1127,7 +1213,7 @@
                 <w:noProof/>
                 <w:webHidden/>
               </w:rPr>
-              <w:instrText xml:space="preserve"> PAGEREF _Toc404930067 \h </w:instrText>
+              <w:instrText xml:space="preserve"> PAGEREF _Toc406437492 \h </w:instrText>
             </w:r>
             <w:r>
               <w:rPr>
@@ -1166,26 +1252,34 @@
               <w:tab w:val="right" w:leader="dot" w:pos="9350"/>
             </w:tabs>
             <w:rPr>
+              <w:rFonts w:asciiTheme="minorHAnsi" w:eastAsiaTheme="minorEastAsia" w:hAnsiTheme="minorHAnsi"/>
               <w:noProof/>
+              <w:sz w:val="22"/>
+              <w:lang w:val="en-US" w:eastAsia="zh-CN"/>
             </w:rPr>
           </w:pPr>
-          <w:hyperlink w:anchor="_Toc404930068" w:history="1">
+          <w:hyperlink w:anchor="_Toc406437493" w:history="1">
             <w:r>
               <w:rPr>
                 <w:rStyle w:val="Hyperlink"/>
+                <w:rFonts w:cs="Times New Roman"/>
                 <w:noProof/>
               </w:rPr>
               <w:t>2.2.2</w:t>
             </w:r>
             <w:r>
               <w:rPr>
-                <w:noProof/>
+                <w:rFonts w:asciiTheme="minorHAnsi" w:eastAsiaTheme="minorEastAsia" w:hAnsiTheme="minorHAnsi"/>
+                <w:noProof/>
+                <w:sz w:val="22"/>
+                <w:lang w:val="en-US" w:eastAsia="zh-CN"/>
               </w:rPr>
               <w:tab/>
             </w:r>
             <w:r>
               <w:rPr>
                 <w:rStyle w:val="Hyperlink"/>
+                <w:rFonts w:cs="Times New Roman"/>
                 <w:noProof/>
               </w:rPr>
               <w:t>Roles and Responsibilities</w:t>
@@ -1209,7 +1303,7 @@
                 <w:noProof/>
                 <w:webHidden/>
               </w:rPr>
-              <w:instrText xml:space="preserve"> PAGEREF _Toc404930068 \h </w:instrText>
+              <w:instrText xml:space="preserve"> PAGEREF _Toc406437493 \h </w:instrText>
             </w:r>
             <w:r>
               <w:rPr>
@@ -1248,26 +1342,34 @@
               <w:tab w:val="right" w:leader="dot" w:pos="9350"/>
             </w:tabs>
             <w:rPr>
+              <w:rFonts w:asciiTheme="minorHAnsi" w:eastAsiaTheme="minorEastAsia" w:hAnsiTheme="minorHAnsi"/>
               <w:noProof/>
+              <w:sz w:val="22"/>
+              <w:lang w:val="en-US" w:eastAsia="zh-CN"/>
             </w:rPr>
           </w:pPr>
-          <w:hyperlink w:anchor="_Toc404930069" w:history="1">
+          <w:hyperlink w:anchor="_Toc406437494" w:history="1">
             <w:r>
               <w:rPr>
                 <w:rStyle w:val="Hyperlink"/>
+                <w:rFonts w:cs="Times New Roman"/>
                 <w:noProof/>
               </w:rPr>
               <w:t>2.2.3</w:t>
             </w:r>
             <w:r>
               <w:rPr>
-                <w:noProof/>
+                <w:rFonts w:asciiTheme="minorHAnsi" w:eastAsiaTheme="minorEastAsia" w:hAnsiTheme="minorHAnsi"/>
+                <w:noProof/>
+                <w:sz w:val="22"/>
+                <w:lang w:val="en-US" w:eastAsia="zh-CN"/>
               </w:rPr>
               <w:tab/>
             </w:r>
             <w:r>
               <w:rPr>
                 <w:rStyle w:val="Hyperlink"/>
+                <w:rFonts w:cs="Times New Roman"/>
                 <w:noProof/>
               </w:rPr>
               <w:t>Tools and Techniques</w:t>
@@ -1291,7 +1393,7 @@
                 <w:noProof/>
                 <w:webHidden/>
               </w:rPr>
-              <w:instrText xml:space="preserve"> PAGEREF _Toc404930069 \h </w:instrText>
+              <w:instrText xml:space="preserve"> PAGEREF _Toc406437494 \h </w:instrText>
             </w:r>
             <w:r>
               <w:rPr>
@@ -1330,29 +1432,38 @@
               <w:tab w:val="right" w:leader="dot" w:pos="9350"/>
             </w:tabs>
             <w:rPr>
+              <w:rFonts w:asciiTheme="minorHAnsi" w:eastAsiaTheme="minorEastAsia" w:hAnsiTheme="minorHAnsi"/>
               <w:noProof/>
+              <w:sz w:val="22"/>
+              <w:lang w:val="en-US" w:eastAsia="zh-CN"/>
             </w:rPr>
           </w:pPr>
-          <w:hyperlink w:anchor="_Toc404930070" w:history="1">
+          <w:hyperlink w:anchor="_Toc406437495" w:history="1">
             <w:r>
               <w:rPr>
                 <w:rStyle w:val="Hyperlink"/>
+                <w:rFonts w:cs="Times New Roman"/>
                 <w:noProof/>
               </w:rPr>
               <w:t>2.3</w:t>
             </w:r>
             <w:r>
               <w:rPr>
-                <w:noProof/>
+                <w:rFonts w:asciiTheme="minorHAnsi" w:eastAsiaTheme="minorEastAsia" w:hAnsiTheme="minorHAnsi"/>
+                <w:noProof/>
+                <w:sz w:val="22"/>
+                <w:lang w:val="en-US" w:eastAsia="zh-CN"/>
               </w:rPr>
               <w:tab/>
             </w:r>
             <w:r>
               <w:rPr>
                 <w:rStyle w:val="Hyperlink"/>
-                <w:noProof/>
-              </w:rPr>
-              <w:t>Project management plan</w:t>
+                <w:rFonts w:cs="Times New Roman"/>
+                <w:noProof/>
+                <w:lang w:val="en-US"/>
+              </w:rPr>
+              <w:t>Schedule</w:t>
             </w:r>
             <w:r>
               <w:rPr>
@@ -1373,7 +1484,7 @@
                 <w:noProof/>
                 <w:webHidden/>
               </w:rPr>
-              <w:instrText xml:space="preserve"> PAGEREF _Toc404930070 \h </w:instrText>
+              <w:instrText xml:space="preserve"> PAGEREF _Toc406437495 \h </w:instrText>
             </w:r>
             <w:r>
               <w:rPr>
@@ -1393,253 +1504,7 @@
                 <w:noProof/>
                 <w:webHidden/>
               </w:rPr>
-              <w:t>8</w:t>
-            </w:r>
-            <w:r>
-              <w:rPr>
-                <w:noProof/>
-                <w:webHidden/>
-              </w:rPr>
-              <w:fldChar w:fldCharType="end"/>
-            </w:r>
-          </w:hyperlink>
-        </w:p>
-        <w:p>
-          <w:pPr>
-            <w:pStyle w:val="TOC3"/>
-            <w:tabs>
-              <w:tab w:val="left" w:pos="1320"/>
-              <w:tab w:val="right" w:leader="dot" w:pos="9350"/>
-            </w:tabs>
-            <w:rPr>
-              <w:noProof/>
-            </w:rPr>
-          </w:pPr>
-          <w:hyperlink w:anchor="_Toc404930071" w:history="1">
-            <w:r>
-              <w:rPr>
-                <w:rStyle w:val="Hyperlink"/>
-                <w:noProof/>
-              </w:rPr>
-              <w:t>2.3.1</w:t>
-            </w:r>
-            <w:r>
-              <w:rPr>
-                <w:noProof/>
-              </w:rPr>
-              <w:tab/>
-            </w:r>
-            <w:r>
-              <w:rPr>
-                <w:rStyle w:val="Hyperlink"/>
-                <w:noProof/>
-              </w:rPr>
-              <w:t>Tasks</w:t>
-            </w:r>
-            <w:r>
-              <w:rPr>
-                <w:noProof/>
-                <w:webHidden/>
-              </w:rPr>
-              <w:tab/>
-            </w:r>
-            <w:r>
-              <w:rPr>
-                <w:noProof/>
-                <w:webHidden/>
-              </w:rPr>
-              <w:fldChar w:fldCharType="begin"/>
-            </w:r>
-            <w:r>
-              <w:rPr>
-                <w:noProof/>
-                <w:webHidden/>
-              </w:rPr>
-              <w:instrText xml:space="preserve"> PAGEREF _Toc404930071 \h </w:instrText>
-            </w:r>
-            <w:r>
-              <w:rPr>
-                <w:noProof/>
-                <w:webHidden/>
-              </w:rPr>
-            </w:r>
-            <w:r>
-              <w:rPr>
-                <w:noProof/>
-                <w:webHidden/>
-              </w:rPr>
-              <w:fldChar w:fldCharType="separate"/>
-            </w:r>
-            <w:r>
-              <w:rPr>
-                <w:noProof/>
-                <w:webHidden/>
-              </w:rPr>
-              <w:t>8</w:t>
-            </w:r>
-            <w:r>
-              <w:rPr>
-                <w:noProof/>
-                <w:webHidden/>
-              </w:rPr>
-              <w:fldChar w:fldCharType="end"/>
-            </w:r>
-          </w:hyperlink>
-        </w:p>
-        <w:p>
-          <w:pPr>
-            <w:pStyle w:val="TOC3"/>
-            <w:tabs>
-              <w:tab w:val="left" w:pos="1320"/>
-              <w:tab w:val="right" w:leader="dot" w:pos="9350"/>
-            </w:tabs>
-            <w:rPr>
-              <w:noProof/>
-            </w:rPr>
-          </w:pPr>
-          <w:hyperlink w:anchor="_Toc404930072" w:history="1">
-            <w:r>
-              <w:rPr>
-                <w:rStyle w:val="Hyperlink"/>
-                <w:noProof/>
-              </w:rPr>
-              <w:t>2.3.2</w:t>
-            </w:r>
-            <w:r>
-              <w:rPr>
-                <w:noProof/>
-              </w:rPr>
-              <w:tab/>
-            </w:r>
-            <w:r>
-              <w:rPr>
-                <w:rStyle w:val="Hyperlink"/>
-                <w:noProof/>
-              </w:rPr>
-              <w:t>Task Sheet: Assignments and Timetable</w:t>
-            </w:r>
-            <w:r>
-              <w:rPr>
-                <w:noProof/>
-                <w:webHidden/>
-              </w:rPr>
-              <w:tab/>
-            </w:r>
-            <w:r>
-              <w:rPr>
-                <w:noProof/>
-                <w:webHidden/>
-              </w:rPr>
-              <w:fldChar w:fldCharType="begin"/>
-            </w:r>
-            <w:r>
-              <w:rPr>
-                <w:noProof/>
-                <w:webHidden/>
-              </w:rPr>
-              <w:instrText xml:space="preserve"> PAGEREF _Toc404930072 \h </w:instrText>
-            </w:r>
-            <w:r>
-              <w:rPr>
-                <w:noProof/>
-                <w:webHidden/>
-              </w:rPr>
-            </w:r>
-            <w:r>
-              <w:rPr>
-                <w:noProof/>
-                <w:webHidden/>
-              </w:rPr>
-              <w:fldChar w:fldCharType="separate"/>
-            </w:r>
-            <w:r>
-              <w:rPr>
-                <w:noProof/>
-                <w:webHidden/>
-              </w:rPr>
-              <w:t>10</w:t>
-            </w:r>
-            <w:r>
-              <w:rPr>
-                <w:noProof/>
-                <w:webHidden/>
-              </w:rPr>
-              <w:fldChar w:fldCharType="end"/>
-            </w:r>
-          </w:hyperlink>
-        </w:p>
-        <w:p>
-          <w:pPr>
-            <w:pStyle w:val="TOC3"/>
-            <w:tabs>
-              <w:tab w:val="left" w:pos="1320"/>
-              <w:tab w:val="right" w:leader="dot" w:pos="9350"/>
-            </w:tabs>
-            <w:rPr>
-              <w:noProof/>
-            </w:rPr>
-          </w:pPr>
-          <w:hyperlink w:anchor="_Toc404930073" w:history="1">
-            <w:r>
-              <w:rPr>
-                <w:rStyle w:val="Hyperlink"/>
-                <w:noProof/>
-              </w:rPr>
-              <w:t>2.3.3</w:t>
-            </w:r>
-            <w:r>
-              <w:rPr>
-                <w:noProof/>
-              </w:rPr>
-              <w:tab/>
-            </w:r>
-            <w:r>
-              <w:rPr>
-                <w:rStyle w:val="Hyperlink"/>
-                <w:noProof/>
-              </w:rPr>
-              <w:t>All Meeting Minutes</w:t>
-            </w:r>
-            <w:r>
-              <w:rPr>
-                <w:noProof/>
-                <w:webHidden/>
-              </w:rPr>
-              <w:tab/>
-            </w:r>
-            <w:r>
-              <w:rPr>
-                <w:noProof/>
-                <w:webHidden/>
-              </w:rPr>
-              <w:fldChar w:fldCharType="begin"/>
-            </w:r>
-            <w:r>
-              <w:rPr>
-                <w:noProof/>
-                <w:webHidden/>
-              </w:rPr>
-              <w:instrText xml:space="preserve"> PAGEREF _Toc404930073 \h </w:instrText>
-            </w:r>
-            <w:r>
-              <w:rPr>
-                <w:noProof/>
-                <w:webHidden/>
-              </w:rPr>
-            </w:r>
-            <w:r>
-              <w:rPr>
-                <w:noProof/>
-                <w:webHidden/>
-              </w:rPr>
-              <w:fldChar w:fldCharType="separate"/>
-            </w:r>
-            <w:r>
-              <w:rPr>
-                <w:noProof/>
-                <w:webHidden/>
-              </w:rPr>
-              <w:t>10</w:t>
+              <w:t>9</w:t>
             </w:r>
             <w:r>
               <w:rPr>
@@ -1658,26 +1523,34 @@
               <w:tab w:val="right" w:leader="dot" w:pos="9350"/>
             </w:tabs>
             <w:rPr>
+              <w:rFonts w:asciiTheme="minorHAnsi" w:eastAsiaTheme="minorEastAsia" w:hAnsiTheme="minorHAnsi"/>
               <w:noProof/>
+              <w:sz w:val="22"/>
+              <w:lang w:val="en-US" w:eastAsia="zh-CN"/>
             </w:rPr>
           </w:pPr>
-          <w:hyperlink w:anchor="_Toc404930074" w:history="1">
+          <w:hyperlink w:anchor="_Toc406437496" w:history="1">
             <w:r>
               <w:rPr>
                 <w:rStyle w:val="Hyperlink"/>
+                <w:rFonts w:cs="Times New Roman"/>
                 <w:noProof/>
               </w:rPr>
               <w:t>2.4</w:t>
             </w:r>
             <w:r>
               <w:rPr>
-                <w:noProof/>
+                <w:rFonts w:asciiTheme="minorHAnsi" w:eastAsiaTheme="minorEastAsia" w:hAnsiTheme="minorHAnsi"/>
+                <w:noProof/>
+                <w:sz w:val="22"/>
+                <w:lang w:val="en-US" w:eastAsia="zh-CN"/>
               </w:rPr>
               <w:tab/>
             </w:r>
             <w:r>
               <w:rPr>
                 <w:rStyle w:val="Hyperlink"/>
+                <w:rFonts w:cs="Times New Roman"/>
                 <w:noProof/>
               </w:rPr>
               <w:t>Convention Rules</w:t>
@@ -1701,7 +1574,7 @@
                 <w:noProof/>
                 <w:webHidden/>
               </w:rPr>
-              <w:instrText xml:space="preserve"> PAGEREF _Toc404930074 \h </w:instrText>
+              <w:instrText xml:space="preserve"> PAGEREF _Toc406437496 \h </w:instrText>
             </w:r>
             <w:r>
               <w:rPr>
@@ -1721,7 +1594,7 @@
                 <w:noProof/>
                 <w:webHidden/>
               </w:rPr>
-              <w:t>10</w:t>
+              <w:t>11</w:t>
             </w:r>
             <w:r>
               <w:rPr>
@@ -1733,8 +1606,14 @@
           </w:hyperlink>
         </w:p>
         <w:p>
+          <w:pPr>
+            <w:rPr>
+              <w:rFonts w:ascii="Times New Roman" w:hAnsi="Times New Roman" w:cs="Times New Roman"/>
+            </w:rPr>
+          </w:pPr>
           <w:r>
             <w:rPr>
+              <w:rFonts w:ascii="Times New Roman" w:hAnsi="Times New Roman" w:cs="Times New Roman"/>
               <w:b/>
               <w:bCs/>
               <w:noProof/>
@@ -1749,6 +1628,7 @@
         <w:spacing w:before="1000"/>
         <w:jc w:val="center"/>
         <w:rPr>
+          <w:rFonts w:ascii="Times New Roman" w:hAnsi="Times New Roman" w:cs="Times New Roman"/>
           <w:noProof/>
         </w:rPr>
       </w:pPr>
@@ -1758,6 +1638,7 @@
         <w:spacing w:before="1000"/>
         <w:jc w:val="center"/>
         <w:rPr>
+          <w:rFonts w:ascii="Times New Roman" w:hAnsi="Times New Roman" w:cs="Times New Roman"/>
           <w:noProof/>
         </w:rPr>
       </w:pPr>
@@ -1767,6 +1648,7 @@
         <w:spacing w:before="1000"/>
         <w:jc w:val="center"/>
         <w:rPr>
+          <w:rFonts w:ascii="Times New Roman" w:hAnsi="Times New Roman" w:cs="Times New Roman"/>
           <w:noProof/>
         </w:rPr>
       </w:pPr>
@@ -1776,18 +1658,52 @@
         <w:spacing w:before="1000"/>
         <w:jc w:val="center"/>
         <w:rPr>
-          <w:noProof/>
-        </w:rPr>
-      </w:pPr>
-    </w:p>
-    <w:p>
-      <w:pPr>
-        <w:pStyle w:val="Heading2"/>
-        <w:numPr>
-          <w:ilvl w:val="0"/>
-          <w:numId w:val="0"/>
-        </w:numPr>
-        <w:rPr>
+          <w:rFonts w:ascii="Times New Roman" w:hAnsi="Times New Roman" w:cs="Times New Roman"/>
+          <w:noProof/>
+        </w:rPr>
+      </w:pPr>
+    </w:p>
+    <w:p>
+      <w:pPr>
+        <w:ind w:left="0"/>
+        <w:rPr>
+          <w:rFonts w:ascii="Times New Roman" w:hAnsi="Times New Roman" w:cs="Times New Roman"/>
+          <w:noProof/>
+        </w:rPr>
+      </w:pPr>
+    </w:p>
+    <w:p>
+      <w:pPr>
+        <w:ind w:left="0"/>
+        <w:rPr>
+          <w:rFonts w:ascii="Times New Roman" w:hAnsi="Times New Roman" w:cs="Times New Roman"/>
+          <w:noProof/>
+        </w:rPr>
+      </w:pPr>
+    </w:p>
+    <w:p>
+      <w:pPr>
+        <w:ind w:left="0"/>
+        <w:rPr>
+          <w:rFonts w:ascii="Times New Roman" w:hAnsi="Times New Roman" w:cs="Times New Roman"/>
+          <w:noProof/>
+        </w:rPr>
+      </w:pPr>
+    </w:p>
+    <w:p>
+      <w:pPr>
+        <w:ind w:left="0"/>
+        <w:rPr>
+          <w:rFonts w:ascii="Times New Roman" w:hAnsi="Times New Roman" w:cs="Times New Roman"/>
+          <w:noProof/>
+        </w:rPr>
+      </w:pPr>
+    </w:p>
+    <w:p>
+      <w:pPr>
+        <w:ind w:left="0"/>
+        <w:rPr>
+          <w:rFonts w:ascii="Times New Roman" w:hAnsi="Times New Roman" w:cs="Times New Roman"/>
           <w:noProof/>
         </w:rPr>
       </w:pPr>
@@ -1800,20 +1716,23 @@
           <w:numId w:val="12"/>
         </w:numPr>
         <w:rPr>
-          <w:noProof/>
-        </w:rPr>
-      </w:pPr>
-      <w:r>
-        <w:rPr>
+          <w:rFonts w:cs="Times New Roman"/>
+          <w:noProof/>
+        </w:rPr>
+      </w:pPr>
+      <w:r>
+        <w:rPr>
+          <w:rFonts w:cs="Times New Roman"/>
           <w:noProof/>
           <w:lang w:val="en-US"/>
         </w:rPr>
         <w:lastRenderedPageBreak/>
         <w:t xml:space="preserve"> </w:t>
       </w:r>
-      <w:bookmarkStart w:id="1" w:name="_Toc404930062"/>
-      <w:r>
-        <w:rPr>
+      <w:bookmarkStart w:id="1" w:name="_Toc406437487"/>
+      <w:r>
+        <w:rPr>
+          <w:rFonts w:cs="Times New Roman"/>
           <w:noProof/>
         </w:rPr>
         <w:t>Problem Definition</w:t>
@@ -1829,13 +1748,15 @@
           <w:numId w:val="12"/>
         </w:numPr>
         <w:rPr>
+          <w:rFonts w:cs="Times New Roman"/>
           <w:noProof/>
         </w:rPr>
       </w:pPr>
       <w:bookmarkStart w:id="2" w:name="_Toc388829513"/>
-      <w:bookmarkStart w:id="3" w:name="_Toc404930063"/>
-      <w:r>
-        <w:rPr>
+      <w:bookmarkStart w:id="3" w:name="_Toc406437488"/>
+      <w:r>
+        <w:rPr>
+          <w:rFonts w:cs="Times New Roman"/>
           <w:noProof/>
         </w:rPr>
         <w:t>Name of this Capstone Project</w:t>
@@ -1846,80 +1767,70 @@
     <w:p>
       <w:pPr>
         <w:rPr>
-          <w:noProof/>
-        </w:rPr>
-      </w:pPr>
-      <w:r>
-        <w:rPr>
-          <w:noProof/>
-        </w:rPr>
-        <w:t>English</w:t>
-      </w:r>
-      <w:r>
-        <w:rPr>
-          <w:noProof/>
-        </w:rPr>
-        <w:t xml:space="preserve">: </w:t>
-      </w:r>
-      <w:r>
-        <w:rPr>
-          <w:rFonts w:cs="Arial"/>
+          <w:rFonts w:ascii="Times New Roman" w:hAnsi="Times New Roman" w:cs="Times New Roman"/>
+          <w:noProof/>
+        </w:rPr>
+      </w:pPr>
+      <w:r>
+        <w:rPr>
+          <w:rFonts w:ascii="Times New Roman" w:hAnsi="Times New Roman" w:cs="Times New Roman"/>
+          <w:noProof/>
+        </w:rPr>
+        <w:t xml:space="preserve">English: </w:t>
+      </w:r>
+      <w:r>
+        <w:rPr>
+          <w:rFonts w:ascii="Times New Roman" w:hAnsi="Times New Roman" w:cs="Times New Roman"/>
           <w:szCs w:val="26"/>
         </w:rPr>
-        <w:t>Website of</w:t>
-      </w:r>
-      <w:r>
-        <w:rPr>
-          <w:rFonts w:ascii="Arial" w:hAnsi="Arial" w:cs="Arial"/>
-          <w:szCs w:val="26"/>
+        <w:t xml:space="preserve">Website of </w:t>
+      </w:r>
+      <w:r>
+        <w:rPr>
+          <w:rFonts w:ascii="Times New Roman" w:hAnsi="Times New Roman" w:cs="Times New Roman"/>
+          <w:noProof/>
+        </w:rPr>
+        <w:t>Law Firm Management System</w:t>
+      </w:r>
+    </w:p>
+    <w:p>
+      <w:pPr>
+        <w:rPr>
+          <w:rFonts w:ascii="Times New Roman" w:hAnsi="Times New Roman" w:cs="Times New Roman"/>
+          <w:noProof/>
+        </w:rPr>
+      </w:pPr>
+      <w:r>
+        <w:rPr>
+          <w:rFonts w:ascii="Times New Roman" w:hAnsi="Times New Roman" w:cs="Times New Roman"/>
+          <w:noProof/>
+        </w:rPr>
+        <w:t xml:space="preserve">Vietnamese: </w:t>
+      </w:r>
+      <w:r>
+        <w:rPr>
+          <w:rFonts w:ascii="Times New Roman" w:hAnsi="Times New Roman" w:cs="Times New Roman"/>
+          <w:noProof/>
+        </w:rPr>
+        <w:t>Trang web</w:t>
+      </w:r>
+      <w:r>
+        <w:rPr>
+          <w:rFonts w:ascii="Times New Roman" w:hAnsi="Times New Roman" w:cs="Times New Roman"/>
+          <w:noProof/>
         </w:rPr>
         <w:t xml:space="preserve"> </w:t>
       </w:r>
       <w:r>
         <w:rPr>
-          <w:noProof/>
-        </w:rPr>
-        <w:t>Law Firm Management System</w:t>
-      </w:r>
-    </w:p>
-    <w:p>
-      <w:pPr>
-        <w:rPr>
-          <w:noProof/>
-        </w:rPr>
-      </w:pPr>
-      <w:r>
-        <w:rPr>
-          <w:noProof/>
-        </w:rPr>
-        <w:t xml:space="preserve">Vietnamese: </w:t>
-      </w:r>
-      <w:r>
-        <w:rPr>
-          <w:noProof/>
-        </w:rPr>
-        <w:t>Trang web</w:t>
-      </w:r>
-      <w:r>
-        <w:rPr>
-          <w:noProof/>
-        </w:rPr>
-        <w:t xml:space="preserve"> </w:t>
-      </w:r>
-      <w:r>
-        <w:rPr>
-          <w:noProof/>
-        </w:rPr>
-        <w:t>h</w:t>
-      </w:r>
-      <w:r>
-        <w:rPr>
-          <w:noProof/>
-        </w:rPr>
-        <w:t xml:space="preserve">ệ thống </w:t>
-      </w:r>
-      <w:r>
-        <w:rPr>
+          <w:rFonts w:ascii="Times New Roman" w:hAnsi="Times New Roman" w:cs="Times New Roman"/>
+          <w:noProof/>
+        </w:rPr>
+        <w:t xml:space="preserve">hệ thống </w:t>
+      </w:r>
+      <w:r>
+        <w:rPr>
+          <w:rFonts w:ascii="Times New Roman" w:hAnsi="Times New Roman" w:cs="Times New Roman"/>
           <w:noProof/>
         </w:rPr>
         <w:t>quản lý hồ sơ án tại văn phòng luật sư</w:t>
@@ -1928,11 +1839,13 @@
     <w:p>
       <w:pPr>
         <w:rPr>
-          <w:noProof/>
-        </w:rPr>
-      </w:pPr>
-      <w:r>
-        <w:rPr>
+          <w:rFonts w:ascii="Times New Roman" w:hAnsi="Times New Roman" w:cs="Times New Roman"/>
+          <w:noProof/>
+        </w:rPr>
+      </w:pPr>
+      <w:r>
+        <w:rPr>
+          <w:rFonts w:ascii="Times New Roman" w:hAnsi="Times New Roman" w:cs="Times New Roman"/>
           <w:noProof/>
         </w:rPr>
         <w:t>Abbreviation: LFMS</w:t>
@@ -1946,13 +1859,15 @@
           <w:numId w:val="13"/>
         </w:numPr>
         <w:rPr>
+          <w:rFonts w:cs="Times New Roman"/>
           <w:noProof/>
         </w:rPr>
       </w:pPr>
       <w:bookmarkStart w:id="4" w:name="_Toc388829514"/>
-      <w:bookmarkStart w:id="5" w:name="_Toc404930064"/>
-      <w:r>
-        <w:rPr>
+      <w:bookmarkStart w:id="5" w:name="_Toc406437489"/>
+      <w:r>
+        <w:rPr>
+          <w:rFonts w:cs="Times New Roman"/>
           <w:noProof/>
         </w:rPr>
         <w:t>Problem Abstract</w:t>
@@ -1963,11 +1878,13 @@
     <w:p>
       <w:pPr>
         <w:rPr>
-          <w:noProof/>
-        </w:rPr>
-      </w:pPr>
-      <w:r>
-        <w:rPr>
+          <w:rFonts w:ascii="Times New Roman" w:hAnsi="Times New Roman" w:cs="Times New Roman"/>
+          <w:noProof/>
+        </w:rPr>
+      </w:pPr>
+      <w:r>
+        <w:rPr>
+          <w:rFonts w:ascii="Times New Roman" w:hAnsi="Times New Roman" w:cs="Times New Roman"/>
           <w:noProof/>
         </w:rPr>
         <w:t>Today, the emergence of the law office is very popular. Every industry, every job when disputes occur are needed to the law office to advice and resolve. However, current law office management system, mostly using traditional methods. No digitization and no online. Cause difficulties and time-consuming to manage. So, to help law offices can easily manage and store Cases, LFMS born.</w:t>
@@ -1981,13 +1898,15 @@
           <w:numId w:val="13"/>
         </w:numPr>
         <w:rPr>
+          <w:rFonts w:cs="Times New Roman"/>
           <w:noProof/>
         </w:rPr>
       </w:pPr>
       <w:bookmarkStart w:id="6" w:name="_Toc388829515"/>
-      <w:bookmarkStart w:id="7" w:name="_Toc404930065"/>
-      <w:r>
-        <w:rPr>
+      <w:bookmarkStart w:id="7" w:name="_Toc406437490"/>
+      <w:r>
+        <w:rPr>
+          <w:rFonts w:cs="Times New Roman"/>
           <w:noProof/>
         </w:rPr>
         <w:t>Project Overview</w:t>
@@ -2003,12 +1922,14 @@
           <w:numId w:val="13"/>
         </w:numPr>
         <w:rPr>
+          <w:rFonts w:cs="Times New Roman"/>
           <w:noProof/>
         </w:rPr>
       </w:pPr>
       <w:bookmarkStart w:id="8" w:name="_Toc388829516"/>
       <w:r>
         <w:rPr>
+          <w:rFonts w:cs="Times New Roman"/>
           <w:noProof/>
         </w:rPr>
         <w:t>The Current System</w:t>
@@ -2018,6 +1939,7 @@
     <w:p>
       <w:pPr>
         <w:rPr>
+          <w:rFonts w:ascii="Times New Roman" w:hAnsi="Times New Roman" w:cs="Times New Roman"/>
           <w:bCs/>
           <w:noProof/>
           <w:szCs w:val="28"/>
@@ -2025,6 +1947,7 @@
       </w:pPr>
       <w:r>
         <w:rPr>
+          <w:rFonts w:ascii="Times New Roman" w:hAnsi="Times New Roman" w:cs="Times New Roman"/>
           <w:bCs/>
           <w:noProof/>
           <w:szCs w:val="28"/>
@@ -2039,8 +1962,14 @@
           <w:ilvl w:val="0"/>
           <w:numId w:val="2"/>
         </w:numPr>
-      </w:pPr>
-      <w:r>
+        <w:rPr>
+          <w:rFonts w:ascii="Times New Roman" w:hAnsi="Times New Roman" w:cs="Times New Roman"/>
+        </w:rPr>
+      </w:pPr>
+      <w:r>
+        <w:rPr>
+          <w:rFonts w:ascii="Times New Roman" w:hAnsi="Times New Roman" w:cs="Times New Roman"/>
+        </w:rPr>
         <w:t xml:space="preserve">Advantages: </w:t>
       </w:r>
     </w:p>
@@ -2053,59 +1982,69 @@
         </w:numPr>
         <w:rPr>
           <w:rStyle w:val="hps"/>
+          <w:rFonts w:ascii="Times New Roman" w:hAnsi="Times New Roman" w:cs="Times New Roman"/>
         </w:rPr>
       </w:pPr>
       <w:r>
         <w:rPr>
           <w:rStyle w:val="hps"/>
+          <w:rFonts w:ascii="Times New Roman" w:hAnsi="Times New Roman" w:cs="Times New Roman"/>
         </w:rPr>
         <w:t>Online</w:t>
       </w:r>
       <w:r>
         <w:rPr>
           <w:rStyle w:val="shorttext"/>
+          <w:rFonts w:ascii="Times New Roman" w:hAnsi="Times New Roman" w:cs="Times New Roman"/>
         </w:rPr>
         <w:t xml:space="preserve"> </w:t>
       </w:r>
       <w:r>
         <w:rPr>
           <w:rStyle w:val="hps"/>
+          <w:rFonts w:ascii="Times New Roman" w:hAnsi="Times New Roman" w:cs="Times New Roman"/>
         </w:rPr>
         <w:t>data</w:t>
       </w:r>
       <w:r>
         <w:rPr>
           <w:rStyle w:val="shorttext"/>
+          <w:rFonts w:ascii="Times New Roman" w:hAnsi="Times New Roman" w:cs="Times New Roman"/>
         </w:rPr>
         <w:t xml:space="preserve"> </w:t>
       </w:r>
       <w:r>
         <w:rPr>
           <w:rStyle w:val="hps"/>
+          <w:rFonts w:ascii="Times New Roman" w:hAnsi="Times New Roman" w:cs="Times New Roman"/>
         </w:rPr>
         <w:t>storage</w:t>
       </w:r>
       <w:r>
         <w:rPr>
           <w:rStyle w:val="shorttext"/>
+          <w:rFonts w:ascii="Times New Roman" w:hAnsi="Times New Roman" w:cs="Times New Roman"/>
         </w:rPr>
         <w:t xml:space="preserve"> </w:t>
       </w:r>
       <w:r>
         <w:rPr>
           <w:rStyle w:val="hps"/>
+          <w:rFonts w:ascii="Times New Roman" w:hAnsi="Times New Roman" w:cs="Times New Roman"/>
         </w:rPr>
         <w:t>and</w:t>
       </w:r>
       <w:r>
         <w:rPr>
           <w:rStyle w:val="shorttext"/>
+          <w:rFonts w:ascii="Times New Roman" w:hAnsi="Times New Roman" w:cs="Times New Roman"/>
         </w:rPr>
         <w:t xml:space="preserve"> </w:t>
       </w:r>
       <w:r>
         <w:rPr>
           <w:rStyle w:val="hps"/>
+          <w:rFonts w:ascii="Times New Roman" w:hAnsi="Times New Roman" w:cs="Times New Roman"/>
         </w:rPr>
         <w:t>centralized</w:t>
       </w:r>
@@ -2119,29 +2058,39 @@
         </w:numPr>
         <w:rPr>
           <w:rStyle w:val="hps"/>
+          <w:rFonts w:ascii="Times New Roman" w:hAnsi="Times New Roman" w:cs="Times New Roman"/>
         </w:rPr>
       </w:pPr>
       <w:r>
         <w:rPr>
           <w:rStyle w:val="hps"/>
+          <w:rFonts w:ascii="Times New Roman" w:hAnsi="Times New Roman" w:cs="Times New Roman"/>
         </w:rPr>
         <w:t>Easy to manage</w:t>
       </w:r>
       <w:r>
+        <w:rPr>
+          <w:rFonts w:ascii="Times New Roman" w:hAnsi="Times New Roman" w:cs="Times New Roman"/>
+        </w:rPr>
         <w:t xml:space="preserve"> </w:t>
       </w:r>
       <w:r>
         <w:rPr>
           <w:rStyle w:val="hps"/>
+          <w:rFonts w:ascii="Times New Roman" w:hAnsi="Times New Roman" w:cs="Times New Roman"/>
         </w:rPr>
         <w:t>than</w:t>
       </w:r>
       <w:r>
+        <w:rPr>
+          <w:rFonts w:ascii="Times New Roman" w:hAnsi="Times New Roman" w:cs="Times New Roman"/>
+        </w:rPr>
         <w:t xml:space="preserve"> </w:t>
       </w:r>
       <w:r>
         <w:rPr>
           <w:rStyle w:val="hps"/>
+          <w:rFonts w:ascii="Times New Roman" w:hAnsi="Times New Roman" w:cs="Times New Roman"/>
         </w:rPr>
         <w:t>traditional methods</w:t>
       </w:r>
@@ -2153,8 +2102,14 @@
           <w:ilvl w:val="0"/>
           <w:numId w:val="2"/>
         </w:numPr>
-      </w:pPr>
-      <w:r>
+        <w:rPr>
+          <w:rFonts w:ascii="Times New Roman" w:hAnsi="Times New Roman" w:cs="Times New Roman"/>
+        </w:rPr>
+      </w:pPr>
+      <w:r>
+        <w:rPr>
+          <w:rFonts w:ascii="Times New Roman" w:hAnsi="Times New Roman" w:cs="Times New Roman"/>
+        </w:rPr>
         <w:t>Disadvantages:</w:t>
       </w:r>
     </w:p>
@@ -2165,8 +2120,14 @@
           <w:ilvl w:val="1"/>
           <w:numId w:val="2"/>
         </w:numPr>
-      </w:pPr>
-      <w:r>
+        <w:rPr>
+          <w:rFonts w:ascii="Times New Roman" w:hAnsi="Times New Roman" w:cs="Times New Roman"/>
+        </w:rPr>
+      </w:pPr>
+      <w:r>
+        <w:rPr>
+          <w:rFonts w:ascii="Times New Roman" w:hAnsi="Times New Roman" w:cs="Times New Roman"/>
+        </w:rPr>
         <w:t>Many errors occur during the use</w:t>
       </w:r>
     </w:p>
@@ -2177,8 +2138,14 @@
           <w:ilvl w:val="1"/>
           <w:numId w:val="2"/>
         </w:numPr>
-      </w:pPr>
-      <w:r>
+        <w:rPr>
+          <w:rFonts w:ascii="Times New Roman" w:hAnsi="Times New Roman" w:cs="Times New Roman"/>
+        </w:rPr>
+      </w:pPr>
+      <w:r>
+        <w:rPr>
+          <w:rFonts w:ascii="Times New Roman" w:hAnsi="Times New Roman" w:cs="Times New Roman"/>
+        </w:rPr>
         <w:t>Difficult to maintain</w:t>
       </w:r>
     </w:p>
@@ -2189,8 +2156,14 @@
           <w:ilvl w:val="1"/>
           <w:numId w:val="2"/>
         </w:numPr>
-      </w:pPr>
-      <w:r>
+        <w:rPr>
+          <w:rFonts w:ascii="Times New Roman" w:hAnsi="Times New Roman" w:cs="Times New Roman"/>
+        </w:rPr>
+      </w:pPr>
+      <w:r>
+        <w:rPr>
+          <w:rFonts w:ascii="Times New Roman" w:hAnsi="Times New Roman" w:cs="Times New Roman"/>
+        </w:rPr>
         <w:t>Limit the number of computers can use</w:t>
       </w:r>
     </w:p>
@@ -2202,12 +2175,14 @@
           <w:numId w:val="13"/>
         </w:numPr>
         <w:rPr>
+          <w:rFonts w:cs="Times New Roman"/>
           <w:noProof/>
         </w:rPr>
       </w:pPr>
       <w:bookmarkStart w:id="9" w:name="_Toc388829517"/>
       <w:r>
         <w:rPr>
+          <w:rFonts w:cs="Times New Roman"/>
           <w:noProof/>
         </w:rPr>
         <w:t>The Proposed System</w:t>
@@ -2217,17 +2192,20 @@
     <w:p>
       <w:pPr>
         <w:rPr>
-          <w:noProof/>
-        </w:rPr>
-      </w:pPr>
-      <w:r>
-        <w:rPr>
+          <w:rFonts w:ascii="Times New Roman" w:hAnsi="Times New Roman" w:cs="Times New Roman"/>
+          <w:noProof/>
+        </w:rPr>
+      </w:pPr>
+      <w:r>
+        <w:rPr>
+          <w:rFonts w:ascii="Times New Roman" w:hAnsi="Times New Roman" w:cs="Times New Roman"/>
           <w:noProof/>
         </w:rPr>
         <w:t xml:space="preserve">The new system will have </w:t>
       </w:r>
       <w:r>
         <w:rPr>
+          <w:rFonts w:ascii="Times New Roman" w:hAnsi="Times New Roman" w:cs="Times New Roman"/>
           <w:noProof/>
           <w:lang w:val="en-US"/>
         </w:rPr>
@@ -2235,6 +2213,7 @@
       </w:r>
       <w:r>
         <w:rPr>
+          <w:rFonts w:ascii="Times New Roman" w:hAnsi="Times New Roman" w:cs="Times New Roman"/>
           <w:noProof/>
         </w:rPr>
         <w:t xml:space="preserve"> components:</w:t>
@@ -2249,66 +2228,49 @@
         </w:numPr>
         <w:rPr>
           <w:rStyle w:val="hps"/>
-        </w:rPr>
-      </w:pPr>
-      <w:r>
+          <w:rFonts w:ascii="Times New Roman" w:hAnsi="Times New Roman" w:cs="Times New Roman"/>
+        </w:rPr>
+      </w:pPr>
+      <w:r>
+        <w:rPr>
+          <w:rFonts w:ascii="Times New Roman" w:hAnsi="Times New Roman" w:cs="Times New Roman"/>
+        </w:rPr>
         <w:t xml:space="preserve">Case Management: Manage all information of Case by customers, </w:t>
       </w:r>
       <w:r>
         <w:rPr>
           <w:rStyle w:val="hps"/>
-        </w:rPr>
-        <w:t>general information, operation event, lawyer viewpoint, p</w:t>
+          <w:rFonts w:ascii="Times New Roman" w:hAnsi="Times New Roman" w:cs="Times New Roman"/>
+        </w:rPr>
+        <w:t>general information, operation event, lawyer viewpoint, people related, document related and Used Service. Assi</w:t>
       </w:r>
       <w:r>
         <w:rPr>
           <w:rStyle w:val="hps"/>
-        </w:rPr>
-        <w:t>eople related, document related and</w:t>
+          <w:rFonts w:ascii="Times New Roman" w:hAnsi="Times New Roman" w:cs="Times New Roman"/>
+        </w:rPr>
+        <w:t>gn one or many lawyer into Case</w:t>
       </w:r>
       <w:r>
         <w:rPr>
           <w:rStyle w:val="hps"/>
-        </w:rPr>
-        <w:t xml:space="preserve"> </w:t>
+          <w:rFonts w:ascii="Times New Roman" w:hAnsi="Times New Roman" w:cs="Times New Roman"/>
+          <w:lang w:val="en-US"/>
+        </w:rPr>
+        <w:t>, payment</w:t>
       </w:r>
       <w:r>
         <w:rPr>
           <w:rStyle w:val="hps"/>
-        </w:rPr>
-        <w:t>Used Service</w:t>
+          <w:rFonts w:ascii="Times New Roman" w:hAnsi="Times New Roman" w:cs="Times New Roman"/>
+          <w:lang w:val="en-US"/>
+        </w:rPr>
+        <w:t>s</w:t>
       </w:r>
       <w:r>
         <w:rPr>
           <w:rStyle w:val="hps"/>
-        </w:rPr>
-        <w:t>. Assi</w:t>
-      </w:r>
-      <w:r>
-        <w:rPr>
-          <w:rStyle w:val="hps"/>
-        </w:rPr>
-        <w:t>gn one or many lawyer into Case</w:t>
-      </w:r>
-      <w:r>
-        <w:rPr>
-          <w:rStyle w:val="hps"/>
-          <w:lang w:val="en-US"/>
-        </w:rPr>
-        <w:t>, payment</w:t>
-      </w:r>
-      <w:r>
-        <w:rPr>
-          <w:rStyle w:val="hps"/>
-          <w:lang w:val="en-US"/>
-        </w:rPr>
-        <w:t>s</w:t>
-      </w:r>
-      <w:bookmarkStart w:id="10" w:name="_GoBack"/>
-      <w:bookmarkEnd w:id="10"/>
-      <w:r>
-        <w:rPr>
-          <w:rStyle w:val="hps"/>
+          <w:rFonts w:ascii="Times New Roman" w:hAnsi="Times New Roman" w:cs="Times New Roman"/>
           <w:lang w:val="en-US"/>
         </w:rPr>
         <w:t xml:space="preserve"> of each case.</w:t>
@@ -2323,11 +2285,13 @@
         </w:numPr>
         <w:rPr>
           <w:rStyle w:val="hps"/>
+          <w:rFonts w:ascii="Times New Roman" w:hAnsi="Times New Roman" w:cs="Times New Roman"/>
         </w:rPr>
       </w:pPr>
       <w:r>
         <w:rPr>
           <w:rStyle w:val="hps"/>
+          <w:rFonts w:ascii="Times New Roman" w:hAnsi="Times New Roman" w:cs="Times New Roman"/>
           <w:lang w:val="en-US"/>
         </w:rPr>
         <w:t>Manage Calendar: Manage all calendar work of staff.</w:t>
@@ -2340,68 +2304,99 @@
           <w:ilvl w:val="0"/>
           <w:numId w:val="3"/>
         </w:numPr>
+        <w:rPr>
+          <w:rFonts w:ascii="Times New Roman" w:hAnsi="Times New Roman" w:cs="Times New Roman"/>
+        </w:rPr>
       </w:pPr>
       <w:r>
         <w:rPr>
           <w:rStyle w:val="hps"/>
+          <w:rFonts w:ascii="Times New Roman" w:hAnsi="Times New Roman" w:cs="Times New Roman"/>
         </w:rPr>
         <w:t>Customer Management: Add new</w:t>
       </w:r>
       <w:r>
+        <w:rPr>
+          <w:rFonts w:ascii="Times New Roman" w:hAnsi="Times New Roman" w:cs="Times New Roman"/>
+        </w:rPr>
         <w:t xml:space="preserve">, </w:t>
       </w:r>
       <w:r>
         <w:rPr>
           <w:rStyle w:val="hps"/>
+          <w:rFonts w:ascii="Times New Roman" w:hAnsi="Times New Roman" w:cs="Times New Roman"/>
         </w:rPr>
         <w:t>edit customer information and delete customer</w:t>
       </w:r>
       <w:r>
+        <w:rPr>
+          <w:rFonts w:ascii="Times New Roman" w:hAnsi="Times New Roman" w:cs="Times New Roman"/>
+        </w:rPr>
         <w:t xml:space="preserve">. </w:t>
       </w:r>
       <w:r>
         <w:rPr>
           <w:rStyle w:val="hps"/>
+          <w:rFonts w:ascii="Times New Roman" w:hAnsi="Times New Roman" w:cs="Times New Roman"/>
         </w:rPr>
         <w:t>Stored</w:t>
       </w:r>
       <w:r>
+        <w:rPr>
+          <w:rFonts w:ascii="Times New Roman" w:hAnsi="Times New Roman" w:cs="Times New Roman"/>
+        </w:rPr>
         <w:t xml:space="preserve"> </w:t>
       </w:r>
       <w:r>
         <w:rPr>
           <w:rStyle w:val="hps"/>
+          <w:rFonts w:ascii="Times New Roman" w:hAnsi="Times New Roman" w:cs="Times New Roman"/>
         </w:rPr>
         <w:t>for use</w:t>
       </w:r>
       <w:r>
+        <w:rPr>
+          <w:rFonts w:ascii="Times New Roman" w:hAnsi="Times New Roman" w:cs="Times New Roman"/>
+        </w:rPr>
         <w:t xml:space="preserve"> </w:t>
       </w:r>
       <w:r>
         <w:rPr>
           <w:rStyle w:val="hps"/>
+          <w:rFonts w:ascii="Times New Roman" w:hAnsi="Times New Roman" w:cs="Times New Roman"/>
         </w:rPr>
         <w:t>in</w:t>
       </w:r>
       <w:r>
+        <w:rPr>
+          <w:rFonts w:ascii="Times New Roman" w:hAnsi="Times New Roman" w:cs="Times New Roman"/>
+        </w:rPr>
         <w:t xml:space="preserve"> </w:t>
       </w:r>
       <w:r>
         <w:rPr>
           <w:rStyle w:val="hps"/>
+          <w:rFonts w:ascii="Times New Roman" w:hAnsi="Times New Roman" w:cs="Times New Roman"/>
         </w:rPr>
         <w:t>later</w:t>
       </w:r>
       <w:r>
+        <w:rPr>
+          <w:rFonts w:ascii="Times New Roman" w:hAnsi="Times New Roman" w:cs="Times New Roman"/>
+        </w:rPr>
         <w:t xml:space="preserve"> </w:t>
       </w:r>
       <w:r>
         <w:rPr>
           <w:rStyle w:val="hps"/>
+          <w:rFonts w:ascii="Times New Roman" w:hAnsi="Times New Roman" w:cs="Times New Roman"/>
         </w:rPr>
         <w:t>Cases</w:t>
       </w:r>
       <w:r>
+        <w:rPr>
+          <w:rFonts w:ascii="Times New Roman" w:hAnsi="Times New Roman" w:cs="Times New Roman"/>
+        </w:rPr>
         <w:t>.</w:t>
       </w:r>
     </w:p>
@@ -2412,71 +2407,105 @@
           <w:ilvl w:val="0"/>
           <w:numId w:val="3"/>
         </w:numPr>
-      </w:pPr>
-      <w:r>
+        <w:rPr>
+          <w:rFonts w:ascii="Times New Roman" w:hAnsi="Times New Roman" w:cs="Times New Roman"/>
+        </w:rPr>
+      </w:pPr>
+      <w:r>
+        <w:rPr>
+          <w:rFonts w:ascii="Times New Roman" w:hAnsi="Times New Roman" w:cs="Times New Roman"/>
+        </w:rPr>
         <w:t xml:space="preserve">Staff Management: </w:t>
       </w:r>
       <w:r>
         <w:rPr>
           <w:rStyle w:val="hps"/>
+          <w:rFonts w:ascii="Times New Roman" w:hAnsi="Times New Roman" w:cs="Times New Roman"/>
         </w:rPr>
         <w:t>Add new</w:t>
       </w:r>
       <w:r>
+        <w:rPr>
+          <w:rFonts w:ascii="Times New Roman" w:hAnsi="Times New Roman" w:cs="Times New Roman"/>
+        </w:rPr>
         <w:t xml:space="preserve">, </w:t>
       </w:r>
       <w:r>
         <w:rPr>
           <w:rStyle w:val="hps"/>
+          <w:rFonts w:ascii="Times New Roman" w:hAnsi="Times New Roman" w:cs="Times New Roman"/>
         </w:rPr>
         <w:t>edit staff information and deactivate staff</w:t>
       </w:r>
       <w:r>
+        <w:rPr>
+          <w:rFonts w:ascii="Times New Roman" w:hAnsi="Times New Roman" w:cs="Times New Roman"/>
+        </w:rPr>
         <w:t xml:space="preserve">. </w:t>
       </w:r>
       <w:r>
         <w:rPr>
           <w:rStyle w:val="hps"/>
+          <w:rFonts w:ascii="Times New Roman" w:hAnsi="Times New Roman" w:cs="Times New Roman"/>
         </w:rPr>
         <w:t>Division of</w:t>
       </w:r>
       <w:r>
+        <w:rPr>
+          <w:rFonts w:ascii="Times New Roman" w:hAnsi="Times New Roman" w:cs="Times New Roman"/>
+        </w:rPr>
         <w:t xml:space="preserve"> </w:t>
       </w:r>
       <w:r>
         <w:rPr>
           <w:rStyle w:val="hps"/>
+          <w:rFonts w:ascii="Times New Roman" w:hAnsi="Times New Roman" w:cs="Times New Roman"/>
         </w:rPr>
         <w:t>roles</w:t>
       </w:r>
       <w:r>
+        <w:rPr>
+          <w:rFonts w:ascii="Times New Roman" w:hAnsi="Times New Roman" w:cs="Times New Roman"/>
+        </w:rPr>
         <w:t xml:space="preserve"> </w:t>
       </w:r>
       <w:r>
         <w:rPr>
           <w:rStyle w:val="hps"/>
+          <w:rFonts w:ascii="Times New Roman" w:hAnsi="Times New Roman" w:cs="Times New Roman"/>
         </w:rPr>
         <w:t>in</w:t>
       </w:r>
       <w:r>
+        <w:rPr>
+          <w:rFonts w:ascii="Times New Roman" w:hAnsi="Times New Roman" w:cs="Times New Roman"/>
+        </w:rPr>
         <w:t xml:space="preserve"> </w:t>
       </w:r>
       <w:r>
         <w:rPr>
           <w:rStyle w:val="hps"/>
+          <w:rFonts w:ascii="Times New Roman" w:hAnsi="Times New Roman" w:cs="Times New Roman"/>
         </w:rPr>
         <w:t>the system</w:t>
       </w:r>
       <w:r>
+        <w:rPr>
+          <w:rFonts w:ascii="Times New Roman" w:hAnsi="Times New Roman" w:cs="Times New Roman"/>
+        </w:rPr>
         <w:t xml:space="preserve"> </w:t>
       </w:r>
       <w:r>
         <w:rPr>
           <w:rStyle w:val="hps"/>
+          <w:rFonts w:ascii="Times New Roman" w:hAnsi="Times New Roman" w:cs="Times New Roman"/>
         </w:rPr>
         <w:t>used</w:t>
       </w:r>
       <w:r>
+        <w:rPr>
+          <w:rFonts w:ascii="Times New Roman" w:hAnsi="Times New Roman" w:cs="Times New Roman"/>
+        </w:rPr>
         <w:t>.</w:t>
       </w:r>
     </w:p>
@@ -2489,38 +2518,35 @@
         </w:numPr>
         <w:rPr>
           <w:rStyle w:val="hps"/>
-        </w:rPr>
-      </w:pPr>
-      <w:r>
+          <w:rFonts w:ascii="Times New Roman" w:hAnsi="Times New Roman" w:cs="Times New Roman"/>
+        </w:rPr>
+      </w:pPr>
+      <w:r>
+        <w:rPr>
+          <w:rFonts w:ascii="Times New Roman" w:hAnsi="Times New Roman" w:cs="Times New Roman"/>
+        </w:rPr>
         <w:lastRenderedPageBreak/>
         <w:t xml:space="preserve">Service Management: </w:t>
       </w:r>
       <w:r>
         <w:rPr>
           <w:rStyle w:val="hps"/>
+          <w:rFonts w:ascii="Times New Roman" w:hAnsi="Times New Roman" w:cs="Times New Roman"/>
         </w:rPr>
         <w:t>Add new</w:t>
       </w:r>
       <w:r>
+        <w:rPr>
+          <w:rFonts w:ascii="Times New Roman" w:hAnsi="Times New Roman" w:cs="Times New Roman"/>
+        </w:rPr>
         <w:t xml:space="preserve">, </w:t>
       </w:r>
       <w:r>
         <w:rPr>
           <w:rStyle w:val="hps"/>
-        </w:rPr>
-        <w:t xml:space="preserve">edit service information and delete service. Use for </w:t>
-      </w:r>
-      <w:r>
-        <w:rPr>
-          <w:rStyle w:val="hps"/>
-        </w:rPr>
-        <w:t>Used Service</w:t>
-      </w:r>
-      <w:r>
-        <w:rPr>
-          <w:rStyle w:val="hps"/>
-        </w:rPr>
-        <w:t>.</w:t>
+          <w:rFonts w:ascii="Times New Roman" w:hAnsi="Times New Roman" w:cs="Times New Roman"/>
+        </w:rPr>
+        <w:t>edit service information and delete service. Use for Used Service.</w:t>
       </w:r>
     </w:p>
     <w:p>
@@ -2532,35 +2558,41 @@
         </w:numPr>
         <w:rPr>
           <w:rStyle w:val="hps"/>
+          <w:rFonts w:ascii="Times New Roman" w:hAnsi="Times New Roman" w:cs="Times New Roman"/>
         </w:rPr>
       </w:pPr>
       <w:r>
         <w:rPr>
           <w:rStyle w:val="hps"/>
+          <w:rFonts w:ascii="Times New Roman" w:hAnsi="Times New Roman" w:cs="Times New Roman"/>
         </w:rPr>
         <w:t>Office Management: Add new, edit office information and deactivate office. Can only be</w:t>
       </w:r>
       <w:r>
         <w:rPr>
           <w:rStyle w:val="shorttext"/>
+          <w:rFonts w:ascii="Times New Roman" w:hAnsi="Times New Roman" w:cs="Times New Roman"/>
         </w:rPr>
         <w:t xml:space="preserve"> </w:t>
       </w:r>
       <w:r>
         <w:rPr>
           <w:rStyle w:val="hps"/>
+          <w:rFonts w:ascii="Times New Roman" w:hAnsi="Times New Roman" w:cs="Times New Roman"/>
         </w:rPr>
         <w:t>used by</w:t>
       </w:r>
       <w:r>
         <w:rPr>
           <w:rStyle w:val="shorttext"/>
+          <w:rFonts w:ascii="Times New Roman" w:hAnsi="Times New Roman" w:cs="Times New Roman"/>
         </w:rPr>
         <w:t xml:space="preserve"> “super </w:t>
       </w:r>
       <w:r>
         <w:rPr>
           <w:rStyle w:val="hps"/>
+          <w:rFonts w:ascii="Times New Roman" w:hAnsi="Times New Roman" w:cs="Times New Roman"/>
         </w:rPr>
         <w:t>admin” – the admin user role have StaffId is 1.</w:t>
       </w:r>
@@ -2574,11 +2606,13 @@
         </w:numPr>
         <w:rPr>
           <w:rStyle w:val="hps"/>
+          <w:rFonts w:ascii="Times New Roman" w:hAnsi="Times New Roman" w:cs="Times New Roman"/>
         </w:rPr>
       </w:pPr>
       <w:r>
         <w:rPr>
           <w:rStyle w:val="hps"/>
+          <w:rFonts w:ascii="Times New Roman" w:hAnsi="Times New Roman" w:cs="Times New Roman"/>
           <w:lang w:val="en-US"/>
         </w:rPr>
         <w:t>Statistics Management: View all Statistics of system about revenue, number of case received and compare revenue, number of case between offices, staffs.</w:t>
@@ -2587,7 +2621,7 @@
     <w:p>
       <w:pPr>
         <w:rPr>
-          <w:rFonts w:cs="Cambria"/>
+          <w:rFonts w:ascii="Times New Roman" w:hAnsi="Times New Roman" w:cs="Times New Roman"/>
           <w:bCs/>
           <w:noProof/>
           <w:color w:val="000000"/>
@@ -2596,7 +2630,7 @@
       </w:pPr>
       <w:r>
         <w:rPr>
-          <w:rFonts w:cs="Cambria"/>
+          <w:rFonts w:ascii="Times New Roman" w:hAnsi="Times New Roman" w:cs="Times New Roman"/>
           <w:bCs/>
           <w:noProof/>
           <w:color w:val="000000"/>
@@ -2607,6 +2641,7 @@
       <w:r>
         <w:rPr>
           <w:rStyle w:val="hps"/>
+          <w:rFonts w:ascii="Times New Roman" w:hAnsi="Times New Roman" w:cs="Times New Roman"/>
           <w:noProof/>
         </w:rPr>
         <w:t>over</w:t>
@@ -2614,6 +2649,7 @@
       <w:r>
         <w:rPr>
           <w:rStyle w:val="shorttext"/>
+          <w:rFonts w:ascii="Times New Roman" w:hAnsi="Times New Roman" w:cs="Times New Roman"/>
           <w:noProof/>
         </w:rPr>
         <w:t xml:space="preserve"> </w:t>
@@ -2621,6 +2657,7 @@
       <w:r>
         <w:rPr>
           <w:rStyle w:val="hps"/>
+          <w:rFonts w:ascii="Times New Roman" w:hAnsi="Times New Roman" w:cs="Times New Roman"/>
           <w:noProof/>
         </w:rPr>
         <w:t>the old</w:t>
@@ -2628,6 +2665,7 @@
       <w:r>
         <w:rPr>
           <w:rStyle w:val="shorttext"/>
+          <w:rFonts w:ascii="Times New Roman" w:hAnsi="Times New Roman" w:cs="Times New Roman"/>
           <w:noProof/>
         </w:rPr>
         <w:t xml:space="preserve"> </w:t>
@@ -2635,13 +2673,14 @@
       <w:r>
         <w:rPr>
           <w:rStyle w:val="hps"/>
+          <w:rFonts w:ascii="Times New Roman" w:hAnsi="Times New Roman" w:cs="Times New Roman"/>
           <w:noProof/>
         </w:rPr>
         <w:t>system</w:t>
       </w:r>
       <w:r>
         <w:rPr>
-          <w:rFonts w:cs="Cambria"/>
+          <w:rFonts w:ascii="Times New Roman" w:hAnsi="Times New Roman" w:cs="Times New Roman"/>
           <w:bCs/>
           <w:noProof/>
           <w:color w:val="000000"/>
@@ -2659,11 +2698,13 @@
         </w:numPr>
         <w:rPr>
           <w:rStyle w:val="hps"/>
+          <w:rFonts w:ascii="Times New Roman" w:hAnsi="Times New Roman" w:cs="Times New Roman"/>
         </w:rPr>
       </w:pPr>
       <w:r>
         <w:rPr>
           <w:rStyle w:val="hps"/>
+          <w:rFonts w:ascii="Times New Roman" w:hAnsi="Times New Roman" w:cs="Times New Roman"/>
         </w:rPr>
         <w:t>More stable</w:t>
       </w:r>
@@ -2675,8 +2716,14 @@
           <w:ilvl w:val="0"/>
           <w:numId w:val="4"/>
         </w:numPr>
-      </w:pPr>
-      <w:r>
+        <w:rPr>
+          <w:rFonts w:ascii="Times New Roman" w:hAnsi="Times New Roman" w:cs="Times New Roman"/>
+        </w:rPr>
+      </w:pPr>
+      <w:r>
+        <w:rPr>
+          <w:rFonts w:ascii="Times New Roman" w:hAnsi="Times New Roman" w:cs="Times New Roman"/>
+        </w:rPr>
         <w:t>Easy upgrade and maintenance</w:t>
       </w:r>
     </w:p>
@@ -2689,14 +2736,19 @@
         </w:numPr>
         <w:rPr>
           <w:rStyle w:val="hps"/>
-        </w:rPr>
-      </w:pPr>
-      <w:r>
+          <w:rFonts w:ascii="Times New Roman" w:hAnsi="Times New Roman" w:cs="Times New Roman"/>
+        </w:rPr>
+      </w:pPr>
+      <w:r>
+        <w:rPr>
+          <w:rFonts w:ascii="Times New Roman" w:hAnsi="Times New Roman" w:cs="Times New Roman"/>
+        </w:rPr>
         <w:t xml:space="preserve">Multiple computers can use at the same time by web </w:t>
       </w:r>
       <w:r>
         <w:rPr>
           <w:rStyle w:val="hps"/>
+          <w:rFonts w:ascii="Times New Roman" w:hAnsi="Times New Roman" w:cs="Times New Roman"/>
         </w:rPr>
         <w:t>platform</w:t>
       </w:r>
@@ -2708,8 +2760,14 @@
           <w:ilvl w:val="0"/>
           <w:numId w:val="4"/>
         </w:numPr>
-      </w:pPr>
-      <w:r>
+        <w:rPr>
+          <w:rFonts w:ascii="Times New Roman" w:hAnsi="Times New Roman" w:cs="Times New Roman"/>
+        </w:rPr>
+      </w:pPr>
+      <w:r>
+        <w:rPr>
+          <w:rFonts w:ascii="Times New Roman" w:hAnsi="Times New Roman" w:cs="Times New Roman"/>
+        </w:rPr>
         <w:t>Many other customer support function</w:t>
       </w:r>
     </w:p>
@@ -2721,17 +2779,19 @@
           <w:numId w:val="13"/>
         </w:numPr>
         <w:rPr>
-          <w:noProof/>
-        </w:rPr>
-      </w:pPr>
-      <w:bookmarkStart w:id="11" w:name="_Toc388829518"/>
-      <w:r>
-        <w:rPr>
+          <w:rFonts w:cs="Times New Roman"/>
+          <w:noProof/>
+        </w:rPr>
+      </w:pPr>
+      <w:bookmarkStart w:id="10" w:name="_Toc388829518"/>
+      <w:r>
+        <w:rPr>
+          <w:rFonts w:cs="Times New Roman"/>
           <w:noProof/>
         </w:rPr>
         <w:t>Boundaries of the System</w:t>
       </w:r>
-      <w:bookmarkEnd w:id="11"/>
+      <w:bookmarkEnd w:id="10"/>
     </w:p>
     <w:p>
       <w:pPr>
@@ -2740,86 +2800,125 @@
           <w:ilvl w:val="0"/>
           <w:numId w:val="5"/>
         </w:numPr>
+        <w:rPr>
+          <w:rFonts w:ascii="Times New Roman" w:hAnsi="Times New Roman" w:cs="Times New Roman"/>
+        </w:rPr>
       </w:pPr>
       <w:r>
         <w:rPr>
           <w:rStyle w:val="hps"/>
+          <w:rFonts w:ascii="Times New Roman" w:hAnsi="Times New Roman" w:cs="Times New Roman"/>
         </w:rPr>
         <w:t>The system</w:t>
       </w:r>
       <w:r>
+        <w:rPr>
+          <w:rFonts w:ascii="Times New Roman" w:hAnsi="Times New Roman" w:cs="Times New Roman"/>
+        </w:rPr>
         <w:t xml:space="preserve"> </w:t>
       </w:r>
       <w:r>
         <w:rPr>
           <w:rStyle w:val="hps"/>
+          <w:rFonts w:ascii="Times New Roman" w:hAnsi="Times New Roman" w:cs="Times New Roman"/>
         </w:rPr>
         <w:t>is designed</w:t>
       </w:r>
       <w:r>
+        <w:rPr>
+          <w:rFonts w:ascii="Times New Roman" w:hAnsi="Times New Roman" w:cs="Times New Roman"/>
+        </w:rPr>
         <w:t xml:space="preserve"> </w:t>
       </w:r>
       <w:r>
         <w:rPr>
           <w:rStyle w:val="hps"/>
+          <w:rFonts w:ascii="Times New Roman" w:hAnsi="Times New Roman" w:cs="Times New Roman"/>
         </w:rPr>
         <w:t>for</w:t>
       </w:r>
       <w:r>
+        <w:rPr>
+          <w:rFonts w:ascii="Times New Roman" w:hAnsi="Times New Roman" w:cs="Times New Roman"/>
+        </w:rPr>
         <w:t xml:space="preserve"> </w:t>
       </w:r>
       <w:r>
         <w:rPr>
           <w:rStyle w:val="hps"/>
+          <w:rFonts w:ascii="Times New Roman" w:hAnsi="Times New Roman" w:cs="Times New Roman"/>
         </w:rPr>
         <w:t>Thuan</w:t>
       </w:r>
       <w:r>
+        <w:rPr>
+          <w:rFonts w:ascii="Times New Roman" w:hAnsi="Times New Roman" w:cs="Times New Roman"/>
+        </w:rPr>
         <w:t xml:space="preserve"> </w:t>
       </w:r>
       <w:r>
         <w:rPr>
           <w:rStyle w:val="hps"/>
+          <w:rFonts w:ascii="Times New Roman" w:hAnsi="Times New Roman" w:cs="Times New Roman"/>
         </w:rPr>
         <w:t>Nguyen law offices</w:t>
       </w:r>
       <w:r>
+        <w:rPr>
+          <w:rFonts w:ascii="Times New Roman" w:hAnsi="Times New Roman" w:cs="Times New Roman"/>
+        </w:rPr>
         <w:t xml:space="preserve"> </w:t>
       </w:r>
       <w:r>
         <w:rPr>
           <w:rStyle w:val="hps"/>
+          <w:rFonts w:ascii="Times New Roman" w:hAnsi="Times New Roman" w:cs="Times New Roman"/>
         </w:rPr>
         <w:t>and</w:t>
       </w:r>
       <w:r>
+        <w:rPr>
+          <w:rFonts w:ascii="Times New Roman" w:hAnsi="Times New Roman" w:cs="Times New Roman"/>
+        </w:rPr>
         <w:t xml:space="preserve"> </w:t>
       </w:r>
       <w:r>
         <w:rPr>
           <w:rStyle w:val="hps"/>
+          <w:rFonts w:ascii="Times New Roman" w:hAnsi="Times New Roman" w:cs="Times New Roman"/>
         </w:rPr>
         <w:t>the</w:t>
       </w:r>
       <w:r>
+        <w:rPr>
+          <w:rFonts w:ascii="Times New Roman" w:hAnsi="Times New Roman" w:cs="Times New Roman"/>
+        </w:rPr>
         <w:t xml:space="preserve"> </w:t>
       </w:r>
       <w:r>
         <w:rPr>
           <w:rStyle w:val="hps"/>
+          <w:rFonts w:ascii="Times New Roman" w:hAnsi="Times New Roman" w:cs="Times New Roman"/>
         </w:rPr>
         <w:t>same</w:t>
       </w:r>
       <w:r>
+        <w:rPr>
+          <w:rFonts w:ascii="Times New Roman" w:hAnsi="Times New Roman" w:cs="Times New Roman"/>
+        </w:rPr>
         <w:t xml:space="preserve"> </w:t>
       </w:r>
       <w:r>
         <w:rPr>
           <w:rStyle w:val="hps"/>
+          <w:rFonts w:ascii="Times New Roman" w:hAnsi="Times New Roman" w:cs="Times New Roman"/>
         </w:rPr>
         <w:t>law office</w:t>
       </w:r>
       <w:r>
+        <w:rPr>
+          <w:rFonts w:ascii="Times New Roman" w:hAnsi="Times New Roman" w:cs="Times New Roman"/>
+        </w:rPr>
         <w:t>.</w:t>
       </w:r>
     </w:p>
@@ -2832,29 +2931,39 @@
         </w:numPr>
         <w:rPr>
           <w:rStyle w:val="hps"/>
+          <w:rFonts w:ascii="Times New Roman" w:hAnsi="Times New Roman" w:cs="Times New Roman"/>
         </w:rPr>
       </w:pPr>
       <w:r>
         <w:rPr>
           <w:rStyle w:val="hps"/>
+          <w:rFonts w:ascii="Times New Roman" w:hAnsi="Times New Roman" w:cs="Times New Roman"/>
         </w:rPr>
         <w:t>System</w:t>
       </w:r>
       <w:r>
+        <w:rPr>
+          <w:rFonts w:ascii="Times New Roman" w:hAnsi="Times New Roman" w:cs="Times New Roman"/>
+        </w:rPr>
         <w:t xml:space="preserve"> </w:t>
       </w:r>
       <w:r>
         <w:rPr>
           <w:rStyle w:val="hps"/>
+          <w:rFonts w:ascii="Times New Roman" w:hAnsi="Times New Roman" w:cs="Times New Roman"/>
         </w:rPr>
         <w:t>used</w:t>
       </w:r>
       <w:r>
+        <w:rPr>
+          <w:rFonts w:ascii="Times New Roman" w:hAnsi="Times New Roman" w:cs="Times New Roman"/>
+        </w:rPr>
         <w:t xml:space="preserve"> </w:t>
       </w:r>
       <w:r>
         <w:rPr>
           <w:rStyle w:val="hps"/>
+          <w:rFonts w:ascii="Times New Roman" w:hAnsi="Times New Roman" w:cs="Times New Roman"/>
         </w:rPr>
         <w:t>internally.</w:t>
       </w:r>
@@ -2866,8 +2975,14 @@
           <w:ilvl w:val="0"/>
           <w:numId w:val="5"/>
         </w:numPr>
-      </w:pPr>
-      <w:r>
+        <w:rPr>
+          <w:rFonts w:ascii="Times New Roman" w:hAnsi="Times New Roman" w:cs="Times New Roman"/>
+        </w:rPr>
+      </w:pPr>
+      <w:r>
+        <w:rPr>
+          <w:rFonts w:ascii="Times New Roman" w:hAnsi="Times New Roman" w:cs="Times New Roman"/>
+        </w:rPr>
         <w:t>The language of the system is Vietnamese.</w:t>
       </w:r>
     </w:p>
@@ -2878,46 +2993,66 @@
           <w:ilvl w:val="0"/>
           <w:numId w:val="5"/>
         </w:numPr>
+        <w:rPr>
+          <w:rFonts w:ascii="Times New Roman" w:hAnsi="Times New Roman" w:cs="Times New Roman"/>
+        </w:rPr>
       </w:pPr>
       <w:r>
         <w:rPr>
           <w:rStyle w:val="hps"/>
+          <w:rFonts w:ascii="Times New Roman" w:hAnsi="Times New Roman" w:cs="Times New Roman"/>
         </w:rPr>
         <w:t>The system</w:t>
       </w:r>
       <w:r>
+        <w:rPr>
+          <w:rFonts w:ascii="Times New Roman" w:hAnsi="Times New Roman" w:cs="Times New Roman"/>
+        </w:rPr>
         <w:t xml:space="preserve"> </w:t>
       </w:r>
       <w:r>
         <w:rPr>
           <w:rStyle w:val="hps"/>
+          <w:rFonts w:ascii="Times New Roman" w:hAnsi="Times New Roman" w:cs="Times New Roman"/>
         </w:rPr>
         <w:t>does not include</w:t>
       </w:r>
       <w:r>
+        <w:rPr>
+          <w:rFonts w:ascii="Times New Roman" w:hAnsi="Times New Roman" w:cs="Times New Roman"/>
+        </w:rPr>
         <w:t xml:space="preserve"> </w:t>
       </w:r>
       <w:r>
         <w:rPr>
           <w:rStyle w:val="hps"/>
+          <w:rFonts w:ascii="Times New Roman" w:hAnsi="Times New Roman" w:cs="Times New Roman"/>
         </w:rPr>
         <w:t>human resource management</w:t>
       </w:r>
       <w:r>
+        <w:rPr>
+          <w:rFonts w:ascii="Times New Roman" w:hAnsi="Times New Roman" w:cs="Times New Roman"/>
+        </w:rPr>
         <w:t xml:space="preserve">, </w:t>
       </w:r>
       <w:r>
         <w:rPr>
           <w:rStyle w:val="hps"/>
+          <w:rFonts w:ascii="Times New Roman" w:hAnsi="Times New Roman" w:cs="Times New Roman"/>
         </w:rPr>
         <w:t>budget</w:t>
       </w:r>
       <w:r>
+        <w:rPr>
+          <w:rFonts w:ascii="Times New Roman" w:hAnsi="Times New Roman" w:cs="Times New Roman"/>
+        </w:rPr>
         <w:t xml:space="preserve"> </w:t>
       </w:r>
       <w:r>
         <w:rPr>
           <w:rStyle w:val="hps"/>
+          <w:rFonts w:ascii="Times New Roman" w:hAnsi="Times New Roman" w:cs="Times New Roman"/>
         </w:rPr>
         <w:t>and attendance.</w:t>
       </w:r>
@@ -2930,26 +3065,30 @@
           <w:numId w:val="13"/>
         </w:numPr>
         <w:rPr>
-          <w:noProof/>
-        </w:rPr>
-      </w:pPr>
-      <w:bookmarkStart w:id="12" w:name="_Toc388829519"/>
-      <w:r>
-        <w:rPr>
+          <w:rFonts w:cs="Times New Roman"/>
+          <w:noProof/>
+        </w:rPr>
+      </w:pPr>
+      <w:bookmarkStart w:id="11" w:name="_Toc388829519"/>
+      <w:r>
+        <w:rPr>
+          <w:rFonts w:cs="Times New Roman"/>
           <w:noProof/>
         </w:rPr>
         <w:t>Development Environment</w:t>
       </w:r>
-      <w:bookmarkEnd w:id="12"/>
-    </w:p>
-    <w:p>
-      <w:pPr>
-        <w:rPr>
-          <w:noProof/>
-        </w:rPr>
-      </w:pPr>
-      <w:r>
-        <w:rPr>
+      <w:bookmarkEnd w:id="11"/>
+    </w:p>
+    <w:p>
+      <w:pPr>
+        <w:rPr>
+          <w:rFonts w:ascii="Times New Roman" w:hAnsi="Times New Roman" w:cs="Times New Roman"/>
+          <w:noProof/>
+        </w:rPr>
+      </w:pPr>
+      <w:r>
+        <w:rPr>
+          <w:rFonts w:ascii="Times New Roman" w:hAnsi="Times New Roman" w:cs="Times New Roman"/>
           <w:noProof/>
         </w:rPr>
         <w:t>N/A</w:t>
@@ -2963,19 +3102,21 @@
           <w:numId w:val="13"/>
         </w:numPr>
         <w:rPr>
-          <w:noProof/>
-        </w:rPr>
-      </w:pPr>
-      <w:bookmarkStart w:id="13" w:name="_Toc388829520"/>
-      <w:bookmarkStart w:id="14" w:name="_Toc404930066"/>
-      <w:r>
-        <w:rPr>
+          <w:rFonts w:cs="Times New Roman"/>
+          <w:noProof/>
+        </w:rPr>
+      </w:pPr>
+      <w:bookmarkStart w:id="12" w:name="_Toc388829520"/>
+      <w:bookmarkStart w:id="13" w:name="_Toc406437491"/>
+      <w:r>
+        <w:rPr>
+          <w:rFonts w:cs="Times New Roman"/>
           <w:noProof/>
         </w:rPr>
         <w:t>Project organization</w:t>
       </w:r>
+      <w:bookmarkEnd w:id="12"/>
       <w:bookmarkEnd w:id="13"/>
-      <w:bookmarkEnd w:id="14"/>
     </w:p>
     <w:p>
       <w:pPr>
@@ -2985,40 +3126,46 @@
           <w:numId w:val="14"/>
         </w:numPr>
         <w:rPr>
-          <w:noProof/>
-        </w:rPr>
-      </w:pPr>
-      <w:bookmarkStart w:id="15" w:name="_Toc388829521"/>
-      <w:bookmarkStart w:id="16" w:name="_Toc404930067"/>
-      <w:r>
-        <w:rPr>
+          <w:rFonts w:cs="Times New Roman"/>
+          <w:noProof/>
+        </w:rPr>
+      </w:pPr>
+      <w:bookmarkStart w:id="14" w:name="_Toc388829521"/>
+      <w:bookmarkStart w:id="15" w:name="_Toc406437492"/>
+      <w:r>
+        <w:rPr>
+          <w:rFonts w:cs="Times New Roman"/>
           <w:noProof/>
         </w:rPr>
         <w:t>System Process Model</w:t>
       </w:r>
+      <w:bookmarkEnd w:id="14"/>
       <w:bookmarkEnd w:id="15"/>
-      <w:bookmarkEnd w:id="16"/>
-    </w:p>
-    <w:p>
-      <w:pPr>
-        <w:rPr>
-          <w:noProof/>
-        </w:rPr>
-      </w:pPr>
-      <w:r>
-        <w:rPr>
+    </w:p>
+    <w:p>
+      <w:pPr>
+        <w:rPr>
+          <w:rFonts w:ascii="Times New Roman" w:hAnsi="Times New Roman" w:cs="Times New Roman"/>
+          <w:noProof/>
+        </w:rPr>
+      </w:pPr>
+      <w:r>
+        <w:rPr>
+          <w:rFonts w:ascii="Times New Roman" w:hAnsi="Times New Roman" w:cs="Times New Roman"/>
           <w:noProof/>
         </w:rPr>
         <w:t>With the schedule o</w:t>
       </w:r>
       <w:r>
         <w:rPr>
+          <w:rFonts w:ascii="Times New Roman" w:hAnsi="Times New Roman" w:cs="Times New Roman"/>
           <w:noProof/>
         </w:rPr>
         <w:t xml:space="preserve">f weekly reports and </w:t>
       </w:r>
       <w:r>
         <w:rPr>
+          <w:rFonts w:ascii="Times New Roman" w:hAnsi="Times New Roman" w:cs="Times New Roman"/>
           <w:noProof/>
           <w:lang w:val="en-US"/>
         </w:rPr>
@@ -3026,12 +3173,14 @@
       </w:r>
       <w:r>
         <w:rPr>
+          <w:rFonts w:ascii="Times New Roman" w:hAnsi="Times New Roman" w:cs="Times New Roman"/>
           <w:noProof/>
         </w:rPr>
         <w:t xml:space="preserve">, the software will be developed by using </w:t>
       </w:r>
       <w:r>
         <w:rPr>
+          <w:rFonts w:ascii="Times New Roman" w:hAnsi="Times New Roman" w:cs="Times New Roman"/>
           <w:szCs w:val="24"/>
           <w:lang w:val="en-US"/>
         </w:rPr>
@@ -3039,12 +3188,14 @@
       </w:r>
       <w:r>
         <w:rPr>
+          <w:rFonts w:ascii="Times New Roman" w:hAnsi="Times New Roman" w:cs="Times New Roman"/>
           <w:noProof/>
         </w:rPr>
         <w:t xml:space="preserve">model which is very simple and </w:t>
       </w:r>
       <w:r>
         <w:rPr>
+          <w:rFonts w:ascii="Times New Roman" w:hAnsi="Times New Roman" w:cs="Times New Roman"/>
           <w:noProof/>
           <w:lang w:val="en-US"/>
         </w:rPr>
@@ -3052,12 +3203,14 @@
       </w:r>
       <w:r>
         <w:rPr>
+          <w:rFonts w:ascii="Times New Roman" w:hAnsi="Times New Roman" w:cs="Times New Roman"/>
           <w:noProof/>
         </w:rPr>
         <w:t xml:space="preserve">. With </w:t>
       </w:r>
       <w:r>
         <w:rPr>
+          <w:rFonts w:ascii="Times New Roman" w:hAnsi="Times New Roman" w:cs="Times New Roman"/>
           <w:noProof/>
           <w:lang w:val="en-US"/>
         </w:rPr>
@@ -3065,12 +3218,14 @@
       </w:r>
       <w:r>
         <w:rPr>
+          <w:rFonts w:ascii="Times New Roman" w:hAnsi="Times New Roman" w:cs="Times New Roman"/>
           <w:noProof/>
         </w:rPr>
         <w:t xml:space="preserve"> model, developing process will include </w:t>
       </w:r>
       <w:r>
         <w:rPr>
+          <w:rFonts w:ascii="Times New Roman" w:hAnsi="Times New Roman" w:cs="Times New Roman"/>
           <w:noProof/>
           <w:lang w:val="en-US"/>
         </w:rPr>
@@ -3078,6 +3233,7 @@
       </w:r>
       <w:r>
         <w:rPr>
+          <w:rFonts w:ascii="Times New Roman" w:hAnsi="Times New Roman" w:cs="Times New Roman"/>
           <w:noProof/>
         </w:rPr>
         <w:t xml:space="preserve"> main phases:</w:t>
@@ -3088,14 +3244,16 @@
         <w:keepNext/>
         <w:jc w:val="center"/>
         <w:rPr>
-          <w:noProof/>
-        </w:rPr>
-      </w:pPr>
-      <w:r>
-        <w:rPr>
+          <w:rFonts w:ascii="Times New Roman" w:hAnsi="Times New Roman" w:cs="Times New Roman"/>
+          <w:noProof/>
+        </w:rPr>
+      </w:pPr>
+      <w:r>
+        <w:rPr>
+          <w:rFonts w:ascii="Times New Roman" w:hAnsi="Times New Roman" w:cs="Times New Roman"/>
           <w:noProof/>
           <w:szCs w:val="24"/>
-          <w:lang w:val="en-US"/>
+          <w:lang w:val="en-US" w:eastAsia="zh-CN"/>
         </w:rPr>
         <w:lastRenderedPageBreak/>
         <w:drawing>
@@ -3114,7 +3272,7 @@
                     <pic:cNvPicPr/>
                   </pic:nvPicPr>
                   <pic:blipFill>
-                    <a:blip r:embed="rId10">
+                    <a:blip r:embed="rId9">
                       <a:extLst>
                         <a:ext uri="{28A0092B-C50C-407E-A947-70E740481C1C}">
                           <a14:useLocalDpi xmlns:a14="http://schemas.microsoft.com/office/drawing/2010/main" val="0"/>
@@ -3146,54 +3304,63 @@
         <w:pStyle w:val="Caption"/>
         <w:jc w:val="center"/>
         <w:rPr>
-          <w:noProof/>
-        </w:rPr>
-      </w:pPr>
-      <w:bookmarkStart w:id="17" w:name="_Toc385507729"/>
-      <w:r>
-        <w:rPr>
+          <w:rFonts w:ascii="Times New Roman" w:hAnsi="Times New Roman" w:cs="Times New Roman"/>
+          <w:noProof/>
+        </w:rPr>
+      </w:pPr>
+      <w:bookmarkStart w:id="16" w:name="_Toc385507729"/>
+      <w:r>
+        <w:rPr>
+          <w:rFonts w:ascii="Times New Roman" w:hAnsi="Times New Roman" w:cs="Times New Roman"/>
           <w:noProof/>
         </w:rPr>
         <w:t xml:space="preserve">Figure </w:t>
       </w:r>
       <w:r>
         <w:rPr>
+          <w:rFonts w:ascii="Times New Roman" w:hAnsi="Times New Roman" w:cs="Times New Roman"/>
           <w:noProof/>
         </w:rPr>
         <w:fldChar w:fldCharType="begin"/>
       </w:r>
       <w:r>
         <w:rPr>
+          <w:rFonts w:ascii="Times New Roman" w:hAnsi="Times New Roman" w:cs="Times New Roman"/>
           <w:noProof/>
         </w:rPr>
         <w:instrText xml:space="preserve"> SEQ Figure \* ARABIC </w:instrText>
       </w:r>
       <w:r>
         <w:rPr>
+          <w:rFonts w:ascii="Times New Roman" w:hAnsi="Times New Roman" w:cs="Times New Roman"/>
           <w:noProof/>
         </w:rPr>
         <w:fldChar w:fldCharType="separate"/>
       </w:r>
       <w:r>
         <w:rPr>
+          <w:rFonts w:ascii="Times New Roman" w:hAnsi="Times New Roman" w:cs="Times New Roman"/>
           <w:noProof/>
         </w:rPr>
         <w:t>1</w:t>
       </w:r>
       <w:r>
         <w:rPr>
+          <w:rFonts w:ascii="Times New Roman" w:hAnsi="Times New Roman" w:cs="Times New Roman"/>
           <w:noProof/>
         </w:rPr>
         <w:fldChar w:fldCharType="end"/>
       </w:r>
       <w:r>
         <w:rPr>
+          <w:rFonts w:ascii="Times New Roman" w:hAnsi="Times New Roman" w:cs="Times New Roman"/>
           <w:noProof/>
         </w:rPr>
         <w:t xml:space="preserve">: </w:t>
       </w:r>
       <w:r>
         <w:rPr>
+          <w:rFonts w:ascii="Times New Roman" w:hAnsi="Times New Roman" w:cs="Times New Roman"/>
           <w:szCs w:val="24"/>
           <w:lang w:val="en-US"/>
         </w:rPr>
@@ -3201,11 +3368,12 @@
       </w:r>
       <w:r>
         <w:rPr>
+          <w:rFonts w:ascii="Times New Roman" w:hAnsi="Times New Roman" w:cs="Times New Roman"/>
           <w:noProof/>
         </w:rPr>
         <w:t>Process Model</w:t>
       </w:r>
-      <w:bookmarkEnd w:id="17"/>
+      <w:bookmarkEnd w:id="16"/>
     </w:p>
     <w:p>
       <w:pPr>
@@ -3219,13 +3387,15 @@
         </w:tabs>
         <w:spacing w:after="120" w:line="276" w:lineRule="auto"/>
         <w:rPr>
+          <w:rFonts w:ascii="Times New Roman" w:hAnsi="Times New Roman" w:cs="Times New Roman"/>
           <w:szCs w:val="24"/>
           <w:lang w:val="en-US"/>
         </w:rPr>
       </w:pPr>
-      <w:bookmarkStart w:id="18" w:name="_Toc388829522"/>
-      <w:r>
-        <w:rPr>
+      <w:bookmarkStart w:id="17" w:name="_Toc388829522"/>
+      <w:r>
+        <w:rPr>
+          <w:rFonts w:ascii="Times New Roman" w:hAnsi="Times New Roman" w:cs="Times New Roman"/>
           <w:b/>
           <w:szCs w:val="24"/>
           <w:lang w:val="en-US"/>
@@ -3234,6 +3404,7 @@
       </w:r>
       <w:r>
         <w:rPr>
+          <w:rFonts w:ascii="Times New Roman" w:hAnsi="Times New Roman" w:cs="Times New Roman"/>
           <w:szCs w:val="24"/>
           <w:lang w:val="en-US"/>
         </w:rPr>
@@ -3241,6 +3412,7 @@
       </w:r>
       <w:r>
         <w:rPr>
+          <w:rFonts w:ascii="Times New Roman" w:hAnsi="Times New Roman" w:cs="Times New Roman"/>
           <w:color w:val="000000"/>
           <w:szCs w:val="24"/>
           <w:shd w:val="clear" w:color="auto" w:fill="FFFFFF"/>
@@ -3250,6 +3422,7 @@
       </w:r>
       <w:r>
         <w:rPr>
+          <w:rFonts w:ascii="Times New Roman" w:hAnsi="Times New Roman" w:cs="Times New Roman"/>
           <w:szCs w:val="24"/>
           <w:lang w:val="en-US"/>
         </w:rPr>
@@ -3269,12 +3442,14 @@
         <w:spacing w:after="120" w:line="276" w:lineRule="auto"/>
         <w:ind w:left="1350"/>
         <w:rPr>
+          <w:rFonts w:ascii="Times New Roman" w:hAnsi="Times New Roman" w:cs="Times New Roman"/>
           <w:szCs w:val="24"/>
           <w:lang w:val="en-US"/>
         </w:rPr>
       </w:pPr>
       <w:r>
         <w:rPr>
+          <w:rFonts w:ascii="Times New Roman" w:hAnsi="Times New Roman" w:cs="Times New Roman"/>
           <w:szCs w:val="24"/>
           <w:lang w:val="en-US"/>
         </w:rPr>
@@ -3282,6 +3457,7 @@
       </w:r>
       <w:r>
         <w:rPr>
+          <w:rFonts w:ascii="Times New Roman" w:hAnsi="Times New Roman" w:cs="Times New Roman"/>
           <w:szCs w:val="24"/>
           <w:lang w:val="en-US"/>
         </w:rPr>
@@ -3289,6 +3465,7 @@
       </w:r>
       <w:r>
         <w:rPr>
+          <w:rFonts w:ascii="Times New Roman" w:hAnsi="Times New Roman" w:cs="Times New Roman"/>
           <w:szCs w:val="24"/>
           <w:lang w:val="en-US"/>
         </w:rPr>
@@ -3308,12 +3485,14 @@
         <w:spacing w:after="120" w:line="276" w:lineRule="auto"/>
         <w:ind w:left="1350"/>
         <w:rPr>
+          <w:rFonts w:ascii="Times New Roman" w:hAnsi="Times New Roman" w:cs="Times New Roman"/>
           <w:szCs w:val="24"/>
           <w:lang w:val="en-US"/>
         </w:rPr>
       </w:pPr>
       <w:r>
         <w:rPr>
+          <w:rFonts w:ascii="Times New Roman" w:hAnsi="Times New Roman" w:cs="Times New Roman"/>
           <w:szCs w:val="24"/>
           <w:lang w:val="en-US"/>
         </w:rPr>
@@ -3321,6 +3500,7 @@
       </w:r>
       <w:r>
         <w:rPr>
+          <w:rFonts w:ascii="Times New Roman" w:hAnsi="Times New Roman" w:cs="Times New Roman"/>
           <w:szCs w:val="24"/>
           <w:lang w:val="en-US"/>
         </w:rPr>
@@ -3328,6 +3508,7 @@
       </w:r>
       <w:r>
         <w:rPr>
+          <w:rFonts w:ascii="Times New Roman" w:hAnsi="Times New Roman" w:cs="Times New Roman"/>
           <w:szCs w:val="24"/>
           <w:lang w:val="en-US"/>
         </w:rPr>
@@ -3347,12 +3528,14 @@
         <w:spacing w:after="120" w:line="276" w:lineRule="auto"/>
         <w:ind w:left="1350"/>
         <w:rPr>
+          <w:rFonts w:ascii="Times New Roman" w:hAnsi="Times New Roman" w:cs="Times New Roman"/>
           <w:szCs w:val="24"/>
           <w:lang w:val="en-US"/>
         </w:rPr>
       </w:pPr>
       <w:r>
         <w:rPr>
+          <w:rFonts w:ascii="Times New Roman" w:hAnsi="Times New Roman" w:cs="Times New Roman"/>
           <w:szCs w:val="24"/>
           <w:lang w:val="en-US"/>
         </w:rPr>
@@ -3360,6 +3543,7 @@
       </w:r>
       <w:r>
         <w:rPr>
+          <w:rFonts w:ascii="Times New Roman" w:hAnsi="Times New Roman" w:cs="Times New Roman"/>
           <w:szCs w:val="24"/>
           <w:lang w:val="en-US"/>
         </w:rPr>
@@ -3367,6 +3551,7 @@
       </w:r>
       <w:r>
         <w:rPr>
+          <w:rFonts w:ascii="Times New Roman" w:hAnsi="Times New Roman" w:cs="Times New Roman"/>
           <w:szCs w:val="24"/>
           <w:lang w:val="en-US"/>
         </w:rPr>
@@ -3386,12 +3571,14 @@
         <w:spacing w:after="120" w:line="276" w:lineRule="auto"/>
         <w:ind w:left="1350"/>
         <w:rPr>
+          <w:rFonts w:ascii="Times New Roman" w:hAnsi="Times New Roman" w:cs="Times New Roman"/>
           <w:szCs w:val="24"/>
           <w:lang w:val="en-US"/>
         </w:rPr>
       </w:pPr>
       <w:r>
         <w:rPr>
+          <w:rFonts w:ascii="Times New Roman" w:hAnsi="Times New Roman" w:cs="Times New Roman"/>
           <w:szCs w:val="24"/>
           <w:lang w:val="en-US"/>
         </w:rPr>
@@ -3399,6 +3586,7 @@
       </w:r>
       <w:r>
         <w:rPr>
+          <w:rFonts w:ascii="Times New Roman" w:hAnsi="Times New Roman" w:cs="Times New Roman"/>
           <w:szCs w:val="24"/>
           <w:lang w:val="en-US"/>
         </w:rPr>
@@ -3406,6 +3594,7 @@
       </w:r>
       <w:r>
         <w:rPr>
+          <w:rFonts w:ascii="Times New Roman" w:hAnsi="Times New Roman" w:cs="Times New Roman"/>
           <w:szCs w:val="24"/>
           <w:lang w:val="en-US"/>
         </w:rPr>
@@ -3425,12 +3614,14 @@
         <w:spacing w:after="120" w:line="276" w:lineRule="auto"/>
         <w:ind w:left="1350"/>
         <w:rPr>
+          <w:rFonts w:ascii="Times New Roman" w:hAnsi="Times New Roman" w:cs="Times New Roman"/>
           <w:szCs w:val="24"/>
           <w:lang w:val="en-US"/>
         </w:rPr>
       </w:pPr>
       <w:r>
         <w:rPr>
+          <w:rFonts w:ascii="Times New Roman" w:hAnsi="Times New Roman" w:cs="Times New Roman"/>
           <w:szCs w:val="24"/>
           <w:lang w:val="en-US"/>
         </w:rPr>
@@ -3438,6 +3629,7 @@
       </w:r>
       <w:r>
         <w:rPr>
+          <w:rFonts w:ascii="Times New Roman" w:hAnsi="Times New Roman" w:cs="Times New Roman"/>
           <w:szCs w:val="24"/>
           <w:lang w:val="en-US"/>
         </w:rPr>
@@ -3445,6 +3637,7 @@
       </w:r>
       <w:r>
         <w:rPr>
+          <w:rFonts w:ascii="Times New Roman" w:hAnsi="Times New Roman" w:cs="Times New Roman"/>
           <w:szCs w:val="24"/>
           <w:lang w:val="en-US"/>
         </w:rPr>
@@ -3464,12 +3657,14 @@
         <w:spacing w:after="120" w:line="276" w:lineRule="auto"/>
         <w:ind w:left="1350"/>
         <w:rPr>
+          <w:rFonts w:ascii="Times New Roman" w:hAnsi="Times New Roman" w:cs="Times New Roman"/>
           <w:szCs w:val="24"/>
           <w:lang w:val="en-US"/>
         </w:rPr>
       </w:pPr>
       <w:r>
         <w:rPr>
+          <w:rFonts w:ascii="Times New Roman" w:hAnsi="Times New Roman" w:cs="Times New Roman"/>
           <w:szCs w:val="24"/>
           <w:lang w:val="en-US"/>
         </w:rPr>
@@ -3477,6 +3672,7 @@
       </w:r>
       <w:r>
         <w:rPr>
+          <w:rFonts w:ascii="Times New Roman" w:hAnsi="Times New Roman" w:cs="Times New Roman"/>
           <w:szCs w:val="24"/>
           <w:lang w:val="en-US"/>
         </w:rPr>
@@ -3484,6 +3680,7 @@
       </w:r>
       <w:r>
         <w:rPr>
+          <w:rFonts w:ascii="Times New Roman" w:hAnsi="Times New Roman" w:cs="Times New Roman"/>
           <w:szCs w:val="24"/>
           <w:lang w:val="en-US"/>
         </w:rPr>
@@ -3502,12 +3699,14 @@
         </w:tabs>
         <w:spacing w:after="120" w:line="276" w:lineRule="auto"/>
         <w:rPr>
+          <w:rFonts w:ascii="Times New Roman" w:hAnsi="Times New Roman" w:cs="Times New Roman"/>
           <w:szCs w:val="24"/>
           <w:lang w:val="en-US"/>
         </w:rPr>
       </w:pPr>
       <w:r>
         <w:rPr>
+          <w:rFonts w:ascii="Times New Roman" w:hAnsi="Times New Roman" w:cs="Times New Roman"/>
           <w:b/>
           <w:szCs w:val="24"/>
           <w:lang w:val="en-US"/>
@@ -3516,6 +3715,7 @@
       </w:r>
       <w:r>
         <w:rPr>
+          <w:rFonts w:ascii="Times New Roman" w:hAnsi="Times New Roman" w:cs="Times New Roman"/>
           <w:szCs w:val="24"/>
           <w:lang w:val="en-US"/>
         </w:rPr>
@@ -3530,23 +3730,27 @@
         </w:tabs>
         <w:ind w:left="1350"/>
         <w:rPr>
-          <w:lang w:val="en-US"/>
-        </w:rPr>
-      </w:pPr>
-      <w:r>
-        <w:rPr>
+          <w:rFonts w:ascii="Times New Roman" w:hAnsi="Times New Roman" w:cs="Times New Roman"/>
+          <w:lang w:val="en-US"/>
+        </w:rPr>
+      </w:pPr>
+      <w:r>
+        <w:rPr>
+          <w:rFonts w:ascii="Times New Roman" w:hAnsi="Times New Roman" w:cs="Times New Roman"/>
           <w:lang w:val="en-US"/>
         </w:rPr>
         <w:t>Complete user requirement specification</w:t>
       </w:r>
       <w:r>
         <w:rPr>
+          <w:rFonts w:ascii="Times New Roman" w:hAnsi="Times New Roman" w:cs="Times New Roman"/>
           <w:lang w:val="en-US"/>
         </w:rPr>
         <w:t>.</w:t>
       </w:r>
       <w:r>
         <w:rPr>
+          <w:rFonts w:ascii="Times New Roman" w:hAnsi="Times New Roman" w:cs="Times New Roman"/>
           <w:lang w:val="en-US"/>
         </w:rPr>
         <w:t xml:space="preserve"> </w:t>
@@ -3560,24 +3764,27 @@
         </w:tabs>
         <w:ind w:left="1350"/>
         <w:rPr>
-          <w:lang w:val="en-US"/>
-        </w:rPr>
-      </w:pPr>
-      <w:r>
-        <w:rPr>
-          <w:lang w:val="en-US"/>
-        </w:rPr>
-        <w:lastRenderedPageBreak/>
+          <w:rFonts w:ascii="Times New Roman" w:hAnsi="Times New Roman" w:cs="Times New Roman"/>
+          <w:lang w:val="en-US"/>
+        </w:rPr>
+      </w:pPr>
+      <w:r>
+        <w:rPr>
+          <w:rFonts w:ascii="Times New Roman" w:hAnsi="Times New Roman" w:cs="Times New Roman"/>
+          <w:lang w:val="en-US"/>
+        </w:rPr>
         <w:t>Complete ERD, final prototypes</w:t>
       </w:r>
       <w:r>
         <w:rPr>
+          <w:rFonts w:ascii="Times New Roman" w:hAnsi="Times New Roman" w:cs="Times New Roman"/>
           <w:lang w:val="en-US"/>
         </w:rPr>
         <w:t>.</w:t>
       </w:r>
       <w:r>
         <w:rPr>
+          <w:rFonts w:ascii="Times New Roman" w:hAnsi="Times New Roman" w:cs="Times New Roman"/>
           <w:lang w:val="en-US"/>
         </w:rPr>
         <w:t xml:space="preserve"> </w:t>
@@ -3591,23 +3798,28 @@
         </w:tabs>
         <w:ind w:left="1350"/>
         <w:rPr>
-          <w:lang w:val="en-US"/>
-        </w:rPr>
-      </w:pPr>
-      <w:r>
-        <w:rPr>
-          <w:lang w:val="en-US"/>
-        </w:rPr>
+          <w:rFonts w:ascii="Times New Roman" w:hAnsi="Times New Roman" w:cs="Times New Roman"/>
+          <w:lang w:val="en-US"/>
+        </w:rPr>
+      </w:pPr>
+      <w:r>
+        <w:rPr>
+          <w:rFonts w:ascii="Times New Roman" w:hAnsi="Times New Roman" w:cs="Times New Roman"/>
+          <w:lang w:val="en-US"/>
+        </w:rPr>
+        <w:lastRenderedPageBreak/>
         <w:t>Complete Software Requirement Specification</w:t>
       </w:r>
       <w:r>
         <w:rPr>
+          <w:rFonts w:ascii="Times New Roman" w:hAnsi="Times New Roman" w:cs="Times New Roman"/>
           <w:lang w:val="en-US"/>
         </w:rPr>
         <w:t>.</w:t>
       </w:r>
       <w:r>
         <w:rPr>
+          <w:rFonts w:ascii="Times New Roman" w:hAnsi="Times New Roman" w:cs="Times New Roman"/>
           <w:lang w:val="en-US"/>
         </w:rPr>
         <w:t xml:space="preserve"> </w:t>
@@ -3621,23 +3833,27 @@
         </w:tabs>
         <w:ind w:left="1350"/>
         <w:rPr>
-          <w:lang w:val="en-US"/>
-        </w:rPr>
-      </w:pPr>
-      <w:r>
-        <w:rPr>
+          <w:rFonts w:ascii="Times New Roman" w:hAnsi="Times New Roman" w:cs="Times New Roman"/>
+          <w:lang w:val="en-US"/>
+        </w:rPr>
+      </w:pPr>
+      <w:r>
+        <w:rPr>
+          <w:rFonts w:ascii="Times New Roman" w:hAnsi="Times New Roman" w:cs="Times New Roman"/>
           <w:lang w:val="en-US"/>
         </w:rPr>
         <w:t>Complete database model</w:t>
       </w:r>
       <w:r>
         <w:rPr>
+          <w:rFonts w:ascii="Times New Roman" w:hAnsi="Times New Roman" w:cs="Times New Roman"/>
           <w:lang w:val="en-US"/>
         </w:rPr>
         <w:t>.</w:t>
       </w:r>
       <w:r>
         <w:rPr>
+          <w:rFonts w:ascii="Times New Roman" w:hAnsi="Times New Roman" w:cs="Times New Roman"/>
           <w:lang w:val="en-US"/>
         </w:rPr>
         <w:t xml:space="preserve"> </w:t>
@@ -3651,23 +3867,27 @@
         </w:tabs>
         <w:ind w:left="1350"/>
         <w:rPr>
-          <w:lang w:val="en-US"/>
-        </w:rPr>
-      </w:pPr>
-      <w:r>
-        <w:rPr>
+          <w:rFonts w:ascii="Times New Roman" w:hAnsi="Times New Roman" w:cs="Times New Roman"/>
+          <w:lang w:val="en-US"/>
+        </w:rPr>
+      </w:pPr>
+      <w:r>
+        <w:rPr>
+          <w:rFonts w:ascii="Times New Roman" w:hAnsi="Times New Roman" w:cs="Times New Roman"/>
           <w:lang w:val="en-US"/>
         </w:rPr>
         <w:t>Complete System Architecture Design</w:t>
       </w:r>
       <w:r>
         <w:rPr>
+          <w:rFonts w:ascii="Times New Roman" w:hAnsi="Times New Roman" w:cs="Times New Roman"/>
           <w:lang w:val="en-US"/>
         </w:rPr>
         <w:t>.</w:t>
       </w:r>
       <w:r>
         <w:rPr>
+          <w:rFonts w:ascii="Times New Roman" w:hAnsi="Times New Roman" w:cs="Times New Roman"/>
           <w:lang w:val="en-US"/>
         </w:rPr>
         <w:t xml:space="preserve"> </w:t>
@@ -3685,12 +3905,14 @@
         </w:tabs>
         <w:spacing w:after="120" w:line="276" w:lineRule="auto"/>
         <w:rPr>
+          <w:rFonts w:ascii="Times New Roman" w:hAnsi="Times New Roman" w:cs="Times New Roman"/>
           <w:szCs w:val="24"/>
           <w:lang w:val="en-US"/>
         </w:rPr>
       </w:pPr>
       <w:r>
         <w:rPr>
+          <w:rFonts w:ascii="Times New Roman" w:hAnsi="Times New Roman" w:cs="Times New Roman"/>
           <w:b/>
           <w:szCs w:val="24"/>
           <w:lang w:val="en-US"/>
@@ -3699,6 +3921,7 @@
       </w:r>
       <w:r>
         <w:rPr>
+          <w:rFonts w:ascii="Times New Roman" w:hAnsi="Times New Roman" w:cs="Times New Roman"/>
           <w:szCs w:val="24"/>
           <w:lang w:val="en-US"/>
         </w:rPr>
@@ -3706,20 +3929,15 @@
       </w:r>
       <w:r>
         <w:rPr>
+          <w:rFonts w:ascii="Times New Roman" w:hAnsi="Times New Roman" w:cs="Times New Roman"/>
           <w:szCs w:val="24"/>
           <w:lang w:val="en-US"/>
         </w:rPr>
-        <w:t>w</w:t>
-      </w:r>
-      <w:r>
-        <w:rPr>
-          <w:szCs w:val="24"/>
-          <w:lang w:val="en-US"/>
-        </w:rPr>
-        <w:t>e</w:t>
-      </w:r>
-      <w:r>
-        <w:rPr>
+        <w:t>we</w:t>
+      </w:r>
+      <w:r>
+        <w:rPr>
+          <w:rFonts w:ascii="Times New Roman" w:hAnsi="Times New Roman" w:cs="Times New Roman"/>
           <w:szCs w:val="24"/>
           <w:lang w:val="en-US"/>
         </w:rPr>
@@ -3734,12 +3952,14 @@
         <w:spacing w:after="120" w:line="276" w:lineRule="auto"/>
         <w:ind w:left="1350" w:hanging="360"/>
         <w:rPr>
+          <w:rFonts w:ascii="Times New Roman" w:hAnsi="Times New Roman" w:cs="Times New Roman"/>
           <w:szCs w:val="24"/>
           <w:lang w:val="en-US"/>
         </w:rPr>
       </w:pPr>
       <w:r>
         <w:rPr>
+          <w:rFonts w:ascii="Times New Roman" w:hAnsi="Times New Roman" w:cs="Times New Roman"/>
           <w:szCs w:val="24"/>
           <w:lang w:val="en-US"/>
         </w:rPr>
@@ -3747,6 +3967,7 @@
       </w:r>
       <w:r>
         <w:rPr>
+          <w:rFonts w:ascii="Times New Roman" w:hAnsi="Times New Roman" w:cs="Times New Roman"/>
           <w:szCs w:val="24"/>
           <w:lang w:val="en-US"/>
         </w:rPr>
@@ -3754,6 +3975,7 @@
       </w:r>
       <w:r>
         <w:rPr>
+          <w:rFonts w:ascii="Times New Roman" w:hAnsi="Times New Roman" w:cs="Times New Roman"/>
           <w:szCs w:val="24"/>
           <w:lang w:val="en-US"/>
         </w:rPr>
@@ -3768,12 +3990,14 @@
         <w:spacing w:after="120" w:line="276" w:lineRule="auto"/>
         <w:ind w:left="1350" w:hanging="360"/>
         <w:rPr>
+          <w:rFonts w:ascii="Times New Roman" w:hAnsi="Times New Roman" w:cs="Times New Roman"/>
           <w:szCs w:val="24"/>
           <w:lang w:val="en-US"/>
         </w:rPr>
       </w:pPr>
       <w:r>
         <w:rPr>
+          <w:rFonts w:ascii="Times New Roman" w:hAnsi="Times New Roman" w:cs="Times New Roman"/>
           <w:szCs w:val="24"/>
           <w:lang w:val="en-US"/>
         </w:rPr>
@@ -3781,6 +4005,7 @@
       </w:r>
       <w:r>
         <w:rPr>
+          <w:rFonts w:ascii="Times New Roman" w:hAnsi="Times New Roman" w:cs="Times New Roman"/>
           <w:szCs w:val="24"/>
           <w:lang w:val="en-US"/>
         </w:rPr>
@@ -3788,6 +4013,7 @@
       </w:r>
       <w:r>
         <w:rPr>
+          <w:rFonts w:ascii="Times New Roman" w:hAnsi="Times New Roman" w:cs="Times New Roman"/>
           <w:szCs w:val="24"/>
           <w:lang w:val="en-US"/>
         </w:rPr>
@@ -3802,12 +4028,14 @@
         <w:spacing w:after="120" w:line="276" w:lineRule="auto"/>
         <w:ind w:left="1350" w:hanging="360"/>
         <w:rPr>
+          <w:rFonts w:ascii="Times New Roman" w:hAnsi="Times New Roman" w:cs="Times New Roman"/>
           <w:szCs w:val="24"/>
           <w:lang w:val="en-US"/>
         </w:rPr>
       </w:pPr>
       <w:r>
         <w:rPr>
+          <w:rFonts w:ascii="Times New Roman" w:hAnsi="Times New Roman" w:cs="Times New Roman"/>
           <w:szCs w:val="24"/>
           <w:lang w:val="en-US"/>
         </w:rPr>
@@ -3815,6 +4043,7 @@
       </w:r>
       <w:r>
         <w:rPr>
+          <w:rFonts w:ascii="Times New Roman" w:hAnsi="Times New Roman" w:cs="Times New Roman"/>
           <w:szCs w:val="24"/>
           <w:lang w:val="en-US"/>
         </w:rPr>
@@ -3833,12 +4062,14 @@
         </w:tabs>
         <w:spacing w:after="120" w:line="276" w:lineRule="auto"/>
         <w:rPr>
+          <w:rFonts w:ascii="Times New Roman" w:hAnsi="Times New Roman" w:cs="Times New Roman"/>
           <w:szCs w:val="24"/>
           <w:lang w:val="en-US"/>
         </w:rPr>
       </w:pPr>
       <w:r>
         <w:rPr>
+          <w:rFonts w:ascii="Times New Roman" w:hAnsi="Times New Roman" w:cs="Times New Roman"/>
           <w:b/>
           <w:szCs w:val="24"/>
           <w:lang w:val="en-US"/>
@@ -3847,6 +4078,7 @@
       </w:r>
       <w:r>
         <w:rPr>
+          <w:rFonts w:ascii="Times New Roman" w:hAnsi="Times New Roman" w:cs="Times New Roman"/>
           <w:szCs w:val="24"/>
           <w:lang w:val="en-US"/>
         </w:rPr>
@@ -3854,6 +4086,7 @@
       </w:r>
       <w:r>
         <w:rPr>
+          <w:rFonts w:ascii="Times New Roman" w:hAnsi="Times New Roman" w:cs="Times New Roman"/>
           <w:color w:val="000000"/>
           <w:szCs w:val="24"/>
           <w:shd w:val="clear" w:color="auto" w:fill="FFFFFF"/>
@@ -3862,6 +4095,7 @@
       </w:r>
       <w:r>
         <w:rPr>
+          <w:rFonts w:ascii="Times New Roman" w:hAnsi="Times New Roman" w:cs="Times New Roman"/>
           <w:szCs w:val="24"/>
           <w:lang w:val="en-US"/>
         </w:rPr>
@@ -3876,12 +4110,14 @@
         <w:spacing w:after="120" w:line="276" w:lineRule="auto"/>
         <w:ind w:left="1260" w:hanging="360"/>
         <w:rPr>
+          <w:rFonts w:ascii="Times New Roman" w:hAnsi="Times New Roman" w:cs="Times New Roman"/>
           <w:szCs w:val="24"/>
           <w:lang w:val="en-US"/>
         </w:rPr>
       </w:pPr>
       <w:r>
         <w:rPr>
+          <w:rFonts w:ascii="Times New Roman" w:hAnsi="Times New Roman" w:cs="Times New Roman"/>
           <w:szCs w:val="24"/>
           <w:lang w:val="en-US"/>
         </w:rPr>
@@ -3896,12 +4132,14 @@
         <w:spacing w:after="120" w:line="276" w:lineRule="auto"/>
         <w:ind w:left="1260" w:hanging="360"/>
         <w:rPr>
+          <w:rFonts w:ascii="Times New Roman" w:hAnsi="Times New Roman" w:cs="Times New Roman"/>
           <w:szCs w:val="24"/>
           <w:lang w:val="en-US"/>
         </w:rPr>
       </w:pPr>
       <w:r>
         <w:rPr>
+          <w:rFonts w:ascii="Times New Roman" w:hAnsi="Times New Roman" w:cs="Times New Roman"/>
           <w:szCs w:val="24"/>
           <w:lang w:val="en-US"/>
         </w:rPr>
@@ -3916,12 +4154,14 @@
         <w:spacing w:after="120" w:line="276" w:lineRule="auto"/>
         <w:ind w:left="1260" w:hanging="360"/>
         <w:rPr>
+          <w:rFonts w:ascii="Times New Roman" w:hAnsi="Times New Roman" w:cs="Times New Roman"/>
           <w:szCs w:val="24"/>
           <w:lang w:val="en-US"/>
         </w:rPr>
       </w:pPr>
       <w:r>
         <w:rPr>
+          <w:rFonts w:ascii="Times New Roman" w:hAnsi="Times New Roman" w:cs="Times New Roman"/>
           <w:szCs w:val="24"/>
           <w:lang w:val="en-US"/>
         </w:rPr>
@@ -3929,6 +4169,7 @@
       </w:r>
       <w:r>
         <w:rPr>
+          <w:rFonts w:ascii="Times New Roman" w:hAnsi="Times New Roman" w:cs="Times New Roman"/>
           <w:szCs w:val="24"/>
           <w:lang w:val="en-US"/>
         </w:rPr>
@@ -3943,30 +4184,35 @@
           <w:numId w:val="14"/>
         </w:numPr>
         <w:rPr>
-          <w:noProof/>
-        </w:rPr>
-      </w:pPr>
-      <w:bookmarkStart w:id="19" w:name="_Toc404930068"/>
-      <w:r>
-        <w:rPr>
+          <w:rFonts w:cs="Times New Roman"/>
+          <w:noProof/>
+        </w:rPr>
+      </w:pPr>
+      <w:bookmarkStart w:id="18" w:name="_Toc406437493"/>
+      <w:r>
+        <w:rPr>
+          <w:rFonts w:cs="Times New Roman"/>
           <w:noProof/>
         </w:rPr>
         <w:t>Roles and Responsibilities</w:t>
       </w:r>
+      <w:bookmarkEnd w:id="17"/>
       <w:bookmarkEnd w:id="18"/>
-      <w:bookmarkEnd w:id="19"/>
     </w:p>
     <w:p>
       <w:pPr>
         <w:keepNext/>
-        <w:rPr>
-          <w:noProof/>
-        </w:rPr>
-      </w:pPr>
-      <w:r>
-        <w:rPr>
-          <w:noProof/>
-          <w:lang w:val="en-US"/>
+        <w:ind w:left="0"/>
+        <w:rPr>
+          <w:rFonts w:ascii="Times New Roman" w:hAnsi="Times New Roman" w:cs="Times New Roman"/>
+          <w:noProof/>
+        </w:rPr>
+      </w:pPr>
+      <w:r>
+        <w:rPr>
+          <w:rFonts w:ascii="Times New Roman" w:hAnsi="Times New Roman" w:cs="Times New Roman"/>
+          <w:noProof/>
+          <w:lang w:val="en-US" w:eastAsia="zh-CN"/>
         </w:rPr>
         <w:drawing>
           <wp:inline distT="0" distB="0" distL="0" distR="0">
@@ -3984,7 +4230,7 @@
                     <pic:cNvPicPr/>
                   </pic:nvPicPr>
                   <pic:blipFill>
-                    <a:blip r:embed="rId11">
+                    <a:blip r:embed="rId10">
                       <a:extLst>
                         <a:ext uri="{28A0092B-C50C-407E-A947-70E740481C1C}">
                           <a14:useLocalDpi xmlns:a14="http://schemas.microsoft.com/office/drawing/2010/main" val="0"/>
@@ -4015,6 +4261,7 @@
       <w:pPr>
         <w:keepNext/>
         <w:rPr>
+          <w:rFonts w:ascii="Times New Roman" w:hAnsi="Times New Roman" w:cs="Times New Roman"/>
           <w:noProof/>
         </w:rPr>
       </w:pPr>
@@ -4024,57 +4271,67 @@
         <w:pStyle w:val="Caption"/>
         <w:jc w:val="center"/>
         <w:rPr>
-          <w:noProof/>
-        </w:rPr>
-      </w:pPr>
-      <w:bookmarkStart w:id="20" w:name="_Toc385507730"/>
-      <w:r>
-        <w:rPr>
+          <w:rFonts w:ascii="Times New Roman" w:hAnsi="Times New Roman" w:cs="Times New Roman"/>
+          <w:noProof/>
+        </w:rPr>
+      </w:pPr>
+      <w:bookmarkStart w:id="19" w:name="_Toc385507730"/>
+      <w:r>
+        <w:rPr>
+          <w:rFonts w:ascii="Times New Roman" w:hAnsi="Times New Roman" w:cs="Times New Roman"/>
           <w:noProof/>
         </w:rPr>
         <w:t xml:space="preserve">Figure </w:t>
       </w:r>
       <w:r>
         <w:rPr>
+          <w:rFonts w:ascii="Times New Roman" w:hAnsi="Times New Roman" w:cs="Times New Roman"/>
           <w:noProof/>
         </w:rPr>
         <w:fldChar w:fldCharType="begin"/>
       </w:r>
       <w:r>
         <w:rPr>
+          <w:rFonts w:ascii="Times New Roman" w:hAnsi="Times New Roman" w:cs="Times New Roman"/>
           <w:noProof/>
         </w:rPr>
         <w:instrText xml:space="preserve"> SEQ Figure \* ARABIC </w:instrText>
       </w:r>
       <w:r>
         <w:rPr>
+          <w:rFonts w:ascii="Times New Roman" w:hAnsi="Times New Roman" w:cs="Times New Roman"/>
           <w:noProof/>
         </w:rPr>
         <w:fldChar w:fldCharType="separate"/>
       </w:r>
       <w:r>
         <w:rPr>
+          <w:rFonts w:ascii="Times New Roman" w:hAnsi="Times New Roman" w:cs="Times New Roman"/>
           <w:noProof/>
         </w:rPr>
         <w:t>2</w:t>
       </w:r>
       <w:r>
         <w:rPr>
+          <w:rFonts w:ascii="Times New Roman" w:hAnsi="Times New Roman" w:cs="Times New Roman"/>
           <w:noProof/>
         </w:rPr>
         <w:fldChar w:fldCharType="end"/>
       </w:r>
       <w:r>
         <w:rPr>
+          <w:rFonts w:ascii="Times New Roman" w:hAnsi="Times New Roman" w:cs="Times New Roman"/>
           <w:noProof/>
         </w:rPr>
         <w:t>: Roles and Responsibilities</w:t>
       </w:r>
-      <w:bookmarkEnd w:id="20"/>
-    </w:p>
-    <w:p>
-      <w:pPr>
-        <w:rPr>
+      <w:bookmarkEnd w:id="19"/>
+    </w:p>
+    <w:p/>
+    <w:p>
+      <w:pPr>
+        <w:rPr>
+          <w:rFonts w:ascii="Times New Roman" w:hAnsi="Times New Roman" w:cs="Times New Roman"/>
           <w:noProof/>
         </w:rPr>
       </w:pPr>
@@ -4105,6 +4362,7 @@
               <w:pStyle w:val="Table"/>
               <w:jc w:val="center"/>
               <w:rPr>
+                <w:rFonts w:ascii="Times New Roman" w:hAnsi="Times New Roman" w:cs="Times New Roman"/>
                 <w:noProof/>
                 <w:color w:val="FFFFFF" w:themeColor="background1"/>
                 <w:lang w:val="vi-VN"/>
@@ -4112,6 +4370,7 @@
             </w:pPr>
             <w:r>
               <w:rPr>
+                <w:rFonts w:ascii="Times New Roman" w:hAnsi="Times New Roman" w:cs="Times New Roman"/>
                 <w:noProof/>
                 <w:color w:val="FFFFFF" w:themeColor="background1"/>
                 <w:lang w:val="vi-VN"/>
@@ -4130,6 +4389,7 @@
               <w:pStyle w:val="Table"/>
               <w:cnfStyle w:val="100000000000" w:firstRow="1" w:lastRow="0" w:firstColumn="0" w:lastColumn="0" w:oddVBand="0" w:evenVBand="0" w:oddHBand="0" w:evenHBand="0" w:firstRowFirstColumn="0" w:firstRowLastColumn="0" w:lastRowFirstColumn="0" w:lastRowLastColumn="0"/>
               <w:rPr>
+                <w:rFonts w:ascii="Times New Roman" w:hAnsi="Times New Roman" w:cs="Times New Roman"/>
                 <w:noProof/>
                 <w:color w:val="FFFFFF" w:themeColor="background1"/>
                 <w:lang w:val="vi-VN"/>
@@ -4137,6 +4397,7 @@
             </w:pPr>
             <w:r>
               <w:rPr>
+                <w:rFonts w:ascii="Times New Roman" w:hAnsi="Times New Roman" w:cs="Times New Roman"/>
                 <w:noProof/>
                 <w:color w:val="FFFFFF" w:themeColor="background1"/>
                 <w:lang w:val="vi-VN"/>
@@ -4154,6 +4415,7 @@
               <w:pStyle w:val="Table"/>
               <w:cnfStyle w:val="100000000000" w:firstRow="1" w:lastRow="0" w:firstColumn="0" w:lastColumn="0" w:oddVBand="0" w:evenVBand="0" w:oddHBand="0" w:evenHBand="0" w:firstRowFirstColumn="0" w:firstRowLastColumn="0" w:lastRowFirstColumn="0" w:lastRowLastColumn="0"/>
               <w:rPr>
+                <w:rFonts w:ascii="Times New Roman" w:hAnsi="Times New Roman" w:cs="Times New Roman"/>
                 <w:noProof/>
                 <w:color w:val="FFFFFF" w:themeColor="background1"/>
                 <w:lang w:val="vi-VN"/>
@@ -4161,6 +4423,7 @@
             </w:pPr>
             <w:r>
               <w:rPr>
+                <w:rFonts w:ascii="Times New Roman" w:hAnsi="Times New Roman" w:cs="Times New Roman"/>
                 <w:noProof/>
                 <w:color w:val="FFFFFF" w:themeColor="background1"/>
                 <w:lang w:val="vi-VN"/>
@@ -4178,6 +4441,7 @@
               <w:pStyle w:val="Table"/>
               <w:cnfStyle w:val="100000000000" w:firstRow="1" w:lastRow="0" w:firstColumn="0" w:lastColumn="0" w:oddVBand="0" w:evenVBand="0" w:oddHBand="0" w:evenHBand="0" w:firstRowFirstColumn="0" w:firstRowLastColumn="0" w:lastRowFirstColumn="0" w:lastRowLastColumn="0"/>
               <w:rPr>
+                <w:rFonts w:ascii="Times New Roman" w:hAnsi="Times New Roman" w:cs="Times New Roman"/>
                 <w:noProof/>
                 <w:color w:val="FFFFFF" w:themeColor="background1"/>
                 <w:lang w:val="vi-VN"/>
@@ -4185,6 +4449,7 @@
             </w:pPr>
             <w:r>
               <w:rPr>
+                <w:rFonts w:ascii="Times New Roman" w:hAnsi="Times New Roman" w:cs="Times New Roman"/>
                 <w:noProof/>
                 <w:color w:val="FFFFFF" w:themeColor="background1"/>
                 <w:lang w:val="vi-VN"/>
@@ -4208,12 +4473,14 @@
               <w:pStyle w:val="Table"/>
               <w:jc w:val="center"/>
               <w:rPr>
+                <w:rFonts w:ascii="Times New Roman" w:hAnsi="Times New Roman" w:cs="Times New Roman"/>
                 <w:noProof/>
                 <w:lang w:val="vi-VN"/>
               </w:rPr>
             </w:pPr>
             <w:r>
               <w:rPr>
+                <w:rFonts w:ascii="Times New Roman" w:hAnsi="Times New Roman" w:cs="Times New Roman"/>
                 <w:noProof/>
                 <w:lang w:val="vi-VN"/>
               </w:rPr>
@@ -4230,11 +4497,13 @@
               <w:pStyle w:val="Table"/>
               <w:cnfStyle w:val="000000100000" w:firstRow="0" w:lastRow="0" w:firstColumn="0" w:lastColumn="0" w:oddVBand="0" w:evenVBand="0" w:oddHBand="1" w:evenHBand="0" w:firstRowFirstColumn="0" w:firstRowLastColumn="0" w:lastRowFirstColumn="0" w:lastRowLastColumn="0"/>
               <w:rPr>
+                <w:rFonts w:ascii="Times New Roman" w:hAnsi="Times New Roman" w:cs="Times New Roman"/>
                 <w:noProof/>
               </w:rPr>
             </w:pPr>
             <w:r>
               <w:rPr>
+                <w:rFonts w:ascii="Times New Roman" w:hAnsi="Times New Roman" w:cs="Times New Roman"/>
                 <w:noProof/>
               </w:rPr>
               <w:t>Nguyễn Văn Sang</w:t>
@@ -4250,12 +4519,14 @@
               <w:pStyle w:val="Table"/>
               <w:cnfStyle w:val="000000100000" w:firstRow="0" w:lastRow="0" w:firstColumn="0" w:lastColumn="0" w:oddVBand="0" w:evenVBand="0" w:oddHBand="1" w:evenHBand="0" w:firstRowFirstColumn="0" w:firstRowLastColumn="0" w:lastRowFirstColumn="0" w:lastRowLastColumn="0"/>
               <w:rPr>
+                <w:rFonts w:ascii="Times New Roman" w:hAnsi="Times New Roman" w:cs="Times New Roman"/>
                 <w:noProof/>
                 <w:lang w:val="vi-VN"/>
               </w:rPr>
             </w:pPr>
             <w:r>
               <w:rPr>
+                <w:rFonts w:ascii="Times New Roman" w:hAnsi="Times New Roman" w:cs="Times New Roman"/>
                 <w:noProof/>
                 <w:lang w:val="vi-VN"/>
               </w:rPr>
@@ -4272,12 +4543,14 @@
               <w:pStyle w:val="Table"/>
               <w:cnfStyle w:val="000000100000" w:firstRow="0" w:lastRow="0" w:firstColumn="0" w:lastColumn="0" w:oddVBand="0" w:evenVBand="0" w:oddHBand="1" w:evenHBand="0" w:firstRowFirstColumn="0" w:firstRowLastColumn="0" w:lastRowFirstColumn="0" w:lastRowLastColumn="0"/>
               <w:rPr>
+                <w:rFonts w:ascii="Times New Roman" w:hAnsi="Times New Roman" w:cs="Times New Roman"/>
                 <w:noProof/>
                 <w:lang w:val="vi-VN"/>
               </w:rPr>
             </w:pPr>
             <w:r>
               <w:rPr>
+                <w:rFonts w:ascii="Times New Roman" w:hAnsi="Times New Roman" w:cs="Times New Roman"/>
                 <w:noProof/>
                 <w:lang w:val="vi-VN"/>
               </w:rPr>
@@ -4289,12 +4562,14 @@
               <w:pStyle w:val="Table"/>
               <w:cnfStyle w:val="000000100000" w:firstRow="0" w:lastRow="0" w:firstColumn="0" w:lastColumn="0" w:oddVBand="0" w:evenVBand="0" w:oddHBand="1" w:evenHBand="0" w:firstRowFirstColumn="0" w:firstRowLastColumn="0" w:lastRowFirstColumn="0" w:lastRowLastColumn="0"/>
               <w:rPr>
+                <w:rFonts w:ascii="Times New Roman" w:hAnsi="Times New Roman" w:cs="Times New Roman"/>
                 <w:noProof/>
                 <w:lang w:val="vi-VN"/>
               </w:rPr>
             </w:pPr>
             <w:r>
               <w:rPr>
+                <w:rFonts w:ascii="Times New Roman" w:hAnsi="Times New Roman" w:cs="Times New Roman"/>
                 <w:noProof/>
                 <w:lang w:val="vi-VN"/>
               </w:rPr>
@@ -4314,12 +4589,14 @@
               <w:pStyle w:val="Table"/>
               <w:jc w:val="center"/>
               <w:rPr>
+                <w:rFonts w:ascii="Times New Roman" w:hAnsi="Times New Roman" w:cs="Times New Roman"/>
                 <w:noProof/>
                 <w:lang w:val="vi-VN"/>
               </w:rPr>
             </w:pPr>
             <w:r>
               <w:rPr>
+                <w:rFonts w:ascii="Times New Roman" w:hAnsi="Times New Roman" w:cs="Times New Roman"/>
                 <w:noProof/>
                 <w:lang w:val="vi-VN"/>
               </w:rPr>
@@ -4336,11 +4613,13 @@
               <w:pStyle w:val="Table"/>
               <w:cnfStyle w:val="000000000000" w:firstRow="0" w:lastRow="0" w:firstColumn="0" w:lastColumn="0" w:oddVBand="0" w:evenVBand="0" w:oddHBand="0" w:evenHBand="0" w:firstRowFirstColumn="0" w:firstRowLastColumn="0" w:lastRowFirstColumn="0" w:lastRowLastColumn="0"/>
               <w:rPr>
+                <w:rFonts w:ascii="Times New Roman" w:hAnsi="Times New Roman" w:cs="Times New Roman"/>
                 <w:noProof/>
               </w:rPr>
             </w:pPr>
             <w:r>
               <w:rPr>
+                <w:rFonts w:ascii="Times New Roman" w:hAnsi="Times New Roman" w:cs="Times New Roman"/>
                 <w:noProof/>
               </w:rPr>
               <w:t>Lê Duy Hoàng</w:t>
@@ -4356,11 +4635,13 @@
               <w:pStyle w:val="Table"/>
               <w:cnfStyle w:val="000000000000" w:firstRow="0" w:lastRow="0" w:firstColumn="0" w:lastColumn="0" w:oddVBand="0" w:evenVBand="0" w:oddHBand="0" w:evenHBand="0" w:firstRowFirstColumn="0" w:firstRowLastColumn="0" w:lastRowFirstColumn="0" w:lastRowLastColumn="0"/>
               <w:rPr>
+                <w:rFonts w:ascii="Times New Roman" w:hAnsi="Times New Roman" w:cs="Times New Roman"/>
                 <w:noProof/>
               </w:rPr>
             </w:pPr>
             <w:r>
               <w:rPr>
+                <w:rFonts w:ascii="Times New Roman" w:hAnsi="Times New Roman" w:cs="Times New Roman"/>
                 <w:noProof/>
               </w:rPr>
               <w:t>Project Manager</w:t>
@@ -4371,23 +4652,18 @@
               <w:pStyle w:val="Table"/>
               <w:cnfStyle w:val="000000000000" w:firstRow="0" w:lastRow="0" w:firstColumn="0" w:lastColumn="0" w:oddVBand="0" w:evenVBand="0" w:oddHBand="0" w:evenHBand="0" w:firstRowFirstColumn="0" w:firstRowLastColumn="0" w:lastRowFirstColumn="0" w:lastRowLastColumn="0"/>
               <w:rPr>
+                <w:rFonts w:ascii="Times New Roman" w:hAnsi="Times New Roman" w:cs="Times New Roman"/>
                 <w:kern w:val="2"/>
                 <w:szCs w:val="24"/>
               </w:rPr>
             </w:pPr>
             <w:r>
               <w:rPr>
+                <w:rFonts w:ascii="Times New Roman" w:hAnsi="Times New Roman" w:cs="Times New Roman"/>
                 <w:kern w:val="2"/>
                 <w:szCs w:val="24"/>
               </w:rPr>
-              <w:t>SRS Analysis</w:t>
-            </w:r>
-            <w:r>
-              <w:rPr>
-                <w:kern w:val="2"/>
-                <w:szCs w:val="24"/>
-              </w:rPr>
-              <w:t xml:space="preserve"> </w:t>
+              <w:t xml:space="preserve">SRS Analysis </w:t>
             </w:r>
           </w:p>
           <w:p>
@@ -4395,11 +4671,13 @@
               <w:pStyle w:val="Table"/>
               <w:cnfStyle w:val="000000000000" w:firstRow="0" w:lastRow="0" w:firstColumn="0" w:lastColumn="0" w:oddVBand="0" w:evenVBand="0" w:oddHBand="0" w:evenHBand="0" w:firstRowFirstColumn="0" w:firstRowLastColumn="0" w:lastRowFirstColumn="0" w:lastRowLastColumn="0"/>
               <w:rPr>
+                <w:rFonts w:ascii="Times New Roman" w:hAnsi="Times New Roman" w:cs="Times New Roman"/>
                 <w:noProof/>
               </w:rPr>
             </w:pPr>
             <w:r>
               <w:rPr>
+                <w:rFonts w:ascii="Times New Roman" w:hAnsi="Times New Roman" w:cs="Times New Roman"/>
                 <w:noProof/>
               </w:rPr>
               <w:t>Designer</w:t>
@@ -4410,11 +4688,13 @@
               <w:pStyle w:val="Table"/>
               <w:cnfStyle w:val="000000000000" w:firstRow="0" w:lastRow="0" w:firstColumn="0" w:lastColumn="0" w:oddVBand="0" w:evenVBand="0" w:oddHBand="0" w:evenHBand="0" w:firstRowFirstColumn="0" w:firstRowLastColumn="0" w:lastRowFirstColumn="0" w:lastRowLastColumn="0"/>
               <w:rPr>
+                <w:rFonts w:ascii="Times New Roman" w:hAnsi="Times New Roman" w:cs="Times New Roman"/>
                 <w:lang w:val="vi-VN"/>
               </w:rPr>
             </w:pPr>
             <w:r>
               <w:rPr>
+                <w:rFonts w:ascii="Times New Roman" w:hAnsi="Times New Roman" w:cs="Times New Roman"/>
                 <w:noProof/>
                 <w:lang w:val="vi-VN"/>
               </w:rPr>
@@ -4422,6 +4702,7 @@
             </w:r>
             <w:r>
               <w:rPr>
+                <w:rFonts w:ascii="Times New Roman" w:hAnsi="Times New Roman" w:cs="Times New Roman"/>
                 <w:noProof/>
               </w:rPr>
               <w:t xml:space="preserve"> Leader</w:t>
@@ -4432,11 +4713,13 @@
               <w:pStyle w:val="Table"/>
               <w:cnfStyle w:val="000000000000" w:firstRow="0" w:lastRow="0" w:firstColumn="0" w:lastColumn="0" w:oddVBand="0" w:evenVBand="0" w:oddHBand="0" w:evenHBand="0" w:firstRowFirstColumn="0" w:firstRowLastColumn="0" w:lastRowFirstColumn="0" w:lastRowLastColumn="0"/>
               <w:rPr>
+                <w:rFonts w:ascii="Times New Roman" w:hAnsi="Times New Roman" w:cs="Times New Roman"/>
                 <w:lang w:val="vi-VN"/>
               </w:rPr>
             </w:pPr>
             <w:r>
               <w:rPr>
+                <w:rFonts w:ascii="Times New Roman" w:hAnsi="Times New Roman" w:cs="Times New Roman"/>
                 <w:noProof/>
                 <w:lang w:val="vi-VN"/>
               </w:rPr>
@@ -4444,6 +4727,7 @@
             </w:r>
             <w:r>
               <w:rPr>
+                <w:rFonts w:ascii="Times New Roman" w:hAnsi="Times New Roman" w:cs="Times New Roman"/>
                 <w:noProof/>
               </w:rPr>
               <w:t xml:space="preserve"> Leader</w:t>
@@ -4464,6 +4748,7 @@
               <w:ind w:left="0"/>
               <w:cnfStyle w:val="000000000000" w:firstRow="0" w:lastRow="0" w:firstColumn="0" w:lastColumn="0" w:oddVBand="0" w:evenVBand="0" w:oddHBand="0" w:evenHBand="0" w:firstRowFirstColumn="0" w:firstRowLastColumn="0" w:lastRowFirstColumn="0" w:lastRowLastColumn="0"/>
               <w:rPr>
+                <w:rFonts w:ascii="Times New Roman" w:hAnsi="Times New Roman" w:cs="Times New Roman"/>
                 <w:kern w:val="2"/>
                 <w:szCs w:val="24"/>
                 <w:lang w:val="en-US"/>
@@ -4471,19 +4756,12 @@
             </w:pPr>
             <w:r>
               <w:rPr>
+                <w:rFonts w:ascii="Times New Roman" w:hAnsi="Times New Roman" w:cs="Times New Roman"/>
                 <w:kern w:val="2"/>
                 <w:szCs w:val="24"/>
                 <w:lang w:val="en-US"/>
               </w:rPr>
-              <w:t xml:space="preserve">- </w:t>
-            </w:r>
-            <w:r>
-              <w:rPr>
-                <w:kern w:val="2"/>
-                <w:szCs w:val="24"/>
-                <w:lang w:val="en-US"/>
-              </w:rPr>
-              <w:t>PM has responsibilities to develop the project plan and manage project stakeholders, project team, project risk, project schedule, project budget, project conflicts.</w:t>
+              <w:t>- PM has responsibilities to develop the project plan and manage project stakeholders, project team, project risk, project schedule, project budget, project conflicts.</w:t>
             </w:r>
           </w:p>
           <w:p>
@@ -4491,11 +4769,13 @@
               <w:pStyle w:val="Table"/>
               <w:cnfStyle w:val="000000000000" w:firstRow="0" w:lastRow="0" w:firstColumn="0" w:lastColumn="0" w:oddVBand="0" w:evenVBand="0" w:oddHBand="0" w:evenHBand="0" w:firstRowFirstColumn="0" w:firstRowLastColumn="0" w:lastRowFirstColumn="0" w:lastRowLastColumn="0"/>
               <w:rPr>
+                <w:rFonts w:ascii="Times New Roman" w:hAnsi="Times New Roman" w:cs="Times New Roman"/>
                 <w:lang w:val="vi-VN"/>
               </w:rPr>
             </w:pPr>
             <w:r>
               <w:rPr>
+                <w:rFonts w:ascii="Times New Roman" w:hAnsi="Times New Roman" w:cs="Times New Roman"/>
                 <w:kern w:val="2"/>
                 <w:szCs w:val="24"/>
               </w:rPr>
@@ -4503,6 +4783,7 @@
             </w:r>
             <w:r>
               <w:rPr>
+                <w:rFonts w:ascii="Times New Roman" w:hAnsi="Times New Roman" w:cs="Times New Roman"/>
                 <w:noProof/>
                 <w:lang w:val="vi-VN"/>
               </w:rPr>
@@ -4510,6 +4791,7 @@
             </w:r>
             <w:r>
               <w:rPr>
+                <w:rFonts w:ascii="Times New Roman" w:hAnsi="Times New Roman" w:cs="Times New Roman"/>
                 <w:noProof/>
               </w:rPr>
               <w:t>.</w:t>
@@ -4520,12 +4802,14 @@
               <w:pStyle w:val="Table"/>
               <w:cnfStyle w:val="000000000000" w:firstRow="0" w:lastRow="0" w:firstColumn="0" w:lastColumn="0" w:oddVBand="0" w:evenVBand="0" w:oddHBand="0" w:evenHBand="0" w:firstRowFirstColumn="0" w:firstRowLastColumn="0" w:lastRowFirstColumn="0" w:lastRowLastColumn="0"/>
               <w:rPr>
+                <w:rFonts w:ascii="Times New Roman" w:hAnsi="Times New Roman" w:cs="Times New Roman"/>
                 <w:kern w:val="2"/>
                 <w:szCs w:val="24"/>
               </w:rPr>
             </w:pPr>
             <w:r>
               <w:rPr>
+                <w:rFonts w:ascii="Times New Roman" w:hAnsi="Times New Roman" w:cs="Times New Roman"/>
                 <w:kern w:val="2"/>
                 <w:szCs w:val="24"/>
               </w:rPr>
@@ -4537,30 +4821,18 @@
               <w:pStyle w:val="Table"/>
               <w:cnfStyle w:val="000000000000" w:firstRow="0" w:lastRow="0" w:firstColumn="0" w:lastColumn="0" w:oddVBand="0" w:evenVBand="0" w:oddHBand="0" w:evenHBand="0" w:firstRowFirstColumn="0" w:firstRowLastColumn="0" w:lastRowFirstColumn="0" w:lastRowLastColumn="0"/>
               <w:rPr>
+                <w:rFonts w:ascii="Times New Roman" w:hAnsi="Times New Roman" w:cs="Times New Roman"/>
                 <w:kern w:val="2"/>
                 <w:szCs w:val="24"/>
               </w:rPr>
             </w:pPr>
             <w:r>
               <w:rPr>
+                <w:rFonts w:ascii="Times New Roman" w:hAnsi="Times New Roman" w:cs="Times New Roman"/>
                 <w:kern w:val="2"/>
                 <w:szCs w:val="24"/>
               </w:rPr>
-              <w:t xml:space="preserve">- </w:t>
-            </w:r>
-            <w:r>
-              <w:rPr>
-                <w:kern w:val="2"/>
-                <w:szCs w:val="24"/>
-              </w:rPr>
-              <w:t>Provide suitable technology solutions, tools for project development process</w:t>
-            </w:r>
-            <w:r>
-              <w:rPr>
-                <w:kern w:val="2"/>
-                <w:szCs w:val="24"/>
-              </w:rPr>
-              <w:t>.</w:t>
+              <w:t>- Provide suitable technology solutions, tools for project development process.</w:t>
             </w:r>
           </w:p>
           <w:p>
@@ -4568,11 +4840,13 @@
               <w:pStyle w:val="Table"/>
               <w:cnfStyle w:val="000000000000" w:firstRow="0" w:lastRow="0" w:firstColumn="0" w:lastColumn="0" w:oddVBand="0" w:evenVBand="0" w:oddHBand="0" w:evenHBand="0" w:firstRowFirstColumn="0" w:firstRowLastColumn="0" w:lastRowFirstColumn="0" w:lastRowLastColumn="0"/>
               <w:rPr>
+                <w:rFonts w:ascii="Times New Roman" w:hAnsi="Times New Roman" w:cs="Times New Roman"/>
                 <w:lang w:val="vi-VN"/>
               </w:rPr>
             </w:pPr>
             <w:r>
               <w:rPr>
+                <w:rFonts w:ascii="Times New Roman" w:hAnsi="Times New Roman" w:cs="Times New Roman"/>
                 <w:kern w:val="2"/>
                 <w:szCs w:val="24"/>
               </w:rPr>
@@ -4580,19 +4854,39 @@
             </w:r>
             <w:r>
               <w:rPr>
+                <w:rFonts w:ascii="Times New Roman" w:hAnsi="Times New Roman" w:cs="Times New Roman"/>
                 <w:lang w:val="vi-VN"/>
               </w:rPr>
-              <w:t xml:space="preserve">Design  and </w:t>
-            </w:r>
-            <w:r>
-              <w:rPr>
+              <w:t>Design and</w:t>
+            </w:r>
+            <w:r>
+              <w:rPr>
+                <w:rFonts w:ascii="Times New Roman" w:hAnsi="Times New Roman" w:cs="Times New Roman"/>
+                <w:lang w:val="vi-VN"/>
+              </w:rPr>
+              <w:t xml:space="preserve"> </w:t>
+            </w:r>
+            <w:r>
+              <w:rPr>
+                <w:rFonts w:ascii="Times New Roman" w:hAnsi="Times New Roman" w:cs="Times New Roman"/>
                 <w:kern w:val="2"/>
                 <w:szCs w:val="24"/>
               </w:rPr>
-              <w:t>develop interfce</w:t>
-            </w:r>
-            <w:r>
-              <w:rPr>
+              <w:t>develo</w:t>
+            </w:r>
+            <w:bookmarkStart w:id="20" w:name="_GoBack"/>
+            <w:bookmarkEnd w:id="20"/>
+            <w:r>
+              <w:rPr>
+                <w:rFonts w:ascii="Times New Roman" w:hAnsi="Times New Roman" w:cs="Times New Roman"/>
+                <w:kern w:val="2"/>
+                <w:szCs w:val="24"/>
+              </w:rPr>
+              <w:t>p interfce</w:t>
+            </w:r>
+            <w:r>
+              <w:rPr>
+                <w:rFonts w:ascii="Times New Roman" w:hAnsi="Times New Roman" w:cs="Times New Roman"/>
                 <w:kern w:val="2"/>
                 <w:szCs w:val="24"/>
               </w:rPr>
@@ -4604,23 +4898,18 @@
               <w:pStyle w:val="Table"/>
               <w:cnfStyle w:val="000000000000" w:firstRow="0" w:lastRow="0" w:firstColumn="0" w:lastColumn="0" w:oddVBand="0" w:evenVBand="0" w:oddHBand="0" w:evenHBand="0" w:firstRowFirstColumn="0" w:firstRowLastColumn="0" w:lastRowFirstColumn="0" w:lastRowLastColumn="0"/>
               <w:rPr>
+                <w:rFonts w:ascii="Times New Roman" w:hAnsi="Times New Roman" w:cs="Times New Roman"/>
                 <w:kern w:val="2"/>
                 <w:szCs w:val="24"/>
               </w:rPr>
             </w:pPr>
             <w:r>
               <w:rPr>
+                <w:rFonts w:ascii="Times New Roman" w:hAnsi="Times New Roman" w:cs="Times New Roman"/>
                 <w:kern w:val="2"/>
                 <w:szCs w:val="24"/>
               </w:rPr>
-              <w:t xml:space="preserve">- </w:t>
-            </w:r>
-            <w:r>
-              <w:rPr>
-                <w:kern w:val="2"/>
-                <w:szCs w:val="24"/>
-              </w:rPr>
-              <w:t>Create coding guidelines, coding convention and standards.</w:t>
+              <w:t>- Create coding guidelines, coding convention and standards.</w:t>
             </w:r>
           </w:p>
           <w:p>
@@ -4628,12 +4917,14 @@
               <w:pStyle w:val="Table"/>
               <w:cnfStyle w:val="000000000000" w:firstRow="0" w:lastRow="0" w:firstColumn="0" w:lastColumn="0" w:oddVBand="0" w:evenVBand="0" w:oddHBand="0" w:evenHBand="0" w:firstRowFirstColumn="0" w:firstRowLastColumn="0" w:lastRowFirstColumn="0" w:lastRowLastColumn="0"/>
               <w:rPr>
+                <w:rFonts w:ascii="Times New Roman" w:hAnsi="Times New Roman" w:cs="Times New Roman"/>
                 <w:kern w:val="2"/>
                 <w:szCs w:val="24"/>
               </w:rPr>
             </w:pPr>
             <w:r>
               <w:rPr>
+                <w:rFonts w:ascii="Times New Roman" w:hAnsi="Times New Roman" w:cs="Times New Roman"/>
                 <w:kern w:val="2"/>
                 <w:szCs w:val="24"/>
               </w:rPr>
@@ -4641,6 +4932,7 @@
             </w:r>
             <w:r>
               <w:rPr>
+                <w:rFonts w:ascii="Times New Roman" w:hAnsi="Times New Roman" w:cs="Times New Roman"/>
                 <w:kern w:val="2"/>
                 <w:szCs w:val="24"/>
               </w:rPr>
@@ -4648,6 +4940,7 @@
             </w:r>
             <w:r>
               <w:rPr>
+                <w:rFonts w:ascii="Times New Roman" w:hAnsi="Times New Roman" w:cs="Times New Roman"/>
                 <w:kern w:val="2"/>
                 <w:szCs w:val="24"/>
               </w:rPr>
@@ -4659,12 +4952,14 @@
               <w:pStyle w:val="Table"/>
               <w:cnfStyle w:val="000000000000" w:firstRow="0" w:lastRow="0" w:firstColumn="0" w:lastColumn="0" w:oddVBand="0" w:evenVBand="0" w:oddHBand="0" w:evenHBand="0" w:firstRowFirstColumn="0" w:firstRowLastColumn="0" w:lastRowFirstColumn="0" w:lastRowLastColumn="0"/>
               <w:rPr>
+                <w:rFonts w:ascii="Times New Roman" w:hAnsi="Times New Roman" w:cs="Times New Roman"/>
                 <w:kern w:val="2"/>
                 <w:szCs w:val="24"/>
               </w:rPr>
             </w:pPr>
             <w:r>
               <w:rPr>
+                <w:rFonts w:ascii="Times New Roman" w:hAnsi="Times New Roman" w:cs="Times New Roman"/>
                 <w:kern w:val="2"/>
                 <w:szCs w:val="24"/>
               </w:rPr>
@@ -4672,23 +4967,18 @@
             </w:r>
             <w:r>
               <w:rPr>
+                <w:rFonts w:ascii="Times New Roman" w:hAnsi="Times New Roman" w:cs="Times New Roman"/>
                 <w:lang w:val="vi-VN"/>
               </w:rPr>
               <w:t xml:space="preserve">Review </w:t>
             </w:r>
             <w:r>
               <w:rPr>
+                <w:rFonts w:ascii="Times New Roman" w:hAnsi="Times New Roman" w:cs="Times New Roman"/>
                 <w:kern w:val="2"/>
                 <w:szCs w:val="24"/>
               </w:rPr>
-              <w:t>document, product, and reports</w:t>
-            </w:r>
-            <w:r>
-              <w:rPr>
-                <w:kern w:val="2"/>
-                <w:szCs w:val="24"/>
-              </w:rPr>
-              <w:t>.</w:t>
+              <w:t>document, product, and reports.</w:t>
             </w:r>
           </w:p>
           <w:p>
@@ -4696,24 +4986,23 @@
               <w:pStyle w:val="Table"/>
               <w:cnfStyle w:val="000000000000" w:firstRow="0" w:lastRow="0" w:firstColumn="0" w:lastColumn="0" w:oddVBand="0" w:evenVBand="0" w:oddHBand="0" w:evenHBand="0" w:firstRowFirstColumn="0" w:firstRowLastColumn="0" w:lastRowFirstColumn="0" w:lastRowLastColumn="0"/>
               <w:rPr>
+                <w:rFonts w:ascii="Times New Roman" w:hAnsi="Times New Roman" w:cs="Times New Roman"/>
                 <w:lang w:val="vi-VN"/>
               </w:rPr>
             </w:pPr>
             <w:r>
               <w:rPr>
+                <w:rFonts w:ascii="Times New Roman" w:hAnsi="Times New Roman" w:cs="Times New Roman"/>
                 <w:kern w:val="2"/>
                 <w:szCs w:val="24"/>
               </w:rPr>
               <w:t>-</w:t>
             </w:r>
             <w:r>
-              <w:t xml:space="preserve"> </w:t>
-            </w:r>
-            <w:r>
-              <w:t>Support other team members</w:t>
-            </w:r>
-            <w:r>
-              <w:t>.</w:t>
+              <w:rPr>
+                <w:rFonts w:ascii="Times New Roman" w:hAnsi="Times New Roman" w:cs="Times New Roman"/>
+              </w:rPr>
+              <w:t xml:space="preserve"> Support other team members.</w:t>
             </w:r>
           </w:p>
         </w:tc>
@@ -4732,12 +5021,14 @@
               <w:pStyle w:val="Table"/>
               <w:jc w:val="center"/>
               <w:rPr>
+                <w:rFonts w:ascii="Times New Roman" w:hAnsi="Times New Roman" w:cs="Times New Roman"/>
                 <w:noProof/>
                 <w:lang w:val="vi-VN"/>
               </w:rPr>
             </w:pPr>
             <w:r>
               <w:rPr>
+                <w:rFonts w:ascii="Times New Roman" w:hAnsi="Times New Roman" w:cs="Times New Roman"/>
                 <w:noProof/>
                 <w:lang w:val="vi-VN"/>
               </w:rPr>
@@ -4754,11 +5045,13 @@
               <w:pStyle w:val="Table"/>
               <w:cnfStyle w:val="000000100000" w:firstRow="0" w:lastRow="0" w:firstColumn="0" w:lastColumn="0" w:oddVBand="0" w:evenVBand="0" w:oddHBand="1" w:evenHBand="0" w:firstRowFirstColumn="0" w:firstRowLastColumn="0" w:lastRowFirstColumn="0" w:lastRowLastColumn="0"/>
               <w:rPr>
+                <w:rFonts w:ascii="Times New Roman" w:hAnsi="Times New Roman" w:cs="Times New Roman"/>
                 <w:noProof/>
               </w:rPr>
             </w:pPr>
             <w:r>
               <w:rPr>
+                <w:rFonts w:ascii="Times New Roman" w:hAnsi="Times New Roman" w:cs="Times New Roman"/>
                 <w:noProof/>
               </w:rPr>
               <w:t>Đặng Nguyễn Khiêm</w:t>
@@ -4774,11 +5067,13 @@
               <w:pStyle w:val="Table"/>
               <w:cnfStyle w:val="000000100000" w:firstRow="0" w:lastRow="0" w:firstColumn="0" w:lastColumn="0" w:oddVBand="0" w:evenVBand="0" w:oddHBand="1" w:evenHBand="0" w:firstRowFirstColumn="0" w:firstRowLastColumn="0" w:lastRowFirstColumn="0" w:lastRowLastColumn="0"/>
               <w:rPr>
+                <w:rFonts w:ascii="Times New Roman" w:hAnsi="Times New Roman" w:cs="Times New Roman"/>
                 <w:lang w:val="vi-VN"/>
               </w:rPr>
             </w:pPr>
             <w:r>
               <w:rPr>
+                <w:rFonts w:ascii="Times New Roman" w:hAnsi="Times New Roman" w:cs="Times New Roman"/>
                 <w:noProof/>
                 <w:lang w:val="vi-VN"/>
               </w:rPr>
@@ -4790,22 +5085,17 @@
               <w:pStyle w:val="Table"/>
               <w:cnfStyle w:val="000000100000" w:firstRow="0" w:lastRow="0" w:firstColumn="0" w:lastColumn="0" w:oddVBand="0" w:evenVBand="0" w:oddHBand="1" w:evenHBand="0" w:firstRowFirstColumn="0" w:firstRowLastColumn="0" w:lastRowFirstColumn="0" w:lastRowLastColumn="0"/>
               <w:rPr>
+                <w:rFonts w:ascii="Times New Roman" w:hAnsi="Times New Roman" w:cs="Times New Roman"/>
                 <w:noProof/>
               </w:rPr>
             </w:pPr>
             <w:r>
               <w:rPr>
+                <w:rFonts w:ascii="Times New Roman" w:hAnsi="Times New Roman" w:cs="Times New Roman"/>
                 <w:kern w:val="2"/>
                 <w:szCs w:val="24"/>
               </w:rPr>
-              <w:t>SRS Analysis</w:t>
-            </w:r>
-            <w:r>
-              <w:rPr>
-                <w:kern w:val="2"/>
-                <w:szCs w:val="24"/>
-              </w:rPr>
-              <w:t xml:space="preserve"> Leader</w:t>
+              <w:t>SRS Analysis Leader</w:t>
             </w:r>
           </w:p>
           <w:p>
@@ -4813,11 +5103,13 @@
               <w:pStyle w:val="Table"/>
               <w:cnfStyle w:val="000000100000" w:firstRow="0" w:lastRow="0" w:firstColumn="0" w:lastColumn="0" w:oddVBand="0" w:evenVBand="0" w:oddHBand="1" w:evenHBand="0" w:firstRowFirstColumn="0" w:firstRowLastColumn="0" w:lastRowFirstColumn="0" w:lastRowLastColumn="0"/>
               <w:rPr>
+                <w:rFonts w:ascii="Times New Roman" w:hAnsi="Times New Roman" w:cs="Times New Roman"/>
                 <w:lang w:val="vi-VN"/>
               </w:rPr>
             </w:pPr>
             <w:r>
               <w:rPr>
+                <w:rFonts w:ascii="Times New Roman" w:hAnsi="Times New Roman" w:cs="Times New Roman"/>
                 <w:noProof/>
                 <w:lang w:val="vi-VN"/>
               </w:rPr>
@@ -4829,11 +5121,13 @@
               <w:pStyle w:val="Table"/>
               <w:cnfStyle w:val="000000100000" w:firstRow="0" w:lastRow="0" w:firstColumn="0" w:lastColumn="0" w:oddVBand="0" w:evenVBand="0" w:oddHBand="1" w:evenHBand="0" w:firstRowFirstColumn="0" w:firstRowLastColumn="0" w:lastRowFirstColumn="0" w:lastRowLastColumn="0"/>
               <w:rPr>
+                <w:rFonts w:ascii="Times New Roman" w:hAnsi="Times New Roman" w:cs="Times New Roman"/>
                 <w:noProof/>
               </w:rPr>
             </w:pPr>
             <w:r>
               <w:rPr>
+                <w:rFonts w:ascii="Times New Roman" w:hAnsi="Times New Roman" w:cs="Times New Roman"/>
                 <w:noProof/>
               </w:rPr>
               <w:t>QA</w:t>
@@ -4844,6 +5138,7 @@
               <w:pStyle w:val="Table"/>
               <w:cnfStyle w:val="000000100000" w:firstRow="0" w:lastRow="0" w:firstColumn="0" w:lastColumn="0" w:oddVBand="0" w:evenVBand="0" w:oddHBand="1" w:evenHBand="0" w:firstRowFirstColumn="0" w:firstRowLastColumn="0" w:lastRowFirstColumn="0" w:lastRowLastColumn="0"/>
               <w:rPr>
+                <w:rFonts w:ascii="Times New Roman" w:hAnsi="Times New Roman" w:cs="Times New Roman"/>
                 <w:lang w:val="vi-VN"/>
               </w:rPr>
             </w:pPr>
@@ -4858,52 +5153,45 @@
               <w:pStyle w:val="Table"/>
               <w:cnfStyle w:val="000000100000" w:firstRow="0" w:lastRow="0" w:firstColumn="0" w:lastColumn="0" w:oddVBand="0" w:evenVBand="0" w:oddHBand="1" w:evenHBand="0" w:firstRowFirstColumn="0" w:firstRowLastColumn="0" w:lastRowFirstColumn="0" w:lastRowLastColumn="0"/>
               <w:rPr>
+                <w:rFonts w:ascii="Times New Roman" w:hAnsi="Times New Roman" w:cs="Times New Roman"/>
                 <w:lang w:val="vi-VN"/>
               </w:rPr>
             </w:pPr>
             <w:r>
               <w:rPr>
-                <w:noProof/>
-              </w:rPr>
-              <w:t>-</w:t>
-            </w:r>
-            <w:r>
-              <w:rPr>
+                <w:rFonts w:ascii="Times New Roman" w:hAnsi="Times New Roman" w:cs="Times New Roman"/>
+                <w:noProof/>
+              </w:rPr>
+              <w:t xml:space="preserve">- </w:t>
+            </w:r>
+            <w:r>
+              <w:rPr>
+                <w:rFonts w:ascii="Times New Roman" w:hAnsi="Times New Roman" w:cs="Times New Roman"/>
+                <w:lang w:val="vi-VN"/>
+              </w:rPr>
+              <w:t>Analyze business</w:t>
+            </w:r>
+            <w:r>
+              <w:rPr>
+                <w:rFonts w:ascii="Times New Roman" w:hAnsi="Times New Roman" w:cs="Times New Roman"/>
+                <w:noProof/>
+              </w:rPr>
+              <w:t>.</w:t>
+            </w:r>
+            <w:r>
+              <w:rPr>
+                <w:rFonts w:ascii="Times New Roman" w:hAnsi="Times New Roman" w:cs="Times New Roman"/>
                 <w:noProof/>
               </w:rPr>
               <w:t xml:space="preserve"> </w:t>
             </w:r>
             <w:r>
               <w:rPr>
-                <w:lang w:val="vi-VN"/>
-              </w:rPr>
-              <w:t>Analyze business</w:t>
-            </w:r>
-            <w:r>
-              <w:rPr>
-                <w:noProof/>
-              </w:rPr>
-              <w:t>.</w:t>
-            </w:r>
-            <w:r>
-              <w:rPr>
-                <w:noProof/>
-              </w:rPr>
-              <w:t xml:space="preserve"> </w:t>
-            </w:r>
-            <w:r>
-              <w:rPr>
+                <w:rFonts w:ascii="Times New Roman" w:hAnsi="Times New Roman" w:cs="Times New Roman"/>
                 <w:kern w:val="2"/>
                 <w:szCs w:val="24"/>
               </w:rPr>
-              <w:t>Understand business related to project topic</w:t>
-            </w:r>
-            <w:r>
-              <w:rPr>
-                <w:kern w:val="2"/>
-                <w:szCs w:val="24"/>
-              </w:rPr>
-              <w:t>.</w:t>
+              <w:t>Understand business related to project topic.</w:t>
             </w:r>
           </w:p>
           <w:p>
@@ -4915,25 +5203,19 @@
               </w:numPr>
               <w:cnfStyle w:val="000000100000" w:firstRow="0" w:lastRow="0" w:firstColumn="0" w:lastColumn="0" w:oddVBand="0" w:evenVBand="0" w:oddHBand="1" w:evenHBand="0" w:firstRowFirstColumn="0" w:firstRowLastColumn="0" w:lastRowFirstColumn="0" w:lastRowLastColumn="0"/>
               <w:rPr>
+                <w:rFonts w:ascii="Times New Roman" w:hAnsi="Times New Roman" w:cs="Times New Roman"/>
                 <w:noProof/>
                 <w:lang w:val="en-US"/>
               </w:rPr>
             </w:pPr>
             <w:r>
               <w:rPr>
+                <w:rFonts w:ascii="Times New Roman" w:hAnsi="Times New Roman" w:cs="Times New Roman"/>
                 <w:kern w:val="2"/>
                 <w:szCs w:val="24"/>
                 <w:lang w:val="en-US"/>
               </w:rPr>
-              <w:t xml:space="preserve">- </w:t>
-            </w:r>
-            <w:r>
-              <w:rPr>
-                <w:kern w:val="2"/>
-                <w:szCs w:val="24"/>
-                <w:lang w:val="en-US"/>
-              </w:rPr>
-              <w:t>Present and explain business information to other members.</w:t>
+              <w:t>- Present and explain business information to other members.</w:t>
             </w:r>
           </w:p>
           <w:p>
@@ -4941,6 +5223,7 @@
               <w:pStyle w:val="Table"/>
               <w:cnfStyle w:val="000000100000" w:firstRow="0" w:lastRow="0" w:firstColumn="0" w:lastColumn="0" w:oddVBand="0" w:evenVBand="0" w:oddHBand="1" w:evenHBand="0" w:firstRowFirstColumn="0" w:firstRowLastColumn="0" w:lastRowFirstColumn="0" w:lastRowLastColumn="0"/>
               <w:rPr>
+                <w:rFonts w:ascii="Times New Roman" w:hAnsi="Times New Roman" w:cs="Times New Roman"/>
                 <w:kern w:val="2"/>
                 <w:szCs w:val="24"/>
                 <w:lang w:eastAsia="ja-JP"/>
@@ -4948,27 +5231,12 @@
             </w:pPr>
             <w:r>
               <w:rPr>
+                <w:rFonts w:ascii="Times New Roman" w:hAnsi="Times New Roman" w:cs="Times New Roman"/>
                 <w:kern w:val="2"/>
                 <w:szCs w:val="24"/>
                 <w:lang w:eastAsia="ja-JP"/>
               </w:rPr>
-              <w:t>-</w:t>
-            </w:r>
-            <w:r>
-              <w:rPr>
-                <w:kern w:val="2"/>
-                <w:szCs w:val="24"/>
-                <w:lang w:eastAsia="ja-JP"/>
-              </w:rPr>
-              <w:t>Create and review SRS, SAD and SDD documents</w:t>
-            </w:r>
-            <w:r>
-              <w:rPr>
-                <w:kern w:val="2"/>
-                <w:szCs w:val="24"/>
-                <w:lang w:eastAsia="ja-JP"/>
-              </w:rPr>
-              <w:t>.</w:t>
+              <w:t>-Create and review SRS, SAD and SDD documents.</w:t>
             </w:r>
           </w:p>
           <w:p>
@@ -4976,17 +5244,20 @@
               <w:pStyle w:val="Table"/>
               <w:cnfStyle w:val="000000100000" w:firstRow="0" w:lastRow="0" w:firstColumn="0" w:lastColumn="0" w:oddVBand="0" w:evenVBand="0" w:oddHBand="1" w:evenHBand="0" w:firstRowFirstColumn="0" w:firstRowLastColumn="0" w:lastRowFirstColumn="0" w:lastRowLastColumn="0"/>
               <w:rPr>
+                <w:rFonts w:ascii="Times New Roman" w:hAnsi="Times New Roman" w:cs="Times New Roman"/>
                 <w:lang w:val="vi-VN"/>
               </w:rPr>
             </w:pPr>
             <w:r>
               <w:rPr>
+                <w:rFonts w:ascii="Times New Roman" w:hAnsi="Times New Roman" w:cs="Times New Roman"/>
                 <w:noProof/>
               </w:rPr>
               <w:t xml:space="preserve">- </w:t>
             </w:r>
             <w:r>
               <w:rPr>
+                <w:rFonts w:ascii="Times New Roman" w:hAnsi="Times New Roman" w:cs="Times New Roman"/>
                 <w:noProof/>
                 <w:lang w:val="vi-VN"/>
               </w:rPr>
@@ -4994,6 +5265,7 @@
             </w:r>
             <w:r>
               <w:rPr>
+                <w:rFonts w:ascii="Times New Roman" w:hAnsi="Times New Roman" w:cs="Times New Roman"/>
                 <w:noProof/>
               </w:rPr>
               <w:t xml:space="preserve"> function.</w:t>
@@ -5004,17 +5276,20 @@
               <w:pStyle w:val="Table"/>
               <w:cnfStyle w:val="000000100000" w:firstRow="0" w:lastRow="0" w:firstColumn="0" w:lastColumn="0" w:oddVBand="0" w:evenVBand="0" w:oddHBand="1" w:evenHBand="0" w:firstRowFirstColumn="0" w:firstRowLastColumn="0" w:lastRowFirstColumn="0" w:lastRowLastColumn="0"/>
               <w:rPr>
+                <w:rFonts w:ascii="Times New Roman" w:hAnsi="Times New Roman" w:cs="Times New Roman"/>
                 <w:lang w:val="vi-VN"/>
               </w:rPr>
             </w:pPr>
             <w:r>
               <w:rPr>
+                <w:rFonts w:ascii="Times New Roman" w:hAnsi="Times New Roman" w:cs="Times New Roman"/>
                 <w:noProof/>
               </w:rPr>
               <w:t xml:space="preserve">- </w:t>
             </w:r>
             <w:r>
               <w:rPr>
+                <w:rFonts w:ascii="Times New Roman" w:hAnsi="Times New Roman" w:cs="Times New Roman"/>
                 <w:noProof/>
                 <w:lang w:val="vi-VN"/>
               </w:rPr>
@@ -5022,6 +5297,7 @@
             </w:r>
             <w:r>
               <w:rPr>
+                <w:rFonts w:ascii="Times New Roman" w:hAnsi="Times New Roman" w:cs="Times New Roman"/>
                 <w:noProof/>
               </w:rPr>
               <w:t>.</w:t>
@@ -5040,12 +5316,14 @@
               <w:pStyle w:val="Table"/>
               <w:jc w:val="center"/>
               <w:rPr>
+                <w:rFonts w:ascii="Times New Roman" w:hAnsi="Times New Roman" w:cs="Times New Roman"/>
                 <w:noProof/>
                 <w:lang w:val="vi-VN"/>
               </w:rPr>
             </w:pPr>
             <w:r>
               <w:rPr>
+                <w:rFonts w:ascii="Times New Roman" w:hAnsi="Times New Roman" w:cs="Times New Roman"/>
                 <w:noProof/>
                 <w:lang w:val="vi-VN"/>
               </w:rPr>
@@ -5062,11 +5340,13 @@
               <w:pStyle w:val="Table"/>
               <w:cnfStyle w:val="000000000000" w:firstRow="0" w:lastRow="0" w:firstColumn="0" w:lastColumn="0" w:oddVBand="0" w:evenVBand="0" w:oddHBand="0" w:evenHBand="0" w:firstRowFirstColumn="0" w:firstRowLastColumn="0" w:lastRowFirstColumn="0" w:lastRowLastColumn="0"/>
               <w:rPr>
+                <w:rFonts w:ascii="Times New Roman" w:hAnsi="Times New Roman" w:cs="Times New Roman"/>
                 <w:noProof/>
               </w:rPr>
             </w:pPr>
             <w:r>
               <w:rPr>
+                <w:rFonts w:ascii="Times New Roman" w:hAnsi="Times New Roman" w:cs="Times New Roman"/>
                 <w:noProof/>
               </w:rPr>
               <w:t>Trần Anh Tuấn</w:t>
@@ -5082,11 +5362,13 @@
               <w:pStyle w:val="Table"/>
               <w:cnfStyle w:val="000000000000" w:firstRow="0" w:lastRow="0" w:firstColumn="0" w:lastColumn="0" w:oddVBand="0" w:evenVBand="0" w:oddHBand="0" w:evenHBand="0" w:firstRowFirstColumn="0" w:firstRowLastColumn="0" w:lastRowFirstColumn="0" w:lastRowLastColumn="0"/>
               <w:rPr>
+                <w:rFonts w:ascii="Times New Roman" w:hAnsi="Times New Roman" w:cs="Times New Roman"/>
                 <w:lang w:val="vi-VN"/>
               </w:rPr>
             </w:pPr>
             <w:r>
               <w:rPr>
+                <w:rFonts w:ascii="Times New Roman" w:hAnsi="Times New Roman" w:cs="Times New Roman"/>
                 <w:noProof/>
                 <w:lang w:val="vi-VN"/>
               </w:rPr>
@@ -5098,11 +5380,13 @@
               <w:pStyle w:val="Table"/>
               <w:cnfStyle w:val="000000000000" w:firstRow="0" w:lastRow="0" w:firstColumn="0" w:lastColumn="0" w:oddVBand="0" w:evenVBand="0" w:oddHBand="0" w:evenHBand="0" w:firstRowFirstColumn="0" w:firstRowLastColumn="0" w:lastRowFirstColumn="0" w:lastRowLastColumn="0"/>
               <w:rPr>
+                <w:rFonts w:ascii="Times New Roman" w:hAnsi="Times New Roman" w:cs="Times New Roman"/>
                 <w:noProof/>
               </w:rPr>
             </w:pPr>
             <w:r>
               <w:rPr>
+                <w:rFonts w:ascii="Times New Roman" w:hAnsi="Times New Roman" w:cs="Times New Roman"/>
                 <w:kern w:val="2"/>
                 <w:szCs w:val="24"/>
               </w:rPr>
@@ -5114,11 +5398,13 @@
               <w:pStyle w:val="Table"/>
               <w:cnfStyle w:val="000000000000" w:firstRow="0" w:lastRow="0" w:firstColumn="0" w:lastColumn="0" w:oddVBand="0" w:evenVBand="0" w:oddHBand="0" w:evenHBand="0" w:firstRowFirstColumn="0" w:firstRowLastColumn="0" w:lastRowFirstColumn="0" w:lastRowLastColumn="0"/>
               <w:rPr>
+                <w:rFonts w:ascii="Times New Roman" w:hAnsi="Times New Roman" w:cs="Times New Roman"/>
                 <w:lang w:val="vi-VN"/>
               </w:rPr>
             </w:pPr>
             <w:r>
               <w:rPr>
+                <w:rFonts w:ascii="Times New Roman" w:hAnsi="Times New Roman" w:cs="Times New Roman"/>
                 <w:noProof/>
                 <w:lang w:val="vi-VN"/>
               </w:rPr>
@@ -5130,11 +5416,13 @@
               <w:pStyle w:val="Table"/>
               <w:cnfStyle w:val="000000000000" w:firstRow="0" w:lastRow="0" w:firstColumn="0" w:lastColumn="0" w:oddVBand="0" w:evenVBand="0" w:oddHBand="0" w:evenHBand="0" w:firstRowFirstColumn="0" w:firstRowLastColumn="0" w:lastRowFirstColumn="0" w:lastRowLastColumn="0"/>
               <w:rPr>
+                <w:rFonts w:ascii="Times New Roman" w:hAnsi="Times New Roman" w:cs="Times New Roman"/>
                 <w:lang w:val="vi-VN"/>
               </w:rPr>
             </w:pPr>
             <w:r>
               <w:rPr>
+                <w:rFonts w:ascii="Times New Roman" w:hAnsi="Times New Roman" w:cs="Times New Roman"/>
                 <w:noProof/>
                 <w:lang w:val="vi-VN"/>
               </w:rPr>
@@ -5142,16 +5430,10 @@
             </w:r>
             <w:r>
               <w:rPr>
-                <w:noProof/>
-              </w:rPr>
-              <w:t xml:space="preserve"> </w:t>
-            </w:r>
-            <w:r>
-              <w:rPr>
-                <w:noProof/>
-              </w:rPr>
-              <w:lastRenderedPageBreak/>
-              <w:t>Leader</w:t>
+                <w:rFonts w:ascii="Times New Roman" w:hAnsi="Times New Roman" w:cs="Times New Roman"/>
+                <w:noProof/>
+              </w:rPr>
+              <w:t xml:space="preserve"> Leader</w:t>
             </w:r>
           </w:p>
         </w:tc>
@@ -5168,7 +5450,7 @@
               </w:numPr>
               <w:cnfStyle w:val="000000000000" w:firstRow="0" w:lastRow="0" w:firstColumn="0" w:lastColumn="0" w:oddVBand="0" w:evenVBand="0" w:oddHBand="0" w:evenHBand="0" w:firstRowFirstColumn="0" w:firstRowLastColumn="0" w:lastRowFirstColumn="0" w:lastRowLastColumn="0"/>
               <w:rPr>
-                <w:rFonts w:eastAsia="Calibri" w:cs="Calibri"/>
+                <w:rFonts w:ascii="Times New Roman" w:eastAsia="Calibri" w:hAnsi="Times New Roman" w:cs="Times New Roman"/>
                 <w:noProof/>
                 <w:color w:val="000000"/>
                 <w:lang w:val="en-US"/>
@@ -5176,16 +5458,16 @@
             </w:pPr>
             <w:r>
               <w:rPr>
-                <w:rFonts w:eastAsia="Calibri" w:cs="Calibri"/>
+                <w:rFonts w:ascii="Times New Roman" w:eastAsia="Calibri" w:hAnsi="Times New Roman" w:cs="Times New Roman"/>
                 <w:noProof/>
                 <w:color w:val="000000"/>
                 <w:lang w:val="en-US"/>
               </w:rPr>
-              <w:lastRenderedPageBreak/>
               <w:t xml:space="preserve">- </w:t>
             </w:r>
             <w:r>
               <w:rPr>
+                <w:rFonts w:ascii="Times New Roman" w:hAnsi="Times New Roman" w:cs="Times New Roman"/>
                 <w:kern w:val="2"/>
                 <w:szCs w:val="24"/>
                 <w:lang w:val="en-US"/>
@@ -5198,29 +5480,27 @@
               <w:pStyle w:val="Table"/>
               <w:cnfStyle w:val="000000000000" w:firstRow="0" w:lastRow="0" w:firstColumn="0" w:lastColumn="0" w:oddVBand="0" w:evenVBand="0" w:oddHBand="0" w:evenHBand="0" w:firstRowFirstColumn="0" w:firstRowLastColumn="0" w:lastRowFirstColumn="0" w:lastRowLastColumn="0"/>
               <w:rPr>
+                <w:rFonts w:ascii="Times New Roman" w:hAnsi="Times New Roman" w:cs="Times New Roman"/>
                 <w:lang w:val="vi-VN"/>
               </w:rPr>
             </w:pPr>
             <w:r>
               <w:rPr>
-                <w:noProof/>
-              </w:rPr>
-              <w:t>-</w:t>
-            </w:r>
-            <w:r>
-              <w:rPr>
-                <w:noProof/>
-              </w:rPr>
-              <w:t xml:space="preserve"> </w:t>
-            </w:r>
-            <w:r>
-              <w:rPr>
+                <w:rFonts w:ascii="Times New Roman" w:hAnsi="Times New Roman" w:cs="Times New Roman"/>
+                <w:noProof/>
+              </w:rPr>
+              <w:t xml:space="preserve">- </w:t>
+            </w:r>
+            <w:r>
+              <w:rPr>
+                <w:rFonts w:ascii="Times New Roman" w:hAnsi="Times New Roman" w:cs="Times New Roman"/>
                 <w:lang w:val="vi-VN"/>
               </w:rPr>
               <w:t>Coding</w:t>
             </w:r>
             <w:r>
               <w:rPr>
+                <w:rFonts w:ascii="Times New Roman" w:hAnsi="Times New Roman" w:cs="Times New Roman"/>
                 <w:noProof/>
               </w:rPr>
               <w:t xml:space="preserve"> function.</w:t>
@@ -5235,33 +5515,37 @@
               </w:numPr>
               <w:cnfStyle w:val="000000000000" w:firstRow="0" w:lastRow="0" w:firstColumn="0" w:lastColumn="0" w:oddVBand="0" w:evenVBand="0" w:oddHBand="0" w:evenHBand="0" w:firstRowFirstColumn="0" w:firstRowLastColumn="0" w:lastRowFirstColumn="0" w:lastRowLastColumn="0"/>
               <w:rPr>
+                <w:rFonts w:ascii="Times New Roman" w:hAnsi="Times New Roman" w:cs="Times New Roman"/>
                 <w:noProof/>
                 <w:lang w:val="en-US"/>
               </w:rPr>
             </w:pPr>
             <w:r>
               <w:rPr>
+                <w:rFonts w:ascii="Times New Roman" w:hAnsi="Times New Roman" w:cs="Times New Roman"/>
                 <w:noProof/>
                 <w:lang w:val="en-US"/>
               </w:rPr>
-              <w:lastRenderedPageBreak/>
               <w:t xml:space="preserve">- </w:t>
             </w:r>
             <w:r>
               <w:rPr>
+                <w:rFonts w:ascii="Times New Roman" w:hAnsi="Times New Roman" w:cs="Times New Roman"/>
                 <w:kern w:val="2"/>
                 <w:szCs w:val="24"/>
                 <w:lang w:val="en-US"/>
               </w:rPr>
-              <w:t>Develop the test plan based on project plan and SRS, SDD documents</w:t>
-            </w:r>
-            <w:r>
-              <w:rPr>
+              <w:t xml:space="preserve">Develop the test plan based on project plan and SRS, SDD </w:t>
+            </w:r>
+            <w:r>
+              <w:rPr>
+                <w:rFonts w:ascii="Times New Roman" w:hAnsi="Times New Roman" w:cs="Times New Roman"/>
                 <w:kern w:val="2"/>
                 <w:szCs w:val="24"/>
                 <w:lang w:val="en-US"/>
               </w:rPr>
-              <w:t>.</w:t>
+              <w:lastRenderedPageBreak/>
+              <w:t>documents.</w:t>
             </w:r>
           </w:p>
           <w:p>
@@ -5269,29 +5553,25 @@
               <w:pStyle w:val="Table"/>
               <w:cnfStyle w:val="000000000000" w:firstRow="0" w:lastRow="0" w:firstColumn="0" w:lastColumn="0" w:oddVBand="0" w:evenVBand="0" w:oddHBand="0" w:evenHBand="0" w:firstRowFirstColumn="0" w:firstRowLastColumn="0" w:lastRowFirstColumn="0" w:lastRowLastColumn="0"/>
               <w:rPr>
+                <w:rFonts w:ascii="Times New Roman" w:hAnsi="Times New Roman" w:cs="Times New Roman"/>
                 <w:kern w:val="2"/>
                 <w:szCs w:val="24"/>
               </w:rPr>
             </w:pPr>
             <w:r>
               <w:rPr>
+                <w:rFonts w:ascii="Times New Roman" w:hAnsi="Times New Roman" w:cs="Times New Roman"/>
                 <w:noProof/>
               </w:rPr>
               <w:t>-</w:t>
             </w:r>
             <w:r>
               <w:rPr>
+                <w:rFonts w:ascii="Times New Roman" w:hAnsi="Times New Roman" w:cs="Times New Roman"/>
                 <w:kern w:val="2"/>
                 <w:szCs w:val="24"/>
               </w:rPr>
-              <w:t xml:space="preserve"> Create test data for all functions</w:t>
-            </w:r>
-            <w:r>
-              <w:rPr>
-                <w:kern w:val="2"/>
-                <w:szCs w:val="24"/>
-              </w:rPr>
-              <w:t>.</w:t>
+              <w:t xml:space="preserve"> Create test data for all functions.</w:t>
             </w:r>
           </w:p>
           <w:p>
@@ -5299,12 +5579,14 @@
               <w:pStyle w:val="Table"/>
               <w:cnfStyle w:val="000000000000" w:firstRow="0" w:lastRow="0" w:firstColumn="0" w:lastColumn="0" w:oddVBand="0" w:evenVBand="0" w:oddHBand="0" w:evenHBand="0" w:firstRowFirstColumn="0" w:firstRowLastColumn="0" w:lastRowFirstColumn="0" w:lastRowLastColumn="0"/>
               <w:rPr>
+                <w:rFonts w:ascii="Times New Roman" w:hAnsi="Times New Roman" w:cs="Times New Roman"/>
                 <w:kern w:val="2"/>
                 <w:szCs w:val="24"/>
               </w:rPr>
             </w:pPr>
             <w:r>
               <w:rPr>
+                <w:rFonts w:ascii="Times New Roman" w:hAnsi="Times New Roman" w:cs="Times New Roman"/>
                 <w:kern w:val="2"/>
                 <w:szCs w:val="24"/>
               </w:rPr>
@@ -5316,11 +5598,13 @@
               <w:pStyle w:val="Table"/>
               <w:cnfStyle w:val="000000000000" w:firstRow="0" w:lastRow="0" w:firstColumn="0" w:lastColumn="0" w:oddVBand="0" w:evenVBand="0" w:oddHBand="0" w:evenHBand="0" w:firstRowFirstColumn="0" w:firstRowLastColumn="0" w:lastRowFirstColumn="0" w:lastRowLastColumn="0"/>
               <w:rPr>
+                <w:rFonts w:ascii="Times New Roman" w:hAnsi="Times New Roman" w:cs="Times New Roman"/>
                 <w:lang w:val="vi-VN"/>
               </w:rPr>
             </w:pPr>
             <w:r>
               <w:rPr>
+                <w:rFonts w:ascii="Times New Roman" w:hAnsi="Times New Roman" w:cs="Times New Roman"/>
                 <w:kern w:val="2"/>
                 <w:szCs w:val="24"/>
               </w:rPr>
@@ -5343,12 +5627,14 @@
               <w:pStyle w:val="Table"/>
               <w:jc w:val="center"/>
               <w:rPr>
+                <w:rFonts w:ascii="Times New Roman" w:hAnsi="Times New Roman" w:cs="Times New Roman"/>
                 <w:noProof/>
                 <w:lang w:val="vi-VN"/>
               </w:rPr>
             </w:pPr>
             <w:r>
               <w:rPr>
+                <w:rFonts w:ascii="Times New Roman" w:hAnsi="Times New Roman" w:cs="Times New Roman"/>
                 <w:noProof/>
                 <w:lang w:val="vi-VN"/>
               </w:rPr>
@@ -5366,11 +5652,13 @@
               <w:pStyle w:val="Table"/>
               <w:cnfStyle w:val="000000100000" w:firstRow="0" w:lastRow="0" w:firstColumn="0" w:lastColumn="0" w:oddVBand="0" w:evenVBand="0" w:oddHBand="1" w:evenHBand="0" w:firstRowFirstColumn="0" w:firstRowLastColumn="0" w:lastRowFirstColumn="0" w:lastRowLastColumn="0"/>
               <w:rPr>
+                <w:rFonts w:ascii="Times New Roman" w:hAnsi="Times New Roman" w:cs="Times New Roman"/>
                 <w:noProof/>
               </w:rPr>
             </w:pPr>
             <w:r>
               <w:rPr>
+                <w:rFonts w:ascii="Times New Roman" w:hAnsi="Times New Roman" w:cs="Times New Roman"/>
                 <w:noProof/>
               </w:rPr>
               <w:t>Phạm Văn Duy</w:t>
@@ -5386,11 +5674,13 @@
               <w:pStyle w:val="Table"/>
               <w:cnfStyle w:val="000000100000" w:firstRow="0" w:lastRow="0" w:firstColumn="0" w:lastColumn="0" w:oddVBand="0" w:evenVBand="0" w:oddHBand="1" w:evenHBand="0" w:firstRowFirstColumn="0" w:firstRowLastColumn="0" w:lastRowFirstColumn="0" w:lastRowLastColumn="0"/>
               <w:rPr>
+                <w:rFonts w:ascii="Times New Roman" w:hAnsi="Times New Roman" w:cs="Times New Roman"/>
                 <w:lang w:val="vi-VN"/>
               </w:rPr>
             </w:pPr>
             <w:r>
               <w:rPr>
+                <w:rFonts w:ascii="Times New Roman" w:hAnsi="Times New Roman" w:cs="Times New Roman"/>
                 <w:noProof/>
                 <w:lang w:val="vi-VN"/>
               </w:rPr>
@@ -5402,11 +5692,13 @@
               <w:pStyle w:val="Table"/>
               <w:cnfStyle w:val="000000100000" w:firstRow="0" w:lastRow="0" w:firstColumn="0" w:lastColumn="0" w:oddVBand="0" w:evenVBand="0" w:oddHBand="1" w:evenHBand="0" w:firstRowFirstColumn="0" w:firstRowLastColumn="0" w:lastRowFirstColumn="0" w:lastRowLastColumn="0"/>
               <w:rPr>
+                <w:rFonts w:ascii="Times New Roman" w:hAnsi="Times New Roman" w:cs="Times New Roman"/>
                 <w:noProof/>
               </w:rPr>
             </w:pPr>
             <w:r>
               <w:rPr>
+                <w:rFonts w:ascii="Times New Roman" w:hAnsi="Times New Roman" w:cs="Times New Roman"/>
                 <w:noProof/>
               </w:rPr>
               <w:t>Designer Leader</w:t>
@@ -5417,12 +5709,14 @@
               <w:pStyle w:val="Table"/>
               <w:cnfStyle w:val="000000100000" w:firstRow="0" w:lastRow="0" w:firstColumn="0" w:lastColumn="0" w:oddVBand="0" w:evenVBand="0" w:oddHBand="1" w:evenHBand="0" w:firstRowFirstColumn="0" w:firstRowLastColumn="0" w:lastRowFirstColumn="0" w:lastRowLastColumn="0"/>
               <w:rPr>
+                <w:rFonts w:ascii="Times New Roman" w:hAnsi="Times New Roman" w:cs="Times New Roman"/>
                 <w:noProof/>
                 <w:lang w:val="vi-VN"/>
               </w:rPr>
             </w:pPr>
             <w:r>
               <w:rPr>
+                <w:rFonts w:ascii="Times New Roman" w:hAnsi="Times New Roman" w:cs="Times New Roman"/>
                 <w:noProof/>
                 <w:lang w:val="vi-VN"/>
               </w:rPr>
@@ -5434,11 +5728,13 @@
               <w:pStyle w:val="Table"/>
               <w:cnfStyle w:val="000000100000" w:firstRow="0" w:lastRow="0" w:firstColumn="0" w:lastColumn="0" w:oddVBand="0" w:evenVBand="0" w:oddHBand="1" w:evenHBand="0" w:firstRowFirstColumn="0" w:firstRowLastColumn="0" w:lastRowFirstColumn="0" w:lastRowLastColumn="0"/>
               <w:rPr>
+                <w:rFonts w:ascii="Times New Roman" w:hAnsi="Times New Roman" w:cs="Times New Roman"/>
                 <w:noProof/>
               </w:rPr>
             </w:pPr>
             <w:r>
               <w:rPr>
+                <w:rFonts w:ascii="Times New Roman" w:hAnsi="Times New Roman" w:cs="Times New Roman"/>
                 <w:kern w:val="2"/>
                 <w:szCs w:val="24"/>
               </w:rPr>
@@ -5446,6 +5742,7 @@
             </w:r>
             <w:r>
               <w:rPr>
+                <w:rFonts w:ascii="Times New Roman" w:hAnsi="Times New Roman" w:cs="Times New Roman"/>
                 <w:noProof/>
                 <w:lang w:val="vi-VN"/>
               </w:rPr>
@@ -5457,12 +5754,14 @@
               <w:pStyle w:val="Table"/>
               <w:cnfStyle w:val="000000100000" w:firstRow="0" w:lastRow="0" w:firstColumn="0" w:lastColumn="0" w:oddVBand="0" w:evenVBand="0" w:oddHBand="1" w:evenHBand="0" w:firstRowFirstColumn="0" w:firstRowLastColumn="0" w:lastRowFirstColumn="0" w:lastRowLastColumn="0"/>
               <w:rPr>
+                <w:rFonts w:ascii="Times New Roman" w:hAnsi="Times New Roman" w:cs="Times New Roman"/>
                 <w:noProof/>
                 <w:lang w:val="vi-VN"/>
               </w:rPr>
             </w:pPr>
             <w:r>
               <w:rPr>
+                <w:rFonts w:ascii="Times New Roman" w:hAnsi="Times New Roman" w:cs="Times New Roman"/>
                 <w:noProof/>
                 <w:lang w:val="vi-VN"/>
               </w:rPr>
@@ -5478,44 +5777,38 @@
             <w:pPr>
               <w:pStyle w:val="Table"/>
               <w:cnfStyle w:val="000000100000" w:firstRow="0" w:lastRow="0" w:firstColumn="0" w:lastColumn="0" w:oddVBand="0" w:evenVBand="0" w:oddHBand="1" w:evenHBand="0" w:firstRowFirstColumn="0" w:firstRowLastColumn="0" w:lastRowFirstColumn="0" w:lastRowLastColumn="0"/>
+              <w:rPr>
+                <w:rFonts w:ascii="Times New Roman" w:hAnsi="Times New Roman" w:cs="Times New Roman"/>
+              </w:rPr>
             </w:pPr>
             <w:r>
               <w:rPr>
-                <w:noProof/>
-              </w:rPr>
-              <w:t>-</w:t>
-            </w:r>
-            <w:r>
-              <w:rPr>
-                <w:noProof/>
-              </w:rPr>
-              <w:t xml:space="preserve">  </w:t>
-            </w:r>
-            <w:r>
-              <w:rPr>
+                <w:rFonts w:ascii="Times New Roman" w:hAnsi="Times New Roman" w:cs="Times New Roman"/>
+                <w:noProof/>
+              </w:rPr>
+              <w:t xml:space="preserve">-  </w:t>
+            </w:r>
+            <w:r>
+              <w:rPr>
+                <w:rFonts w:ascii="Times New Roman" w:hAnsi="Times New Roman" w:cs="Times New Roman"/>
                 <w:lang w:val="vi-VN"/>
               </w:rPr>
               <w:t>Analyze business</w:t>
             </w:r>
             <w:r>
               <w:rPr>
+                <w:rFonts w:ascii="Times New Roman" w:hAnsi="Times New Roman" w:cs="Times New Roman"/>
                 <w:noProof/>
               </w:rPr>
               <w:t xml:space="preserve">, </w:t>
             </w:r>
             <w:r>
               <w:rPr>
+                <w:rFonts w:ascii="Times New Roman" w:hAnsi="Times New Roman" w:cs="Times New Roman"/>
                 <w:kern w:val="2"/>
                 <w:szCs w:val="24"/>
               </w:rPr>
-              <w:t>c</w:t>
-            </w:r>
-            <w:r>
-              <w:rPr>
-                <w:kern w:val="2"/>
-                <w:szCs w:val="24"/>
-              </w:rPr>
-              <w:t>reate software specification requirement (SRS).</w:t>
+              <w:t>create software specification requirement (SRS).</w:t>
             </w:r>
           </w:p>
           <w:p>
@@ -5527,6 +5820,7 @@
               </w:numPr>
               <w:cnfStyle w:val="000000100000" w:firstRow="0" w:lastRow="0" w:firstColumn="0" w:lastColumn="0" w:oddVBand="0" w:evenVBand="0" w:oddHBand="1" w:evenHBand="0" w:firstRowFirstColumn="0" w:firstRowLastColumn="0" w:lastRowFirstColumn="0" w:lastRowLastColumn="0"/>
               <w:rPr>
+                <w:rFonts w:ascii="Times New Roman" w:hAnsi="Times New Roman" w:cs="Times New Roman"/>
                 <w:kern w:val="2"/>
                 <w:szCs w:val="24"/>
                 <w:lang w:val="en-US"/>
@@ -5534,6 +5828,7 @@
             </w:pPr>
             <w:r>
               <w:rPr>
+                <w:rFonts w:ascii="Times New Roman" w:hAnsi="Times New Roman" w:cs="Times New Roman"/>
                 <w:noProof/>
                 <w:lang w:val="en-US"/>
               </w:rPr>
@@ -5541,19 +5836,12 @@
             </w:r>
             <w:r>
               <w:rPr>
+                <w:rFonts w:ascii="Times New Roman" w:hAnsi="Times New Roman" w:cs="Times New Roman"/>
                 <w:kern w:val="2"/>
                 <w:szCs w:val="24"/>
                 <w:lang w:val="en-US"/>
               </w:rPr>
-              <w:t>Develop a plan to draw and control architectural design.</w:t>
-            </w:r>
-            <w:r>
-              <w:rPr>
-                <w:kern w:val="2"/>
-                <w:szCs w:val="24"/>
-                <w:lang w:val="en-US"/>
-              </w:rPr>
-              <w:t xml:space="preserve"> </w:t>
+              <w:t xml:space="preserve">Develop a plan to draw and control architectural design. </w:t>
             </w:r>
           </w:p>
           <w:p>
@@ -5565,12 +5853,14 @@
               </w:numPr>
               <w:cnfStyle w:val="000000100000" w:firstRow="0" w:lastRow="0" w:firstColumn="0" w:lastColumn="0" w:oddVBand="0" w:evenVBand="0" w:oddHBand="1" w:evenHBand="0" w:firstRowFirstColumn="0" w:firstRowLastColumn="0" w:lastRowFirstColumn="0" w:lastRowLastColumn="0"/>
               <w:rPr>
+                <w:rFonts w:ascii="Times New Roman" w:hAnsi="Times New Roman" w:cs="Times New Roman"/>
                 <w:noProof/>
                 <w:lang w:val="en-US"/>
               </w:rPr>
             </w:pPr>
             <w:r>
               <w:rPr>
+                <w:rFonts w:ascii="Times New Roman" w:hAnsi="Times New Roman" w:cs="Times New Roman"/>
                 <w:kern w:val="2"/>
                 <w:szCs w:val="24"/>
                 <w:lang w:val="en-US"/>
@@ -5579,21 +5869,13 @@
             </w:r>
             <w:r>
               <w:rPr>
+                <w:rFonts w:ascii="Times New Roman" w:hAnsi="Times New Roman" w:cs="Times New Roman"/>
                 <w:color w:val="000000"/>
                 <w:kern w:val="2"/>
                 <w:szCs w:val="24"/>
                 <w:lang w:val="en-US" w:eastAsia="ja-JP"/>
               </w:rPr>
-              <w:t>Create and review SRS, SAD and SDD documents</w:t>
-            </w:r>
-            <w:r>
-              <w:rPr>
-                <w:color w:val="000000"/>
-                <w:kern w:val="2"/>
-                <w:szCs w:val="24"/>
-                <w:lang w:val="en-US" w:eastAsia="ja-JP"/>
-              </w:rPr>
-              <w:t>.</w:t>
+              <w:t>Create and review SRS, SAD and SDD documents.</w:t>
             </w:r>
           </w:p>
           <w:p>
@@ -5601,17 +5883,20 @@
               <w:pStyle w:val="Table"/>
               <w:cnfStyle w:val="000000100000" w:firstRow="0" w:lastRow="0" w:firstColumn="0" w:lastColumn="0" w:oddVBand="0" w:evenVBand="0" w:oddHBand="1" w:evenHBand="0" w:firstRowFirstColumn="0" w:firstRowLastColumn="0" w:lastRowFirstColumn="0" w:lastRowLastColumn="0"/>
               <w:rPr>
+                <w:rFonts w:ascii="Times New Roman" w:hAnsi="Times New Roman" w:cs="Times New Roman"/>
                 <w:noProof/>
               </w:rPr>
             </w:pPr>
             <w:r>
               <w:rPr>
+                <w:rFonts w:ascii="Times New Roman" w:hAnsi="Times New Roman" w:cs="Times New Roman"/>
                 <w:noProof/>
               </w:rPr>
               <w:t xml:space="preserve">- </w:t>
             </w:r>
             <w:r>
               <w:rPr>
+                <w:rFonts w:ascii="Times New Roman" w:hAnsi="Times New Roman" w:cs="Times New Roman"/>
                 <w:noProof/>
                 <w:lang w:val="vi-VN"/>
               </w:rPr>
@@ -5619,18 +5904,21 @@
             </w:r>
             <w:r>
               <w:rPr>
+                <w:rFonts w:ascii="Times New Roman" w:hAnsi="Times New Roman" w:cs="Times New Roman"/>
                 <w:lang w:val="vi-VN"/>
               </w:rPr>
               <w:t xml:space="preserve"> </w:t>
             </w:r>
             <w:r>
               <w:rPr>
+                <w:rFonts w:ascii="Times New Roman" w:hAnsi="Times New Roman" w:cs="Times New Roman"/>
                 <w:noProof/>
               </w:rPr>
               <w:t>and create</w:t>
             </w:r>
             <w:r>
               <w:rPr>
+                <w:rFonts w:ascii="Times New Roman" w:hAnsi="Times New Roman" w:cs="Times New Roman"/>
                 <w:noProof/>
                 <w:lang w:val="vi-VN"/>
               </w:rPr>
@@ -5638,6 +5926,7 @@
             </w:r>
             <w:r>
               <w:rPr>
+                <w:rFonts w:ascii="Times New Roman" w:hAnsi="Times New Roman" w:cs="Times New Roman"/>
                 <w:noProof/>
               </w:rPr>
               <w:t>.</w:t>
@@ -5648,17 +5937,20 @@
               <w:pStyle w:val="Table"/>
               <w:cnfStyle w:val="000000100000" w:firstRow="0" w:lastRow="0" w:firstColumn="0" w:lastColumn="0" w:oddVBand="0" w:evenVBand="0" w:oddHBand="1" w:evenHBand="0" w:firstRowFirstColumn="0" w:firstRowLastColumn="0" w:lastRowFirstColumn="0" w:lastRowLastColumn="0"/>
               <w:rPr>
+                <w:rFonts w:ascii="Times New Roman" w:hAnsi="Times New Roman" w:cs="Times New Roman"/>
                 <w:lang w:val="vi-VN"/>
               </w:rPr>
             </w:pPr>
             <w:r>
               <w:rPr>
+                <w:rFonts w:ascii="Times New Roman" w:hAnsi="Times New Roman" w:cs="Times New Roman"/>
                 <w:noProof/>
               </w:rPr>
               <w:t xml:space="preserve">- </w:t>
             </w:r>
             <w:r>
               <w:rPr>
+                <w:rFonts w:ascii="Times New Roman" w:hAnsi="Times New Roman" w:cs="Times New Roman"/>
                 <w:noProof/>
                 <w:lang w:val="vi-VN"/>
               </w:rPr>
@@ -5666,6 +5958,7 @@
             </w:r>
             <w:r>
               <w:rPr>
+                <w:rFonts w:ascii="Times New Roman" w:hAnsi="Times New Roman" w:cs="Times New Roman"/>
                 <w:noProof/>
               </w:rPr>
               <w:t xml:space="preserve"> function</w:t>
@@ -5676,23 +5969,18 @@
               <w:pStyle w:val="Table"/>
               <w:cnfStyle w:val="000000100000" w:firstRow="0" w:lastRow="0" w:firstColumn="0" w:lastColumn="0" w:oddVBand="0" w:evenVBand="0" w:oddHBand="1" w:evenHBand="0" w:firstRowFirstColumn="0" w:firstRowLastColumn="0" w:lastRowFirstColumn="0" w:lastRowLastColumn="0"/>
               <w:rPr>
+                <w:rFonts w:ascii="Times New Roman" w:hAnsi="Times New Roman" w:cs="Times New Roman"/>
                 <w:kern w:val="2"/>
                 <w:szCs w:val="24"/>
               </w:rPr>
             </w:pPr>
             <w:r>
               <w:rPr>
+                <w:rFonts w:ascii="Times New Roman" w:hAnsi="Times New Roman" w:cs="Times New Roman"/>
                 <w:kern w:val="2"/>
                 <w:szCs w:val="24"/>
               </w:rPr>
-              <w:t xml:space="preserve">- </w:t>
-            </w:r>
-            <w:r>
-              <w:rPr>
-                <w:kern w:val="2"/>
-                <w:szCs w:val="24"/>
-              </w:rPr>
-              <w:t>Execute test to ensure all functions fulfill requirements and make test report.</w:t>
+              <w:t>- Execute test to ensure all functions fulfill requirements and make test report.</w:t>
             </w:r>
           </w:p>
           <w:p>
@@ -5700,29 +5988,17 @@
               <w:pStyle w:val="Table"/>
               <w:cnfStyle w:val="000000100000" w:firstRow="0" w:lastRow="0" w:firstColumn="0" w:lastColumn="0" w:oddVBand="0" w:evenVBand="0" w:oddHBand="1" w:evenHBand="0" w:firstRowFirstColumn="0" w:firstRowLastColumn="0" w:lastRowFirstColumn="0" w:lastRowLastColumn="0"/>
               <w:rPr>
+                <w:rFonts w:ascii="Times New Roman" w:hAnsi="Times New Roman" w:cs="Times New Roman"/>
                 <w:noProof/>
               </w:rPr>
             </w:pPr>
             <w:r>
               <w:rPr>
+                <w:rFonts w:ascii="Times New Roman" w:hAnsi="Times New Roman" w:cs="Times New Roman"/>
                 <w:kern w:val="2"/>
                 <w:szCs w:val="24"/>
               </w:rPr>
-              <w:t xml:space="preserve">- </w:t>
-            </w:r>
-            <w:r>
-              <w:rPr>
-                <w:kern w:val="2"/>
-                <w:szCs w:val="24"/>
-              </w:rPr>
-              <w:t>Support other team members</w:t>
-            </w:r>
-            <w:r>
-              <w:rPr>
-                <w:kern w:val="2"/>
-                <w:szCs w:val="24"/>
-              </w:rPr>
-              <w:t>.</w:t>
+              <w:t>- Support other team members.</w:t>
             </w:r>
           </w:p>
         </w:tc>
@@ -5733,47 +6009,55 @@
         <w:pStyle w:val="Caption"/>
         <w:jc w:val="center"/>
         <w:rPr>
-          <w:noProof/>
-        </w:rPr>
-      </w:pPr>
-      <w:r>
-        <w:rPr>
+          <w:rFonts w:ascii="Times New Roman" w:hAnsi="Times New Roman" w:cs="Times New Roman"/>
+          <w:noProof/>
+        </w:rPr>
+      </w:pPr>
+      <w:r>
+        <w:rPr>
+          <w:rFonts w:ascii="Times New Roman" w:hAnsi="Times New Roman" w:cs="Times New Roman"/>
           <w:noProof/>
         </w:rPr>
         <w:t xml:space="preserve">Table </w:t>
       </w:r>
       <w:r>
         <w:rPr>
+          <w:rFonts w:ascii="Times New Roman" w:hAnsi="Times New Roman" w:cs="Times New Roman"/>
           <w:noProof/>
         </w:rPr>
         <w:fldChar w:fldCharType="begin"/>
       </w:r>
       <w:r>
         <w:rPr>
+          <w:rFonts w:ascii="Times New Roman" w:hAnsi="Times New Roman" w:cs="Times New Roman"/>
           <w:noProof/>
         </w:rPr>
         <w:instrText xml:space="preserve"> SEQ Table \* ARABIC </w:instrText>
       </w:r>
       <w:r>
         <w:rPr>
+          <w:rFonts w:ascii="Times New Roman" w:hAnsi="Times New Roman" w:cs="Times New Roman"/>
           <w:noProof/>
         </w:rPr>
         <w:fldChar w:fldCharType="separate"/>
       </w:r>
       <w:r>
         <w:rPr>
+          <w:rFonts w:ascii="Times New Roman" w:hAnsi="Times New Roman" w:cs="Times New Roman"/>
           <w:noProof/>
         </w:rPr>
         <w:t>1</w:t>
       </w:r>
       <w:r>
         <w:rPr>
+          <w:rFonts w:ascii="Times New Roman" w:hAnsi="Times New Roman" w:cs="Times New Roman"/>
           <w:noProof/>
         </w:rPr>
         <w:fldChar w:fldCharType="end"/>
       </w:r>
       <w:r>
         <w:rPr>
+          <w:rFonts w:ascii="Times New Roman" w:hAnsi="Times New Roman" w:cs="Times New Roman"/>
           <w:noProof/>
         </w:rPr>
         <w:t>: Roles and Responsibilities</w:t>
@@ -5787,13 +6071,15 @@
           <w:numId w:val="14"/>
         </w:numPr>
         <w:rPr>
+          <w:rFonts w:cs="Times New Roman"/>
           <w:noProof/>
         </w:rPr>
       </w:pPr>
       <w:bookmarkStart w:id="21" w:name="_Toc388829523"/>
-      <w:bookmarkStart w:id="22" w:name="_Toc404930069"/>
-      <w:r>
-        <w:rPr>
+      <w:bookmarkStart w:id="22" w:name="_Toc406437494"/>
+      <w:r>
+        <w:rPr>
+          <w:rFonts w:cs="Times New Roman"/>
           <w:noProof/>
         </w:rPr>
         <w:t>Tools and Techniques</w:t>
@@ -5809,12 +6095,14 @@
           <w:numId w:val="14"/>
         </w:numPr>
         <w:rPr>
+          <w:rFonts w:cs="Times New Roman"/>
           <w:noProof/>
         </w:rPr>
       </w:pPr>
       <w:bookmarkStart w:id="23" w:name="_Toc388829524"/>
       <w:r>
         <w:rPr>
+          <w:rFonts w:cs="Times New Roman"/>
           <w:noProof/>
         </w:rPr>
         <w:t>Tools</w:t>
@@ -5828,17 +6116,27 @@
           <w:ilvl w:val="0"/>
           <w:numId w:val="7"/>
         </w:numPr>
-      </w:pPr>
-      <w:r>
+        <w:rPr>
+          <w:rFonts w:ascii="Times New Roman" w:hAnsi="Times New Roman" w:cs="Times New Roman"/>
+        </w:rPr>
+      </w:pPr>
+      <w:r>
+        <w:rPr>
+          <w:rFonts w:ascii="Times New Roman" w:hAnsi="Times New Roman" w:cs="Times New Roman"/>
+        </w:rPr>
         <w:t>Microsoft Visual Studio 201</w:t>
       </w:r>
       <w:r>
         <w:rPr>
+          <w:rFonts w:ascii="Times New Roman" w:hAnsi="Times New Roman" w:cs="Times New Roman"/>
           <w:lang w:val="en-US"/>
         </w:rPr>
         <w:t>2</w:t>
       </w:r>
       <w:r>
+        <w:rPr>
+          <w:rFonts w:ascii="Times New Roman" w:hAnsi="Times New Roman" w:cs="Times New Roman"/>
+        </w:rPr>
         <w:t>: Integrated Development Environment (IDE)</w:t>
       </w:r>
     </w:p>
@@ -5849,11 +6147,20 @@
           <w:ilvl w:val="0"/>
           <w:numId w:val="7"/>
         </w:numPr>
-      </w:pPr>
-      <w:r>
+        <w:rPr>
+          <w:rFonts w:ascii="Times New Roman" w:hAnsi="Times New Roman" w:cs="Times New Roman"/>
+        </w:rPr>
+      </w:pPr>
+      <w:r>
+        <w:rPr>
+          <w:rFonts w:ascii="Times New Roman" w:hAnsi="Times New Roman" w:cs="Times New Roman"/>
+        </w:rPr>
         <w:t>Microsoft SQL Server 2008</w:t>
       </w:r>
       <w:r>
+        <w:rPr>
+          <w:rFonts w:ascii="Times New Roman" w:hAnsi="Times New Roman" w:cs="Times New Roman"/>
+        </w:rPr>
         <w:t>: Database Management System (DBMS)</w:t>
       </w:r>
     </w:p>
@@ -5864,8 +6171,14 @@
           <w:ilvl w:val="0"/>
           <w:numId w:val="7"/>
         </w:numPr>
-      </w:pPr>
-      <w:r>
+        <w:rPr>
+          <w:rFonts w:ascii="Times New Roman" w:hAnsi="Times New Roman" w:cs="Times New Roman"/>
+        </w:rPr>
+      </w:pPr>
+      <w:r>
+        <w:rPr>
+          <w:rFonts w:ascii="Times New Roman" w:hAnsi="Times New Roman" w:cs="Times New Roman"/>
+        </w:rPr>
         <w:t>Microsoft Office: Create documents and reports</w:t>
       </w:r>
     </w:p>
@@ -5876,8 +6189,14 @@
           <w:ilvl w:val="0"/>
           <w:numId w:val="7"/>
         </w:numPr>
-      </w:pPr>
-      <w:r>
+        <w:rPr>
+          <w:rFonts w:ascii="Times New Roman" w:hAnsi="Times New Roman" w:cs="Times New Roman"/>
+        </w:rPr>
+      </w:pPr>
+      <w:r>
+        <w:rPr>
+          <w:rFonts w:ascii="Times New Roman" w:hAnsi="Times New Roman" w:cs="Times New Roman"/>
+        </w:rPr>
         <w:t>Software Ideas Modeler: Draw diagrams</w:t>
       </w:r>
     </w:p>
@@ -5888,8 +6207,14 @@
           <w:ilvl w:val="0"/>
           <w:numId w:val="7"/>
         </w:numPr>
-      </w:pPr>
-      <w:r>
+        <w:rPr>
+          <w:rFonts w:ascii="Times New Roman" w:hAnsi="Times New Roman" w:cs="Times New Roman"/>
+        </w:rPr>
+      </w:pPr>
+      <w:r>
+        <w:rPr>
+          <w:rFonts w:ascii="Times New Roman" w:hAnsi="Times New Roman" w:cs="Times New Roman"/>
+        </w:rPr>
         <w:t>TortoiseSVN: Subversion repository for controlling source code</w:t>
       </w:r>
     </w:p>
@@ -5900,49 +6225,62 @@
           <w:ilvl w:val="0"/>
           <w:numId w:val="7"/>
         </w:numPr>
-      </w:pPr>
-      <w:r>
+        <w:rPr>
+          <w:rFonts w:ascii="Times New Roman" w:hAnsi="Times New Roman" w:cs="Times New Roman"/>
+        </w:rPr>
+      </w:pPr>
+      <w:r>
+        <w:rPr>
+          <w:rFonts w:ascii="Times New Roman" w:hAnsi="Times New Roman" w:cs="Times New Roman"/>
+        </w:rPr>
         <w:t xml:space="preserve">Firefox: </w:t>
       </w:r>
       <w:r>
         <w:rPr>
           <w:rStyle w:val="hps"/>
+          <w:rFonts w:ascii="Times New Roman" w:hAnsi="Times New Roman" w:cs="Times New Roman"/>
         </w:rPr>
         <w:t>Environment</w:t>
       </w:r>
       <w:r>
         <w:rPr>
           <w:rStyle w:val="shorttext"/>
+          <w:rFonts w:ascii="Times New Roman" w:hAnsi="Times New Roman" w:cs="Times New Roman"/>
         </w:rPr>
         <w:t xml:space="preserve"> </w:t>
       </w:r>
       <w:r>
         <w:rPr>
           <w:rStyle w:val="hps"/>
+          <w:rFonts w:ascii="Times New Roman" w:hAnsi="Times New Roman" w:cs="Times New Roman"/>
         </w:rPr>
         <w:t>to use</w:t>
       </w:r>
       <w:r>
         <w:rPr>
           <w:rStyle w:val="shorttext"/>
+          <w:rFonts w:ascii="Times New Roman" w:hAnsi="Times New Roman" w:cs="Times New Roman"/>
         </w:rPr>
         <w:t xml:space="preserve"> </w:t>
       </w:r>
       <w:r>
         <w:rPr>
           <w:rStyle w:val="hps"/>
+          <w:rFonts w:ascii="Times New Roman" w:hAnsi="Times New Roman" w:cs="Times New Roman"/>
         </w:rPr>
         <w:t>and</w:t>
       </w:r>
       <w:r>
         <w:rPr>
           <w:rStyle w:val="shorttext"/>
+          <w:rFonts w:ascii="Times New Roman" w:hAnsi="Times New Roman" w:cs="Times New Roman"/>
         </w:rPr>
         <w:t xml:space="preserve"> </w:t>
       </w:r>
       <w:r>
         <w:rPr>
           <w:rStyle w:val="hps"/>
+          <w:rFonts w:ascii="Times New Roman" w:hAnsi="Times New Roman" w:cs="Times New Roman"/>
         </w:rPr>
         <w:t>testing project</w:t>
       </w:r>
@@ -5955,12 +6293,14 @@
           <w:numId w:val="14"/>
         </w:numPr>
         <w:rPr>
+          <w:rFonts w:cs="Times New Roman"/>
           <w:noProof/>
         </w:rPr>
       </w:pPr>
       <w:bookmarkStart w:id="24" w:name="_Toc388829525"/>
       <w:r>
         <w:rPr>
+          <w:rFonts w:cs="Times New Roman"/>
           <w:noProof/>
         </w:rPr>
         <w:t>Techniques</w:t>
@@ -5974,8 +6314,14 @@
           <w:ilvl w:val="0"/>
           <w:numId w:val="8"/>
         </w:numPr>
-      </w:pPr>
-      <w:r>
+        <w:rPr>
+          <w:rFonts w:ascii="Times New Roman" w:hAnsi="Times New Roman" w:cs="Times New Roman"/>
+        </w:rPr>
+      </w:pPr>
+      <w:r>
+        <w:rPr>
+          <w:rFonts w:ascii="Times New Roman" w:hAnsi="Times New Roman" w:cs="Times New Roman"/>
+        </w:rPr>
         <w:t>ASP .NET MVC4</w:t>
       </w:r>
     </w:p>
@@ -5986,8 +6332,14 @@
           <w:ilvl w:val="0"/>
           <w:numId w:val="8"/>
         </w:numPr>
-      </w:pPr>
-      <w:r>
+        <w:rPr>
+          <w:rFonts w:ascii="Times New Roman" w:hAnsi="Times New Roman" w:cs="Times New Roman"/>
+        </w:rPr>
+      </w:pPr>
+      <w:r>
+        <w:rPr>
+          <w:rFonts w:ascii="Times New Roman" w:hAnsi="Times New Roman" w:cs="Times New Roman"/>
+        </w:rPr>
         <w:t>Entity Framework (EF) 5</w:t>
       </w:r>
     </w:p>
@@ -5998,9 +6350,14 @@
           <w:ilvl w:val="0"/>
           <w:numId w:val="8"/>
         </w:numPr>
-      </w:pPr>
-      <w:r>
-        <w:lastRenderedPageBreak/>
+        <w:rPr>
+          <w:rFonts w:ascii="Times New Roman" w:hAnsi="Times New Roman" w:cs="Times New Roman"/>
+        </w:rPr>
+      </w:pPr>
+      <w:r>
+        <w:rPr>
+          <w:rFonts w:ascii="Times New Roman" w:hAnsi="Times New Roman" w:cs="Times New Roman"/>
+        </w:rPr>
         <w:t>Ajax, JQuery</w:t>
       </w:r>
     </w:p>
@@ -6012,33 +6369,40 @@
           <w:numId w:val="14"/>
         </w:numPr>
         <w:rPr>
-          <w:noProof/>
-        </w:rPr>
-      </w:pPr>
-      <w:r>
-        <w:rPr>
-          <w:noProof/>
-          <w:lang w:val="en-US"/>
-        </w:rPr>
+          <w:rFonts w:cs="Times New Roman"/>
+          <w:noProof/>
+        </w:rPr>
+      </w:pPr>
+      <w:bookmarkStart w:id="25" w:name="_Toc406437495"/>
+      <w:r>
+        <w:rPr>
+          <w:rFonts w:cs="Times New Roman"/>
+          <w:noProof/>
+          <w:lang w:val="en-US"/>
+        </w:rPr>
+        <w:lastRenderedPageBreak/>
         <w:t>Schedule</w:t>
       </w:r>
-    </w:p>
-    <w:p>
-      <w:pPr>
-        <w:rPr>
-          <w:noProof/>
-        </w:rPr>
-      </w:pPr>
-      <w:r>
-        <w:rPr>
-          <w:noProof/>
-          <w:lang w:val="en-US"/>
+      <w:bookmarkEnd w:id="25"/>
+    </w:p>
+    <w:p>
+      <w:pPr>
+        <w:rPr>
+          <w:rFonts w:ascii="Times New Roman" w:hAnsi="Times New Roman" w:cs="Times New Roman"/>
+          <w:noProof/>
+        </w:rPr>
+      </w:pPr>
+      <w:r>
+        <w:rPr>
+          <w:rFonts w:ascii="Times New Roman" w:hAnsi="Times New Roman" w:cs="Times New Roman"/>
+          <w:noProof/>
+          <w:lang w:val="en-US" w:eastAsia="zh-CN"/>
         </w:rPr>
         <w:drawing>
-          <wp:inline distT="0" distB="0" distL="0" distR="0" wp14:anchorId="07CAA333" wp14:editId="03E39C45">
-            <wp:extent cx="5943600" cy="2581910"/>
-            <wp:effectExtent l="0" t="0" r="0" b="8890"/>
-            <wp:docPr id="2" name="Picture 2"/>
+          <wp:inline distT="0" distB="0" distL="0" distR="0">
+            <wp:extent cx="5943600" cy="5081270"/>
+            <wp:effectExtent l="0" t="0" r="0" b="5080"/>
+            <wp:docPr id="8" name="Picture 8"/>
             <wp:cNvGraphicFramePr>
               <a:graphicFrameLocks xmlns:a="http://schemas.openxmlformats.org/drawingml/2006/main" noChangeAspect="1"/>
             </wp:cNvGraphicFramePr>
@@ -6046,7 +6410,113 @@
               <a:graphicData uri="http://schemas.openxmlformats.org/drawingml/2006/picture">
                 <pic:pic xmlns:pic="http://schemas.openxmlformats.org/drawingml/2006/picture">
                   <pic:nvPicPr>
-                    <pic:cNvPr id="2" name="sce1.jpg"/>
+                    <pic:cNvPr id="8" name="sce11.jpg"/>
+                    <pic:cNvPicPr/>
+                  </pic:nvPicPr>
+                  <pic:blipFill>
+                    <a:blip r:embed="rId11">
+                      <a:extLst>
+                        <a:ext uri="{28A0092B-C50C-407E-A947-70E740481C1C}">
+                          <a14:useLocalDpi xmlns:a14="http://schemas.microsoft.com/office/drawing/2010/main" val="0"/>
+                        </a:ext>
+                      </a:extLst>
+                    </a:blip>
+                    <a:stretch>
+                      <a:fillRect/>
+                    </a:stretch>
+                  </pic:blipFill>
+                  <pic:spPr>
+                    <a:xfrm>
+                      <a:off x="0" y="0"/>
+                      <a:ext cx="5943600" cy="5081270"/>
+                    </a:xfrm>
+                    <a:prstGeom prst="rect">
+                      <a:avLst/>
+                    </a:prstGeom>
+                  </pic:spPr>
+                </pic:pic>
+              </a:graphicData>
+            </a:graphic>
+          </wp:inline>
+        </w:drawing>
+      </w:r>
+    </w:p>
+    <w:p>
+      <w:pPr>
+        <w:pStyle w:val="Caption"/>
+        <w:jc w:val="center"/>
+        <w:rPr>
+          <w:rFonts w:ascii="Times New Roman" w:hAnsi="Times New Roman" w:cs="Times New Roman"/>
+          <w:lang w:val="en-US"/>
+        </w:rPr>
+      </w:pPr>
+      <w:r>
+        <w:rPr>
+          <w:rFonts w:ascii="Times New Roman" w:hAnsi="Times New Roman" w:cs="Times New Roman"/>
+          <w:noProof/>
+        </w:rPr>
+        <w:t xml:space="preserve">Figure </w:t>
+      </w:r>
+      <w:r>
+        <w:rPr>
+          <w:rFonts w:ascii="Times New Roman" w:hAnsi="Times New Roman" w:cs="Times New Roman"/>
+          <w:noProof/>
+          <w:lang w:val="en-US"/>
+        </w:rPr>
+        <w:t>3</w:t>
+      </w:r>
+      <w:r>
+        <w:rPr>
+          <w:rFonts w:ascii="Times New Roman" w:hAnsi="Times New Roman" w:cs="Times New Roman"/>
+          <w:noProof/>
+        </w:rPr>
+        <w:t xml:space="preserve">: </w:t>
+      </w:r>
+      <w:bookmarkStart w:id="26" w:name="_Toc388829526"/>
+      <w:r>
+        <w:rPr>
+          <w:rFonts w:ascii="Times New Roman" w:hAnsi="Times New Roman" w:cs="Times New Roman"/>
+          <w:lang w:val="en-US"/>
+        </w:rPr>
+        <w:t>Project plan</w:t>
+      </w:r>
+      <w:bookmarkEnd w:id="26"/>
+      <w:r>
+        <w:rPr>
+          <w:rFonts w:ascii="Times New Roman" w:hAnsi="Times New Roman" w:cs="Times New Roman"/>
+          <w:noProof/>
+          <w:lang w:val="en-US"/>
+        </w:rPr>
+        <w:t xml:space="preserve"> - 1</w:t>
+      </w:r>
+    </w:p>
+    <w:p>
+      <w:pPr>
+        <w:rPr>
+          <w:rFonts w:ascii="Times New Roman" w:hAnsi="Times New Roman" w:cs="Times New Roman"/>
+          <w:noProof/>
+        </w:rPr>
+      </w:pPr>
+      <w:r>
+        <w:rPr>
+          <w:rFonts w:ascii="Times New Roman" w:hAnsi="Times New Roman" w:cs="Times New Roman"/>
+          <w:noProof/>
+          <w:lang w:val="en-US" w:eastAsia="zh-CN"/>
+        </w:rPr>
+        <w:lastRenderedPageBreak/>
+        <w:drawing>
+          <wp:inline distT="0" distB="0" distL="0" distR="0">
+            <wp:extent cx="5943600" cy="4426585"/>
+            <wp:effectExtent l="0" t="0" r="0" b="0"/>
+            <wp:docPr id="9" name="Picture 9"/>
+            <wp:cNvGraphicFramePr>
+              <a:graphicFrameLocks xmlns:a="http://schemas.openxmlformats.org/drawingml/2006/main" noChangeAspect="1"/>
+            </wp:cNvGraphicFramePr>
+            <a:graphic xmlns:a="http://schemas.openxmlformats.org/drawingml/2006/main">
+              <a:graphicData uri="http://schemas.openxmlformats.org/drawingml/2006/picture">
+                <pic:pic xmlns:pic="http://schemas.openxmlformats.org/drawingml/2006/picture">
+                  <pic:nvPicPr>
+                    <pic:cNvPr id="9" name="sce12.jpg"/>
                     <pic:cNvPicPr/>
                   </pic:nvPicPr>
                   <pic:blipFill>
@@ -6064,7 +6534,7 @@
                   <pic:spPr>
                     <a:xfrm>
                       <a:off x="0" y="0"/>
-                      <a:ext cx="5943600" cy="2581910"/>
+                      <a:ext cx="5943600" cy="4426585"/>
                     </a:xfrm>
                     <a:prstGeom prst="rect">
                       <a:avLst/>
@@ -6079,72 +6549,72 @@
     </w:p>
     <w:p>
       <w:pPr>
+        <w:rPr>
+          <w:rFonts w:ascii="Times New Roman" w:hAnsi="Times New Roman" w:cs="Times New Roman"/>
+          <w:noProof/>
+        </w:rPr>
+      </w:pPr>
+    </w:p>
+    <w:p>
+      <w:pPr>
         <w:pStyle w:val="Caption"/>
         <w:jc w:val="center"/>
         <w:rPr>
-          <w:lang w:val="en-US"/>
-        </w:rPr>
-      </w:pPr>
-      <w:r>
-        <w:rPr>
+          <w:rFonts w:ascii="Times New Roman" w:hAnsi="Times New Roman" w:cs="Times New Roman"/>
+          <w:noProof/>
+          <w:lang w:val="en-US"/>
+        </w:rPr>
+      </w:pPr>
+      <w:r>
+        <w:rPr>
+          <w:rFonts w:ascii="Times New Roman" w:hAnsi="Times New Roman" w:cs="Times New Roman"/>
           <w:noProof/>
         </w:rPr>
         <w:t xml:space="preserve">Figure </w:t>
       </w:r>
       <w:r>
         <w:rPr>
-          <w:noProof/>
-          <w:lang w:val="en-US"/>
-        </w:rPr>
-        <w:t>3</w:t>
-      </w:r>
-      <w:r>
-        <w:rPr>
+          <w:rFonts w:ascii="Times New Roman" w:hAnsi="Times New Roman" w:cs="Times New Roman"/>
+          <w:noProof/>
+          <w:lang w:val="en-US"/>
+        </w:rPr>
+        <w:t>4</w:t>
+      </w:r>
+      <w:r>
+        <w:rPr>
+          <w:rFonts w:ascii="Times New Roman" w:hAnsi="Times New Roman" w:cs="Times New Roman"/>
           <w:noProof/>
         </w:rPr>
         <w:t xml:space="preserve">: </w:t>
       </w:r>
-      <w:bookmarkStart w:id="25" w:name="_Toc388829526"/>
-      <w:bookmarkStart w:id="26" w:name="_Toc404930070"/>
-      <w:r>
-        <w:rPr>
-          <w:lang w:val="en-US"/>
-        </w:rPr>
-        <w:t>Project plan</w:t>
-      </w:r>
-      <w:bookmarkEnd w:id="25"/>
-      <w:bookmarkEnd w:id="26"/>
-      <w:r>
-        <w:rPr>
-          <w:noProof/>
-          <w:lang w:val="en-US"/>
-        </w:rPr>
-        <w:t xml:space="preserve"> - 1</w:t>
-      </w:r>
-    </w:p>
-    <w:p>
-      <w:pPr>
-        <w:rPr>
-          <w:noProof/>
-        </w:rPr>
-      </w:pPr>
-    </w:p>
-    <w:p>
-      <w:pPr>
-        <w:rPr>
-          <w:noProof/>
-        </w:rPr>
-      </w:pPr>
-      <w:r>
-        <w:rPr>
-          <w:noProof/>
-          <w:lang w:val="en-US"/>
-        </w:rPr>
+      <w:r>
+        <w:rPr>
+          <w:rFonts w:ascii="Times New Roman" w:hAnsi="Times New Roman" w:cs="Times New Roman"/>
+          <w:noProof/>
+          <w:lang w:val="en-US"/>
+        </w:rPr>
+        <w:t>Project plan - 2</w:t>
+      </w:r>
+    </w:p>
+    <w:p>
+      <w:pPr>
+        <w:rPr>
+          <w:rFonts w:ascii="Times New Roman" w:hAnsi="Times New Roman" w:cs="Times New Roman"/>
+          <w:noProof/>
+        </w:rPr>
+      </w:pPr>
+      <w:r>
+        <w:rPr>
+          <w:rFonts w:ascii="Times New Roman" w:hAnsi="Times New Roman" w:cs="Times New Roman"/>
+          <w:noProof/>
+          <w:lang w:val="en-US" w:eastAsia="zh-CN"/>
+        </w:rPr>
+        <w:lastRenderedPageBreak/>
         <w:drawing>
-          <wp:inline distT="0" distB="0" distL="0" distR="0" wp14:anchorId="1E28EC56" wp14:editId="22FF52B8">
-            <wp:extent cx="5943600" cy="2519045"/>
-            <wp:effectExtent l="0" t="0" r="0" b="0"/>
-            <wp:docPr id="3" name="Picture 3"/>
+          <wp:inline distT="0" distB="0" distL="0" distR="0">
+            <wp:extent cx="5943600" cy="3653790"/>
+            <wp:effectExtent l="0" t="0" r="0" b="3810"/>
+            <wp:docPr id="10" name="Picture 10"/>
             <wp:cNvGraphicFramePr>
               <a:graphicFrameLocks xmlns:a="http://schemas.openxmlformats.org/drawingml/2006/main" noChangeAspect="1"/>
             </wp:cNvGraphicFramePr>
@@ -6152,7 +6622,7 @@
               <a:graphicData uri="http://schemas.openxmlformats.org/drawingml/2006/picture">
                 <pic:pic xmlns:pic="http://schemas.openxmlformats.org/drawingml/2006/picture">
                   <pic:nvPicPr>
-                    <pic:cNvPr id="3" name="sce2.jpg"/>
+                    <pic:cNvPr id="10" name="sce13.jpg"/>
                     <pic:cNvPicPr/>
                   </pic:nvPicPr>
                   <pic:blipFill>
@@ -6170,7 +6640,7 @@
                   <pic:spPr>
                     <a:xfrm>
                       <a:off x="0" y="0"/>
-                      <a:ext cx="5943600" cy="2519045"/>
+                      <a:ext cx="5943600" cy="3653790"/>
                     </a:xfrm>
                     <a:prstGeom prst="rect">
                       <a:avLst/>
@@ -6185,132 +6655,47 @@
     </w:p>
     <w:p>
       <w:pPr>
+        <w:rPr>
+          <w:rFonts w:ascii="Times New Roman" w:hAnsi="Times New Roman" w:cs="Times New Roman"/>
+          <w:noProof/>
+        </w:rPr>
+      </w:pPr>
+    </w:p>
+    <w:p>
+      <w:pPr>
         <w:pStyle w:val="Caption"/>
         <w:jc w:val="center"/>
         <w:rPr>
-          <w:noProof/>
-          <w:lang w:val="en-US"/>
-        </w:rPr>
-      </w:pPr>
-      <w:r>
-        <w:rPr>
+          <w:rFonts w:ascii="Times New Roman" w:hAnsi="Times New Roman" w:cs="Times New Roman"/>
+          <w:noProof/>
+          <w:lang w:val="en-US"/>
+        </w:rPr>
+      </w:pPr>
+      <w:r>
+        <w:rPr>
+          <w:rFonts w:ascii="Times New Roman" w:hAnsi="Times New Roman" w:cs="Times New Roman"/>
           <w:noProof/>
         </w:rPr>
         <w:t xml:space="preserve">Figure </w:t>
       </w:r>
       <w:r>
         <w:rPr>
-          <w:noProof/>
-          <w:lang w:val="en-US"/>
-        </w:rPr>
-        <w:t>4</w:t>
-      </w:r>
-      <w:r>
-        <w:rPr>
+          <w:rFonts w:ascii="Times New Roman" w:hAnsi="Times New Roman" w:cs="Times New Roman"/>
+          <w:noProof/>
+          <w:lang w:val="en-US"/>
+        </w:rPr>
+        <w:t>5</w:t>
+      </w:r>
+      <w:r>
+        <w:rPr>
+          <w:rFonts w:ascii="Times New Roman" w:hAnsi="Times New Roman" w:cs="Times New Roman"/>
           <w:noProof/>
         </w:rPr>
         <w:t xml:space="preserve">: </w:t>
       </w:r>
       <w:r>
         <w:rPr>
-          <w:noProof/>
-          <w:lang w:val="en-US"/>
-        </w:rPr>
-        <w:t>Project plan - 2</w:t>
-      </w:r>
-    </w:p>
-    <w:p>
-      <w:pPr>
-        <w:rPr>
-          <w:noProof/>
-        </w:rPr>
-      </w:pPr>
-    </w:p>
-    <w:p>
-      <w:pPr>
-        <w:rPr>
-          <w:noProof/>
-        </w:rPr>
-      </w:pPr>
-      <w:r>
-        <w:rPr>
-          <w:noProof/>
-          <w:lang w:val="en-US"/>
-        </w:rPr>
-        <w:lastRenderedPageBreak/>
-        <w:drawing>
-          <wp:inline distT="0" distB="0" distL="0" distR="0" wp14:anchorId="38152E84" wp14:editId="1FA65758">
-            <wp:extent cx="5943600" cy="2592705"/>
-            <wp:effectExtent l="0" t="0" r="0" b="0"/>
-            <wp:docPr id="4" name="Picture 4"/>
-            <wp:cNvGraphicFramePr>
-              <a:graphicFrameLocks xmlns:a="http://schemas.openxmlformats.org/drawingml/2006/main" noChangeAspect="1"/>
-            </wp:cNvGraphicFramePr>
-            <a:graphic xmlns:a="http://schemas.openxmlformats.org/drawingml/2006/main">
-              <a:graphicData uri="http://schemas.openxmlformats.org/drawingml/2006/picture">
-                <pic:pic xmlns:pic="http://schemas.openxmlformats.org/drawingml/2006/picture">
-                  <pic:nvPicPr>
-                    <pic:cNvPr id="4" name="sce3.jpg"/>
-                    <pic:cNvPicPr/>
-                  </pic:nvPicPr>
-                  <pic:blipFill>
-                    <a:blip r:embed="rId14">
-                      <a:extLst>
-                        <a:ext uri="{28A0092B-C50C-407E-A947-70E740481C1C}">
-                          <a14:useLocalDpi xmlns:a14="http://schemas.microsoft.com/office/drawing/2010/main" val="0"/>
-                        </a:ext>
-                      </a:extLst>
-                    </a:blip>
-                    <a:stretch>
-                      <a:fillRect/>
-                    </a:stretch>
-                  </pic:blipFill>
-                  <pic:spPr>
-                    <a:xfrm>
-                      <a:off x="0" y="0"/>
-                      <a:ext cx="5943600" cy="2592705"/>
-                    </a:xfrm>
-                    <a:prstGeom prst="rect">
-                      <a:avLst/>
-                    </a:prstGeom>
-                  </pic:spPr>
-                </pic:pic>
-              </a:graphicData>
-            </a:graphic>
-          </wp:inline>
-        </w:drawing>
-      </w:r>
-    </w:p>
-    <w:p>
-      <w:pPr>
-        <w:pStyle w:val="Caption"/>
-        <w:jc w:val="center"/>
-        <w:rPr>
-          <w:noProof/>
-          <w:lang w:val="en-US"/>
-        </w:rPr>
-      </w:pPr>
-      <w:r>
-        <w:rPr>
-          <w:noProof/>
-        </w:rPr>
-        <w:t xml:space="preserve">Figure </w:t>
-      </w:r>
-      <w:r>
-        <w:rPr>
-          <w:noProof/>
-          <w:lang w:val="en-US"/>
-        </w:rPr>
-        <w:t>5</w:t>
-      </w:r>
-      <w:r>
-        <w:rPr>
-          <w:noProof/>
-        </w:rPr>
-        <w:t xml:space="preserve">: </w:t>
-      </w:r>
-      <w:r>
-        <w:rPr>
+          <w:rFonts w:ascii="Times New Roman" w:hAnsi="Times New Roman" w:cs="Times New Roman"/>
           <w:noProof/>
           <w:lang w:val="en-US"/>
         </w:rPr>
@@ -6320,197 +6705,18 @@
     <w:p>
       <w:pPr>
         <w:rPr>
-          <w:noProof/>
-        </w:rPr>
-      </w:pPr>
-    </w:p>
-    <w:p>
-      <w:pPr>
-        <w:rPr>
-          <w:noProof/>
-        </w:rPr>
-      </w:pPr>
-      <w:r>
-        <w:rPr>
-          <w:noProof/>
-          <w:lang w:val="en-US"/>
-        </w:rPr>
-        <w:drawing>
-          <wp:inline distT="0" distB="0" distL="0" distR="0" wp14:anchorId="4B719932" wp14:editId="600EDEEA">
-            <wp:extent cx="5943600" cy="2591435"/>
-            <wp:effectExtent l="0" t="0" r="0" b="0"/>
-            <wp:docPr id="5" name="Picture 5"/>
-            <wp:cNvGraphicFramePr>
-              <a:graphicFrameLocks xmlns:a="http://schemas.openxmlformats.org/drawingml/2006/main" noChangeAspect="1"/>
-            </wp:cNvGraphicFramePr>
-            <a:graphic xmlns:a="http://schemas.openxmlformats.org/drawingml/2006/main">
-              <a:graphicData uri="http://schemas.openxmlformats.org/drawingml/2006/picture">
-                <pic:pic xmlns:pic="http://schemas.openxmlformats.org/drawingml/2006/picture">
-                  <pic:nvPicPr>
-                    <pic:cNvPr id="5" name="sce4.jpg"/>
-                    <pic:cNvPicPr/>
-                  </pic:nvPicPr>
-                  <pic:blipFill>
-                    <a:blip r:embed="rId15">
-                      <a:extLst>
-                        <a:ext uri="{28A0092B-C50C-407E-A947-70E740481C1C}">
-                          <a14:useLocalDpi xmlns:a14="http://schemas.microsoft.com/office/drawing/2010/main" val="0"/>
-                        </a:ext>
-                      </a:extLst>
-                    </a:blip>
-                    <a:stretch>
-                      <a:fillRect/>
-                    </a:stretch>
-                  </pic:blipFill>
-                  <pic:spPr>
-                    <a:xfrm>
-                      <a:off x="0" y="0"/>
-                      <a:ext cx="5943600" cy="2591435"/>
-                    </a:xfrm>
-                    <a:prstGeom prst="rect">
-                      <a:avLst/>
-                    </a:prstGeom>
-                  </pic:spPr>
-                </pic:pic>
-              </a:graphicData>
-            </a:graphic>
-          </wp:inline>
-        </w:drawing>
-      </w:r>
-    </w:p>
-    <w:p>
-      <w:pPr>
-        <w:pStyle w:val="Caption"/>
-        <w:jc w:val="center"/>
-        <w:rPr>
-          <w:noProof/>
-          <w:lang w:val="en-US"/>
-        </w:rPr>
-      </w:pPr>
-      <w:r>
-        <w:rPr>
-          <w:noProof/>
-        </w:rPr>
-        <w:t xml:space="preserve">Figure </w:t>
-      </w:r>
-      <w:r>
-        <w:rPr>
-          <w:noProof/>
-          <w:lang w:val="en-US"/>
-        </w:rPr>
-        <w:t>6</w:t>
-      </w:r>
-      <w:r>
-        <w:rPr>
-          <w:noProof/>
-        </w:rPr>
-        <w:t xml:space="preserve">: </w:t>
-      </w:r>
-      <w:r>
-        <w:rPr>
-          <w:noProof/>
-          <w:lang w:val="en-US"/>
-        </w:rPr>
-        <w:t>Project plan - 4</w:t>
-      </w:r>
-    </w:p>
-    <w:p>
-      <w:pPr>
-        <w:rPr>
-          <w:noProof/>
-        </w:rPr>
-      </w:pPr>
-    </w:p>
-    <w:p>
-      <w:pPr>
-        <w:rPr>
-          <w:noProof/>
-        </w:rPr>
-      </w:pPr>
-      <w:r>
-        <w:rPr>
-          <w:noProof/>
-          <w:lang w:val="en-US"/>
-        </w:rPr>
-        <w:lastRenderedPageBreak/>
-        <w:drawing>
-          <wp:inline distT="0" distB="0" distL="0" distR="0" wp14:anchorId="358AA959" wp14:editId="238F9C37">
-            <wp:extent cx="5943600" cy="2589530"/>
-            <wp:effectExtent l="0" t="0" r="0" b="1270"/>
-            <wp:docPr id="6" name="Picture 6"/>
-            <wp:cNvGraphicFramePr>
-              <a:graphicFrameLocks xmlns:a="http://schemas.openxmlformats.org/drawingml/2006/main" noChangeAspect="1"/>
-            </wp:cNvGraphicFramePr>
-            <a:graphic xmlns:a="http://schemas.openxmlformats.org/drawingml/2006/main">
-              <a:graphicData uri="http://schemas.openxmlformats.org/drawingml/2006/picture">
-                <pic:pic xmlns:pic="http://schemas.openxmlformats.org/drawingml/2006/picture">
-                  <pic:nvPicPr>
-                    <pic:cNvPr id="6" name="sce5.jpg"/>
-                    <pic:cNvPicPr/>
-                  </pic:nvPicPr>
-                  <pic:blipFill>
-                    <a:blip r:embed="rId16">
-                      <a:extLst>
-                        <a:ext uri="{28A0092B-C50C-407E-A947-70E740481C1C}">
-                          <a14:useLocalDpi xmlns:a14="http://schemas.microsoft.com/office/drawing/2010/main" val="0"/>
-                        </a:ext>
-                      </a:extLst>
-                    </a:blip>
-                    <a:stretch>
-                      <a:fillRect/>
-                    </a:stretch>
-                  </pic:blipFill>
-                  <pic:spPr>
-                    <a:xfrm>
-                      <a:off x="0" y="0"/>
-                      <a:ext cx="5943600" cy="2589530"/>
-                    </a:xfrm>
-                    <a:prstGeom prst="rect">
-                      <a:avLst/>
-                    </a:prstGeom>
-                  </pic:spPr>
-                </pic:pic>
-              </a:graphicData>
-            </a:graphic>
-          </wp:inline>
-        </w:drawing>
-      </w:r>
-    </w:p>
-    <w:p>
-      <w:pPr>
-        <w:pStyle w:val="Caption"/>
-        <w:jc w:val="center"/>
-        <w:rPr>
-          <w:noProof/>
-          <w:lang w:val="en-US"/>
-        </w:rPr>
-      </w:pPr>
-      <w:r>
-        <w:rPr>
-          <w:noProof/>
-        </w:rPr>
-        <w:t xml:space="preserve">Figure </w:t>
-      </w:r>
-      <w:r>
-        <w:rPr>
-          <w:noProof/>
-          <w:lang w:val="en-US"/>
-        </w:rPr>
-        <w:t>7</w:t>
-      </w:r>
-      <w:r>
-        <w:rPr>
-          <w:noProof/>
-        </w:rPr>
-        <w:t xml:space="preserve">: </w:t>
-      </w:r>
-      <w:r>
-        <w:rPr>
-          <w:noProof/>
-          <w:lang w:val="en-US"/>
-        </w:rPr>
-        <w:t>Project plan - 5</w:t>
-      </w:r>
+          <w:rFonts w:ascii="Times New Roman" w:hAnsi="Times New Roman" w:cs="Times New Roman"/>
+          <w:noProof/>
+        </w:rPr>
+      </w:pPr>
+    </w:p>
+    <w:p>
+      <w:pPr>
+        <w:rPr>
+          <w:rFonts w:ascii="Times New Roman" w:hAnsi="Times New Roman" w:cs="Times New Roman"/>
+          <w:noProof/>
+        </w:rPr>
+      </w:pPr>
     </w:p>
     <w:p>
       <w:pPr>
@@ -6520,13 +6726,15 @@
           <w:numId w:val="14"/>
         </w:numPr>
         <w:rPr>
+          <w:rFonts w:cs="Times New Roman"/>
           <w:noProof/>
         </w:rPr>
       </w:pPr>
       <w:bookmarkStart w:id="27" w:name="_Toc388829530"/>
-      <w:bookmarkStart w:id="28" w:name="_Toc404930074"/>
-      <w:r>
-        <w:rPr>
+      <w:bookmarkStart w:id="28" w:name="_Toc406437496"/>
+      <w:r>
+        <w:rPr>
+          <w:rFonts w:cs="Times New Roman"/>
           <w:noProof/>
         </w:rPr>
         <w:t>Convention Rules</w:t>
@@ -6537,11 +6745,13 @@
     <w:p>
       <w:pPr>
         <w:rPr>
-          <w:noProof/>
-        </w:rPr>
-      </w:pPr>
-      <w:r>
-        <w:rPr>
+          <w:rFonts w:ascii="Times New Roman" w:hAnsi="Times New Roman" w:cs="Times New Roman"/>
+          <w:noProof/>
+        </w:rPr>
+      </w:pPr>
+      <w:r>
+        <w:rPr>
+          <w:rFonts w:ascii="Times New Roman" w:hAnsi="Times New Roman" w:cs="Times New Roman"/>
           <w:noProof/>
         </w:rPr>
         <w:t>Summary:</w:t>
@@ -6554,8 +6764,14 @@
           <w:ilvl w:val="0"/>
           <w:numId w:val="9"/>
         </w:numPr>
-      </w:pPr>
-      <w:r>
+        <w:rPr>
+          <w:rFonts w:ascii="Times New Roman" w:hAnsi="Times New Roman" w:cs="Times New Roman"/>
+        </w:rPr>
+      </w:pPr>
+      <w:r>
+        <w:rPr>
+          <w:rFonts w:ascii="Times New Roman" w:hAnsi="Times New Roman" w:cs="Times New Roman"/>
+        </w:rPr>
         <w:t>Naming Convention.</w:t>
       </w:r>
     </w:p>
@@ -6566,8 +6782,14 @@
           <w:ilvl w:val="0"/>
           <w:numId w:val="9"/>
         </w:numPr>
-      </w:pPr>
-      <w:r>
+        <w:rPr>
+          <w:rFonts w:ascii="Times New Roman" w:hAnsi="Times New Roman" w:cs="Times New Roman"/>
+        </w:rPr>
+      </w:pPr>
+      <w:r>
+        <w:rPr>
+          <w:rFonts w:ascii="Times New Roman" w:hAnsi="Times New Roman" w:cs="Times New Roman"/>
+        </w:rPr>
         <w:t>Indentation.</w:t>
       </w:r>
     </w:p>
@@ -6578,8 +6800,14 @@
           <w:ilvl w:val="0"/>
           <w:numId w:val="9"/>
         </w:numPr>
-      </w:pPr>
-      <w:r>
+        <w:rPr>
+          <w:rFonts w:ascii="Times New Roman" w:hAnsi="Times New Roman" w:cs="Times New Roman"/>
+        </w:rPr>
+      </w:pPr>
+      <w:r>
+        <w:rPr>
+          <w:rFonts w:ascii="Times New Roman" w:hAnsi="Times New Roman" w:cs="Times New Roman"/>
+        </w:rPr>
         <w:t>Declaration.</w:t>
       </w:r>
     </w:p>
@@ -6590,19 +6818,27 @@
           <w:ilvl w:val="0"/>
           <w:numId w:val="9"/>
         </w:numPr>
-      </w:pPr>
-      <w:r>
+        <w:rPr>
+          <w:rFonts w:ascii="Times New Roman" w:hAnsi="Times New Roman" w:cs="Times New Roman"/>
+        </w:rPr>
+      </w:pPr>
+      <w:r>
+        <w:rPr>
+          <w:rFonts w:ascii="Times New Roman" w:hAnsi="Times New Roman" w:cs="Times New Roman"/>
+        </w:rPr>
         <w:t>Code Examples.</w:t>
       </w:r>
     </w:p>
     <w:p>
       <w:pPr>
         <w:rPr>
-          <w:noProof/>
-        </w:rPr>
-      </w:pPr>
-      <w:r>
-        <w:rPr>
+          <w:rFonts w:ascii="Times New Roman" w:hAnsi="Times New Roman" w:cs="Times New Roman"/>
+          <w:noProof/>
+        </w:rPr>
+      </w:pPr>
+      <w:r>
+        <w:rPr>
+          <w:rFonts w:ascii="Times New Roman" w:hAnsi="Times New Roman" w:cs="Times New Roman"/>
           <w:noProof/>
         </w:rPr>
         <w:t>Follow “Code Conventions for the C# Programming Language, by Microsoft:</w:t>
@@ -6611,24 +6847,35 @@
     <w:p>
       <w:pPr>
         <w:rPr>
-          <w:noProof/>
-        </w:rPr>
-      </w:pPr>
-      <w:hyperlink r:id="rId17" w:history="1">
+          <w:rFonts w:ascii="Times New Roman" w:hAnsi="Times New Roman" w:cs="Times New Roman"/>
+          <w:noProof/>
+        </w:rPr>
+      </w:pPr>
+      <w:hyperlink r:id="rId14" w:history="1">
         <w:r>
           <w:rPr>
             <w:rStyle w:val="Hyperlink"/>
+            <w:rFonts w:ascii="Times New Roman" w:hAnsi="Times New Roman" w:cs="Times New Roman"/>
             <w:noProof/>
           </w:rPr>
           <w:t>http://msdn.microsoft.com/en-us/library/ff926074.aspx</w:t>
         </w:r>
       </w:hyperlink>
     </w:p>
-    <w:p/>
+    <w:p>
+      <w:pPr>
+        <w:rPr>
+          <w:rFonts w:ascii="Times New Roman" w:hAnsi="Times New Roman" w:cs="Times New Roman"/>
+        </w:rPr>
+      </w:pPr>
+    </w:p>
     <w:p>
       <w:pPr>
         <w:ind w:left="4680" w:firstLine="360"/>
         <w:jc w:val="center"/>
+        <w:rPr>
+          <w:rFonts w:ascii="Times New Roman" w:hAnsi="Times New Roman" w:cs="Times New Roman"/>
+        </w:rPr>
       </w:pPr>
     </w:p>
     <w:sectPr>
@@ -6642,7 +6889,7 @@
 </file>
 
 <file path=word/numbering.xml><?xml version="1.0" encoding="utf-8"?>
-<w:numbering xmlns:wpc="http://schemas.microsoft.com/office/word/2010/wordprocessingCanvas" xmlns:mc="http://schemas.openxmlformats.org/markup-compatibility/2006" xmlns:o="urn:schemas-microsoft-com:office:office" xmlns:r="http://schemas.openxmlformats.org/officeDocument/2006/relationships" xmlns:m="http://schemas.openxmlformats.org/officeDocument/2006/math" xmlns:v="urn:schemas-microsoft-com:vml" xmlns:wp14="http://schemas.microsoft.com/office/word/2010/wordprocessingDrawing" xmlns:wp="http://schemas.openxmlformats.org/drawingml/2006/wordprocessingDrawing" xmlns:w10="urn:schemas-microsoft-com:office:word" xmlns:w="http://schemas.openxmlformats.org/wordprocessingml/2006/main" xmlns:w14="http://schemas.microsoft.com/office/word/2010/wordml" xmlns:wpg="http://schemas.microsoft.com/office/word/2010/wordprocessingGroup" xmlns:wpi="http://schemas.microsoft.com/office/word/2010/wordprocessingInk" xmlns:wne="http://schemas.microsoft.com/office/word/2006/wordml" xmlns:wps="http://schemas.microsoft.com/office/word/2010/wordprocessingShape" mc:Ignorable="w14 wp14">
+<w:numbering xmlns:wpc="http://schemas.microsoft.com/office/word/2010/wordprocessingCanvas" xmlns:mc="http://schemas.openxmlformats.org/markup-compatibility/2006" xmlns:o="urn:schemas-microsoft-com:office:office" xmlns:r="http://schemas.openxmlformats.org/officeDocument/2006/relationships" xmlns:m="http://schemas.openxmlformats.org/officeDocument/2006/math" xmlns:v="urn:schemas-microsoft-com:vml" xmlns:wp14="http://schemas.microsoft.com/office/word/2010/wordprocessingDrawing" xmlns:wp="http://schemas.openxmlformats.org/drawingml/2006/wordprocessingDrawing" xmlns:w10="urn:schemas-microsoft-com:office:word" xmlns:w="http://schemas.openxmlformats.org/wordprocessingml/2006/main" xmlns:w14="http://schemas.microsoft.com/office/word/2010/wordml" xmlns:w15="http://schemas.microsoft.com/office/word/2012/wordml" xmlns:wpg="http://schemas.microsoft.com/office/word/2010/wordprocessingGroup" xmlns:wpi="http://schemas.microsoft.com/office/word/2010/wordprocessingInk" xmlns:wne="http://schemas.microsoft.com/office/word/2006/wordml" xmlns:wps="http://schemas.microsoft.com/office/word/2010/wordprocessingShape" mc:Ignorable="w14 w15 wp14">
   <w:abstractNum w:abstractNumId="0">
     <w:nsid w:val="002F3950"/>
     <w:multiLevelType w:val="hybridMultilevel"/>
@@ -7686,10 +7933,6 @@
         <w:smallCaps w:val="0"/>
         <w:strike w:val="0"/>
         <w:dstrike w:val="0"/>
-        <w:outline w:val="0"/>
-        <w:shadow w:val="0"/>
-        <w:emboss w:val="0"/>
-        <w:imprint w:val="0"/>
         <w:noProof w:val="0"/>
         <w:snapToGrid w:val="0"/>
         <w:vanish w:val="0"/>
@@ -7754,10 +7997,6 @@
         <w:smallCaps w:val="0"/>
         <w:strike w:val="0"/>
         <w:dstrike w:val="0"/>
-        <w:outline w:val="0"/>
-        <w:shadow w:val="0"/>
-        <w:emboss w:val="0"/>
-        <w:imprint w:val="0"/>
         <w:noProof w:val="0"/>
         <w:snapToGrid w:val="0"/>
         <w:vanish w:val="0"/>
@@ -7822,10 +8061,6 @@
         <w:smallCaps w:val="0"/>
         <w:strike w:val="0"/>
         <w:dstrike w:val="0"/>
-        <w:outline w:val="0"/>
-        <w:shadow w:val="0"/>
-        <w:emboss w:val="0"/>
-        <w:imprint w:val="0"/>
         <w:noProof w:val="0"/>
         <w:snapToGrid w:val="0"/>
         <w:vanish w:val="0"/>
@@ -8688,7 +8923,7 @@
 </file>
 
 <file path=word/styles.xml><?xml version="1.0" encoding="utf-8"?>
-<w:styles xmlns:mc="http://schemas.openxmlformats.org/markup-compatibility/2006" xmlns:r="http://schemas.openxmlformats.org/officeDocument/2006/relationships" xmlns:w="http://schemas.openxmlformats.org/wordprocessingml/2006/main" xmlns:w14="http://schemas.microsoft.com/office/word/2010/wordml" mc:Ignorable="w14">
+<w:styles xmlns:mc="http://schemas.openxmlformats.org/markup-compatibility/2006" xmlns:r="http://schemas.openxmlformats.org/officeDocument/2006/relationships" xmlns:w="http://schemas.openxmlformats.org/wordprocessingml/2006/main" xmlns:w14="http://schemas.microsoft.com/office/word/2010/wordml" xmlns:w15="http://schemas.microsoft.com/office/word/2012/wordml" mc:Ignorable="w14 w15">
   <w:docDefaults>
     <w:rPrDefault>
       <w:rPr>
@@ -8704,144 +8939,378 @@
       </w:pPr>
     </w:pPrDefault>
   </w:docDefaults>
-  <w:latentStyles w:defLockedState="0" w:defUIPriority="99" w:defSemiHidden="1" w:defUnhideWhenUsed="1" w:defQFormat="0" w:count="267">
-    <w:lsdException w:name="Normal" w:semiHidden="0" w:uiPriority="0" w:unhideWhenUsed="0" w:qFormat="1"/>
-    <w:lsdException w:name="heading 1" w:semiHidden="0" w:uiPriority="9" w:unhideWhenUsed="0" w:qFormat="1"/>
-    <w:lsdException w:name="heading 2" w:uiPriority="9" w:qFormat="1"/>
-    <w:lsdException w:name="heading 3" w:uiPriority="9" w:qFormat="1"/>
-    <w:lsdException w:name="heading 4" w:uiPriority="9" w:qFormat="1"/>
-    <w:lsdException w:name="heading 5" w:uiPriority="9" w:qFormat="1"/>
-    <w:lsdException w:name="heading 6" w:uiPriority="9" w:qFormat="1"/>
-    <w:lsdException w:name="heading 7" w:uiPriority="9" w:qFormat="1"/>
-    <w:lsdException w:name="heading 8" w:uiPriority="9" w:qFormat="1"/>
-    <w:lsdException w:name="heading 9" w:uiPriority="9" w:qFormat="1"/>
-    <w:lsdException w:name="toc 1" w:uiPriority="39"/>
-    <w:lsdException w:name="toc 2" w:uiPriority="39"/>
-    <w:lsdException w:name="toc 3" w:uiPriority="39"/>
-    <w:lsdException w:name="toc 4" w:uiPriority="39"/>
-    <w:lsdException w:name="toc 5" w:uiPriority="39"/>
-    <w:lsdException w:name="toc 6" w:uiPriority="39"/>
-    <w:lsdException w:name="toc 7" w:uiPriority="39"/>
-    <w:lsdException w:name="toc 8" w:uiPriority="39"/>
-    <w:lsdException w:name="toc 9" w:uiPriority="39"/>
-    <w:lsdException w:name="caption" w:uiPriority="35" w:qFormat="1"/>
-    <w:lsdException w:name="Title" w:semiHidden="0" w:uiPriority="10" w:unhideWhenUsed="0" w:qFormat="1"/>
-    <w:lsdException w:name="Default Paragraph Font" w:uiPriority="1"/>
-    <w:lsdException w:name="Subtitle" w:semiHidden="0" w:uiPriority="11" w:unhideWhenUsed="0" w:qFormat="1"/>
-    <w:lsdException w:name="Strong" w:semiHidden="0" w:uiPriority="22" w:unhideWhenUsed="0" w:qFormat="1"/>
-    <w:lsdException w:name="Emphasis" w:semiHidden="0" w:uiPriority="20" w:unhideWhenUsed="0" w:qFormat="1"/>
-    <w:lsdException w:name="Table Grid" w:semiHidden="0" w:uiPriority="39" w:unhideWhenUsed="0"/>
-    <w:lsdException w:name="Placeholder Text" w:unhideWhenUsed="0"/>
-    <w:lsdException w:name="No Spacing" w:semiHidden="0" w:uiPriority="1" w:unhideWhenUsed="0" w:qFormat="1"/>
-    <w:lsdException w:name="Light Shading" w:semiHidden="0" w:uiPriority="60" w:unhideWhenUsed="0"/>
-    <w:lsdException w:name="Light List" w:semiHidden="0" w:uiPriority="61" w:unhideWhenUsed="0"/>
-    <w:lsdException w:name="Light Grid" w:semiHidden="0" w:uiPriority="62" w:unhideWhenUsed="0"/>
-    <w:lsdException w:name="Medium Shading 1" w:semiHidden="0" w:uiPriority="63" w:unhideWhenUsed="0"/>
-    <w:lsdException w:name="Medium Shading 2" w:semiHidden="0" w:uiPriority="64" w:unhideWhenUsed="0"/>
-    <w:lsdException w:name="Medium List 1" w:semiHidden="0" w:uiPriority="65" w:unhideWhenUsed="0"/>
-    <w:lsdException w:name="Medium List 2" w:semiHidden="0" w:uiPriority="66" w:unhideWhenUsed="0"/>
-    <w:lsdException w:name="Medium Grid 1" w:semiHidden="0" w:uiPriority="67" w:unhideWhenUsed="0"/>
-    <w:lsdException w:name="Medium Grid 2" w:semiHidden="0" w:uiPriority="68" w:unhideWhenUsed="0"/>
-    <w:lsdException w:name="Medium Grid 3" w:semiHidden="0" w:uiPriority="69" w:unhideWhenUsed="0"/>
-    <w:lsdException w:name="Dark List" w:semiHidden="0" w:uiPriority="70" w:unhideWhenUsed="0"/>
-    <w:lsdException w:name="Colorful Shading" w:semiHidden="0" w:uiPriority="71" w:unhideWhenUsed="0"/>
-    <w:lsdException w:name="Colorful List" w:semiHidden="0" w:uiPriority="72" w:unhideWhenUsed="0"/>
-    <w:lsdException w:name="Colorful Grid" w:semiHidden="0" w:uiPriority="73" w:unhideWhenUsed="0"/>
-    <w:lsdException w:name="Light Shading Accent 1" w:semiHidden="0" w:uiPriority="60" w:unhideWhenUsed="0"/>
-    <w:lsdException w:name="Light List Accent 1" w:semiHidden="0" w:uiPriority="61" w:unhideWhenUsed="0"/>
-    <w:lsdException w:name="Light Grid Accent 1" w:semiHidden="0" w:uiPriority="62" w:unhideWhenUsed="0"/>
-    <w:lsdException w:name="Medium Shading 1 Accent 1" w:semiHidden="0" w:uiPriority="63" w:unhideWhenUsed="0"/>
-    <w:lsdException w:name="Medium Shading 2 Accent 1" w:semiHidden="0" w:uiPriority="64" w:unhideWhenUsed="0"/>
-    <w:lsdException w:name="Medium List 1 Accent 1" w:semiHidden="0" w:uiPriority="65" w:unhideWhenUsed="0"/>
-    <w:lsdException w:name="Revision" w:unhideWhenUsed="0"/>
-    <w:lsdException w:name="List Paragraph" w:semiHidden="0" w:uiPriority="34" w:unhideWhenUsed="0" w:qFormat="1"/>
-    <w:lsdException w:name="Quote" w:semiHidden="0" w:uiPriority="29" w:unhideWhenUsed="0" w:qFormat="1"/>
-    <w:lsdException w:name="Intense Quote" w:semiHidden="0" w:uiPriority="30" w:unhideWhenUsed="0" w:qFormat="1"/>
-    <w:lsdException w:name="Medium List 2 Accent 1" w:semiHidden="0" w:uiPriority="66" w:unhideWhenUsed="0"/>
-    <w:lsdException w:name="Medium Grid 1 Accent 1" w:semiHidden="0" w:uiPriority="67" w:unhideWhenUsed="0"/>
-    <w:lsdException w:name="Medium Grid 2 Accent 1" w:semiHidden="0" w:uiPriority="68" w:unhideWhenUsed="0"/>
-    <w:lsdException w:name="Medium Grid 3 Accent 1" w:semiHidden="0" w:uiPriority="69" w:unhideWhenUsed="0"/>
-    <w:lsdException w:name="Dark List Accent 1" w:semiHidden="0" w:uiPriority="70" w:unhideWhenUsed="0"/>
-    <w:lsdException w:name="Colorful Shading Accent 1" w:semiHidden="0" w:uiPriority="71" w:unhideWhenUsed="0"/>
-    <w:lsdException w:name="Colorful List Accent 1" w:semiHidden="0" w:uiPriority="72" w:unhideWhenUsed="0"/>
-    <w:lsdException w:name="Colorful Grid Accent 1" w:semiHidden="0" w:uiPriority="73" w:unhideWhenUsed="0"/>
-    <w:lsdException w:name="Light Shading Accent 2" w:semiHidden="0" w:uiPriority="60" w:unhideWhenUsed="0"/>
-    <w:lsdException w:name="Light List Accent 2" w:semiHidden="0" w:uiPriority="61" w:unhideWhenUsed="0"/>
-    <w:lsdException w:name="Light Grid Accent 2" w:semiHidden="0" w:uiPriority="62" w:unhideWhenUsed="0"/>
-    <w:lsdException w:name="Medium Shading 1 Accent 2" w:semiHidden="0" w:uiPriority="63" w:unhideWhenUsed="0"/>
-    <w:lsdException w:name="Medium Shading 2 Accent 2" w:semiHidden="0" w:uiPriority="64" w:unhideWhenUsed="0"/>
-    <w:lsdException w:name="Medium List 1 Accent 2" w:semiHidden="0" w:uiPriority="65" w:unhideWhenUsed="0"/>
-    <w:lsdException w:name="Medium List 2 Accent 2" w:semiHidden="0" w:uiPriority="66" w:unhideWhenUsed="0"/>
-    <w:lsdException w:name="Medium Grid 1 Accent 2" w:semiHidden="0" w:uiPriority="67" w:unhideWhenUsed="0"/>
-    <w:lsdException w:name="Medium Grid 2 Accent 2" w:semiHidden="0" w:uiPriority="68" w:unhideWhenUsed="0"/>
-    <w:lsdException w:name="Medium Grid 3 Accent 2" w:semiHidden="0" w:uiPriority="69" w:unhideWhenUsed="0"/>
-    <w:lsdException w:name="Dark List Accent 2" w:semiHidden="0" w:uiPriority="70" w:unhideWhenUsed="0"/>
-    <w:lsdException w:name="Colorful Shading Accent 2" w:semiHidden="0" w:uiPriority="71" w:unhideWhenUsed="0"/>
-    <w:lsdException w:name="Colorful List Accent 2" w:semiHidden="0" w:uiPriority="72" w:unhideWhenUsed="0"/>
-    <w:lsdException w:name="Colorful Grid Accent 2" w:semiHidden="0" w:uiPriority="73" w:unhideWhenUsed="0"/>
-    <w:lsdException w:name="Light Shading Accent 3" w:semiHidden="0" w:uiPriority="60" w:unhideWhenUsed="0"/>
-    <w:lsdException w:name="Light List Accent 3" w:semiHidden="0" w:uiPriority="61" w:unhideWhenUsed="0"/>
-    <w:lsdException w:name="Light Grid Accent 3" w:semiHidden="0" w:uiPriority="62" w:unhideWhenUsed="0"/>
-    <w:lsdException w:name="Medium Shading 1 Accent 3" w:semiHidden="0" w:uiPriority="63" w:unhideWhenUsed="0"/>
-    <w:lsdException w:name="Medium Shading 2 Accent 3" w:semiHidden="0" w:uiPriority="64" w:unhideWhenUsed="0"/>
-    <w:lsdException w:name="Medium List 1 Accent 3" w:semiHidden="0" w:uiPriority="65" w:unhideWhenUsed="0"/>
-    <w:lsdException w:name="Medium List 2 Accent 3" w:semiHidden="0" w:uiPriority="66" w:unhideWhenUsed="0"/>
-    <w:lsdException w:name="Medium Grid 1 Accent 3" w:semiHidden="0" w:uiPriority="67" w:unhideWhenUsed="0"/>
-    <w:lsdException w:name="Medium Grid 2 Accent 3" w:semiHidden="0" w:uiPriority="68" w:unhideWhenUsed="0"/>
-    <w:lsdException w:name="Medium Grid 3 Accent 3" w:semiHidden="0" w:uiPriority="69" w:unhideWhenUsed="0"/>
-    <w:lsdException w:name="Dark List Accent 3" w:semiHidden="0" w:uiPriority="70" w:unhideWhenUsed="0"/>
-    <w:lsdException w:name="Colorful Shading Accent 3" w:semiHidden="0" w:uiPriority="71" w:unhideWhenUsed="0"/>
-    <w:lsdException w:name="Colorful List Accent 3" w:semiHidden="0" w:uiPriority="72" w:unhideWhenUsed="0"/>
-    <w:lsdException w:name="Colorful Grid Accent 3" w:semiHidden="0" w:uiPriority="73" w:unhideWhenUsed="0"/>
-    <w:lsdException w:name="Light Shading Accent 4" w:semiHidden="0" w:uiPriority="60" w:unhideWhenUsed="0"/>
-    <w:lsdException w:name="Light List Accent 4" w:semiHidden="0" w:uiPriority="61" w:unhideWhenUsed="0"/>
-    <w:lsdException w:name="Light Grid Accent 4" w:semiHidden="0" w:uiPriority="62" w:unhideWhenUsed="0"/>
-    <w:lsdException w:name="Medium Shading 1 Accent 4" w:semiHidden="0" w:uiPriority="63" w:unhideWhenUsed="0"/>
-    <w:lsdException w:name="Medium Shading 2 Accent 4" w:semiHidden="0" w:uiPriority="64" w:unhideWhenUsed="0"/>
-    <w:lsdException w:name="Medium List 1 Accent 4" w:semiHidden="0" w:uiPriority="65" w:unhideWhenUsed="0"/>
-    <w:lsdException w:name="Medium List 2 Accent 4" w:semiHidden="0" w:uiPriority="66" w:unhideWhenUsed="0"/>
-    <w:lsdException w:name="Medium Grid 1 Accent 4" w:semiHidden="0" w:uiPriority="67" w:unhideWhenUsed="0"/>
-    <w:lsdException w:name="Medium Grid 2 Accent 4" w:semiHidden="0" w:uiPriority="68" w:unhideWhenUsed="0"/>
-    <w:lsdException w:name="Medium Grid 3 Accent 4" w:semiHidden="0" w:uiPriority="69" w:unhideWhenUsed="0"/>
-    <w:lsdException w:name="Dark List Accent 4" w:semiHidden="0" w:uiPriority="70" w:unhideWhenUsed="0"/>
-    <w:lsdException w:name="Colorful Shading Accent 4" w:semiHidden="0" w:uiPriority="71" w:unhideWhenUsed="0"/>
-    <w:lsdException w:name="Colorful List Accent 4" w:semiHidden="0" w:uiPriority="72" w:unhideWhenUsed="0"/>
-    <w:lsdException w:name="Colorful Grid Accent 4" w:semiHidden="0" w:uiPriority="73" w:unhideWhenUsed="0"/>
-    <w:lsdException w:name="Light Shading Accent 5" w:semiHidden="0" w:uiPriority="60" w:unhideWhenUsed="0"/>
-    <w:lsdException w:name="Light List Accent 5" w:semiHidden="0" w:uiPriority="61" w:unhideWhenUsed="0"/>
-    <w:lsdException w:name="Light Grid Accent 5" w:semiHidden="0" w:uiPriority="62" w:unhideWhenUsed="0"/>
-    <w:lsdException w:name="Medium Shading 1 Accent 5" w:semiHidden="0" w:uiPriority="63" w:unhideWhenUsed="0"/>
-    <w:lsdException w:name="Medium Shading 2 Accent 5" w:semiHidden="0" w:uiPriority="64" w:unhideWhenUsed="0"/>
-    <w:lsdException w:name="Medium List 1 Accent 5" w:semiHidden="0" w:uiPriority="65" w:unhideWhenUsed="0"/>
-    <w:lsdException w:name="Medium List 2 Accent 5" w:semiHidden="0" w:uiPriority="66" w:unhideWhenUsed="0"/>
-    <w:lsdException w:name="Medium Grid 1 Accent 5" w:semiHidden="0" w:uiPriority="67" w:unhideWhenUsed="0"/>
-    <w:lsdException w:name="Medium Grid 2 Accent 5" w:semiHidden="0" w:uiPriority="68" w:unhideWhenUsed="0"/>
-    <w:lsdException w:name="Medium Grid 3 Accent 5" w:semiHidden="0" w:uiPriority="69" w:unhideWhenUsed="0"/>
-    <w:lsdException w:name="Dark List Accent 5" w:semiHidden="0" w:uiPriority="70" w:unhideWhenUsed="0"/>
-    <w:lsdException w:name="Colorful Shading Accent 5" w:semiHidden="0" w:uiPriority="71" w:unhideWhenUsed="0"/>
-    <w:lsdException w:name="Colorful List Accent 5" w:semiHidden="0" w:uiPriority="72" w:unhideWhenUsed="0"/>
-    <w:lsdException w:name="Colorful Grid Accent 5" w:semiHidden="0" w:uiPriority="73" w:unhideWhenUsed="0"/>
-    <w:lsdException w:name="Light Shading Accent 6" w:semiHidden="0" w:uiPriority="60" w:unhideWhenUsed="0"/>
-    <w:lsdException w:name="Light List Accent 6" w:semiHidden="0" w:uiPriority="61" w:unhideWhenUsed="0"/>
-    <w:lsdException w:name="Light Grid Accent 6" w:semiHidden="0" w:uiPriority="62" w:unhideWhenUsed="0"/>
-    <w:lsdException w:name="Medium Shading 1 Accent 6" w:semiHidden="0" w:uiPriority="63" w:unhideWhenUsed="0"/>
-    <w:lsdException w:name="Medium Shading 2 Accent 6" w:semiHidden="0" w:uiPriority="64" w:unhideWhenUsed="0"/>
-    <w:lsdException w:name="Medium List 1 Accent 6" w:semiHidden="0" w:uiPriority="65" w:unhideWhenUsed="0"/>
-    <w:lsdException w:name="Medium List 2 Accent 6" w:semiHidden="0" w:uiPriority="66" w:unhideWhenUsed="0"/>
-    <w:lsdException w:name="Medium Grid 1 Accent 6" w:semiHidden="0" w:uiPriority="67" w:unhideWhenUsed="0"/>
-    <w:lsdException w:name="Medium Grid 2 Accent 6" w:semiHidden="0" w:uiPriority="68" w:unhideWhenUsed="0"/>
-    <w:lsdException w:name="Medium Grid 3 Accent 6" w:semiHidden="0" w:uiPriority="69" w:unhideWhenUsed="0"/>
-    <w:lsdException w:name="Dark List Accent 6" w:semiHidden="0" w:uiPriority="70" w:unhideWhenUsed="0"/>
-    <w:lsdException w:name="Colorful Shading Accent 6" w:semiHidden="0" w:uiPriority="71" w:unhideWhenUsed="0"/>
-    <w:lsdException w:name="Colorful List Accent 6" w:semiHidden="0" w:uiPriority="72" w:unhideWhenUsed="0"/>
-    <w:lsdException w:name="Colorful Grid Accent 6" w:semiHidden="0" w:uiPriority="73" w:unhideWhenUsed="0"/>
-    <w:lsdException w:name="Subtle Emphasis" w:semiHidden="0" w:uiPriority="19" w:unhideWhenUsed="0" w:qFormat="1"/>
-    <w:lsdException w:name="Intense Emphasis" w:semiHidden="0" w:uiPriority="21" w:unhideWhenUsed="0" w:qFormat="1"/>
-    <w:lsdException w:name="Subtle Reference" w:semiHidden="0" w:uiPriority="31" w:unhideWhenUsed="0" w:qFormat="1"/>
-    <w:lsdException w:name="Intense Reference" w:semiHidden="0" w:uiPriority="32" w:unhideWhenUsed="0" w:qFormat="1"/>
-    <w:lsdException w:name="Book Title" w:semiHidden="0" w:uiPriority="33" w:unhideWhenUsed="0" w:qFormat="1"/>
-    <w:lsdException w:name="Bibliography" w:uiPriority="37"/>
-    <w:lsdException w:name="TOC Heading" w:uiPriority="39" w:qFormat="1"/>
+  <w:latentStyles w:defLockedState="0" w:defUIPriority="99" w:defSemiHidden="0" w:defUnhideWhenUsed="0" w:defQFormat="0" w:count="371">
+    <w:lsdException w:name="Normal" w:uiPriority="0" w:qFormat="1"/>
+    <w:lsdException w:name="heading 1" w:uiPriority="9" w:qFormat="1"/>
+    <w:lsdException w:name="heading 2" w:semiHidden="1" w:uiPriority="9" w:unhideWhenUsed="1" w:qFormat="1"/>
+    <w:lsdException w:name="heading 3" w:semiHidden="1" w:uiPriority="9" w:unhideWhenUsed="1" w:qFormat="1"/>
+    <w:lsdException w:name="heading 4" w:semiHidden="1" w:uiPriority="9" w:unhideWhenUsed="1" w:qFormat="1"/>
+    <w:lsdException w:name="heading 5" w:semiHidden="1" w:uiPriority="9" w:unhideWhenUsed="1" w:qFormat="1"/>
+    <w:lsdException w:name="heading 6" w:semiHidden="1" w:uiPriority="9" w:unhideWhenUsed="1" w:qFormat="1"/>
+    <w:lsdException w:name="heading 7" w:semiHidden="1" w:uiPriority="9" w:unhideWhenUsed="1" w:qFormat="1"/>
+    <w:lsdException w:name="heading 8" w:semiHidden="1" w:uiPriority="9" w:unhideWhenUsed="1" w:qFormat="1"/>
+    <w:lsdException w:name="heading 9" w:semiHidden="1" w:uiPriority="9" w:unhideWhenUsed="1" w:qFormat="1"/>
+    <w:lsdException w:name="index 1" w:semiHidden="1" w:unhideWhenUsed="1"/>
+    <w:lsdException w:name="index 2" w:semiHidden="1" w:unhideWhenUsed="1"/>
+    <w:lsdException w:name="index 3" w:semiHidden="1" w:unhideWhenUsed="1"/>
+    <w:lsdException w:name="index 4" w:semiHidden="1" w:unhideWhenUsed="1"/>
+    <w:lsdException w:name="index 5" w:semiHidden="1" w:unhideWhenUsed="1"/>
+    <w:lsdException w:name="index 6" w:semiHidden="1" w:unhideWhenUsed="1"/>
+    <w:lsdException w:name="index 7" w:semiHidden="1" w:unhideWhenUsed="1"/>
+    <w:lsdException w:name="index 8" w:semiHidden="1" w:unhideWhenUsed="1"/>
+    <w:lsdException w:name="index 9" w:semiHidden="1" w:unhideWhenUsed="1"/>
+    <w:lsdException w:name="toc 1" w:semiHidden="1" w:uiPriority="39" w:unhideWhenUsed="1"/>
+    <w:lsdException w:name="toc 2" w:semiHidden="1" w:uiPriority="39" w:unhideWhenUsed="1"/>
+    <w:lsdException w:name="toc 3" w:semiHidden="1" w:uiPriority="39" w:unhideWhenUsed="1"/>
+    <w:lsdException w:name="toc 4" w:semiHidden="1" w:uiPriority="39" w:unhideWhenUsed="1"/>
+    <w:lsdException w:name="toc 5" w:semiHidden="1" w:uiPriority="39" w:unhideWhenUsed="1"/>
+    <w:lsdException w:name="toc 6" w:semiHidden="1" w:uiPriority="39" w:unhideWhenUsed="1"/>
+    <w:lsdException w:name="toc 7" w:semiHidden="1" w:uiPriority="39" w:unhideWhenUsed="1"/>
+    <w:lsdException w:name="toc 8" w:semiHidden="1" w:uiPriority="39" w:unhideWhenUsed="1"/>
+    <w:lsdException w:name="toc 9" w:semiHidden="1" w:uiPriority="39" w:unhideWhenUsed="1"/>
+    <w:lsdException w:name="Normal Indent" w:semiHidden="1" w:unhideWhenUsed="1"/>
+    <w:lsdException w:name="footnote text" w:semiHidden="1" w:unhideWhenUsed="1"/>
+    <w:lsdException w:name="annotation text" w:semiHidden="1" w:unhideWhenUsed="1"/>
+    <w:lsdException w:name="header" w:semiHidden="1" w:unhideWhenUsed="1"/>
+    <w:lsdException w:name="footer" w:semiHidden="1" w:unhideWhenUsed="1"/>
+    <w:lsdException w:name="index heading" w:semiHidden="1" w:unhideWhenUsed="1"/>
+    <w:lsdException w:name="caption" w:semiHidden="1" w:uiPriority="35" w:unhideWhenUsed="1" w:qFormat="1"/>
+    <w:lsdException w:name="table of figures" w:semiHidden="1" w:unhideWhenUsed="1"/>
+    <w:lsdException w:name="envelope address" w:semiHidden="1" w:unhideWhenUsed="1"/>
+    <w:lsdException w:name="envelope return" w:semiHidden="1" w:unhideWhenUsed="1"/>
+    <w:lsdException w:name="footnote reference" w:semiHidden="1" w:unhideWhenUsed="1"/>
+    <w:lsdException w:name="annotation reference" w:semiHidden="1" w:unhideWhenUsed="1"/>
+    <w:lsdException w:name="line number" w:semiHidden="1" w:unhideWhenUsed="1"/>
+    <w:lsdException w:name="page number" w:semiHidden="1" w:unhideWhenUsed="1"/>
+    <w:lsdException w:name="endnote reference" w:semiHidden="1" w:unhideWhenUsed="1"/>
+    <w:lsdException w:name="endnote text" w:semiHidden="1" w:unhideWhenUsed="1"/>
+    <w:lsdException w:name="table of authorities" w:semiHidden="1" w:unhideWhenUsed="1"/>
+    <w:lsdException w:name="macro" w:semiHidden="1" w:unhideWhenUsed="1"/>
+    <w:lsdException w:name="toa heading" w:semiHidden="1" w:unhideWhenUsed="1"/>
+    <w:lsdException w:name="List" w:semiHidden="1" w:unhideWhenUsed="1"/>
+    <w:lsdException w:name="List Bullet" w:semiHidden="1" w:unhideWhenUsed="1"/>
+    <w:lsdException w:name="List Number" w:semiHidden="1" w:unhideWhenUsed="1"/>
+    <w:lsdException w:name="List 2" w:semiHidden="1" w:unhideWhenUsed="1"/>
+    <w:lsdException w:name="List 3" w:semiHidden="1" w:unhideWhenUsed="1"/>
+    <w:lsdException w:name="List 4" w:semiHidden="1" w:unhideWhenUsed="1"/>
+    <w:lsdException w:name="List 5" w:semiHidden="1" w:unhideWhenUsed="1"/>
+    <w:lsdException w:name="List Bullet 2" w:semiHidden="1" w:unhideWhenUsed="1"/>
+    <w:lsdException w:name="List Bullet 3" w:semiHidden="1" w:unhideWhenUsed="1"/>
+    <w:lsdException w:name="List Bullet 4" w:semiHidden="1" w:unhideWhenUsed="1"/>
+    <w:lsdException w:name="List Bullet 5" w:semiHidden="1" w:unhideWhenUsed="1"/>
+    <w:lsdException w:name="List Number 2" w:semiHidden="1" w:unhideWhenUsed="1"/>
+    <w:lsdException w:name="List Number 3" w:semiHidden="1" w:unhideWhenUsed="1"/>
+    <w:lsdException w:name="List Number 4" w:semiHidden="1" w:unhideWhenUsed="1"/>
+    <w:lsdException w:name="List Number 5" w:semiHidden="1" w:unhideWhenUsed="1"/>
+    <w:lsdException w:name="Title" w:uiPriority="10" w:qFormat="1"/>
+    <w:lsdException w:name="Closing" w:semiHidden="1" w:unhideWhenUsed="1"/>
+    <w:lsdException w:name="Signature" w:semiHidden="1" w:unhideWhenUsed="1"/>
+    <w:lsdException w:name="Default Paragraph Font" w:semiHidden="1" w:uiPriority="1" w:unhideWhenUsed="1"/>
+    <w:lsdException w:name="Body Text" w:semiHidden="1" w:unhideWhenUsed="1"/>
+    <w:lsdException w:name="Body Text Indent" w:semiHidden="1" w:unhideWhenUsed="1"/>
+    <w:lsdException w:name="List Continue" w:semiHidden="1" w:unhideWhenUsed="1"/>
+    <w:lsdException w:name="List Continue 2" w:semiHidden="1" w:unhideWhenUsed="1"/>
+    <w:lsdException w:name="List Continue 3" w:semiHidden="1" w:unhideWhenUsed="1"/>
+    <w:lsdException w:name="List Continue 4" w:semiHidden="1" w:unhideWhenUsed="1"/>
+    <w:lsdException w:name="List Continue 5" w:semiHidden="1" w:unhideWhenUsed="1"/>
+    <w:lsdException w:name="Message Header" w:semiHidden="1" w:unhideWhenUsed="1"/>
+    <w:lsdException w:name="Subtitle" w:uiPriority="11" w:qFormat="1"/>
+    <w:lsdException w:name="Salutation" w:semiHidden="1" w:unhideWhenUsed="1"/>
+    <w:lsdException w:name="Date" w:semiHidden="1" w:unhideWhenUsed="1"/>
+    <w:lsdException w:name="Body Text First Indent" w:semiHidden="1" w:unhideWhenUsed="1"/>
+    <w:lsdException w:name="Body Text First Indent 2" w:semiHidden="1" w:unhideWhenUsed="1"/>
+    <w:lsdException w:name="Note Heading" w:semiHidden="1" w:unhideWhenUsed="1"/>
+    <w:lsdException w:name="Body Text 2" w:semiHidden="1" w:unhideWhenUsed="1"/>
+    <w:lsdException w:name="Body Text 3" w:semiHidden="1" w:unhideWhenUsed="1"/>
+    <w:lsdException w:name="Body Text Indent 2" w:semiHidden="1" w:unhideWhenUsed="1"/>
+    <w:lsdException w:name="Body Text Indent 3" w:semiHidden="1" w:unhideWhenUsed="1"/>
+    <w:lsdException w:name="Block Text" w:semiHidden="1" w:unhideWhenUsed="1"/>
+    <w:lsdException w:name="Hyperlink" w:semiHidden="1" w:unhideWhenUsed="1"/>
+    <w:lsdException w:name="FollowedHyperlink" w:semiHidden="1" w:unhideWhenUsed="1"/>
+    <w:lsdException w:name="Strong" w:uiPriority="22" w:qFormat="1"/>
+    <w:lsdException w:name="Emphasis" w:uiPriority="20" w:qFormat="1"/>
+    <w:lsdException w:name="Document Map" w:semiHidden="1" w:unhideWhenUsed="1"/>
+    <w:lsdException w:name="Plain Text" w:semiHidden="1" w:unhideWhenUsed="1"/>
+    <w:lsdException w:name="E-mail Signature" w:semiHidden="1" w:unhideWhenUsed="1"/>
+    <w:lsdException w:name="HTML Top of Form" w:semiHidden="1" w:unhideWhenUsed="1"/>
+    <w:lsdException w:name="HTML Bottom of Form" w:semiHidden="1" w:unhideWhenUsed="1"/>
+    <w:lsdException w:name="Normal (Web)" w:semiHidden="1" w:unhideWhenUsed="1"/>
+    <w:lsdException w:name="HTML Acronym" w:semiHidden="1" w:unhideWhenUsed="1"/>
+    <w:lsdException w:name="HTML Address" w:semiHidden="1" w:unhideWhenUsed="1"/>
+    <w:lsdException w:name="HTML Cite" w:semiHidden="1" w:unhideWhenUsed="1"/>
+    <w:lsdException w:name="HTML Code" w:semiHidden="1" w:unhideWhenUsed="1"/>
+    <w:lsdException w:name="HTML Definition" w:semiHidden="1" w:unhideWhenUsed="1"/>
+    <w:lsdException w:name="HTML Keyboard" w:semiHidden="1" w:unhideWhenUsed="1"/>
+    <w:lsdException w:name="HTML Preformatted" w:semiHidden="1" w:unhideWhenUsed="1"/>
+    <w:lsdException w:name="HTML Sample" w:semiHidden="1" w:unhideWhenUsed="1"/>
+    <w:lsdException w:name="HTML Typewriter" w:semiHidden="1" w:unhideWhenUsed="1"/>
+    <w:lsdException w:name="HTML Variable" w:semiHidden="1" w:unhideWhenUsed="1"/>
+    <w:lsdException w:name="Normal Table" w:semiHidden="1" w:unhideWhenUsed="1"/>
+    <w:lsdException w:name="annotation subject" w:semiHidden="1" w:unhideWhenUsed="1"/>
+    <w:lsdException w:name="No List" w:semiHidden="1" w:unhideWhenUsed="1"/>
+    <w:lsdException w:name="Outline List 1" w:semiHidden="1" w:unhideWhenUsed="1"/>
+    <w:lsdException w:name="Outline List 2" w:semiHidden="1" w:unhideWhenUsed="1"/>
+    <w:lsdException w:name="Outline List 3" w:semiHidden="1" w:unhideWhenUsed="1"/>
+    <w:lsdException w:name="Table Simple 1" w:semiHidden="1" w:unhideWhenUsed="1"/>
+    <w:lsdException w:name="Table Simple 2" w:semiHidden="1" w:unhideWhenUsed="1"/>
+    <w:lsdException w:name="Table Simple 3" w:semiHidden="1" w:unhideWhenUsed="1"/>
+    <w:lsdException w:name="Table Classic 1" w:semiHidden="1" w:unhideWhenUsed="1"/>
+    <w:lsdException w:name="Table Classic 2" w:semiHidden="1" w:unhideWhenUsed="1"/>
+    <w:lsdException w:name="Table Classic 3" w:semiHidden="1" w:unhideWhenUsed="1"/>
+    <w:lsdException w:name="Table Classic 4" w:semiHidden="1" w:unhideWhenUsed="1"/>
+    <w:lsdException w:name="Table Colorful 1" w:semiHidden="1" w:unhideWhenUsed="1"/>
+    <w:lsdException w:name="Table Colorful 2" w:semiHidden="1" w:unhideWhenUsed="1"/>
+    <w:lsdException w:name="Table Colorful 3" w:semiHidden="1" w:unhideWhenUsed="1"/>
+    <w:lsdException w:name="Table Columns 1" w:semiHidden="1" w:unhideWhenUsed="1"/>
+    <w:lsdException w:name="Table Columns 2" w:semiHidden="1" w:unhideWhenUsed="1"/>
+    <w:lsdException w:name="Table Columns 3" w:semiHidden="1" w:unhideWhenUsed="1"/>
+    <w:lsdException w:name="Table Columns 4" w:semiHidden="1" w:unhideWhenUsed="1"/>
+    <w:lsdException w:name="Table Columns 5" w:semiHidden="1" w:unhideWhenUsed="1"/>
+    <w:lsdException w:name="Table Grid 1" w:semiHidden="1" w:unhideWhenUsed="1"/>
+    <w:lsdException w:name="Table Grid 2" w:semiHidden="1" w:unhideWhenUsed="1"/>
+    <w:lsdException w:name="Table Grid 3" w:semiHidden="1" w:unhideWhenUsed="1"/>
+    <w:lsdException w:name="Table Grid 4" w:semiHidden="1" w:unhideWhenUsed="1"/>
+    <w:lsdException w:name="Table Grid 5" w:semiHidden="1" w:unhideWhenUsed="1"/>
+    <w:lsdException w:name="Table Grid 6" w:semiHidden="1" w:unhideWhenUsed="1"/>
+    <w:lsdException w:name="Table Grid 7" w:semiHidden="1" w:unhideWhenUsed="1"/>
+    <w:lsdException w:name="Table Grid 8" w:semiHidden="1" w:unhideWhenUsed="1"/>
+    <w:lsdException w:name="Table List 1" w:semiHidden="1" w:unhideWhenUsed="1"/>
+    <w:lsdException w:name="Table List 2" w:semiHidden="1" w:unhideWhenUsed="1"/>
+    <w:lsdException w:name="Table List 3" w:semiHidden="1" w:unhideWhenUsed="1"/>
+    <w:lsdException w:name="Table List 4" w:semiHidden="1" w:unhideWhenUsed="1"/>
+    <w:lsdException w:name="Table List 5" w:semiHidden="1" w:unhideWhenUsed="1"/>
+    <w:lsdException w:name="Table List 6" w:semiHidden="1" w:unhideWhenUsed="1"/>
+    <w:lsdException w:name="Table List 7" w:semiHidden="1" w:unhideWhenUsed="1"/>
+    <w:lsdException w:name="Table List 8" w:semiHidden="1" w:unhideWhenUsed="1"/>
+    <w:lsdException w:name="Table 3D effects 1" w:semiHidden="1" w:unhideWhenUsed="1"/>
+    <w:lsdException w:name="Table 3D effects 2" w:semiHidden="1" w:unhideWhenUsed="1"/>
+    <w:lsdException w:name="Table 3D effects 3" w:semiHidden="1" w:unhideWhenUsed="1"/>
+    <w:lsdException w:name="Table Contemporary" w:semiHidden="1" w:unhideWhenUsed="1"/>
+    <w:lsdException w:name="Table Elegant" w:semiHidden="1" w:unhideWhenUsed="1"/>
+    <w:lsdException w:name="Table Professional" w:semiHidden="1" w:unhideWhenUsed="1"/>
+    <w:lsdException w:name="Table Subtle 1" w:semiHidden="1" w:unhideWhenUsed="1"/>
+    <w:lsdException w:name="Table Subtle 2" w:semiHidden="1" w:unhideWhenUsed="1"/>
+    <w:lsdException w:name="Table Web 1" w:semiHidden="1" w:unhideWhenUsed="1"/>
+    <w:lsdException w:name="Table Web 2" w:semiHidden="1" w:unhideWhenUsed="1"/>
+    <w:lsdException w:name="Table Web 3" w:semiHidden="1" w:unhideWhenUsed="1"/>
+    <w:lsdException w:name="Balloon Text" w:semiHidden="1" w:unhideWhenUsed="1"/>
+    <w:lsdException w:name="Table Grid" w:uiPriority="39"/>
+    <w:lsdException w:name="Table Theme" w:semiHidden="1" w:unhideWhenUsed="1"/>
+    <w:lsdException w:name="Placeholder Text" w:semiHidden="1"/>
+    <w:lsdException w:name="No Spacing" w:uiPriority="1" w:qFormat="1"/>
+    <w:lsdException w:name="Light Shading" w:uiPriority="60"/>
+    <w:lsdException w:name="Light List" w:uiPriority="61"/>
+    <w:lsdException w:name="Light Grid" w:uiPriority="62"/>
+    <w:lsdException w:name="Medium Shading 1" w:uiPriority="63"/>
+    <w:lsdException w:name="Medium Shading 2" w:uiPriority="64"/>
+    <w:lsdException w:name="Medium List 1" w:uiPriority="65"/>
+    <w:lsdException w:name="Medium List 2" w:uiPriority="66"/>
+    <w:lsdException w:name="Medium Grid 1" w:uiPriority="67"/>
+    <w:lsdException w:name="Medium Grid 2" w:uiPriority="68"/>
+    <w:lsdException w:name="Medium Grid 3" w:uiPriority="69"/>
+    <w:lsdException w:name="Dark List" w:uiPriority="70"/>
+    <w:lsdException w:name="Colorful Shading" w:uiPriority="71"/>
+    <w:lsdException w:name="Colorful List" w:uiPriority="72"/>
+    <w:lsdException w:name="Colorful Grid" w:uiPriority="73"/>
+    <w:lsdException w:name="Light Shading Accent 1" w:uiPriority="60"/>
+    <w:lsdException w:name="Light List Accent 1" w:uiPriority="61"/>
+    <w:lsdException w:name="Light Grid Accent 1" w:uiPriority="62"/>
+    <w:lsdException w:name="Medium Shading 1 Accent 1" w:uiPriority="63"/>
+    <w:lsdException w:name="Medium Shading 2 Accent 1" w:uiPriority="64"/>
+    <w:lsdException w:name="Medium List 1 Accent 1" w:uiPriority="65"/>
+    <w:lsdException w:name="Revision" w:semiHidden="1"/>
+    <w:lsdException w:name="List Paragraph" w:uiPriority="34" w:qFormat="1"/>
+    <w:lsdException w:name="Quote" w:uiPriority="29" w:qFormat="1"/>
+    <w:lsdException w:name="Intense Quote" w:uiPriority="30" w:qFormat="1"/>
+    <w:lsdException w:name="Medium List 2 Accent 1" w:uiPriority="66"/>
+    <w:lsdException w:name="Medium Grid 1 Accent 1" w:uiPriority="67"/>
+    <w:lsdException w:name="Medium Grid 2 Accent 1" w:uiPriority="68"/>
+    <w:lsdException w:name="Medium Grid 3 Accent 1" w:uiPriority="69"/>
+    <w:lsdException w:name="Dark List Accent 1" w:uiPriority="70"/>
+    <w:lsdException w:name="Colorful Shading Accent 1" w:uiPriority="71"/>
+    <w:lsdException w:name="Colorful List Accent 1" w:uiPriority="72"/>
+    <w:lsdException w:name="Colorful Grid Accent 1" w:uiPriority="73"/>
+    <w:lsdException w:name="Light Shading Accent 2" w:uiPriority="60"/>
+    <w:lsdException w:name="Light List Accent 2" w:uiPriority="61"/>
+    <w:lsdException w:name="Light Grid Accent 2" w:uiPriority="62"/>
+    <w:lsdException w:name="Medium Shading 1 Accent 2" w:uiPriority="63"/>
+    <w:lsdException w:name="Medium Shading 2 Accent 2" w:uiPriority="64"/>
+    <w:lsdException w:name="Medium List 1 Accent 2" w:uiPriority="65"/>
+    <w:lsdException w:name="Medium List 2 Accent 2" w:uiPriority="66"/>
+    <w:lsdException w:name="Medium Grid 1 Accent 2" w:uiPriority="67"/>
+    <w:lsdException w:name="Medium Grid 2 Accent 2" w:uiPriority="68"/>
+    <w:lsdException w:name="Medium Grid 3 Accent 2" w:uiPriority="69"/>
+    <w:lsdException w:name="Dark List Accent 2" w:uiPriority="70"/>
+    <w:lsdException w:name="Colorful Shading Accent 2" w:uiPriority="71"/>
+    <w:lsdException w:name="Colorful List Accent 2" w:uiPriority="72"/>
+    <w:lsdException w:name="Colorful Grid Accent 2" w:uiPriority="73"/>
+    <w:lsdException w:name="Light Shading Accent 3" w:uiPriority="60"/>
+    <w:lsdException w:name="Light List Accent 3" w:uiPriority="61"/>
+    <w:lsdException w:name="Light Grid Accent 3" w:uiPriority="62"/>
+    <w:lsdException w:name="Medium Shading 1 Accent 3" w:uiPriority="63"/>
+    <w:lsdException w:name="Medium Shading 2 Accent 3" w:uiPriority="64"/>
+    <w:lsdException w:name="Medium List 1 Accent 3" w:uiPriority="65"/>
+    <w:lsdException w:name="Medium List 2 Accent 3" w:uiPriority="66"/>
+    <w:lsdException w:name="Medium Grid 1 Accent 3" w:uiPriority="67"/>
+    <w:lsdException w:name="Medium Grid 2 Accent 3" w:uiPriority="68"/>
+    <w:lsdException w:name="Medium Grid 3 Accent 3" w:uiPriority="69"/>
+    <w:lsdException w:name="Dark List Accent 3" w:uiPriority="70"/>
+    <w:lsdException w:name="Colorful Shading Accent 3" w:uiPriority="71"/>
+    <w:lsdException w:name="Colorful List Accent 3" w:uiPriority="72"/>
+    <w:lsdException w:name="Colorful Grid Accent 3" w:uiPriority="73"/>
+    <w:lsdException w:name="Light Shading Accent 4" w:uiPriority="60"/>
+    <w:lsdException w:name="Light List Accent 4" w:uiPriority="61"/>
+    <w:lsdException w:name="Light Grid Accent 4" w:uiPriority="62"/>
+    <w:lsdException w:name="Medium Shading 1 Accent 4" w:uiPriority="63"/>
+    <w:lsdException w:name="Medium Shading 2 Accent 4" w:uiPriority="64"/>
+    <w:lsdException w:name="Medium List 1 Accent 4" w:uiPriority="65"/>
+    <w:lsdException w:name="Medium List 2 Accent 4" w:uiPriority="66"/>
+    <w:lsdException w:name="Medium Grid 1 Accent 4" w:uiPriority="67"/>
+    <w:lsdException w:name="Medium Grid 2 Accent 4" w:uiPriority="68"/>
+    <w:lsdException w:name="Medium Grid 3 Accent 4" w:uiPriority="69"/>
+    <w:lsdException w:name="Dark List Accent 4" w:uiPriority="70"/>
+    <w:lsdException w:name="Colorful Shading Accent 4" w:uiPriority="71"/>
+    <w:lsdException w:name="Colorful List Accent 4" w:uiPriority="72"/>
+    <w:lsdException w:name="Colorful Grid Accent 4" w:uiPriority="73"/>
+    <w:lsdException w:name="Light Shading Accent 5" w:uiPriority="60"/>
+    <w:lsdException w:name="Light List Accent 5" w:uiPriority="61"/>
+    <w:lsdException w:name="Light Grid Accent 5" w:uiPriority="62"/>
+    <w:lsdException w:name="Medium Shading 1 Accent 5" w:uiPriority="63"/>
+    <w:lsdException w:name="Medium Shading 2 Accent 5" w:uiPriority="64"/>
+    <w:lsdException w:name="Medium List 1 Accent 5" w:uiPriority="65"/>
+    <w:lsdException w:name="Medium List 2 Accent 5" w:uiPriority="66"/>
+    <w:lsdException w:name="Medium Grid 1 Accent 5" w:uiPriority="67"/>
+    <w:lsdException w:name="Medium Grid 2 Accent 5" w:uiPriority="68"/>
+    <w:lsdException w:name="Medium Grid 3 Accent 5" w:uiPriority="69"/>
+    <w:lsdException w:name="Dark List Accent 5" w:uiPriority="70"/>
+    <w:lsdException w:name="Colorful Shading Accent 5" w:uiPriority="71"/>
+    <w:lsdException w:name="Colorful List Accent 5" w:uiPriority="72"/>
+    <w:lsdException w:name="Colorful Grid Accent 5" w:uiPriority="73"/>
+    <w:lsdException w:name="Light Shading Accent 6" w:uiPriority="60"/>
+    <w:lsdException w:name="Light List Accent 6" w:uiPriority="61"/>
+    <w:lsdException w:name="Light Grid Accent 6" w:uiPriority="62"/>
+    <w:lsdException w:name="Medium Shading 1 Accent 6" w:uiPriority="63"/>
+    <w:lsdException w:name="Medium Shading 2 Accent 6" w:uiPriority="64"/>
+    <w:lsdException w:name="Medium List 1 Accent 6" w:uiPriority="65"/>
+    <w:lsdException w:name="Medium List 2 Accent 6" w:uiPriority="66"/>
+    <w:lsdException w:name="Medium Grid 1 Accent 6" w:uiPriority="67"/>
+    <w:lsdException w:name="Medium Grid 2 Accent 6" w:uiPriority="68"/>
+    <w:lsdException w:name="Medium Grid 3 Accent 6" w:uiPriority="69"/>
+    <w:lsdException w:name="Dark List Accent 6" w:uiPriority="70"/>
+    <w:lsdException w:name="Colorful Shading Accent 6" w:uiPriority="71"/>
+    <w:lsdException w:name="Colorful List Accent 6" w:uiPriority="72"/>
+    <w:lsdException w:name="Colorful Grid Accent 6" w:uiPriority="73"/>
+    <w:lsdException w:name="Subtle Emphasis" w:uiPriority="19" w:qFormat="1"/>
+    <w:lsdException w:name="Intense Emphasis" w:uiPriority="21" w:qFormat="1"/>
+    <w:lsdException w:name="Subtle Reference" w:uiPriority="31" w:qFormat="1"/>
+    <w:lsdException w:name="Intense Reference" w:uiPriority="32" w:qFormat="1"/>
+    <w:lsdException w:name="Book Title" w:uiPriority="33" w:qFormat="1"/>
+    <w:lsdException w:name="Bibliography" w:semiHidden="1" w:uiPriority="37" w:unhideWhenUsed="1"/>
+    <w:lsdException w:name="TOC Heading" w:semiHidden="1" w:uiPriority="39" w:unhideWhenUsed="1" w:qFormat="1"/>
+    <w:lsdException w:name="Plain Table 1" w:uiPriority="41"/>
+    <w:lsdException w:name="Plain Table 2" w:uiPriority="42"/>
+    <w:lsdException w:name="Plain Table 3" w:uiPriority="43"/>
+    <w:lsdException w:name="Plain Table 4" w:uiPriority="44"/>
+    <w:lsdException w:name="Plain Table 5" w:uiPriority="45"/>
+    <w:lsdException w:name="Grid Table Light" w:uiPriority="40"/>
+    <w:lsdException w:name="Grid Table 1 Light" w:uiPriority="46"/>
+    <w:lsdException w:name="Grid Table 2" w:uiPriority="47"/>
+    <w:lsdException w:name="Grid Table 3" w:uiPriority="48"/>
+    <w:lsdException w:name="Grid Table 4" w:uiPriority="49"/>
+    <w:lsdException w:name="Grid Table 5 Dark" w:uiPriority="50"/>
+    <w:lsdException w:name="Grid Table 6 Colorful" w:uiPriority="51"/>
+    <w:lsdException w:name="Grid Table 7 Colorful" w:uiPriority="52"/>
+    <w:lsdException w:name="Grid Table 1 Light Accent 1" w:uiPriority="46"/>
+    <w:lsdException w:name="Grid Table 2 Accent 1" w:uiPriority="47"/>
+    <w:lsdException w:name="Grid Table 3 Accent 1" w:uiPriority="48"/>
+    <w:lsdException w:name="Grid Table 4 Accent 1" w:uiPriority="49"/>
+    <w:lsdException w:name="Grid Table 5 Dark Accent 1" w:uiPriority="50"/>
+    <w:lsdException w:name="Grid Table 6 Colorful Accent 1" w:uiPriority="51"/>
+    <w:lsdException w:name="Grid Table 7 Colorful Accent 1" w:uiPriority="52"/>
+    <w:lsdException w:name="Grid Table 1 Light Accent 2" w:uiPriority="46"/>
+    <w:lsdException w:name="Grid Table 2 Accent 2" w:uiPriority="47"/>
+    <w:lsdException w:name="Grid Table 3 Accent 2" w:uiPriority="48"/>
+    <w:lsdException w:name="Grid Table 4 Accent 2" w:uiPriority="49"/>
+    <w:lsdException w:name="Grid Table 5 Dark Accent 2" w:uiPriority="50"/>
+    <w:lsdException w:name="Grid Table 6 Colorful Accent 2" w:uiPriority="51"/>
+    <w:lsdException w:name="Grid Table 7 Colorful Accent 2" w:uiPriority="52"/>
+    <w:lsdException w:name="Grid Table 1 Light Accent 3" w:uiPriority="46"/>
+    <w:lsdException w:name="Grid Table 2 Accent 3" w:uiPriority="47"/>
+    <w:lsdException w:name="Grid Table 3 Accent 3" w:uiPriority="48"/>
+    <w:lsdException w:name="Grid Table 4 Accent 3" w:uiPriority="49"/>
+    <w:lsdException w:name="Grid Table 5 Dark Accent 3" w:uiPriority="50"/>
+    <w:lsdException w:name="Grid Table 6 Colorful Accent 3" w:uiPriority="51"/>
+    <w:lsdException w:name="Grid Table 7 Colorful Accent 3" w:uiPriority="52"/>
+    <w:lsdException w:name="Grid Table 1 Light Accent 4" w:uiPriority="46"/>
+    <w:lsdException w:name="Grid Table 2 Accent 4" w:uiPriority="47"/>
+    <w:lsdException w:name="Grid Table 3 Accent 4" w:uiPriority="48"/>
+    <w:lsdException w:name="Grid Table 4 Accent 4" w:uiPriority="49"/>
+    <w:lsdException w:name="Grid Table 5 Dark Accent 4" w:uiPriority="50"/>
+    <w:lsdException w:name="Grid Table 6 Colorful Accent 4" w:uiPriority="51"/>
+    <w:lsdException w:name="Grid Table 7 Colorful Accent 4" w:uiPriority="52"/>
+    <w:lsdException w:name="Grid Table 1 Light Accent 5" w:uiPriority="46"/>
+    <w:lsdException w:name="Grid Table 2 Accent 5" w:uiPriority="47"/>
+    <w:lsdException w:name="Grid Table 3 Accent 5" w:uiPriority="48"/>
+    <w:lsdException w:name="Grid Table 4 Accent 5" w:uiPriority="49"/>
+    <w:lsdException w:name="Grid Table 5 Dark Accent 5" w:uiPriority="50"/>
+    <w:lsdException w:name="Grid Table 6 Colorful Accent 5" w:uiPriority="51"/>
+    <w:lsdException w:name="Grid Table 7 Colorful Accent 5" w:uiPriority="52"/>
+    <w:lsdException w:name="Grid Table 1 Light Accent 6" w:uiPriority="46"/>
+    <w:lsdException w:name="Grid Table 2 Accent 6" w:uiPriority="47"/>
+    <w:lsdException w:name="Grid Table 3 Accent 6" w:uiPriority="48"/>
+    <w:lsdException w:name="Grid Table 4 Accent 6" w:uiPriority="49"/>
+    <w:lsdException w:name="Grid Table 5 Dark Accent 6" w:uiPriority="50"/>
+    <w:lsdException w:name="Grid Table 6 Colorful Accent 6" w:uiPriority="51"/>
+    <w:lsdException w:name="Grid Table 7 Colorful Accent 6" w:uiPriority="52"/>
+    <w:lsdException w:name="List Table 1 Light" w:uiPriority="46"/>
+    <w:lsdException w:name="List Table 2" w:uiPriority="47"/>
+    <w:lsdException w:name="List Table 3" w:uiPriority="48"/>
+    <w:lsdException w:name="List Table 4" w:uiPriority="49"/>
+    <w:lsdException w:name="List Table 5 Dark" w:uiPriority="50"/>
+    <w:lsdException w:name="List Table 6 Colorful" w:uiPriority="51"/>
+    <w:lsdException w:name="List Table 7 Colorful" w:uiPriority="52"/>
+    <w:lsdException w:name="List Table 1 Light Accent 1" w:uiPriority="46"/>
+    <w:lsdException w:name="List Table 2 Accent 1" w:uiPriority="47"/>
+    <w:lsdException w:name="List Table 3 Accent 1" w:uiPriority="48"/>
+    <w:lsdException w:name="List Table 4 Accent 1" w:uiPriority="49"/>
+    <w:lsdException w:name="List Table 5 Dark Accent 1" w:uiPriority="50"/>
+    <w:lsdException w:name="List Table 6 Colorful Accent 1" w:uiPriority="51"/>
+    <w:lsdException w:name="List Table 7 Colorful Accent 1" w:uiPriority="52"/>
+    <w:lsdException w:name="List Table 1 Light Accent 2" w:uiPriority="46"/>
+    <w:lsdException w:name="List Table 2 Accent 2" w:uiPriority="47"/>
+    <w:lsdException w:name="List Table 3 Accent 2" w:uiPriority="48"/>
+    <w:lsdException w:name="List Table 4 Accent 2" w:uiPriority="49"/>
+    <w:lsdException w:name="List Table 5 Dark Accent 2" w:uiPriority="50"/>
+    <w:lsdException w:name="List Table 6 Colorful Accent 2" w:uiPriority="51"/>
+    <w:lsdException w:name="List Table 7 Colorful Accent 2" w:uiPriority="52"/>
+    <w:lsdException w:name="List Table 1 Light Accent 3" w:uiPriority="46"/>
+    <w:lsdException w:name="List Table 2 Accent 3" w:uiPriority="47"/>
+    <w:lsdException w:name="List Table 3 Accent 3" w:uiPriority="48"/>
+    <w:lsdException w:name="List Table 4 Accent 3" w:uiPriority="49"/>
+    <w:lsdException w:name="List Table 5 Dark Accent 3" w:uiPriority="50"/>
+    <w:lsdException w:name="List Table 6 Colorful Accent 3" w:uiPriority="51"/>
+    <w:lsdException w:name="List Table 7 Colorful Accent 3" w:uiPriority="52"/>
+    <w:lsdException w:name="List Table 1 Light Accent 4" w:uiPriority="46"/>
+    <w:lsdException w:name="List Table 2 Accent 4" w:uiPriority="47"/>
+    <w:lsdException w:name="List Table 3 Accent 4" w:uiPriority="48"/>
+    <w:lsdException w:name="List Table 4 Accent 4" w:uiPriority="49"/>
+    <w:lsdException w:name="List Table 5 Dark Accent 4" w:uiPriority="50"/>
+    <w:lsdException w:name="List Table 6 Colorful Accent 4" w:uiPriority="51"/>
+    <w:lsdException w:name="List Table 7 Colorful Accent 4" w:uiPriority="52"/>
+    <w:lsdException w:name="List Table 1 Light Accent 5" w:uiPriority="46"/>
+    <w:lsdException w:name="List Table 2 Accent 5" w:uiPriority="47"/>
+    <w:lsdException w:name="List Table 3 Accent 5" w:uiPriority="48"/>
+    <w:lsdException w:name="List Table 4 Accent 5" w:uiPriority="49"/>
+    <w:lsdException w:name="List Table 5 Dark Accent 5" w:uiPriority="50"/>
+    <w:lsdException w:name="List Table 6 Colorful Accent 5" w:uiPriority="51"/>
+    <w:lsdException w:name="List Table 7 Colorful Accent 5" w:uiPriority="52"/>
+    <w:lsdException w:name="List Table 1 Light Accent 6" w:uiPriority="46"/>
+    <w:lsdException w:name="List Table 2 Accent 6" w:uiPriority="47"/>
+    <w:lsdException w:name="List Table 3 Accent 6" w:uiPriority="48"/>
+    <w:lsdException w:name="List Table 4 Accent 6" w:uiPriority="49"/>
+    <w:lsdException w:name="List Table 5 Dark Accent 6" w:uiPriority="50"/>
+    <w:lsdException w:name="List Table 6 Colorful Accent 6" w:uiPriority="51"/>
+    <w:lsdException w:name="List Table 7 Colorful Accent 6" w:uiPriority="52"/>
   </w:latentStyles>
   <w:style w:type="paragraph" w:default="1" w:styleId="Normal">
     <w:name w:val="Normal"/>
@@ -9294,8 +9763,8 @@
       <w:lang w:val="vi-VN" w:eastAsia="en-US"/>
     </w:rPr>
   </w:style>
-  <w:style w:type="table" w:customStyle="1" w:styleId="GridTable4Accent6">
-    <w:name w:val="Grid Table 4 Accent 6"/>
+  <w:style w:type="table" w:customStyle="1" w:styleId="GridTable4-Accent62">
+    <w:name w:val="Grid Table 4 - Accent 62"/>
     <w:basedOn w:val="TableNormal"/>
     <w:uiPriority w:val="49"/>
     <w:rsid w:val="00BE0615"/>
@@ -9452,875 +9921,8 @@
       <w:lang w:val="vi-VN" w:eastAsia="en-US"/>
     </w:rPr>
   </w:style>
-  <w:style w:type="table" w:customStyle="1" w:styleId="GridTable4-Accent62">
-    <w:name w:val="Grid Table 4 - Accent 62"/>
-    <w:basedOn w:val="TableNormal"/>
-    <w:uiPriority w:val="49"/>
-    <w:rsid w:val="009212FE"/>
-    <w:pPr>
-      <w:spacing w:after="0" w:line="240" w:lineRule="auto"/>
-    </w:pPr>
-    <w:rPr>
-      <w:rFonts w:eastAsiaTheme="minorHAnsi"/>
-      <w:lang w:eastAsia="en-US"/>
-    </w:rPr>
-    <w:tblPr>
-      <w:tblStyleRowBandSize w:val="1"/>
-      <w:tblStyleColBandSize w:val="1"/>
-      <w:tblInd w:w="0" w:type="dxa"/>
-      <w:tblBorders>
-        <w:top w:val="single" w:sz="4" w:space="0" w:color="A8D08D" w:themeColor="accent6" w:themeTint="99"/>
-        <w:left w:val="single" w:sz="4" w:space="0" w:color="A8D08D" w:themeColor="accent6" w:themeTint="99"/>
-        <w:bottom w:val="single" w:sz="4" w:space="0" w:color="A8D08D" w:themeColor="accent6" w:themeTint="99"/>
-        <w:right w:val="single" w:sz="4" w:space="0" w:color="A8D08D" w:themeColor="accent6" w:themeTint="99"/>
-        <w:insideH w:val="single" w:sz="4" w:space="0" w:color="A8D08D" w:themeColor="accent6" w:themeTint="99"/>
-        <w:insideV w:val="single" w:sz="4" w:space="0" w:color="A8D08D" w:themeColor="accent6" w:themeTint="99"/>
-      </w:tblBorders>
-      <w:tblCellMar>
-        <w:top w:w="0" w:type="dxa"/>
-        <w:left w:w="108" w:type="dxa"/>
-        <w:bottom w:w="0" w:type="dxa"/>
-        <w:right w:w="108" w:type="dxa"/>
-      </w:tblCellMar>
-    </w:tblPr>
-    <w:tblStylePr w:type="firstRow">
-      <w:rPr>
-        <w:b/>
-        <w:bCs/>
-        <w:color w:val="FFFFFF" w:themeColor="background1"/>
-      </w:rPr>
-      <w:tblPr/>
-      <w:tcPr>
-        <w:tcBorders>
-          <w:top w:val="single" w:sz="4" w:space="0" w:color="70AD47" w:themeColor="accent6"/>
-          <w:left w:val="single" w:sz="4" w:space="0" w:color="70AD47" w:themeColor="accent6"/>
-          <w:bottom w:val="single" w:sz="4" w:space="0" w:color="70AD47" w:themeColor="accent6"/>
-          <w:right w:val="single" w:sz="4" w:space="0" w:color="70AD47" w:themeColor="accent6"/>
-          <w:insideH w:val="nil"/>
-          <w:insideV w:val="nil"/>
-        </w:tcBorders>
-        <w:shd w:val="clear" w:color="auto" w:fill="70AD47" w:themeFill="accent6"/>
-      </w:tcPr>
-    </w:tblStylePr>
-    <w:tblStylePr w:type="lastRow">
-      <w:rPr>
-        <w:b/>
-        <w:bCs/>
-      </w:rPr>
-      <w:tblPr/>
-      <w:tcPr>
-        <w:tcBorders>
-          <w:top w:val="double" w:sz="4" w:space="0" w:color="70AD47" w:themeColor="accent6"/>
-        </w:tcBorders>
-      </w:tcPr>
-    </w:tblStylePr>
-    <w:tblStylePr w:type="firstCol">
-      <w:rPr>
-        <w:b/>
-        <w:bCs/>
-      </w:rPr>
-    </w:tblStylePr>
-    <w:tblStylePr w:type="lastCol">
-      <w:rPr>
-        <w:b/>
-        <w:bCs/>
-      </w:rPr>
-    </w:tblStylePr>
-    <w:tblStylePr w:type="band1Vert">
-      <w:tblPr/>
-      <w:tcPr>
-        <w:shd w:val="clear" w:color="auto" w:fill="E2EFD9" w:themeFill="accent6" w:themeFillTint="33"/>
-      </w:tcPr>
-    </w:tblStylePr>
-    <w:tblStylePr w:type="band1Horz">
-      <w:tblPr/>
-      <w:tcPr>
-        <w:shd w:val="clear" w:color="auto" w:fill="E2EFD9" w:themeFill="accent6" w:themeFillTint="33"/>
-      </w:tcPr>
-    </w:tblStylePr>
-  </w:style>
-  <w:style w:type="character" w:customStyle="1" w:styleId="ListParagraphChar">
-    <w:name w:val="List Paragraph Char"/>
-    <w:link w:val="ListParagraph"/>
-    <w:uiPriority w:val="34"/>
-    <w:rsid w:val="009212FE"/>
-    <w:rPr>
-      <w:rFonts w:ascii="Cambria" w:eastAsiaTheme="minorHAnsi" w:hAnsi="Cambria"/>
-      <w:noProof/>
-      <w:sz w:val="24"/>
-      <w:lang w:val="vi-VN" w:eastAsia="en-US"/>
-    </w:rPr>
-  </w:style>
-</w:styles>
-</file>
-
-<file path=word/stylesWithEffects.xml><?xml version="1.0" encoding="utf-8"?>
-<w:styles xmlns:wpc="http://schemas.microsoft.com/office/word/2010/wordprocessingCanvas" xmlns:mc="http://schemas.openxmlformats.org/markup-compatibility/2006" xmlns:o="urn:schemas-microsoft-com:office:office" xmlns:r="http://schemas.openxmlformats.org/officeDocument/2006/relationships" xmlns:m="http://schemas.openxmlformats.org/officeDocument/2006/math" xmlns:v="urn:schemas-microsoft-com:vml" xmlns:wp14="http://schemas.microsoft.com/office/word/2010/wordprocessingDrawing" xmlns:wp="http://schemas.openxmlformats.org/drawingml/2006/wordprocessingDrawing" xmlns:w10="urn:schemas-microsoft-com:office:word" xmlns:w="http://schemas.openxmlformats.org/wordprocessingml/2006/main" xmlns:w14="http://schemas.microsoft.com/office/word/2010/wordml" xmlns:wpg="http://schemas.microsoft.com/office/word/2010/wordprocessingGroup" xmlns:wpi="http://schemas.microsoft.com/office/word/2010/wordprocessingInk" xmlns:wne="http://schemas.microsoft.com/office/word/2006/wordml" xmlns:wps="http://schemas.microsoft.com/office/word/2010/wordprocessingShape" mc:Ignorable="w14 wp14">
-  <w:docDefaults>
-    <w:rPrDefault>
-      <w:rPr>
-        <w:rFonts w:asciiTheme="minorHAnsi" w:eastAsiaTheme="minorEastAsia" w:hAnsiTheme="minorHAnsi" w:cstheme="minorBidi"/>
-        <w:sz w:val="22"/>
-        <w:szCs w:val="22"/>
-        <w:lang w:val="en-US" w:eastAsia="zh-CN" w:bidi="ar-SA"/>
-      </w:rPr>
-    </w:rPrDefault>
-    <w:pPrDefault>
-      <w:pPr>
-        <w:spacing w:after="160" w:line="259" w:lineRule="auto"/>
-      </w:pPr>
-    </w:pPrDefault>
-  </w:docDefaults>
-  <w:latentStyles w:defLockedState="0" w:defUIPriority="99" w:defSemiHidden="1" w:defUnhideWhenUsed="1" w:defQFormat="0" w:count="267">
-    <w:lsdException w:name="Normal" w:semiHidden="0" w:uiPriority="0" w:unhideWhenUsed="0" w:qFormat="1"/>
-    <w:lsdException w:name="heading 1" w:semiHidden="0" w:uiPriority="9" w:unhideWhenUsed="0" w:qFormat="1"/>
-    <w:lsdException w:name="heading 2" w:uiPriority="9" w:qFormat="1"/>
-    <w:lsdException w:name="heading 3" w:uiPriority="9" w:qFormat="1"/>
-    <w:lsdException w:name="heading 4" w:uiPriority="9" w:qFormat="1"/>
-    <w:lsdException w:name="heading 5" w:uiPriority="9" w:qFormat="1"/>
-    <w:lsdException w:name="heading 6" w:uiPriority="9" w:qFormat="1"/>
-    <w:lsdException w:name="heading 7" w:uiPriority="9" w:qFormat="1"/>
-    <w:lsdException w:name="heading 8" w:uiPriority="9" w:qFormat="1"/>
-    <w:lsdException w:name="heading 9" w:uiPriority="9" w:qFormat="1"/>
-    <w:lsdException w:name="toc 1" w:uiPriority="39"/>
-    <w:lsdException w:name="toc 2" w:uiPriority="39"/>
-    <w:lsdException w:name="toc 3" w:uiPriority="39"/>
-    <w:lsdException w:name="toc 4" w:uiPriority="39"/>
-    <w:lsdException w:name="toc 5" w:uiPriority="39"/>
-    <w:lsdException w:name="toc 6" w:uiPriority="39"/>
-    <w:lsdException w:name="toc 7" w:uiPriority="39"/>
-    <w:lsdException w:name="toc 8" w:uiPriority="39"/>
-    <w:lsdException w:name="toc 9" w:uiPriority="39"/>
-    <w:lsdException w:name="caption" w:uiPriority="35" w:qFormat="1"/>
-    <w:lsdException w:name="Title" w:semiHidden="0" w:uiPriority="10" w:unhideWhenUsed="0" w:qFormat="1"/>
-    <w:lsdException w:name="Default Paragraph Font" w:uiPriority="1"/>
-    <w:lsdException w:name="Subtitle" w:semiHidden="0" w:uiPriority="11" w:unhideWhenUsed="0" w:qFormat="1"/>
-    <w:lsdException w:name="Strong" w:semiHidden="0" w:uiPriority="22" w:unhideWhenUsed="0" w:qFormat="1"/>
-    <w:lsdException w:name="Emphasis" w:semiHidden="0" w:uiPriority="20" w:unhideWhenUsed="0" w:qFormat="1"/>
-    <w:lsdException w:name="Table Grid" w:semiHidden="0" w:uiPriority="39" w:unhideWhenUsed="0"/>
-    <w:lsdException w:name="Placeholder Text" w:unhideWhenUsed="0"/>
-    <w:lsdException w:name="No Spacing" w:semiHidden="0" w:uiPriority="1" w:unhideWhenUsed="0" w:qFormat="1"/>
-    <w:lsdException w:name="Light Shading" w:semiHidden="0" w:uiPriority="60" w:unhideWhenUsed="0"/>
-    <w:lsdException w:name="Light List" w:semiHidden="0" w:uiPriority="61" w:unhideWhenUsed="0"/>
-    <w:lsdException w:name="Light Grid" w:semiHidden="0" w:uiPriority="62" w:unhideWhenUsed="0"/>
-    <w:lsdException w:name="Medium Shading 1" w:semiHidden="0" w:uiPriority="63" w:unhideWhenUsed="0"/>
-    <w:lsdException w:name="Medium Shading 2" w:semiHidden="0" w:uiPriority="64" w:unhideWhenUsed="0"/>
-    <w:lsdException w:name="Medium List 1" w:semiHidden="0" w:uiPriority="65" w:unhideWhenUsed="0"/>
-    <w:lsdException w:name="Medium List 2" w:semiHidden="0" w:uiPriority="66" w:unhideWhenUsed="0"/>
-    <w:lsdException w:name="Medium Grid 1" w:semiHidden="0" w:uiPriority="67" w:unhideWhenUsed="0"/>
-    <w:lsdException w:name="Medium Grid 2" w:semiHidden="0" w:uiPriority="68" w:unhideWhenUsed="0"/>
-    <w:lsdException w:name="Medium Grid 3" w:semiHidden="0" w:uiPriority="69" w:unhideWhenUsed="0"/>
-    <w:lsdException w:name="Dark List" w:semiHidden="0" w:uiPriority="70" w:unhideWhenUsed="0"/>
-    <w:lsdException w:name="Colorful Shading" w:semiHidden="0" w:uiPriority="71" w:unhideWhenUsed="0"/>
-    <w:lsdException w:name="Colorful List" w:semiHidden="0" w:uiPriority="72" w:unhideWhenUsed="0"/>
-    <w:lsdException w:name="Colorful Grid" w:semiHidden="0" w:uiPriority="73" w:unhideWhenUsed="0"/>
-    <w:lsdException w:name="Light Shading Accent 1" w:semiHidden="0" w:uiPriority="60" w:unhideWhenUsed="0"/>
-    <w:lsdException w:name="Light List Accent 1" w:semiHidden="0" w:uiPriority="61" w:unhideWhenUsed="0"/>
-    <w:lsdException w:name="Light Grid Accent 1" w:semiHidden="0" w:uiPriority="62" w:unhideWhenUsed="0"/>
-    <w:lsdException w:name="Medium Shading 1 Accent 1" w:semiHidden="0" w:uiPriority="63" w:unhideWhenUsed="0"/>
-    <w:lsdException w:name="Medium Shading 2 Accent 1" w:semiHidden="0" w:uiPriority="64" w:unhideWhenUsed="0"/>
-    <w:lsdException w:name="Medium List 1 Accent 1" w:semiHidden="0" w:uiPriority="65" w:unhideWhenUsed="0"/>
-    <w:lsdException w:name="Revision" w:unhideWhenUsed="0"/>
-    <w:lsdException w:name="List Paragraph" w:semiHidden="0" w:uiPriority="34" w:unhideWhenUsed="0" w:qFormat="1"/>
-    <w:lsdException w:name="Quote" w:semiHidden="0" w:uiPriority="29" w:unhideWhenUsed="0" w:qFormat="1"/>
-    <w:lsdException w:name="Intense Quote" w:semiHidden="0" w:uiPriority="30" w:unhideWhenUsed="0" w:qFormat="1"/>
-    <w:lsdException w:name="Medium List 2 Accent 1" w:semiHidden="0" w:uiPriority="66" w:unhideWhenUsed="0"/>
-    <w:lsdException w:name="Medium Grid 1 Accent 1" w:semiHidden="0" w:uiPriority="67" w:unhideWhenUsed="0"/>
-    <w:lsdException w:name="Medium Grid 2 Accent 1" w:semiHidden="0" w:uiPriority="68" w:unhideWhenUsed="0"/>
-    <w:lsdException w:name="Medium Grid 3 Accent 1" w:semiHidden="0" w:uiPriority="69" w:unhideWhenUsed="0"/>
-    <w:lsdException w:name="Dark List Accent 1" w:semiHidden="0" w:uiPriority="70" w:unhideWhenUsed="0"/>
-    <w:lsdException w:name="Colorful Shading Accent 1" w:semiHidden="0" w:uiPriority="71" w:unhideWhenUsed="0"/>
-    <w:lsdException w:name="Colorful List Accent 1" w:semiHidden="0" w:uiPriority="72" w:unhideWhenUsed="0"/>
-    <w:lsdException w:name="Colorful Grid Accent 1" w:semiHidden="0" w:uiPriority="73" w:unhideWhenUsed="0"/>
-    <w:lsdException w:name="Light Shading Accent 2" w:semiHidden="0" w:uiPriority="60" w:unhideWhenUsed="0"/>
-    <w:lsdException w:name="Light List Accent 2" w:semiHidden="0" w:uiPriority="61" w:unhideWhenUsed="0"/>
-    <w:lsdException w:name="Light Grid Accent 2" w:semiHidden="0" w:uiPriority="62" w:unhideWhenUsed="0"/>
-    <w:lsdException w:name="Medium Shading 1 Accent 2" w:semiHidden="0" w:uiPriority="63" w:unhideWhenUsed="0"/>
-    <w:lsdException w:name="Medium Shading 2 Accent 2" w:semiHidden="0" w:uiPriority="64" w:unhideWhenUsed="0"/>
-    <w:lsdException w:name="Medium List 1 Accent 2" w:semiHidden="0" w:uiPriority="65" w:unhideWhenUsed="0"/>
-    <w:lsdException w:name="Medium List 2 Accent 2" w:semiHidden="0" w:uiPriority="66" w:unhideWhenUsed="0"/>
-    <w:lsdException w:name="Medium Grid 1 Accent 2" w:semiHidden="0" w:uiPriority="67" w:unhideWhenUsed="0"/>
-    <w:lsdException w:name="Medium Grid 2 Accent 2" w:semiHidden="0" w:uiPriority="68" w:unhideWhenUsed="0"/>
-    <w:lsdException w:name="Medium Grid 3 Accent 2" w:semiHidden="0" w:uiPriority="69" w:unhideWhenUsed="0"/>
-    <w:lsdException w:name="Dark List Accent 2" w:semiHidden="0" w:uiPriority="70" w:unhideWhenUsed="0"/>
-    <w:lsdException w:name="Colorful Shading Accent 2" w:semiHidden="0" w:uiPriority="71" w:unhideWhenUsed="0"/>
-    <w:lsdException w:name="Colorful List Accent 2" w:semiHidden="0" w:uiPriority="72" w:unhideWhenUsed="0"/>
-    <w:lsdException w:name="Colorful Grid Accent 2" w:semiHidden="0" w:uiPriority="73" w:unhideWhenUsed="0"/>
-    <w:lsdException w:name="Light Shading Accent 3" w:semiHidden="0" w:uiPriority="60" w:unhideWhenUsed="0"/>
-    <w:lsdException w:name="Light List Accent 3" w:semiHidden="0" w:uiPriority="61" w:unhideWhenUsed="0"/>
-    <w:lsdException w:name="Light Grid Accent 3" w:semiHidden="0" w:uiPriority="62" w:unhideWhenUsed="0"/>
-    <w:lsdException w:name="Medium Shading 1 Accent 3" w:semiHidden="0" w:uiPriority="63" w:unhideWhenUsed="0"/>
-    <w:lsdException w:name="Medium Shading 2 Accent 3" w:semiHidden="0" w:uiPriority="64" w:unhideWhenUsed="0"/>
-    <w:lsdException w:name="Medium List 1 Accent 3" w:semiHidden="0" w:uiPriority="65" w:unhideWhenUsed="0"/>
-    <w:lsdException w:name="Medium List 2 Accent 3" w:semiHidden="0" w:uiPriority="66" w:unhideWhenUsed="0"/>
-    <w:lsdException w:name="Medium Grid 1 Accent 3" w:semiHidden="0" w:uiPriority="67" w:unhideWhenUsed="0"/>
-    <w:lsdException w:name="Medium Grid 2 Accent 3" w:semiHidden="0" w:uiPriority="68" w:unhideWhenUsed="0"/>
-    <w:lsdException w:name="Medium Grid 3 Accent 3" w:semiHidden="0" w:uiPriority="69" w:unhideWhenUsed="0"/>
-    <w:lsdException w:name="Dark List Accent 3" w:semiHidden="0" w:uiPriority="70" w:unhideWhenUsed="0"/>
-    <w:lsdException w:name="Colorful Shading Accent 3" w:semiHidden="0" w:uiPriority="71" w:unhideWhenUsed="0"/>
-    <w:lsdException w:name="Colorful List Accent 3" w:semiHidden="0" w:uiPriority="72" w:unhideWhenUsed="0"/>
-    <w:lsdException w:name="Colorful Grid Accent 3" w:semiHidden="0" w:uiPriority="73" w:unhideWhenUsed="0"/>
-    <w:lsdException w:name="Light Shading Accent 4" w:semiHidden="0" w:uiPriority="60" w:unhideWhenUsed="0"/>
-    <w:lsdException w:name="Light List Accent 4" w:semiHidden="0" w:uiPriority="61" w:unhideWhenUsed="0"/>
-    <w:lsdException w:name="Light Grid Accent 4" w:semiHidden="0" w:uiPriority="62" w:unhideWhenUsed="0"/>
-    <w:lsdException w:name="Medium Shading 1 Accent 4" w:semiHidden="0" w:uiPriority="63" w:unhideWhenUsed="0"/>
-    <w:lsdException w:name="Medium Shading 2 Accent 4" w:semiHidden="0" w:uiPriority="64" w:unhideWhenUsed="0"/>
-    <w:lsdException w:name="Medium List 1 Accent 4" w:semiHidden="0" w:uiPriority="65" w:unhideWhenUsed="0"/>
-    <w:lsdException w:name="Medium List 2 Accent 4" w:semiHidden="0" w:uiPriority="66" w:unhideWhenUsed="0"/>
-    <w:lsdException w:name="Medium Grid 1 Accent 4" w:semiHidden="0" w:uiPriority="67" w:unhideWhenUsed="0"/>
-    <w:lsdException w:name="Medium Grid 2 Accent 4" w:semiHidden="0" w:uiPriority="68" w:unhideWhenUsed="0"/>
-    <w:lsdException w:name="Medium Grid 3 Accent 4" w:semiHidden="0" w:uiPriority="69" w:unhideWhenUsed="0"/>
-    <w:lsdException w:name="Dark List Accent 4" w:semiHidden="0" w:uiPriority="70" w:unhideWhenUsed="0"/>
-    <w:lsdException w:name="Colorful Shading Accent 4" w:semiHidden="0" w:uiPriority="71" w:unhideWhenUsed="0"/>
-    <w:lsdException w:name="Colorful List Accent 4" w:semiHidden="0" w:uiPriority="72" w:unhideWhenUsed="0"/>
-    <w:lsdException w:name="Colorful Grid Accent 4" w:semiHidden="0" w:uiPriority="73" w:unhideWhenUsed="0"/>
-    <w:lsdException w:name="Light Shading Accent 5" w:semiHidden="0" w:uiPriority="60" w:unhideWhenUsed="0"/>
-    <w:lsdException w:name="Light List Accent 5" w:semiHidden="0" w:uiPriority="61" w:unhideWhenUsed="0"/>
-    <w:lsdException w:name="Light Grid Accent 5" w:semiHidden="0" w:uiPriority="62" w:unhideWhenUsed="0"/>
-    <w:lsdException w:name="Medium Shading 1 Accent 5" w:semiHidden="0" w:uiPriority="63" w:unhideWhenUsed="0"/>
-    <w:lsdException w:name="Medium Shading 2 Accent 5" w:semiHidden="0" w:uiPriority="64" w:unhideWhenUsed="0"/>
-    <w:lsdException w:name="Medium List 1 Accent 5" w:semiHidden="0" w:uiPriority="65" w:unhideWhenUsed="0"/>
-    <w:lsdException w:name="Medium List 2 Accent 5" w:semiHidden="0" w:uiPriority="66" w:unhideWhenUsed="0"/>
-    <w:lsdException w:name="Medium Grid 1 Accent 5" w:semiHidden="0" w:uiPriority="67" w:unhideWhenUsed="0"/>
-    <w:lsdException w:name="Medium Grid 2 Accent 5" w:semiHidden="0" w:uiPriority="68" w:unhideWhenUsed="0"/>
-    <w:lsdException w:name="Medium Grid 3 Accent 5" w:semiHidden="0" w:uiPriority="69" w:unhideWhenUsed="0"/>
-    <w:lsdException w:name="Dark List Accent 5" w:semiHidden="0" w:uiPriority="70" w:unhideWhenUsed="0"/>
-    <w:lsdException w:name="Colorful Shading Accent 5" w:semiHidden="0" w:uiPriority="71" w:unhideWhenUsed="0"/>
-    <w:lsdException w:name="Colorful List Accent 5" w:semiHidden="0" w:uiPriority="72" w:unhideWhenUsed="0"/>
-    <w:lsdException w:name="Colorful Grid Accent 5" w:semiHidden="0" w:uiPriority="73" w:unhideWhenUsed="0"/>
-    <w:lsdException w:name="Light Shading Accent 6" w:semiHidden="0" w:uiPriority="60" w:unhideWhenUsed="0"/>
-    <w:lsdException w:name="Light List Accent 6" w:semiHidden="0" w:uiPriority="61" w:unhideWhenUsed="0"/>
-    <w:lsdException w:name="Light Grid Accent 6" w:semiHidden="0" w:uiPriority="62" w:unhideWhenUsed="0"/>
-    <w:lsdException w:name="Medium Shading 1 Accent 6" w:semiHidden="0" w:uiPriority="63" w:unhideWhenUsed="0"/>
-    <w:lsdException w:name="Medium Shading 2 Accent 6" w:semiHidden="0" w:uiPriority="64" w:unhideWhenUsed="0"/>
-    <w:lsdException w:name="Medium List 1 Accent 6" w:semiHidden="0" w:uiPriority="65" w:unhideWhenUsed="0"/>
-    <w:lsdException w:name="Medium List 2 Accent 6" w:semiHidden="0" w:uiPriority="66" w:unhideWhenUsed="0"/>
-    <w:lsdException w:name="Medium Grid 1 Accent 6" w:semiHidden="0" w:uiPriority="67" w:unhideWhenUsed="0"/>
-    <w:lsdException w:name="Medium Grid 2 Accent 6" w:semiHidden="0" w:uiPriority="68" w:unhideWhenUsed="0"/>
-    <w:lsdException w:name="Medium Grid 3 Accent 6" w:semiHidden="0" w:uiPriority="69" w:unhideWhenUsed="0"/>
-    <w:lsdException w:name="Dark List Accent 6" w:semiHidden="0" w:uiPriority="70" w:unhideWhenUsed="0"/>
-    <w:lsdException w:name="Colorful Shading Accent 6" w:semiHidden="0" w:uiPriority="71" w:unhideWhenUsed="0"/>
-    <w:lsdException w:name="Colorful List Accent 6" w:semiHidden="0" w:uiPriority="72" w:unhideWhenUsed="0"/>
-    <w:lsdException w:name="Colorful Grid Accent 6" w:semiHidden="0" w:uiPriority="73" w:unhideWhenUsed="0"/>
-    <w:lsdException w:name="Subtle Emphasis" w:semiHidden="0" w:uiPriority="19" w:unhideWhenUsed="0" w:qFormat="1"/>
-    <w:lsdException w:name="Intense Emphasis" w:semiHidden="0" w:uiPriority="21" w:unhideWhenUsed="0" w:qFormat="1"/>
-    <w:lsdException w:name="Subtle Reference" w:semiHidden="0" w:uiPriority="31" w:unhideWhenUsed="0" w:qFormat="1"/>
-    <w:lsdException w:name="Intense Reference" w:semiHidden="0" w:uiPriority="32" w:unhideWhenUsed="0" w:qFormat="1"/>
-    <w:lsdException w:name="Book Title" w:semiHidden="0" w:uiPriority="33" w:unhideWhenUsed="0" w:qFormat="1"/>
-    <w:lsdException w:name="Bibliography" w:uiPriority="37"/>
-    <w:lsdException w:name="TOC Heading" w:uiPriority="39" w:qFormat="1"/>
-  </w:latentStyles>
-  <w:style w:type="paragraph" w:default="1" w:styleId="Normal">
-    <w:name w:val="Normal"/>
-    <w:qFormat/>
-    <w:rsid w:val="00050F88"/>
-    <w:pPr>
-      <w:spacing w:before="100" w:after="100" w:line="288" w:lineRule="auto"/>
-      <w:ind w:left="360"/>
-      <w:jc w:val="both"/>
-    </w:pPr>
-    <w:rPr>
-      <w:rFonts w:ascii="Cambria" w:eastAsiaTheme="minorHAnsi" w:hAnsi="Cambria"/>
-      <w:sz w:val="24"/>
-      <w:lang w:val="vi-VN" w:eastAsia="en-US"/>
-    </w:rPr>
-  </w:style>
-  <w:style w:type="paragraph" w:styleId="Heading10">
-    <w:name w:val="heading 1"/>
-    <w:basedOn w:val="Normal"/>
-    <w:next w:val="Normal"/>
-    <w:link w:val="Heading1Char"/>
-    <w:uiPriority w:val="9"/>
-    <w:qFormat/>
-    <w:rsid w:val="006760C3"/>
-    <w:pPr>
-      <w:keepNext/>
-      <w:keepLines/>
-      <w:spacing w:before="240" w:after="0"/>
-      <w:outlineLvl w:val="0"/>
-    </w:pPr>
-    <w:rPr>
-      <w:rFonts w:asciiTheme="majorHAnsi" w:eastAsiaTheme="majorEastAsia" w:hAnsiTheme="majorHAnsi" w:cstheme="majorBidi"/>
-      <w:color w:val="2E74B5" w:themeColor="accent1" w:themeShade="BF"/>
-      <w:sz w:val="32"/>
-      <w:szCs w:val="32"/>
-    </w:rPr>
-  </w:style>
-  <w:style w:type="character" w:default="1" w:styleId="DefaultParagraphFont">
-    <w:name w:val="Default Paragraph Font"/>
-    <w:uiPriority w:val="1"/>
-    <w:semiHidden/>
-    <w:unhideWhenUsed/>
-  </w:style>
-  <w:style w:type="table" w:default="1" w:styleId="TableNormal">
-    <w:name w:val="Normal Table"/>
-    <w:uiPriority w:val="99"/>
-    <w:semiHidden/>
-    <w:unhideWhenUsed/>
-    <w:tblPr>
-      <w:tblInd w:w="0" w:type="dxa"/>
-      <w:tblCellMar>
-        <w:top w:w="0" w:type="dxa"/>
-        <w:left w:w="108" w:type="dxa"/>
-        <w:bottom w:w="0" w:type="dxa"/>
-        <w:right w:w="108" w:type="dxa"/>
-      </w:tblCellMar>
-    </w:tblPr>
-  </w:style>
-  <w:style w:type="numbering" w:default="1" w:styleId="NoList">
-    <w:name w:val="No List"/>
-    <w:uiPriority w:val="99"/>
-    <w:semiHidden/>
-    <w:unhideWhenUsed/>
-  </w:style>
-  <w:style w:type="paragraph" w:customStyle="1" w:styleId="Heading1">
-    <w:name w:val="[Heading] 1"/>
-    <w:basedOn w:val="Normal"/>
-    <w:next w:val="Heading2"/>
-    <w:qFormat/>
-    <w:rsid w:val="00050F88"/>
-    <w:pPr>
-      <w:pageBreakBefore/>
-      <w:numPr>
-        <w:numId w:val="11"/>
-      </w:numPr>
-      <w:spacing w:before="0" w:after="200"/>
-      <w:jc w:val="left"/>
-      <w:outlineLvl w:val="0"/>
-    </w:pPr>
-    <w:rPr>
-      <w:rFonts w:ascii="Times New Roman" w:hAnsi="Times New Roman"/>
-      <w:b/>
-      <w:noProof/>
-      <w:color w:val="2E74B5" w:themeColor="accent1" w:themeShade="BF"/>
-      <w:sz w:val="36"/>
-    </w:rPr>
-  </w:style>
-  <w:style w:type="paragraph" w:customStyle="1" w:styleId="Heading2">
-    <w:name w:val="[Heading] 2"/>
-    <w:basedOn w:val="Normal"/>
-    <w:qFormat/>
-    <w:rsid w:val="00050F88"/>
-    <w:pPr>
-      <w:numPr>
-        <w:ilvl w:val="1"/>
-        <w:numId w:val="11"/>
-      </w:numPr>
-      <w:spacing w:before="300"/>
-      <w:jc w:val="left"/>
-      <w:outlineLvl w:val="1"/>
-    </w:pPr>
-    <w:rPr>
-      <w:rFonts w:ascii="Times New Roman" w:hAnsi="Times New Roman"/>
-      <w:b/>
-      <w:color w:val="538135" w:themeColor="accent6" w:themeShade="BF"/>
-      <w:sz w:val="32"/>
-    </w:rPr>
-  </w:style>
-  <w:style w:type="paragraph" w:customStyle="1" w:styleId="Heading3">
-    <w:name w:val="[Heading] 3"/>
-    <w:basedOn w:val="Normal"/>
-    <w:qFormat/>
-    <w:rsid w:val="00050F88"/>
-    <w:pPr>
-      <w:numPr>
-        <w:ilvl w:val="2"/>
-        <w:numId w:val="11"/>
-      </w:numPr>
-      <w:spacing w:before="200"/>
-      <w:jc w:val="left"/>
-      <w:outlineLvl w:val="2"/>
-    </w:pPr>
-    <w:rPr>
-      <w:rFonts w:ascii="Times New Roman" w:hAnsi="Times New Roman"/>
-      <w:b/>
-      <w:color w:val="538135" w:themeColor="accent6" w:themeShade="BF"/>
-      <w:sz w:val="28"/>
-    </w:rPr>
-  </w:style>
-  <w:style w:type="paragraph" w:customStyle="1" w:styleId="Heading4">
-    <w:name w:val="[Heading] 4"/>
-    <w:basedOn w:val="Normal"/>
-    <w:qFormat/>
-    <w:rsid w:val="00050F88"/>
-    <w:pPr>
-      <w:numPr>
-        <w:ilvl w:val="3"/>
-        <w:numId w:val="11"/>
-      </w:numPr>
-      <w:spacing w:before="200"/>
-      <w:jc w:val="left"/>
-      <w:outlineLvl w:val="3"/>
-    </w:pPr>
-    <w:rPr>
-      <w:rFonts w:ascii="Times New Roman" w:hAnsi="Times New Roman"/>
-      <w:b/>
-      <w:color w:val="538135" w:themeColor="accent6" w:themeShade="BF"/>
-    </w:rPr>
-  </w:style>
-  <w:style w:type="character" w:customStyle="1" w:styleId="hps">
-    <w:name w:val="hps"/>
-    <w:basedOn w:val="DefaultParagraphFont"/>
-    <w:rsid w:val="00050F88"/>
-  </w:style>
-  <w:style w:type="character" w:styleId="Hyperlink">
-    <w:name w:val="Hyperlink"/>
-    <w:basedOn w:val="DefaultParagraphFont"/>
-    <w:uiPriority w:val="99"/>
-    <w:unhideWhenUsed/>
-    <w:rsid w:val="00050F88"/>
-    <w:rPr>
-      <w:color w:val="0563C1" w:themeColor="hyperlink"/>
-      <w:u w:val="single"/>
-    </w:rPr>
-  </w:style>
-  <w:style w:type="paragraph" w:styleId="ListParagraph">
-    <w:name w:val="List Paragraph"/>
-    <w:basedOn w:val="Normal"/>
-    <w:link w:val="ListParagraphChar"/>
-    <w:uiPriority w:val="34"/>
-    <w:qFormat/>
-    <w:rsid w:val="00050F88"/>
-    <w:pPr>
-      <w:numPr>
-        <w:numId w:val="10"/>
-      </w:numPr>
-      <w:spacing w:before="200"/>
-      <w:ind w:left="792"/>
-      <w:contextualSpacing/>
-    </w:pPr>
-    <w:rPr>
-      <w:noProof/>
-    </w:rPr>
-  </w:style>
-  <w:style w:type="character" w:customStyle="1" w:styleId="shorttext">
-    <w:name w:val="short_text"/>
-    <w:basedOn w:val="DefaultParagraphFont"/>
-    <w:rsid w:val="00050F88"/>
-  </w:style>
-  <w:style w:type="paragraph" w:styleId="Caption">
-    <w:name w:val="caption"/>
-    <w:basedOn w:val="Normal"/>
-    <w:next w:val="Normal"/>
-    <w:uiPriority w:val="35"/>
-    <w:unhideWhenUsed/>
-    <w:qFormat/>
-    <w:rsid w:val="00050F88"/>
-    <w:pPr>
-      <w:spacing w:after="400" w:line="240" w:lineRule="auto"/>
-    </w:pPr>
-    <w:rPr>
-      <w:i/>
-      <w:iCs/>
-      <w:color w:val="2E74B5" w:themeColor="accent1" w:themeShade="BF"/>
-      <w:sz w:val="20"/>
-      <w:szCs w:val="18"/>
-    </w:rPr>
-  </w:style>
-  <w:style w:type="table" w:customStyle="1" w:styleId="GridTable4-Accent61">
-    <w:name w:val="Grid Table 4 - Accent 61"/>
-    <w:basedOn w:val="TableNormal"/>
-    <w:uiPriority w:val="49"/>
-    <w:rsid w:val="00050F88"/>
-    <w:pPr>
-      <w:spacing w:after="0" w:line="240" w:lineRule="auto"/>
-    </w:pPr>
-    <w:rPr>
-      <w:rFonts w:eastAsiaTheme="minorHAnsi"/>
-      <w:lang w:eastAsia="en-US"/>
-    </w:rPr>
-    <w:tblPr>
-      <w:tblStyleRowBandSize w:val="1"/>
-      <w:tblStyleColBandSize w:val="1"/>
-      <w:tblInd w:w="0" w:type="dxa"/>
-      <w:tblBorders>
-        <w:top w:val="single" w:sz="4" w:space="0" w:color="A8D08D" w:themeColor="accent6" w:themeTint="99"/>
-        <w:left w:val="single" w:sz="4" w:space="0" w:color="A8D08D" w:themeColor="accent6" w:themeTint="99"/>
-        <w:bottom w:val="single" w:sz="4" w:space="0" w:color="A8D08D" w:themeColor="accent6" w:themeTint="99"/>
-        <w:right w:val="single" w:sz="4" w:space="0" w:color="A8D08D" w:themeColor="accent6" w:themeTint="99"/>
-        <w:insideH w:val="single" w:sz="4" w:space="0" w:color="A8D08D" w:themeColor="accent6" w:themeTint="99"/>
-        <w:insideV w:val="single" w:sz="4" w:space="0" w:color="A8D08D" w:themeColor="accent6" w:themeTint="99"/>
-      </w:tblBorders>
-      <w:tblCellMar>
-        <w:top w:w="0" w:type="dxa"/>
-        <w:left w:w="108" w:type="dxa"/>
-        <w:bottom w:w="0" w:type="dxa"/>
-        <w:right w:w="108" w:type="dxa"/>
-      </w:tblCellMar>
-    </w:tblPr>
-    <w:tblStylePr w:type="firstRow">
-      <w:rPr>
-        <w:b/>
-        <w:bCs/>
-        <w:color w:val="FFFFFF" w:themeColor="background1"/>
-      </w:rPr>
-      <w:tblPr/>
-      <w:tcPr>
-        <w:tcBorders>
-          <w:top w:val="single" w:sz="4" w:space="0" w:color="70AD47" w:themeColor="accent6"/>
-          <w:left w:val="single" w:sz="4" w:space="0" w:color="70AD47" w:themeColor="accent6"/>
-          <w:bottom w:val="single" w:sz="4" w:space="0" w:color="70AD47" w:themeColor="accent6"/>
-          <w:right w:val="single" w:sz="4" w:space="0" w:color="70AD47" w:themeColor="accent6"/>
-          <w:insideH w:val="nil"/>
-          <w:insideV w:val="nil"/>
-        </w:tcBorders>
-        <w:shd w:val="clear" w:color="auto" w:fill="70AD47" w:themeFill="accent6"/>
-      </w:tcPr>
-    </w:tblStylePr>
-    <w:tblStylePr w:type="lastRow">
-      <w:rPr>
-        <w:b/>
-        <w:bCs/>
-      </w:rPr>
-      <w:tblPr/>
-      <w:tcPr>
-        <w:tcBorders>
-          <w:top w:val="double" w:sz="4" w:space="0" w:color="70AD47" w:themeColor="accent6"/>
-        </w:tcBorders>
-      </w:tcPr>
-    </w:tblStylePr>
-    <w:tblStylePr w:type="firstCol">
-      <w:rPr>
-        <w:b/>
-        <w:bCs/>
-      </w:rPr>
-    </w:tblStylePr>
-    <w:tblStylePr w:type="lastCol">
-      <w:rPr>
-        <w:b/>
-        <w:bCs/>
-      </w:rPr>
-    </w:tblStylePr>
-    <w:tblStylePr w:type="band1Vert">
-      <w:tblPr/>
-      <w:tcPr>
-        <w:shd w:val="clear" w:color="auto" w:fill="E2EFD9" w:themeFill="accent6" w:themeFillTint="33"/>
-      </w:tcPr>
-    </w:tblStylePr>
-    <w:tblStylePr w:type="band1Horz">
-      <w:tblPr/>
-      <w:tcPr>
-        <w:shd w:val="clear" w:color="auto" w:fill="E2EFD9" w:themeFill="accent6" w:themeFillTint="33"/>
-      </w:tcPr>
-    </w:tblStylePr>
-  </w:style>
-  <w:style w:type="paragraph" w:customStyle="1" w:styleId="Table">
-    <w:name w:val="[Table]"/>
-    <w:qFormat/>
-    <w:rsid w:val="00050F88"/>
-    <w:pPr>
-      <w:spacing w:line="288" w:lineRule="auto"/>
-    </w:pPr>
-    <w:rPr>
-      <w:rFonts w:ascii="Cambria" w:eastAsia="Calibri" w:hAnsi="Cambria" w:cs="Calibri"/>
-      <w:color w:val="000000"/>
-      <w:sz w:val="24"/>
-      <w:lang w:eastAsia="en-US"/>
-    </w:rPr>
-  </w:style>
-  <w:style w:type="paragraph" w:customStyle="1" w:styleId="Heading5">
-    <w:name w:val="[Heading] 5"/>
-    <w:basedOn w:val="Normal"/>
-    <w:qFormat/>
-    <w:rsid w:val="00050F88"/>
-    <w:pPr>
-      <w:numPr>
-        <w:ilvl w:val="4"/>
-        <w:numId w:val="11"/>
-      </w:numPr>
-      <w:spacing w:before="200"/>
-      <w:jc w:val="left"/>
-      <w:outlineLvl w:val="4"/>
-    </w:pPr>
-    <w:rPr>
-      <w:rFonts w:ascii="Times New Roman" w:hAnsi="Times New Roman" w:cstheme="minorHAnsi"/>
-      <w:b/>
-      <w:color w:val="538135" w:themeColor="accent6" w:themeShade="BF"/>
-      <w:szCs w:val="32"/>
-      <w:lang w:val="en-US"/>
-    </w:rPr>
-  </w:style>
-  <w:style w:type="paragraph" w:customStyle="1" w:styleId="Heading6">
-    <w:name w:val="[Heading] 6"/>
-    <w:basedOn w:val="Normal"/>
-    <w:qFormat/>
-    <w:rsid w:val="00050F88"/>
-    <w:pPr>
-      <w:numPr>
-        <w:ilvl w:val="5"/>
-        <w:numId w:val="11"/>
-      </w:numPr>
-      <w:spacing w:before="200"/>
-      <w:jc w:val="left"/>
-      <w:outlineLvl w:val="5"/>
-    </w:pPr>
-    <w:rPr>
-      <w:rFonts w:ascii="Times New Roman" w:hAnsi="Times New Roman" w:cstheme="minorHAnsi"/>
-      <w:b/>
-      <w:color w:val="538135" w:themeColor="accent6" w:themeShade="BF"/>
-      <w:szCs w:val="32"/>
-    </w:rPr>
-  </w:style>
-  <w:style w:type="paragraph" w:customStyle="1" w:styleId="Heading7">
-    <w:name w:val="[Heading] 7"/>
-    <w:basedOn w:val="Normal"/>
-    <w:qFormat/>
-    <w:rsid w:val="00050F88"/>
-    <w:pPr>
-      <w:numPr>
-        <w:ilvl w:val="6"/>
-        <w:numId w:val="11"/>
-      </w:numPr>
-      <w:spacing w:before="200"/>
-      <w:jc w:val="left"/>
-      <w:outlineLvl w:val="6"/>
-    </w:pPr>
-    <w:rPr>
-      <w:rFonts w:ascii="Times New Roman" w:hAnsi="Times New Roman"/>
-      <w:b/>
-      <w:noProof/>
-      <w:color w:val="538135" w:themeColor="accent6" w:themeShade="BF"/>
-    </w:rPr>
-  </w:style>
-  <w:style w:type="paragraph" w:customStyle="1" w:styleId="Heading8">
-    <w:name w:val="[Heading] 8"/>
-    <w:basedOn w:val="Normal"/>
-    <w:qFormat/>
-    <w:rsid w:val="00050F88"/>
-    <w:pPr>
-      <w:numPr>
-        <w:ilvl w:val="7"/>
-        <w:numId w:val="11"/>
-      </w:numPr>
-      <w:spacing w:before="200"/>
-      <w:jc w:val="left"/>
-      <w:outlineLvl w:val="7"/>
-    </w:pPr>
-    <w:rPr>
-      <w:rFonts w:ascii="Times New Roman" w:hAnsi="Times New Roman" w:cstheme="minorHAnsi"/>
-      <w:b/>
-      <w:noProof/>
-      <w:color w:val="538135" w:themeColor="accent6" w:themeShade="BF"/>
-      <w:szCs w:val="32"/>
-    </w:rPr>
-  </w:style>
-  <w:style w:type="paragraph" w:customStyle="1" w:styleId="Heading9">
-    <w:name w:val="[Heading] 9"/>
-    <w:basedOn w:val="Heading2"/>
-    <w:qFormat/>
-    <w:rsid w:val="00050F88"/>
-    <w:pPr>
-      <w:numPr>
-        <w:ilvl w:val="8"/>
-      </w:numPr>
-      <w:spacing w:before="200"/>
-    </w:pPr>
-    <w:rPr>
-      <w:noProof/>
-      <w:sz w:val="24"/>
-    </w:rPr>
-  </w:style>
-  <w:style w:type="paragraph" w:customStyle="1" w:styleId="HeadingBig">
-    <w:name w:val="Heading Big"/>
-    <w:basedOn w:val="Normal"/>
-    <w:rsid w:val="00650609"/>
-    <w:pPr>
-      <w:numPr>
-        <w:numId w:val="16"/>
-      </w:numPr>
-    </w:pPr>
-  </w:style>
-  <w:style w:type="paragraph" w:styleId="BalloonText">
-    <w:name w:val="Balloon Text"/>
-    <w:basedOn w:val="Normal"/>
-    <w:link w:val="BalloonTextChar"/>
-    <w:uiPriority w:val="99"/>
-    <w:semiHidden/>
-    <w:unhideWhenUsed/>
-    <w:rsid w:val="007E0A1D"/>
-    <w:pPr>
-      <w:spacing w:before="0" w:after="0" w:line="240" w:lineRule="auto"/>
-    </w:pPr>
-    <w:rPr>
-      <w:rFonts w:ascii="Tahoma" w:hAnsi="Tahoma" w:cs="Tahoma"/>
-      <w:sz w:val="16"/>
-      <w:szCs w:val="16"/>
-    </w:rPr>
-  </w:style>
-  <w:style w:type="character" w:customStyle="1" w:styleId="BalloonTextChar">
-    <w:name w:val="Balloon Text Char"/>
-    <w:basedOn w:val="DefaultParagraphFont"/>
-    <w:link w:val="BalloonText"/>
-    <w:uiPriority w:val="99"/>
-    <w:semiHidden/>
-    <w:rsid w:val="007E0A1D"/>
-    <w:rPr>
-      <w:rFonts w:ascii="Tahoma" w:eastAsiaTheme="minorHAnsi" w:hAnsi="Tahoma" w:cs="Tahoma"/>
-      <w:sz w:val="16"/>
-      <w:szCs w:val="16"/>
-      <w:lang w:val="vi-VN" w:eastAsia="en-US"/>
-    </w:rPr>
-  </w:style>
-  <w:style w:type="table" w:customStyle="1" w:styleId="GridTable4Accent6">
-    <w:name w:val="Grid Table 4 Accent 6"/>
-    <w:basedOn w:val="TableNormal"/>
-    <w:uiPriority w:val="49"/>
-    <w:rsid w:val="00BE0615"/>
-    <w:pPr>
-      <w:spacing w:after="0" w:line="240" w:lineRule="auto"/>
-    </w:pPr>
-    <w:rPr>
-      <w:rFonts w:eastAsiaTheme="minorHAnsi"/>
-      <w:lang w:eastAsia="en-US"/>
-    </w:rPr>
-    <w:tblPr>
-      <w:tblStyleRowBandSize w:val="1"/>
-      <w:tblStyleColBandSize w:val="1"/>
-      <w:tblInd w:w="0" w:type="dxa"/>
-      <w:tblBorders>
-        <w:top w:val="single" w:sz="4" w:space="0" w:color="A8D08D" w:themeColor="accent6" w:themeTint="99"/>
-        <w:left w:val="single" w:sz="4" w:space="0" w:color="A8D08D" w:themeColor="accent6" w:themeTint="99"/>
-        <w:bottom w:val="single" w:sz="4" w:space="0" w:color="A8D08D" w:themeColor="accent6" w:themeTint="99"/>
-        <w:right w:val="single" w:sz="4" w:space="0" w:color="A8D08D" w:themeColor="accent6" w:themeTint="99"/>
-        <w:insideH w:val="single" w:sz="4" w:space="0" w:color="A8D08D" w:themeColor="accent6" w:themeTint="99"/>
-        <w:insideV w:val="single" w:sz="4" w:space="0" w:color="A8D08D" w:themeColor="accent6" w:themeTint="99"/>
-      </w:tblBorders>
-      <w:tblCellMar>
-        <w:top w:w="0" w:type="dxa"/>
-        <w:left w:w="108" w:type="dxa"/>
-        <w:bottom w:w="0" w:type="dxa"/>
-        <w:right w:w="108" w:type="dxa"/>
-      </w:tblCellMar>
-    </w:tblPr>
-    <w:tblStylePr w:type="firstRow">
-      <w:rPr>
-        <w:b/>
-        <w:bCs/>
-        <w:color w:val="FFFFFF" w:themeColor="background1"/>
-      </w:rPr>
-      <w:tblPr/>
-      <w:tcPr>
-        <w:tcBorders>
-          <w:top w:val="single" w:sz="4" w:space="0" w:color="70AD47" w:themeColor="accent6"/>
-          <w:left w:val="single" w:sz="4" w:space="0" w:color="70AD47" w:themeColor="accent6"/>
-          <w:bottom w:val="single" w:sz="4" w:space="0" w:color="70AD47" w:themeColor="accent6"/>
-          <w:right w:val="single" w:sz="4" w:space="0" w:color="70AD47" w:themeColor="accent6"/>
-          <w:insideH w:val="nil"/>
-          <w:insideV w:val="nil"/>
-        </w:tcBorders>
-        <w:shd w:val="clear" w:color="auto" w:fill="70AD47" w:themeFill="accent6"/>
-      </w:tcPr>
-    </w:tblStylePr>
-    <w:tblStylePr w:type="lastRow">
-      <w:rPr>
-        <w:b/>
-        <w:bCs/>
-      </w:rPr>
-      <w:tblPr/>
-      <w:tcPr>
-        <w:tcBorders>
-          <w:top w:val="double" w:sz="4" w:space="0" w:color="70AD47" w:themeColor="accent6"/>
-        </w:tcBorders>
-      </w:tcPr>
-    </w:tblStylePr>
-    <w:tblStylePr w:type="firstCol">
-      <w:rPr>
-        <w:b/>
-        <w:bCs/>
-      </w:rPr>
-    </w:tblStylePr>
-    <w:tblStylePr w:type="lastCol">
-      <w:rPr>
-        <w:b/>
-        <w:bCs/>
-      </w:rPr>
-    </w:tblStylePr>
-    <w:tblStylePr w:type="band1Vert">
-      <w:tblPr/>
-      <w:tcPr>
-        <w:shd w:val="clear" w:color="auto" w:fill="E2EFD9" w:themeFill="accent6" w:themeFillTint="33"/>
-      </w:tcPr>
-    </w:tblStylePr>
-    <w:tblStylePr w:type="band1Horz">
-      <w:tblPr/>
-      <w:tcPr>
-        <w:shd w:val="clear" w:color="auto" w:fill="E2EFD9" w:themeFill="accent6" w:themeFillTint="33"/>
-      </w:tcPr>
-    </w:tblStylePr>
-  </w:style>
-  <w:style w:type="character" w:customStyle="1" w:styleId="Heading1Char">
-    <w:name w:val="Heading 1 Char"/>
-    <w:basedOn w:val="DefaultParagraphFont"/>
-    <w:link w:val="Heading10"/>
-    <w:uiPriority w:val="9"/>
-    <w:rsid w:val="006760C3"/>
-    <w:rPr>
-      <w:rFonts w:asciiTheme="majorHAnsi" w:eastAsiaTheme="majorEastAsia" w:hAnsiTheme="majorHAnsi" w:cstheme="majorBidi"/>
-      <w:color w:val="2E74B5" w:themeColor="accent1" w:themeShade="BF"/>
-      <w:sz w:val="32"/>
-      <w:szCs w:val="32"/>
-      <w:lang w:val="vi-VN" w:eastAsia="en-US"/>
-    </w:rPr>
-  </w:style>
-  <w:style w:type="paragraph" w:styleId="TOCHeading">
-    <w:name w:val="TOC Heading"/>
-    <w:basedOn w:val="Heading10"/>
-    <w:next w:val="Normal"/>
-    <w:uiPriority w:val="39"/>
-    <w:unhideWhenUsed/>
-    <w:qFormat/>
-    <w:rsid w:val="006760C3"/>
-    <w:pPr>
-      <w:spacing w:line="259" w:lineRule="auto"/>
-      <w:ind w:left="0"/>
-      <w:jc w:val="left"/>
-      <w:outlineLvl w:val="9"/>
-    </w:pPr>
-    <w:rPr>
-      <w:lang w:val="en-US"/>
-    </w:rPr>
-  </w:style>
-  <w:style w:type="paragraph" w:styleId="TOC2">
-    <w:name w:val="toc 2"/>
-    <w:basedOn w:val="Normal"/>
-    <w:next w:val="Normal"/>
-    <w:autoRedefine/>
-    <w:uiPriority w:val="39"/>
-    <w:unhideWhenUsed/>
-    <w:rsid w:val="006760C3"/>
-    <w:pPr>
-      <w:ind w:left="240"/>
-    </w:pPr>
-  </w:style>
-  <w:style w:type="paragraph" w:styleId="TOC3">
-    <w:name w:val="toc 3"/>
-    <w:basedOn w:val="Normal"/>
-    <w:next w:val="Normal"/>
-    <w:autoRedefine/>
-    <w:uiPriority w:val="39"/>
-    <w:unhideWhenUsed/>
-    <w:rsid w:val="006760C3"/>
-    <w:pPr>
-      <w:ind w:left="480"/>
-    </w:pPr>
-  </w:style>
-  <w:style w:type="paragraph" w:styleId="Revision">
-    <w:name w:val="Revision"/>
-    <w:hidden/>
-    <w:uiPriority w:val="99"/>
-    <w:semiHidden/>
-    <w:rsid w:val="009212FE"/>
-    <w:pPr>
-      <w:spacing w:after="0" w:line="240" w:lineRule="auto"/>
-    </w:pPr>
-    <w:rPr>
-      <w:rFonts w:ascii="Cambria" w:eastAsiaTheme="minorHAnsi" w:hAnsi="Cambria"/>
-      <w:sz w:val="24"/>
-      <w:lang w:val="vi-VN" w:eastAsia="en-US"/>
-    </w:rPr>
-  </w:style>
-  <w:style w:type="table" w:customStyle="1" w:styleId="GridTable4-Accent62">
-    <w:name w:val="Grid Table 4 - Accent 62"/>
+  <w:style w:type="table" w:customStyle="1" w:styleId="GridTable4-Accent621">
+    <w:name w:val="Grid Table 4 - Accent 621"/>
     <w:basedOn w:val="TableNormal"/>
     <w:uiPriority w:val="49"/>
     <w:rsid w:val="009212FE"/>
@@ -10676,7 +10278,7 @@
   <a:extraClrSchemeLst/>
   <a:extLst>
     <a:ext uri="{05A4C25C-085E-4340-85A3-A5531E510DB2}">
-      <thm15:themeFamily xmlns:thm15="http://schemas.microsoft.com/office/thememl/2012/main" xmlns="" name="Office Theme" id="{62F939B6-93AF-4DB8-9C6B-D6C7DFDC589F}" vid="{4A3C46E8-61CC-4603-A589-7422A47A8E4A}"/>
+      <thm15:themeFamily xmlns:thm15="http://schemas.microsoft.com/office/thememl/2012/main" name="Office Theme" id="{62F939B6-93AF-4DB8-9C6B-D6C7DFDC589F}" vid="{4A3C46E8-61CC-4603-A589-7422A47A8E4A}"/>
     </a:ext>
   </a:extLst>
 </a:theme>
@@ -10695,7 +10297,7 @@
 </file>
 
 <file path=customXml/itemProps1.xml><?xml version="1.0" encoding="utf-8"?>
-<ds:datastoreItem xmlns:ds="http://schemas.openxmlformats.org/officeDocument/2006/customXml" ds:itemID="{B6148923-614B-4202-B02B-5C39746F1DFC}">
+<ds:datastoreItem xmlns:ds="http://schemas.openxmlformats.org/officeDocument/2006/customXml" ds:itemID="{F3493B72-5AB2-4CE2-8CCE-79862F940450}">
   <ds:schemaRefs>
     <ds:schemaRef ds:uri="http://schemas.openxmlformats.org/officeDocument/2006/bibliography"/>
   </ds:schemaRefs>
@@ -10703,7 +10305,7 @@
 </file>
 
 <file path=customXml/itemProps2.xml><?xml version="1.0" encoding="utf-8"?>
-<ds:datastoreItem xmlns:ds="http://schemas.openxmlformats.org/officeDocument/2006/customXml" ds:itemID="{44EA7D7D-F2C8-4B1A-A155-F1F334AB7D4E}">
+<ds:datastoreItem xmlns:ds="http://schemas.openxmlformats.org/officeDocument/2006/customXml" ds:itemID="{6B65035B-B350-487C-B60C-50324B041BD8}">
   <ds:schemaRefs>
     <ds:schemaRef ds:uri="http://schemas.openxmlformats.org/officeDocument/2006/bibliography"/>
   </ds:schemaRefs>
@@ -10711,7 +10313,7 @@
 </file>
 
 <file path=customXml/itemProps3.xml><?xml version="1.0" encoding="utf-8"?>
-<ds:datastoreItem xmlns:ds="http://schemas.openxmlformats.org/officeDocument/2006/customXml" ds:itemID="{29E317C4-6B0A-44B1-89C2-39C033010D96}">
+<ds:datastoreItem xmlns:ds="http://schemas.openxmlformats.org/officeDocument/2006/customXml" ds:itemID="{433E6003-F5A4-40C1-AC1B-08552AB5E7C8}">
   <ds:schemaRefs>
     <ds:schemaRef ds:uri="http://schemas.openxmlformats.org/officeDocument/2006/bibliography"/>
   </ds:schemaRefs>

--- a/trunk/WIP/Report/LFMS - Report 2.docx
+++ b/trunk/WIP/Report/LFMS - Report 2.docx
@@ -1,6 +1,6 @@
 
 <file path=word/document.xml><?xml version="1.0" encoding="utf-8"?>
-<w:document xmlns:wpc="http://schemas.microsoft.com/office/word/2010/wordprocessingCanvas" xmlns:mc="http://schemas.openxmlformats.org/markup-compatibility/2006" xmlns:o="urn:schemas-microsoft-com:office:office" xmlns:r="http://schemas.openxmlformats.org/officeDocument/2006/relationships" xmlns:m="http://schemas.openxmlformats.org/officeDocument/2006/math" xmlns:v="urn:schemas-microsoft-com:vml" xmlns:wp14="http://schemas.microsoft.com/office/word/2010/wordprocessingDrawing" xmlns:wp="http://schemas.openxmlformats.org/drawingml/2006/wordprocessingDrawing" xmlns:w10="urn:schemas-microsoft-com:office:word" xmlns:w="http://schemas.openxmlformats.org/wordprocessingml/2006/main" xmlns:w14="http://schemas.microsoft.com/office/word/2010/wordml" xmlns:w15="http://schemas.microsoft.com/office/word/2012/wordml" xmlns:wpg="http://schemas.microsoft.com/office/word/2010/wordprocessingGroup" xmlns:wpi="http://schemas.microsoft.com/office/word/2010/wordprocessingInk" xmlns:wne="http://schemas.microsoft.com/office/word/2006/wordml" xmlns:wps="http://schemas.microsoft.com/office/word/2010/wordprocessingShape" mc:Ignorable="w14 w15 wp14">
+<w:document xmlns:wpc="http://schemas.microsoft.com/office/word/2010/wordprocessingCanvas" xmlns:mc="http://schemas.openxmlformats.org/markup-compatibility/2006" xmlns:o="urn:schemas-microsoft-com:office:office" xmlns:r="http://schemas.openxmlformats.org/officeDocument/2006/relationships" xmlns:m="http://schemas.openxmlformats.org/officeDocument/2006/math" xmlns:v="urn:schemas-microsoft-com:vml" xmlns:wp14="http://schemas.microsoft.com/office/word/2010/wordprocessingDrawing" xmlns:wp="http://schemas.openxmlformats.org/drawingml/2006/wordprocessingDrawing" xmlns:w10="urn:schemas-microsoft-com:office:word" xmlns:w="http://schemas.openxmlformats.org/wordprocessingml/2006/main" xmlns:w14="http://schemas.microsoft.com/office/word/2010/wordml" xmlns:wpg="http://schemas.microsoft.com/office/word/2010/wordprocessingGroup" xmlns:wpi="http://schemas.microsoft.com/office/word/2010/wordprocessingInk" xmlns:wne="http://schemas.microsoft.com/office/word/2006/wordml" xmlns:wps="http://schemas.microsoft.com/office/word/2010/wordprocessingShape" mc:Ignorable="w14 wp14">
   <w:body>
     <w:p>
       <w:pPr>
@@ -22,7 +22,7 @@
           <w:noProof/>
           <w:sz w:val="32"/>
           <w:szCs w:val="32"/>
-          <w:lang w:val="en-US" w:eastAsia="zh-CN"/>
+          <w:lang w:val="en-US"/>
         </w:rPr>
         <w:drawing>
           <wp:anchor distT="0" distB="0" distL="114300" distR="114300" simplePos="0" relativeHeight="251658752" behindDoc="0" locked="0" layoutInCell="1" allowOverlap="0" wp14:anchorId="455278F0" wp14:editId="07F662E3">
@@ -46,7 +46,7 @@
                     <pic:cNvPicPr/>
                   </pic:nvPicPr>
                   <pic:blipFill>
-                    <a:blip r:embed="rId8">
+                    <a:blip r:embed="rId9">
                       <a:extLst>
                         <a:ext uri="{28A0092B-C50C-407E-A947-70E740481C1C}">
                           <a14:useLocalDpi xmlns:a14="http://schemas.microsoft.com/office/drawing/2010/main" val="0"/>
@@ -178,7 +178,7 @@
           <w:rFonts w:ascii="Times New Roman" w:eastAsia="Calibri" w:hAnsi="Times New Roman" w:cs="Times New Roman"/>
           <w:noProof/>
           <w:sz w:val="22"/>
-          <w:lang w:val="en-US" w:eastAsia="zh-CN"/>
+          <w:lang w:val="en-US"/>
         </w:rPr>
         <mc:AlternateContent>
           <mc:Choice Requires="wpg">
@@ -258,7 +258,7 @@
               </wp:inline>
             </w:drawing>
           </mc:Choice>
-          <mc:Fallback>
+          <mc:Fallback xmlns:w15="http://schemas.microsoft.com/office/word/2012/wordml">
             <w:pict>
               <v:group w14:anchorId="33A1A4C6" id="Group 11074" o:spid="_x0000_s1026" style="width:462.3pt;height:.5pt;mso-position-horizontal-relative:char;mso-position-vertical-relative:line" coordsize="58713,60" o:gfxdata="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">
                 <v:shape id="Shape 12767" o:spid="_x0000_s1027" style="position:absolute;width:58713;height:91;visibility:visible;mso-wrap-style:square;v-text-anchor:top" coordsize="5871338,9144" o:gfxdata="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" path="m,l5871338,r,9144l,9144,,e" fillcolor="#4f81bd" stroked="f" strokeweight="0">
@@ -2169,6 +2169,44 @@
     </w:p>
     <w:p>
       <w:pPr>
+        <w:pStyle w:val="ListParagraph"/>
+        <w:numPr>
+          <w:ilvl w:val="1"/>
+          <w:numId w:val="2"/>
+        </w:numPr>
+        <w:rPr>
+          <w:rFonts w:ascii="Times New Roman" w:hAnsi="Times New Roman" w:cs="Times New Roman"/>
+        </w:rPr>
+      </w:pPr>
+      <w:r>
+        <w:rPr>
+          <w:rFonts w:ascii="Times New Roman" w:hAnsi="Times New Roman" w:cs="Times New Roman"/>
+          <w:lang w:val="en-US"/>
+        </w:rPr>
+        <w:t>Manage only 1 office.</w:t>
+      </w:r>
+    </w:p>
+    <w:p>
+      <w:pPr>
+        <w:pStyle w:val="ListParagraph"/>
+        <w:numPr>
+          <w:ilvl w:val="1"/>
+          <w:numId w:val="2"/>
+        </w:numPr>
+        <w:rPr>
+          <w:rFonts w:ascii="Times New Roman" w:hAnsi="Times New Roman" w:cs="Times New Roman"/>
+        </w:rPr>
+      </w:pPr>
+      <w:r>
+        <w:rPr>
+          <w:rFonts w:ascii="Times New Roman" w:hAnsi="Times New Roman" w:cs="Times New Roman"/>
+          <w:lang w:val="en-US"/>
+        </w:rPr>
+        <w:t>Manage with only text information.</w:t>
+      </w:r>
+    </w:p>
+    <w:p>
+      <w:pPr>
         <w:pStyle w:val="Heading4"/>
         <w:numPr>
           <w:ilvl w:val="3"/>
@@ -2415,6 +2453,7 @@
         <w:rPr>
           <w:rFonts w:ascii="Times New Roman" w:hAnsi="Times New Roman" w:cs="Times New Roman"/>
         </w:rPr>
+        <w:lastRenderedPageBreak/>
         <w:t xml:space="preserve">Staff Management: </w:t>
       </w:r>
       <w:r>
@@ -2525,7 +2564,6 @@
         <w:rPr>
           <w:rFonts w:ascii="Times New Roman" w:hAnsi="Times New Roman" w:cs="Times New Roman"/>
         </w:rPr>
-        <w:lastRenderedPageBreak/>
         <w:t xml:space="preserve">Service Management: </w:t>
       </w:r>
       <w:r>
@@ -2773,6 +2811,46 @@
     </w:p>
     <w:p>
       <w:pPr>
+        <w:pStyle w:val="ListParagraph"/>
+        <w:numPr>
+          <w:ilvl w:val="0"/>
+          <w:numId w:val="4"/>
+        </w:numPr>
+        <w:rPr>
+          <w:rFonts w:ascii="Times New Roman" w:hAnsi="Times New Roman" w:cs="Times New Roman"/>
+        </w:rPr>
+      </w:pPr>
+      <w:r>
+        <w:rPr>
+          <w:rFonts w:ascii="Times New Roman" w:hAnsi="Times New Roman" w:cs="Times New Roman"/>
+          <w:lang w:val="en-US"/>
+        </w:rPr>
+        <w:t>Manage multiple data.</w:t>
+      </w:r>
+    </w:p>
+    <w:p>
+      <w:pPr>
+        <w:pStyle w:val="ListParagraph"/>
+        <w:numPr>
+          <w:ilvl w:val="0"/>
+          <w:numId w:val="4"/>
+        </w:numPr>
+        <w:rPr>
+          <w:rFonts w:ascii="Times New Roman" w:hAnsi="Times New Roman" w:cs="Times New Roman"/>
+        </w:rPr>
+      </w:pPr>
+      <w:r>
+        <w:rPr>
+          <w:rFonts w:ascii="Times New Roman" w:hAnsi="Times New Roman" w:cs="Times New Roman"/>
+          <w:lang w:val="en-US"/>
+        </w:rPr>
+        <w:t>Can be used for many types of office.</w:t>
+      </w:r>
+      <w:bookmarkStart w:id="10" w:name="_GoBack"/>
+      <w:bookmarkEnd w:id="10"/>
+    </w:p>
+    <w:p>
+      <w:pPr>
         <w:pStyle w:val="Heading4"/>
         <w:numPr>
           <w:ilvl w:val="3"/>
@@ -2783,7 +2861,7 @@
           <w:noProof/>
         </w:rPr>
       </w:pPr>
-      <w:bookmarkStart w:id="10" w:name="_Toc388829518"/>
+      <w:bookmarkStart w:id="11" w:name="_Toc388829518"/>
       <w:r>
         <w:rPr>
           <w:rFonts w:cs="Times New Roman"/>
@@ -2791,7 +2869,7 @@
         </w:rPr>
         <w:t>Boundaries of the System</w:t>
       </w:r>
-      <w:bookmarkEnd w:id="10"/>
+      <w:bookmarkEnd w:id="11"/>
     </w:p>
     <w:p>
       <w:pPr>
@@ -3069,7 +3147,7 @@
           <w:noProof/>
         </w:rPr>
       </w:pPr>
-      <w:bookmarkStart w:id="11" w:name="_Toc388829519"/>
+      <w:bookmarkStart w:id="12" w:name="_Toc388829519"/>
       <w:r>
         <w:rPr>
           <w:rFonts w:cs="Times New Roman"/>
@@ -3077,7 +3155,7 @@
         </w:rPr>
         <w:t>Development Environment</w:t>
       </w:r>
-      <w:bookmarkEnd w:id="11"/>
+      <w:bookmarkEnd w:id="12"/>
     </w:p>
     <w:p>
       <w:pPr>
@@ -3106,8 +3184,8 @@
           <w:noProof/>
         </w:rPr>
       </w:pPr>
-      <w:bookmarkStart w:id="12" w:name="_Toc388829520"/>
-      <w:bookmarkStart w:id="13" w:name="_Toc406437491"/>
+      <w:bookmarkStart w:id="13" w:name="_Toc388829520"/>
+      <w:bookmarkStart w:id="14" w:name="_Toc406437491"/>
       <w:r>
         <w:rPr>
           <w:rFonts w:cs="Times New Roman"/>
@@ -3115,8 +3193,8 @@
         </w:rPr>
         <w:t>Project organization</w:t>
       </w:r>
-      <w:bookmarkEnd w:id="12"/>
       <w:bookmarkEnd w:id="13"/>
+      <w:bookmarkEnd w:id="14"/>
     </w:p>
     <w:p>
       <w:pPr>
@@ -3130,8 +3208,8 @@
           <w:noProof/>
         </w:rPr>
       </w:pPr>
-      <w:bookmarkStart w:id="14" w:name="_Toc388829521"/>
-      <w:bookmarkStart w:id="15" w:name="_Toc406437492"/>
+      <w:bookmarkStart w:id="15" w:name="_Toc388829521"/>
+      <w:bookmarkStart w:id="16" w:name="_Toc406437492"/>
       <w:r>
         <w:rPr>
           <w:rFonts w:cs="Times New Roman"/>
@@ -3139,8 +3217,8 @@
         </w:rPr>
         <w:t>System Process Model</w:t>
       </w:r>
-      <w:bookmarkEnd w:id="14"/>
       <w:bookmarkEnd w:id="15"/>
+      <w:bookmarkEnd w:id="16"/>
     </w:p>
     <w:p>
       <w:pPr>
@@ -3253,7 +3331,7 @@
           <w:rFonts w:ascii="Times New Roman" w:hAnsi="Times New Roman" w:cs="Times New Roman"/>
           <w:noProof/>
           <w:szCs w:val="24"/>
-          <w:lang w:val="en-US" w:eastAsia="zh-CN"/>
+          <w:lang w:val="en-US"/>
         </w:rPr>
         <w:lastRenderedPageBreak/>
         <w:drawing>
@@ -3272,7 +3350,7 @@
                     <pic:cNvPicPr/>
                   </pic:nvPicPr>
                   <pic:blipFill>
-                    <a:blip r:embed="rId9">
+                    <a:blip r:embed="rId10">
                       <a:extLst>
                         <a:ext uri="{28A0092B-C50C-407E-A947-70E740481C1C}">
                           <a14:useLocalDpi xmlns:a14="http://schemas.microsoft.com/office/drawing/2010/main" val="0"/>
@@ -3308,7 +3386,7 @@
           <w:noProof/>
         </w:rPr>
       </w:pPr>
-      <w:bookmarkStart w:id="16" w:name="_Toc385507729"/>
+      <w:bookmarkStart w:id="17" w:name="_Toc385507729"/>
       <w:r>
         <w:rPr>
           <w:rFonts w:ascii="Times New Roman" w:hAnsi="Times New Roman" w:cs="Times New Roman"/>
@@ -3373,7 +3451,7 @@
         </w:rPr>
         <w:t>Process Model</w:t>
       </w:r>
-      <w:bookmarkEnd w:id="16"/>
+      <w:bookmarkEnd w:id="17"/>
     </w:p>
     <w:p>
       <w:pPr>
@@ -3392,7 +3470,7 @@
           <w:lang w:val="en-US"/>
         </w:rPr>
       </w:pPr>
-      <w:bookmarkStart w:id="17" w:name="_Toc388829522"/>
+      <w:bookmarkStart w:id="18" w:name="_Toc388829522"/>
       <w:r>
         <w:rPr>
           <w:rFonts w:ascii="Times New Roman" w:hAnsi="Times New Roman" w:cs="Times New Roman"/>
@@ -4188,7 +4266,7 @@
           <w:noProof/>
         </w:rPr>
       </w:pPr>
-      <w:bookmarkStart w:id="18" w:name="_Toc406437493"/>
+      <w:bookmarkStart w:id="19" w:name="_Toc406437493"/>
       <w:r>
         <w:rPr>
           <w:rFonts w:cs="Times New Roman"/>
@@ -4196,8 +4274,8 @@
         </w:rPr>
         <w:t>Roles and Responsibilities</w:t>
       </w:r>
-      <w:bookmarkEnd w:id="17"/>
       <w:bookmarkEnd w:id="18"/>
+      <w:bookmarkEnd w:id="19"/>
     </w:p>
     <w:p>
       <w:pPr>
@@ -4212,7 +4290,7 @@
         <w:rPr>
           <w:rFonts w:ascii="Times New Roman" w:hAnsi="Times New Roman" w:cs="Times New Roman"/>
           <w:noProof/>
-          <w:lang w:val="en-US" w:eastAsia="zh-CN"/>
+          <w:lang w:val="en-US"/>
         </w:rPr>
         <w:drawing>
           <wp:inline distT="0" distB="0" distL="0" distR="0">
@@ -4230,7 +4308,7 @@
                     <pic:cNvPicPr/>
                   </pic:nvPicPr>
                   <pic:blipFill>
-                    <a:blip r:embed="rId10">
+                    <a:blip r:embed="rId11">
                       <a:extLst>
                         <a:ext uri="{28A0092B-C50C-407E-A947-70E740481C1C}">
                           <a14:useLocalDpi xmlns:a14="http://schemas.microsoft.com/office/drawing/2010/main" val="0"/>
@@ -4275,7 +4353,7 @@
           <w:noProof/>
         </w:rPr>
       </w:pPr>
-      <w:bookmarkStart w:id="19" w:name="_Toc385507730"/>
+      <w:bookmarkStart w:id="20" w:name="_Toc385507730"/>
       <w:r>
         <w:rPr>
           <w:rFonts w:ascii="Times New Roman" w:hAnsi="Times New Roman" w:cs="Times New Roman"/>
@@ -4325,7 +4403,7 @@
         </w:rPr>
         <w:t>: Roles and Responsibilities</w:t>
       </w:r>
-      <w:bookmarkEnd w:id="19"/>
+      <w:bookmarkEnd w:id="20"/>
     </w:p>
     <w:p/>
     <w:p>
@@ -4872,17 +4950,7 @@
                 <w:kern w:val="2"/>
                 <w:szCs w:val="24"/>
               </w:rPr>
-              <w:t>develo</w:t>
-            </w:r>
-            <w:bookmarkStart w:id="20" w:name="_GoBack"/>
-            <w:bookmarkEnd w:id="20"/>
-            <w:r>
-              <w:rPr>
-                <w:rFonts w:ascii="Times New Roman" w:hAnsi="Times New Roman" w:cs="Times New Roman"/>
-                <w:kern w:val="2"/>
-                <w:szCs w:val="24"/>
-              </w:rPr>
-              <w:t>p interfce</w:t>
+              <w:t>develop interfce</w:t>
             </w:r>
             <w:r>
               <w:rPr>
@@ -6396,7 +6464,7 @@
         <w:rPr>
           <w:rFonts w:ascii="Times New Roman" w:hAnsi="Times New Roman" w:cs="Times New Roman"/>
           <w:noProof/>
-          <w:lang w:val="en-US" w:eastAsia="zh-CN"/>
+          <w:lang w:val="en-US"/>
         </w:rPr>
         <w:drawing>
           <wp:inline distT="0" distB="0" distL="0" distR="0">
@@ -6414,7 +6482,7 @@
                     <pic:cNvPicPr/>
                   </pic:nvPicPr>
                   <pic:blipFill>
-                    <a:blip r:embed="rId11">
+                    <a:blip r:embed="rId12">
                       <a:extLst>
                         <a:ext uri="{28A0092B-C50C-407E-A947-70E740481C1C}">
                           <a14:useLocalDpi xmlns:a14="http://schemas.microsoft.com/office/drawing/2010/main" val="0"/>
@@ -6501,7 +6569,7 @@
         <w:rPr>
           <w:rFonts w:ascii="Times New Roman" w:hAnsi="Times New Roman" w:cs="Times New Roman"/>
           <w:noProof/>
-          <w:lang w:val="en-US" w:eastAsia="zh-CN"/>
+          <w:lang w:val="en-US"/>
         </w:rPr>
         <w:lastRenderedPageBreak/>
         <w:drawing>
@@ -6520,7 +6588,7 @@
                     <pic:cNvPicPr/>
                   </pic:nvPicPr>
                   <pic:blipFill>
-                    <a:blip r:embed="rId12">
+                    <a:blip r:embed="rId13">
                       <a:extLst>
                         <a:ext uri="{28A0092B-C50C-407E-A947-70E740481C1C}">
                           <a14:useLocalDpi xmlns:a14="http://schemas.microsoft.com/office/drawing/2010/main" val="0"/>
@@ -6607,7 +6675,7 @@
         <w:rPr>
           <w:rFonts w:ascii="Times New Roman" w:hAnsi="Times New Roman" w:cs="Times New Roman"/>
           <w:noProof/>
-          <w:lang w:val="en-US" w:eastAsia="zh-CN"/>
+          <w:lang w:val="en-US"/>
         </w:rPr>
         <w:lastRenderedPageBreak/>
         <w:drawing>
@@ -6626,7 +6694,7 @@
                     <pic:cNvPicPr/>
                   </pic:nvPicPr>
                   <pic:blipFill>
-                    <a:blip r:embed="rId13">
+                    <a:blip r:embed="rId14">
                       <a:extLst>
                         <a:ext uri="{28A0092B-C50C-407E-A947-70E740481C1C}">
                           <a14:useLocalDpi xmlns:a14="http://schemas.microsoft.com/office/drawing/2010/main" val="0"/>
@@ -6851,7 +6919,7 @@
           <w:noProof/>
         </w:rPr>
       </w:pPr>
-      <w:hyperlink r:id="rId14" w:history="1">
+      <w:hyperlink r:id="rId15" w:history="1">
         <w:r>
           <w:rPr>
             <w:rStyle w:val="Hyperlink"/>
@@ -6889,7 +6957,7 @@
 </file>
 
 <file path=word/numbering.xml><?xml version="1.0" encoding="utf-8"?>
-<w:numbering xmlns:wpc="http://schemas.microsoft.com/office/word/2010/wordprocessingCanvas" xmlns:mc="http://schemas.openxmlformats.org/markup-compatibility/2006" xmlns:o="urn:schemas-microsoft-com:office:office" xmlns:r="http://schemas.openxmlformats.org/officeDocument/2006/relationships" xmlns:m="http://schemas.openxmlformats.org/officeDocument/2006/math" xmlns:v="urn:schemas-microsoft-com:vml" xmlns:wp14="http://schemas.microsoft.com/office/word/2010/wordprocessingDrawing" xmlns:wp="http://schemas.openxmlformats.org/drawingml/2006/wordprocessingDrawing" xmlns:w10="urn:schemas-microsoft-com:office:word" xmlns:w="http://schemas.openxmlformats.org/wordprocessingml/2006/main" xmlns:w14="http://schemas.microsoft.com/office/word/2010/wordml" xmlns:w15="http://schemas.microsoft.com/office/word/2012/wordml" xmlns:wpg="http://schemas.microsoft.com/office/word/2010/wordprocessingGroup" xmlns:wpi="http://schemas.microsoft.com/office/word/2010/wordprocessingInk" xmlns:wne="http://schemas.microsoft.com/office/word/2006/wordml" xmlns:wps="http://schemas.microsoft.com/office/word/2010/wordprocessingShape" mc:Ignorable="w14 w15 wp14">
+<w:numbering xmlns:wpc="http://schemas.microsoft.com/office/word/2010/wordprocessingCanvas" xmlns:mc="http://schemas.openxmlformats.org/markup-compatibility/2006" xmlns:o="urn:schemas-microsoft-com:office:office" xmlns:r="http://schemas.openxmlformats.org/officeDocument/2006/relationships" xmlns:m="http://schemas.openxmlformats.org/officeDocument/2006/math" xmlns:v="urn:schemas-microsoft-com:vml" xmlns:wp14="http://schemas.microsoft.com/office/word/2010/wordprocessingDrawing" xmlns:wp="http://schemas.openxmlformats.org/drawingml/2006/wordprocessingDrawing" xmlns:w10="urn:schemas-microsoft-com:office:word" xmlns:w="http://schemas.openxmlformats.org/wordprocessingml/2006/main" xmlns:w14="http://schemas.microsoft.com/office/word/2010/wordml" xmlns:wpg="http://schemas.microsoft.com/office/word/2010/wordprocessingGroup" xmlns:wpi="http://schemas.microsoft.com/office/word/2010/wordprocessingInk" xmlns:wne="http://schemas.microsoft.com/office/word/2006/wordml" xmlns:wps="http://schemas.microsoft.com/office/word/2010/wordprocessingShape" mc:Ignorable="w14 wp14">
   <w:abstractNum w:abstractNumId="0">
     <w:nsid w:val="002F3950"/>
     <w:multiLevelType w:val="hybridMultilevel"/>
@@ -8923,7 +8991,7 @@
 </file>
 
 <file path=word/styles.xml><?xml version="1.0" encoding="utf-8"?>
-<w:styles xmlns:mc="http://schemas.openxmlformats.org/markup-compatibility/2006" xmlns:r="http://schemas.openxmlformats.org/officeDocument/2006/relationships" xmlns:w="http://schemas.openxmlformats.org/wordprocessingml/2006/main" xmlns:w14="http://schemas.microsoft.com/office/word/2010/wordml" xmlns:w15="http://schemas.microsoft.com/office/word/2012/wordml" mc:Ignorable="w14 w15">
+<w:styles xmlns:mc="http://schemas.openxmlformats.org/markup-compatibility/2006" xmlns:r="http://schemas.openxmlformats.org/officeDocument/2006/relationships" xmlns:w="http://schemas.openxmlformats.org/wordprocessingml/2006/main" xmlns:w14="http://schemas.microsoft.com/office/word/2010/wordml" mc:Ignorable="w14">
   <w:docDefaults>
     <w:rPrDefault>
       <w:rPr>
@@ -8939,378 +9007,1011 @@
       </w:pPr>
     </w:pPrDefault>
   </w:docDefaults>
-  <w:latentStyles w:defLockedState="0" w:defUIPriority="99" w:defSemiHidden="0" w:defUnhideWhenUsed="0" w:defQFormat="0" w:count="371">
-    <w:lsdException w:name="Normal" w:uiPriority="0" w:qFormat="1"/>
-    <w:lsdException w:name="heading 1" w:uiPriority="9" w:qFormat="1"/>
-    <w:lsdException w:name="heading 2" w:semiHidden="1" w:uiPriority="9" w:unhideWhenUsed="1" w:qFormat="1"/>
-    <w:lsdException w:name="heading 3" w:semiHidden="1" w:uiPriority="9" w:unhideWhenUsed="1" w:qFormat="1"/>
-    <w:lsdException w:name="heading 4" w:semiHidden="1" w:uiPriority="9" w:unhideWhenUsed="1" w:qFormat="1"/>
-    <w:lsdException w:name="heading 5" w:semiHidden="1" w:uiPriority="9" w:unhideWhenUsed="1" w:qFormat="1"/>
-    <w:lsdException w:name="heading 6" w:semiHidden="1" w:uiPriority="9" w:unhideWhenUsed="1" w:qFormat="1"/>
-    <w:lsdException w:name="heading 7" w:semiHidden="1" w:uiPriority="9" w:unhideWhenUsed="1" w:qFormat="1"/>
-    <w:lsdException w:name="heading 8" w:semiHidden="1" w:uiPriority="9" w:unhideWhenUsed="1" w:qFormat="1"/>
-    <w:lsdException w:name="heading 9" w:semiHidden="1" w:uiPriority="9" w:unhideWhenUsed="1" w:qFormat="1"/>
-    <w:lsdException w:name="index 1" w:semiHidden="1" w:unhideWhenUsed="1"/>
-    <w:lsdException w:name="index 2" w:semiHidden="1" w:unhideWhenUsed="1"/>
-    <w:lsdException w:name="index 3" w:semiHidden="1" w:unhideWhenUsed="1"/>
-    <w:lsdException w:name="index 4" w:semiHidden="1" w:unhideWhenUsed="1"/>
-    <w:lsdException w:name="index 5" w:semiHidden="1" w:unhideWhenUsed="1"/>
-    <w:lsdException w:name="index 6" w:semiHidden="1" w:unhideWhenUsed="1"/>
-    <w:lsdException w:name="index 7" w:semiHidden="1" w:unhideWhenUsed="1"/>
-    <w:lsdException w:name="index 8" w:semiHidden="1" w:unhideWhenUsed="1"/>
-    <w:lsdException w:name="index 9" w:semiHidden="1" w:unhideWhenUsed="1"/>
-    <w:lsdException w:name="toc 1" w:semiHidden="1" w:uiPriority="39" w:unhideWhenUsed="1"/>
-    <w:lsdException w:name="toc 2" w:semiHidden="1" w:uiPriority="39" w:unhideWhenUsed="1"/>
-    <w:lsdException w:name="toc 3" w:semiHidden="1" w:uiPriority="39" w:unhideWhenUsed="1"/>
-    <w:lsdException w:name="toc 4" w:semiHidden="1" w:uiPriority="39" w:unhideWhenUsed="1"/>
-    <w:lsdException w:name="toc 5" w:semiHidden="1" w:uiPriority="39" w:unhideWhenUsed="1"/>
-    <w:lsdException w:name="toc 6" w:semiHidden="1" w:uiPriority="39" w:unhideWhenUsed="1"/>
-    <w:lsdException w:name="toc 7" w:semiHidden="1" w:uiPriority="39" w:unhideWhenUsed="1"/>
-    <w:lsdException w:name="toc 8" w:semiHidden="1" w:uiPriority="39" w:unhideWhenUsed="1"/>
-    <w:lsdException w:name="toc 9" w:semiHidden="1" w:uiPriority="39" w:unhideWhenUsed="1"/>
-    <w:lsdException w:name="Normal Indent" w:semiHidden="1" w:unhideWhenUsed="1"/>
-    <w:lsdException w:name="footnote text" w:semiHidden="1" w:unhideWhenUsed="1"/>
-    <w:lsdException w:name="annotation text" w:semiHidden="1" w:unhideWhenUsed="1"/>
-    <w:lsdException w:name="header" w:semiHidden="1" w:unhideWhenUsed="1"/>
-    <w:lsdException w:name="footer" w:semiHidden="1" w:unhideWhenUsed="1"/>
-    <w:lsdException w:name="index heading" w:semiHidden="1" w:unhideWhenUsed="1"/>
-    <w:lsdException w:name="caption" w:semiHidden="1" w:uiPriority="35" w:unhideWhenUsed="1" w:qFormat="1"/>
-    <w:lsdException w:name="table of figures" w:semiHidden="1" w:unhideWhenUsed="1"/>
-    <w:lsdException w:name="envelope address" w:semiHidden="1" w:unhideWhenUsed="1"/>
-    <w:lsdException w:name="envelope return" w:semiHidden="1" w:unhideWhenUsed="1"/>
-    <w:lsdException w:name="footnote reference" w:semiHidden="1" w:unhideWhenUsed="1"/>
-    <w:lsdException w:name="annotation reference" w:semiHidden="1" w:unhideWhenUsed="1"/>
-    <w:lsdException w:name="line number" w:semiHidden="1" w:unhideWhenUsed="1"/>
-    <w:lsdException w:name="page number" w:semiHidden="1" w:unhideWhenUsed="1"/>
-    <w:lsdException w:name="endnote reference" w:semiHidden="1" w:unhideWhenUsed="1"/>
-    <w:lsdException w:name="endnote text" w:semiHidden="1" w:unhideWhenUsed="1"/>
-    <w:lsdException w:name="table of authorities" w:semiHidden="1" w:unhideWhenUsed="1"/>
-    <w:lsdException w:name="macro" w:semiHidden="1" w:unhideWhenUsed="1"/>
-    <w:lsdException w:name="toa heading" w:semiHidden="1" w:unhideWhenUsed="1"/>
-    <w:lsdException w:name="List" w:semiHidden="1" w:unhideWhenUsed="1"/>
-    <w:lsdException w:name="List Bullet" w:semiHidden="1" w:unhideWhenUsed="1"/>
-    <w:lsdException w:name="List Number" w:semiHidden="1" w:unhideWhenUsed="1"/>
-    <w:lsdException w:name="List 2" w:semiHidden="1" w:unhideWhenUsed="1"/>
-    <w:lsdException w:name="List 3" w:semiHidden="1" w:unhideWhenUsed="1"/>
-    <w:lsdException w:name="List 4" w:semiHidden="1" w:unhideWhenUsed="1"/>
-    <w:lsdException w:name="List 5" w:semiHidden="1" w:unhideWhenUsed="1"/>
-    <w:lsdException w:name="List Bullet 2" w:semiHidden="1" w:unhideWhenUsed="1"/>
-    <w:lsdException w:name="List Bullet 3" w:semiHidden="1" w:unhideWhenUsed="1"/>
-    <w:lsdException w:name="List Bullet 4" w:semiHidden="1" w:unhideWhenUsed="1"/>
-    <w:lsdException w:name="List Bullet 5" w:semiHidden="1" w:unhideWhenUsed="1"/>
-    <w:lsdException w:name="List Number 2" w:semiHidden="1" w:unhideWhenUsed="1"/>
-    <w:lsdException w:name="List Number 3" w:semiHidden="1" w:unhideWhenUsed="1"/>
-    <w:lsdException w:name="List Number 4" w:semiHidden="1" w:unhideWhenUsed="1"/>
-    <w:lsdException w:name="List Number 5" w:semiHidden="1" w:unhideWhenUsed="1"/>
-    <w:lsdException w:name="Title" w:uiPriority="10" w:qFormat="1"/>
-    <w:lsdException w:name="Closing" w:semiHidden="1" w:unhideWhenUsed="1"/>
-    <w:lsdException w:name="Signature" w:semiHidden="1" w:unhideWhenUsed="1"/>
-    <w:lsdException w:name="Default Paragraph Font" w:semiHidden="1" w:uiPriority="1" w:unhideWhenUsed="1"/>
-    <w:lsdException w:name="Body Text" w:semiHidden="1" w:unhideWhenUsed="1"/>
-    <w:lsdException w:name="Body Text Indent" w:semiHidden="1" w:unhideWhenUsed="1"/>
-    <w:lsdException w:name="List Continue" w:semiHidden="1" w:unhideWhenUsed="1"/>
-    <w:lsdException w:name="List Continue 2" w:semiHidden="1" w:unhideWhenUsed="1"/>
-    <w:lsdException w:name="List Continue 3" w:semiHidden="1" w:unhideWhenUsed="1"/>
-    <w:lsdException w:name="List Continue 4" w:semiHidden="1" w:unhideWhenUsed="1"/>
-    <w:lsdException w:name="List Continue 5" w:semiHidden="1" w:unhideWhenUsed="1"/>
-    <w:lsdException w:name="Message Header" w:semiHidden="1" w:unhideWhenUsed="1"/>
-    <w:lsdException w:name="Subtitle" w:uiPriority="11" w:qFormat="1"/>
-    <w:lsdException w:name="Salutation" w:semiHidden="1" w:unhideWhenUsed="1"/>
-    <w:lsdException w:name="Date" w:semiHidden="1" w:unhideWhenUsed="1"/>
-    <w:lsdException w:name="Body Text First Indent" w:semiHidden="1" w:unhideWhenUsed="1"/>
-    <w:lsdException w:name="Body Text First Indent 2" w:semiHidden="1" w:unhideWhenUsed="1"/>
-    <w:lsdException w:name="Note Heading" w:semiHidden="1" w:unhideWhenUsed="1"/>
-    <w:lsdException w:name="Body Text 2" w:semiHidden="1" w:unhideWhenUsed="1"/>
-    <w:lsdException w:name="Body Text 3" w:semiHidden="1" w:unhideWhenUsed="1"/>
-    <w:lsdException w:name="Body Text Indent 2" w:semiHidden="1" w:unhideWhenUsed="1"/>
-    <w:lsdException w:name="Body Text Indent 3" w:semiHidden="1" w:unhideWhenUsed="1"/>
-    <w:lsdException w:name="Block Text" w:semiHidden="1" w:unhideWhenUsed="1"/>
-    <w:lsdException w:name="Hyperlink" w:semiHidden="1" w:unhideWhenUsed="1"/>
-    <w:lsdException w:name="FollowedHyperlink" w:semiHidden="1" w:unhideWhenUsed="1"/>
-    <w:lsdException w:name="Strong" w:uiPriority="22" w:qFormat="1"/>
-    <w:lsdException w:name="Emphasis" w:uiPriority="20" w:qFormat="1"/>
-    <w:lsdException w:name="Document Map" w:semiHidden="1" w:unhideWhenUsed="1"/>
-    <w:lsdException w:name="Plain Text" w:semiHidden="1" w:unhideWhenUsed="1"/>
-    <w:lsdException w:name="E-mail Signature" w:semiHidden="1" w:unhideWhenUsed="1"/>
-    <w:lsdException w:name="HTML Top of Form" w:semiHidden="1" w:unhideWhenUsed="1"/>
-    <w:lsdException w:name="HTML Bottom of Form" w:semiHidden="1" w:unhideWhenUsed="1"/>
-    <w:lsdException w:name="Normal (Web)" w:semiHidden="1" w:unhideWhenUsed="1"/>
-    <w:lsdException w:name="HTML Acronym" w:semiHidden="1" w:unhideWhenUsed="1"/>
-    <w:lsdException w:name="HTML Address" w:semiHidden="1" w:unhideWhenUsed="1"/>
-    <w:lsdException w:name="HTML Cite" w:semiHidden="1" w:unhideWhenUsed="1"/>
-    <w:lsdException w:name="HTML Code" w:semiHidden="1" w:unhideWhenUsed="1"/>
-    <w:lsdException w:name="HTML Definition" w:semiHidden="1" w:unhideWhenUsed="1"/>
-    <w:lsdException w:name="HTML Keyboard" w:semiHidden="1" w:unhideWhenUsed="1"/>
-    <w:lsdException w:name="HTML Preformatted" w:semiHidden="1" w:unhideWhenUsed="1"/>
-    <w:lsdException w:name="HTML Sample" w:semiHidden="1" w:unhideWhenUsed="1"/>
-    <w:lsdException w:name="HTML Typewriter" w:semiHidden="1" w:unhideWhenUsed="1"/>
-    <w:lsdException w:name="HTML Variable" w:semiHidden="1" w:unhideWhenUsed="1"/>
-    <w:lsdException w:name="Normal Table" w:semiHidden="1" w:unhideWhenUsed="1"/>
-    <w:lsdException w:name="annotation subject" w:semiHidden="1" w:unhideWhenUsed="1"/>
-    <w:lsdException w:name="No List" w:semiHidden="1" w:unhideWhenUsed="1"/>
-    <w:lsdException w:name="Outline List 1" w:semiHidden="1" w:unhideWhenUsed="1"/>
-    <w:lsdException w:name="Outline List 2" w:semiHidden="1" w:unhideWhenUsed="1"/>
-    <w:lsdException w:name="Outline List 3" w:semiHidden="1" w:unhideWhenUsed="1"/>
-    <w:lsdException w:name="Table Simple 1" w:semiHidden="1" w:unhideWhenUsed="1"/>
-    <w:lsdException w:name="Table Simple 2" w:semiHidden="1" w:unhideWhenUsed="1"/>
-    <w:lsdException w:name="Table Simple 3" w:semiHidden="1" w:unhideWhenUsed="1"/>
-    <w:lsdException w:name="Table Classic 1" w:semiHidden="1" w:unhideWhenUsed="1"/>
-    <w:lsdException w:name="Table Classic 2" w:semiHidden="1" w:unhideWhenUsed="1"/>
-    <w:lsdException w:name="Table Classic 3" w:semiHidden="1" w:unhideWhenUsed="1"/>
-    <w:lsdException w:name="Table Classic 4" w:semiHidden="1" w:unhideWhenUsed="1"/>
-    <w:lsdException w:name="Table Colorful 1" w:semiHidden="1" w:unhideWhenUsed="1"/>
-    <w:lsdException w:name="Table Colorful 2" w:semiHidden="1" w:unhideWhenUsed="1"/>
-    <w:lsdException w:name="Table Colorful 3" w:semiHidden="1" w:unhideWhenUsed="1"/>
-    <w:lsdException w:name="Table Columns 1" w:semiHidden="1" w:unhideWhenUsed="1"/>
-    <w:lsdException w:name="Table Columns 2" w:semiHidden="1" w:unhideWhenUsed="1"/>
-    <w:lsdException w:name="Table Columns 3" w:semiHidden="1" w:unhideWhenUsed="1"/>
-    <w:lsdException w:name="Table Columns 4" w:semiHidden="1" w:unhideWhenUsed="1"/>
-    <w:lsdException w:name="Table Columns 5" w:semiHidden="1" w:unhideWhenUsed="1"/>
-    <w:lsdException w:name="Table Grid 1" w:semiHidden="1" w:unhideWhenUsed="1"/>
-    <w:lsdException w:name="Table Grid 2" w:semiHidden="1" w:unhideWhenUsed="1"/>
-    <w:lsdException w:name="Table Grid 3" w:semiHidden="1" w:unhideWhenUsed="1"/>
-    <w:lsdException w:name="Table Grid 4" w:semiHidden="1" w:unhideWhenUsed="1"/>
-    <w:lsdException w:name="Table Grid 5" w:semiHidden="1" w:unhideWhenUsed="1"/>
-    <w:lsdException w:name="Table Grid 6" w:semiHidden="1" w:unhideWhenUsed="1"/>
-    <w:lsdException w:name="Table Grid 7" w:semiHidden="1" w:unhideWhenUsed="1"/>
-    <w:lsdException w:name="Table Grid 8" w:semiHidden="1" w:unhideWhenUsed="1"/>
-    <w:lsdException w:name="Table List 1" w:semiHidden="1" w:unhideWhenUsed="1"/>
-    <w:lsdException w:name="Table List 2" w:semiHidden="1" w:unhideWhenUsed="1"/>
-    <w:lsdException w:name="Table List 3" w:semiHidden="1" w:unhideWhenUsed="1"/>
-    <w:lsdException w:name="Table List 4" w:semiHidden="1" w:unhideWhenUsed="1"/>
-    <w:lsdException w:name="Table List 5" w:semiHidden="1" w:unhideWhenUsed="1"/>
-    <w:lsdException w:name="Table List 6" w:semiHidden="1" w:unhideWhenUsed="1"/>
-    <w:lsdException w:name="Table List 7" w:semiHidden="1" w:unhideWhenUsed="1"/>
-    <w:lsdException w:name="Table List 8" w:semiHidden="1" w:unhideWhenUsed="1"/>
-    <w:lsdException w:name="Table 3D effects 1" w:semiHidden="1" w:unhideWhenUsed="1"/>
-    <w:lsdException w:name="Table 3D effects 2" w:semiHidden="1" w:unhideWhenUsed="1"/>
-    <w:lsdException w:name="Table 3D effects 3" w:semiHidden="1" w:unhideWhenUsed="1"/>
-    <w:lsdException w:name="Table Contemporary" w:semiHidden="1" w:unhideWhenUsed="1"/>
-    <w:lsdException w:name="Table Elegant" w:semiHidden="1" w:unhideWhenUsed="1"/>
-    <w:lsdException w:name="Table Professional" w:semiHidden="1" w:unhideWhenUsed="1"/>
-    <w:lsdException w:name="Table Subtle 1" w:semiHidden="1" w:unhideWhenUsed="1"/>
-    <w:lsdException w:name="Table Subtle 2" w:semiHidden="1" w:unhideWhenUsed="1"/>
-    <w:lsdException w:name="Table Web 1" w:semiHidden="1" w:unhideWhenUsed="1"/>
-    <w:lsdException w:name="Table Web 2" w:semiHidden="1" w:unhideWhenUsed="1"/>
-    <w:lsdException w:name="Table Web 3" w:semiHidden="1" w:unhideWhenUsed="1"/>
-    <w:lsdException w:name="Balloon Text" w:semiHidden="1" w:unhideWhenUsed="1"/>
-    <w:lsdException w:name="Table Grid" w:uiPriority="39"/>
-    <w:lsdException w:name="Table Theme" w:semiHidden="1" w:unhideWhenUsed="1"/>
-    <w:lsdException w:name="Placeholder Text" w:semiHidden="1"/>
-    <w:lsdException w:name="No Spacing" w:uiPriority="1" w:qFormat="1"/>
-    <w:lsdException w:name="Light Shading" w:uiPriority="60"/>
-    <w:lsdException w:name="Light List" w:uiPriority="61"/>
-    <w:lsdException w:name="Light Grid" w:uiPriority="62"/>
-    <w:lsdException w:name="Medium Shading 1" w:uiPriority="63"/>
-    <w:lsdException w:name="Medium Shading 2" w:uiPriority="64"/>
-    <w:lsdException w:name="Medium List 1" w:uiPriority="65"/>
-    <w:lsdException w:name="Medium List 2" w:uiPriority="66"/>
-    <w:lsdException w:name="Medium Grid 1" w:uiPriority="67"/>
-    <w:lsdException w:name="Medium Grid 2" w:uiPriority="68"/>
-    <w:lsdException w:name="Medium Grid 3" w:uiPriority="69"/>
-    <w:lsdException w:name="Dark List" w:uiPriority="70"/>
-    <w:lsdException w:name="Colorful Shading" w:uiPriority="71"/>
-    <w:lsdException w:name="Colorful List" w:uiPriority="72"/>
-    <w:lsdException w:name="Colorful Grid" w:uiPriority="73"/>
-    <w:lsdException w:name="Light Shading Accent 1" w:uiPriority="60"/>
-    <w:lsdException w:name="Light List Accent 1" w:uiPriority="61"/>
-    <w:lsdException w:name="Light Grid Accent 1" w:uiPriority="62"/>
-    <w:lsdException w:name="Medium Shading 1 Accent 1" w:uiPriority="63"/>
-    <w:lsdException w:name="Medium Shading 2 Accent 1" w:uiPriority="64"/>
-    <w:lsdException w:name="Medium List 1 Accent 1" w:uiPriority="65"/>
-    <w:lsdException w:name="Revision" w:semiHidden="1"/>
-    <w:lsdException w:name="List Paragraph" w:uiPriority="34" w:qFormat="1"/>
-    <w:lsdException w:name="Quote" w:uiPriority="29" w:qFormat="1"/>
-    <w:lsdException w:name="Intense Quote" w:uiPriority="30" w:qFormat="1"/>
-    <w:lsdException w:name="Medium List 2 Accent 1" w:uiPriority="66"/>
-    <w:lsdException w:name="Medium Grid 1 Accent 1" w:uiPriority="67"/>
-    <w:lsdException w:name="Medium Grid 2 Accent 1" w:uiPriority="68"/>
-    <w:lsdException w:name="Medium Grid 3 Accent 1" w:uiPriority="69"/>
-    <w:lsdException w:name="Dark List Accent 1" w:uiPriority="70"/>
-    <w:lsdException w:name="Colorful Shading Accent 1" w:uiPriority="71"/>
-    <w:lsdException w:name="Colorful List Accent 1" w:uiPriority="72"/>
-    <w:lsdException w:name="Colorful Grid Accent 1" w:uiPriority="73"/>
-    <w:lsdException w:name="Light Shading Accent 2" w:uiPriority="60"/>
-    <w:lsdException w:name="Light List Accent 2" w:uiPriority="61"/>
-    <w:lsdException w:name="Light Grid Accent 2" w:uiPriority="62"/>
-    <w:lsdException w:name="Medium Shading 1 Accent 2" w:uiPriority="63"/>
-    <w:lsdException w:name="Medium Shading 2 Accent 2" w:uiPriority="64"/>
-    <w:lsdException w:name="Medium List 1 Accent 2" w:uiPriority="65"/>
-    <w:lsdException w:name="Medium List 2 Accent 2" w:uiPriority="66"/>
-    <w:lsdException w:name="Medium Grid 1 Accent 2" w:uiPriority="67"/>
-    <w:lsdException w:name="Medium Grid 2 Accent 2" w:uiPriority="68"/>
-    <w:lsdException w:name="Medium Grid 3 Accent 2" w:uiPriority="69"/>
-    <w:lsdException w:name="Dark List Accent 2" w:uiPriority="70"/>
-    <w:lsdException w:name="Colorful Shading Accent 2" w:uiPriority="71"/>
-    <w:lsdException w:name="Colorful List Accent 2" w:uiPriority="72"/>
-    <w:lsdException w:name="Colorful Grid Accent 2" w:uiPriority="73"/>
-    <w:lsdException w:name="Light Shading Accent 3" w:uiPriority="60"/>
-    <w:lsdException w:name="Light List Accent 3" w:uiPriority="61"/>
-    <w:lsdException w:name="Light Grid Accent 3" w:uiPriority="62"/>
-    <w:lsdException w:name="Medium Shading 1 Accent 3" w:uiPriority="63"/>
-    <w:lsdException w:name="Medium Shading 2 Accent 3" w:uiPriority="64"/>
-    <w:lsdException w:name="Medium List 1 Accent 3" w:uiPriority="65"/>
-    <w:lsdException w:name="Medium List 2 Accent 3" w:uiPriority="66"/>
-    <w:lsdException w:name="Medium Grid 1 Accent 3" w:uiPriority="67"/>
-    <w:lsdException w:name="Medium Grid 2 Accent 3" w:uiPriority="68"/>
-    <w:lsdException w:name="Medium Grid 3 Accent 3" w:uiPriority="69"/>
-    <w:lsdException w:name="Dark List Accent 3" w:uiPriority="70"/>
-    <w:lsdException w:name="Colorful Shading Accent 3" w:uiPriority="71"/>
-    <w:lsdException w:name="Colorful List Accent 3" w:uiPriority="72"/>
-    <w:lsdException w:name="Colorful Grid Accent 3" w:uiPriority="73"/>
-    <w:lsdException w:name="Light Shading Accent 4" w:uiPriority="60"/>
-    <w:lsdException w:name="Light List Accent 4" w:uiPriority="61"/>
-    <w:lsdException w:name="Light Grid Accent 4" w:uiPriority="62"/>
-    <w:lsdException w:name="Medium Shading 1 Accent 4" w:uiPriority="63"/>
-    <w:lsdException w:name="Medium Shading 2 Accent 4" w:uiPriority="64"/>
-    <w:lsdException w:name="Medium List 1 Accent 4" w:uiPriority="65"/>
-    <w:lsdException w:name="Medium List 2 Accent 4" w:uiPriority="66"/>
-    <w:lsdException w:name="Medium Grid 1 Accent 4" w:uiPriority="67"/>
-    <w:lsdException w:name="Medium Grid 2 Accent 4" w:uiPriority="68"/>
-    <w:lsdException w:name="Medium Grid 3 Accent 4" w:uiPriority="69"/>
-    <w:lsdException w:name="Dark List Accent 4" w:uiPriority="70"/>
-    <w:lsdException w:name="Colorful Shading Accent 4" w:uiPriority="71"/>
-    <w:lsdException w:name="Colorful List Accent 4" w:uiPriority="72"/>
-    <w:lsdException w:name="Colorful Grid Accent 4" w:uiPriority="73"/>
-    <w:lsdException w:name="Light Shading Accent 5" w:uiPriority="60"/>
-    <w:lsdException w:name="Light List Accent 5" w:uiPriority="61"/>
-    <w:lsdException w:name="Light Grid Accent 5" w:uiPriority="62"/>
-    <w:lsdException w:name="Medium Shading 1 Accent 5" w:uiPriority="63"/>
-    <w:lsdException w:name="Medium Shading 2 Accent 5" w:uiPriority="64"/>
-    <w:lsdException w:name="Medium List 1 Accent 5" w:uiPriority="65"/>
-    <w:lsdException w:name="Medium List 2 Accent 5" w:uiPriority="66"/>
-    <w:lsdException w:name="Medium Grid 1 Accent 5" w:uiPriority="67"/>
-    <w:lsdException w:name="Medium Grid 2 Accent 5" w:uiPriority="68"/>
-    <w:lsdException w:name="Medium Grid 3 Accent 5" w:uiPriority="69"/>
-    <w:lsdException w:name="Dark List Accent 5" w:uiPriority="70"/>
-    <w:lsdException w:name="Colorful Shading Accent 5" w:uiPriority="71"/>
-    <w:lsdException w:name="Colorful List Accent 5" w:uiPriority="72"/>
-    <w:lsdException w:name="Colorful Grid Accent 5" w:uiPriority="73"/>
-    <w:lsdException w:name="Light Shading Accent 6" w:uiPriority="60"/>
-    <w:lsdException w:name="Light List Accent 6" w:uiPriority="61"/>
-    <w:lsdException w:name="Light Grid Accent 6" w:uiPriority="62"/>
-    <w:lsdException w:name="Medium Shading 1 Accent 6" w:uiPriority="63"/>
-    <w:lsdException w:name="Medium Shading 2 Accent 6" w:uiPriority="64"/>
-    <w:lsdException w:name="Medium List 1 Accent 6" w:uiPriority="65"/>
-    <w:lsdException w:name="Medium List 2 Accent 6" w:uiPriority="66"/>
-    <w:lsdException w:name="Medium Grid 1 Accent 6" w:uiPriority="67"/>
-    <w:lsdException w:name="Medium Grid 2 Accent 6" w:uiPriority="68"/>
-    <w:lsdException w:name="Medium Grid 3 Accent 6" w:uiPriority="69"/>
-    <w:lsdException w:name="Dark List Accent 6" w:uiPriority="70"/>
-    <w:lsdException w:name="Colorful Shading Accent 6" w:uiPriority="71"/>
-    <w:lsdException w:name="Colorful List Accent 6" w:uiPriority="72"/>
-    <w:lsdException w:name="Colorful Grid Accent 6" w:uiPriority="73"/>
-    <w:lsdException w:name="Subtle Emphasis" w:uiPriority="19" w:qFormat="1"/>
-    <w:lsdException w:name="Intense Emphasis" w:uiPriority="21" w:qFormat="1"/>
-    <w:lsdException w:name="Subtle Reference" w:uiPriority="31" w:qFormat="1"/>
-    <w:lsdException w:name="Intense Reference" w:uiPriority="32" w:qFormat="1"/>
-    <w:lsdException w:name="Book Title" w:uiPriority="33" w:qFormat="1"/>
-    <w:lsdException w:name="Bibliography" w:semiHidden="1" w:uiPriority="37" w:unhideWhenUsed="1"/>
-    <w:lsdException w:name="TOC Heading" w:semiHidden="1" w:uiPriority="39" w:unhideWhenUsed="1" w:qFormat="1"/>
-    <w:lsdException w:name="Plain Table 1" w:uiPriority="41"/>
-    <w:lsdException w:name="Plain Table 2" w:uiPriority="42"/>
-    <w:lsdException w:name="Plain Table 3" w:uiPriority="43"/>
-    <w:lsdException w:name="Plain Table 4" w:uiPriority="44"/>
-    <w:lsdException w:name="Plain Table 5" w:uiPriority="45"/>
-    <w:lsdException w:name="Grid Table Light" w:uiPriority="40"/>
-    <w:lsdException w:name="Grid Table 1 Light" w:uiPriority="46"/>
-    <w:lsdException w:name="Grid Table 2" w:uiPriority="47"/>
-    <w:lsdException w:name="Grid Table 3" w:uiPriority="48"/>
-    <w:lsdException w:name="Grid Table 4" w:uiPriority="49"/>
-    <w:lsdException w:name="Grid Table 5 Dark" w:uiPriority="50"/>
-    <w:lsdException w:name="Grid Table 6 Colorful" w:uiPriority="51"/>
-    <w:lsdException w:name="Grid Table 7 Colorful" w:uiPriority="52"/>
-    <w:lsdException w:name="Grid Table 1 Light Accent 1" w:uiPriority="46"/>
-    <w:lsdException w:name="Grid Table 2 Accent 1" w:uiPriority="47"/>
-    <w:lsdException w:name="Grid Table 3 Accent 1" w:uiPriority="48"/>
-    <w:lsdException w:name="Grid Table 4 Accent 1" w:uiPriority="49"/>
-    <w:lsdException w:name="Grid Table 5 Dark Accent 1" w:uiPriority="50"/>
-    <w:lsdException w:name="Grid Table 6 Colorful Accent 1" w:uiPriority="51"/>
-    <w:lsdException w:name="Grid Table 7 Colorful Accent 1" w:uiPriority="52"/>
-    <w:lsdException w:name="Grid Table 1 Light Accent 2" w:uiPriority="46"/>
-    <w:lsdException w:name="Grid Table 2 Accent 2" w:uiPriority="47"/>
-    <w:lsdException w:name="Grid Table 3 Accent 2" w:uiPriority="48"/>
-    <w:lsdException w:name="Grid Table 4 Accent 2" w:uiPriority="49"/>
-    <w:lsdException w:name="Grid Table 5 Dark Accent 2" w:uiPriority="50"/>
-    <w:lsdException w:name="Grid Table 6 Colorful Accent 2" w:uiPriority="51"/>
-    <w:lsdException w:name="Grid Table 7 Colorful Accent 2" w:uiPriority="52"/>
-    <w:lsdException w:name="Grid Table 1 Light Accent 3" w:uiPriority="46"/>
-    <w:lsdException w:name="Grid Table 2 Accent 3" w:uiPriority="47"/>
-    <w:lsdException w:name="Grid Table 3 Accent 3" w:uiPriority="48"/>
-    <w:lsdException w:name="Grid Table 4 Accent 3" w:uiPriority="49"/>
-    <w:lsdException w:name="Grid Table 5 Dark Accent 3" w:uiPriority="50"/>
-    <w:lsdException w:name="Grid Table 6 Colorful Accent 3" w:uiPriority="51"/>
-    <w:lsdException w:name="Grid Table 7 Colorful Accent 3" w:uiPriority="52"/>
-    <w:lsdException w:name="Grid Table 1 Light Accent 4" w:uiPriority="46"/>
-    <w:lsdException w:name="Grid Table 2 Accent 4" w:uiPriority="47"/>
-    <w:lsdException w:name="Grid Table 3 Accent 4" w:uiPriority="48"/>
-    <w:lsdException w:name="Grid Table 4 Accent 4" w:uiPriority="49"/>
-    <w:lsdException w:name="Grid Table 5 Dark Accent 4" w:uiPriority="50"/>
-    <w:lsdException w:name="Grid Table 6 Colorful Accent 4" w:uiPriority="51"/>
-    <w:lsdException w:name="Grid Table 7 Colorful Accent 4" w:uiPriority="52"/>
-    <w:lsdException w:name="Grid Table 1 Light Accent 5" w:uiPriority="46"/>
-    <w:lsdException w:name="Grid Table 2 Accent 5" w:uiPriority="47"/>
-    <w:lsdException w:name="Grid Table 3 Accent 5" w:uiPriority="48"/>
-    <w:lsdException w:name="Grid Table 4 Accent 5" w:uiPriority="49"/>
-    <w:lsdException w:name="Grid Table 5 Dark Accent 5" w:uiPriority="50"/>
-    <w:lsdException w:name="Grid Table 6 Colorful Accent 5" w:uiPriority="51"/>
-    <w:lsdException w:name="Grid Table 7 Colorful Accent 5" w:uiPriority="52"/>
-    <w:lsdException w:name="Grid Table 1 Light Accent 6" w:uiPriority="46"/>
-    <w:lsdException w:name="Grid Table 2 Accent 6" w:uiPriority="47"/>
-    <w:lsdException w:name="Grid Table 3 Accent 6" w:uiPriority="48"/>
-    <w:lsdException w:name="Grid Table 4 Accent 6" w:uiPriority="49"/>
-    <w:lsdException w:name="Grid Table 5 Dark Accent 6" w:uiPriority="50"/>
-    <w:lsdException w:name="Grid Table 6 Colorful Accent 6" w:uiPriority="51"/>
-    <w:lsdException w:name="Grid Table 7 Colorful Accent 6" w:uiPriority="52"/>
-    <w:lsdException w:name="List Table 1 Light" w:uiPriority="46"/>
-    <w:lsdException w:name="List Table 2" w:uiPriority="47"/>
-    <w:lsdException w:name="List Table 3" w:uiPriority="48"/>
-    <w:lsdException w:name="List Table 4" w:uiPriority="49"/>
-    <w:lsdException w:name="List Table 5 Dark" w:uiPriority="50"/>
-    <w:lsdException w:name="List Table 6 Colorful" w:uiPriority="51"/>
-    <w:lsdException w:name="List Table 7 Colorful" w:uiPriority="52"/>
-    <w:lsdException w:name="List Table 1 Light Accent 1" w:uiPriority="46"/>
-    <w:lsdException w:name="List Table 2 Accent 1" w:uiPriority="47"/>
-    <w:lsdException w:name="List Table 3 Accent 1" w:uiPriority="48"/>
-    <w:lsdException w:name="List Table 4 Accent 1" w:uiPriority="49"/>
-    <w:lsdException w:name="List Table 5 Dark Accent 1" w:uiPriority="50"/>
-    <w:lsdException w:name="List Table 6 Colorful Accent 1" w:uiPriority="51"/>
-    <w:lsdException w:name="List Table 7 Colorful Accent 1" w:uiPriority="52"/>
-    <w:lsdException w:name="List Table 1 Light Accent 2" w:uiPriority="46"/>
-    <w:lsdException w:name="List Table 2 Accent 2" w:uiPriority="47"/>
-    <w:lsdException w:name="List Table 3 Accent 2" w:uiPriority="48"/>
-    <w:lsdException w:name="List Table 4 Accent 2" w:uiPriority="49"/>
-    <w:lsdException w:name="List Table 5 Dark Accent 2" w:uiPriority="50"/>
-    <w:lsdException w:name="List Table 6 Colorful Accent 2" w:uiPriority="51"/>
-    <w:lsdException w:name="List Table 7 Colorful Accent 2" w:uiPriority="52"/>
-    <w:lsdException w:name="List Table 1 Light Accent 3" w:uiPriority="46"/>
-    <w:lsdException w:name="List Table 2 Accent 3" w:uiPriority="47"/>
-    <w:lsdException w:name="List Table 3 Accent 3" w:uiPriority="48"/>
-    <w:lsdException w:name="List Table 4 Accent 3" w:uiPriority="49"/>
-    <w:lsdException w:name="List Table 5 Dark Accent 3" w:uiPriority="50"/>
-    <w:lsdException w:name="List Table 6 Colorful Accent 3" w:uiPriority="51"/>
-    <w:lsdException w:name="List Table 7 Colorful Accent 3" w:uiPriority="52"/>
-    <w:lsdException w:name="List Table 1 Light Accent 4" w:uiPriority="46"/>
-    <w:lsdException w:name="List Table 2 Accent 4" w:uiPriority="47"/>
-    <w:lsdException w:name="List Table 3 Accent 4" w:uiPriority="48"/>
-    <w:lsdException w:name="List Table 4 Accent 4" w:uiPriority="49"/>
-    <w:lsdException w:name="List Table 5 Dark Accent 4" w:uiPriority="50"/>
-    <w:lsdException w:name="List Table 6 Colorful Accent 4" w:uiPriority="51"/>
-    <w:lsdException w:name="List Table 7 Colorful Accent 4" w:uiPriority="52"/>
-    <w:lsdException w:name="List Table 1 Light Accent 5" w:uiPriority="46"/>
-    <w:lsdException w:name="List Table 2 Accent 5" w:uiPriority="47"/>
-    <w:lsdException w:name="List Table 3 Accent 5" w:uiPriority="48"/>
-    <w:lsdException w:name="List Table 4 Accent 5" w:uiPriority="49"/>
-    <w:lsdException w:name="List Table 5 Dark Accent 5" w:uiPriority="50"/>
-    <w:lsdException w:name="List Table 6 Colorful Accent 5" w:uiPriority="51"/>
-    <w:lsdException w:name="List Table 7 Colorful Accent 5" w:uiPriority="52"/>
-    <w:lsdException w:name="List Table 1 Light Accent 6" w:uiPriority="46"/>
-    <w:lsdException w:name="List Table 2 Accent 6" w:uiPriority="47"/>
-    <w:lsdException w:name="List Table 3 Accent 6" w:uiPriority="48"/>
-    <w:lsdException w:name="List Table 4 Accent 6" w:uiPriority="49"/>
-    <w:lsdException w:name="List Table 5 Dark Accent 6" w:uiPriority="50"/>
-    <w:lsdException w:name="List Table 6 Colorful Accent 6" w:uiPriority="51"/>
-    <w:lsdException w:name="List Table 7 Colorful Accent 6" w:uiPriority="52"/>
+  <w:latentStyles w:defLockedState="0" w:defUIPriority="99" w:defSemiHidden="1" w:defUnhideWhenUsed="1" w:defQFormat="0" w:count="267">
+    <w:lsdException w:name="Normal" w:semiHidden="0" w:uiPriority="0" w:unhideWhenUsed="0" w:qFormat="1"/>
+    <w:lsdException w:name="heading 1" w:semiHidden="0" w:uiPriority="9" w:unhideWhenUsed="0" w:qFormat="1"/>
+    <w:lsdException w:name="heading 2" w:uiPriority="9" w:qFormat="1"/>
+    <w:lsdException w:name="heading 3" w:uiPriority="9" w:qFormat="1"/>
+    <w:lsdException w:name="heading 4" w:uiPriority="9" w:qFormat="1"/>
+    <w:lsdException w:name="heading 5" w:uiPriority="9" w:qFormat="1"/>
+    <w:lsdException w:name="heading 6" w:uiPriority="9" w:qFormat="1"/>
+    <w:lsdException w:name="heading 7" w:uiPriority="9" w:qFormat="1"/>
+    <w:lsdException w:name="heading 8" w:uiPriority="9" w:qFormat="1"/>
+    <w:lsdException w:name="heading 9" w:uiPriority="9" w:qFormat="1"/>
+    <w:lsdException w:name="toc 1" w:uiPriority="39"/>
+    <w:lsdException w:name="toc 2" w:uiPriority="39"/>
+    <w:lsdException w:name="toc 3" w:uiPriority="39"/>
+    <w:lsdException w:name="toc 4" w:uiPriority="39"/>
+    <w:lsdException w:name="toc 5" w:uiPriority="39"/>
+    <w:lsdException w:name="toc 6" w:uiPriority="39"/>
+    <w:lsdException w:name="toc 7" w:uiPriority="39"/>
+    <w:lsdException w:name="toc 8" w:uiPriority="39"/>
+    <w:lsdException w:name="toc 9" w:uiPriority="39"/>
+    <w:lsdException w:name="caption" w:uiPriority="35" w:qFormat="1"/>
+    <w:lsdException w:name="Title" w:semiHidden="0" w:uiPriority="10" w:unhideWhenUsed="0" w:qFormat="1"/>
+    <w:lsdException w:name="Default Paragraph Font" w:uiPriority="1"/>
+    <w:lsdException w:name="Subtitle" w:semiHidden="0" w:uiPriority="11" w:unhideWhenUsed="0" w:qFormat="1"/>
+    <w:lsdException w:name="Strong" w:semiHidden="0" w:uiPriority="22" w:unhideWhenUsed="0" w:qFormat="1"/>
+    <w:lsdException w:name="Emphasis" w:semiHidden="0" w:uiPriority="20" w:unhideWhenUsed="0" w:qFormat="1"/>
+    <w:lsdException w:name="Table Grid" w:semiHidden="0" w:uiPriority="39" w:unhideWhenUsed="0"/>
+    <w:lsdException w:name="Placeholder Text" w:unhideWhenUsed="0"/>
+    <w:lsdException w:name="No Spacing" w:semiHidden="0" w:uiPriority="1" w:unhideWhenUsed="0" w:qFormat="1"/>
+    <w:lsdException w:name="Light Shading" w:semiHidden="0" w:uiPriority="60" w:unhideWhenUsed="0"/>
+    <w:lsdException w:name="Light List" w:semiHidden="0" w:uiPriority="61" w:unhideWhenUsed="0"/>
+    <w:lsdException w:name="Light Grid" w:semiHidden="0" w:uiPriority="62" w:unhideWhenUsed="0"/>
+    <w:lsdException w:name="Medium Shading 1" w:semiHidden="0" w:uiPriority="63" w:unhideWhenUsed="0"/>
+    <w:lsdException w:name="Medium Shading 2" w:semiHidden="0" w:uiPriority="64" w:unhideWhenUsed="0"/>
+    <w:lsdException w:name="Medium List 1" w:semiHidden="0" w:uiPriority="65" w:unhideWhenUsed="0"/>
+    <w:lsdException w:name="Medium List 2" w:semiHidden="0" w:uiPriority="66" w:unhideWhenUsed="0"/>
+    <w:lsdException w:name="Medium Grid 1" w:semiHidden="0" w:uiPriority="67" w:unhideWhenUsed="0"/>
+    <w:lsdException w:name="Medium Grid 2" w:semiHidden="0" w:uiPriority="68" w:unhideWhenUsed="0"/>
+    <w:lsdException w:name="Medium Grid 3" w:semiHidden="0" w:uiPriority="69" w:unhideWhenUsed="0"/>
+    <w:lsdException w:name="Dark List" w:semiHidden="0" w:uiPriority="70" w:unhideWhenUsed="0"/>
+    <w:lsdException w:name="Colorful Shading" w:semiHidden="0" w:uiPriority="71" w:unhideWhenUsed="0"/>
+    <w:lsdException w:name="Colorful List" w:semiHidden="0" w:uiPriority="72" w:unhideWhenUsed="0"/>
+    <w:lsdException w:name="Colorful Grid" w:semiHidden="0" w:uiPriority="73" w:unhideWhenUsed="0"/>
+    <w:lsdException w:name="Light Shading Accent 1" w:semiHidden="0" w:uiPriority="60" w:unhideWhenUsed="0"/>
+    <w:lsdException w:name="Light List Accent 1" w:semiHidden="0" w:uiPriority="61" w:unhideWhenUsed="0"/>
+    <w:lsdException w:name="Light Grid Accent 1" w:semiHidden="0" w:uiPriority="62" w:unhideWhenUsed="0"/>
+    <w:lsdException w:name="Medium Shading 1 Accent 1" w:semiHidden="0" w:uiPriority="63" w:unhideWhenUsed="0"/>
+    <w:lsdException w:name="Medium Shading 2 Accent 1" w:semiHidden="0" w:uiPriority="64" w:unhideWhenUsed="0"/>
+    <w:lsdException w:name="Medium List 1 Accent 1" w:semiHidden="0" w:uiPriority="65" w:unhideWhenUsed="0"/>
+    <w:lsdException w:name="Revision" w:unhideWhenUsed="0"/>
+    <w:lsdException w:name="List Paragraph" w:semiHidden="0" w:uiPriority="34" w:unhideWhenUsed="0" w:qFormat="1"/>
+    <w:lsdException w:name="Quote" w:semiHidden="0" w:uiPriority="29" w:unhideWhenUsed="0" w:qFormat="1"/>
+    <w:lsdException w:name="Intense Quote" w:semiHidden="0" w:uiPriority="30" w:unhideWhenUsed="0" w:qFormat="1"/>
+    <w:lsdException w:name="Medium List 2 Accent 1" w:semiHidden="0" w:uiPriority="66" w:unhideWhenUsed="0"/>
+    <w:lsdException w:name="Medium Grid 1 Accent 1" w:semiHidden="0" w:uiPriority="67" w:unhideWhenUsed="0"/>
+    <w:lsdException w:name="Medium Grid 2 Accent 1" w:semiHidden="0" w:uiPriority="68" w:unhideWhenUsed="0"/>
+    <w:lsdException w:name="Medium Grid 3 Accent 1" w:semiHidden="0" w:uiPriority="69" w:unhideWhenUsed="0"/>
+    <w:lsdException w:name="Dark List Accent 1" w:semiHidden="0" w:uiPriority="70" w:unhideWhenUsed="0"/>
+    <w:lsdException w:name="Colorful Shading Accent 1" w:semiHidden="0" w:uiPriority="71" w:unhideWhenUsed="0"/>
+    <w:lsdException w:name="Colorful List Accent 1" w:semiHidden="0" w:uiPriority="72" w:unhideWhenUsed="0"/>
+    <w:lsdException w:name="Colorful Grid Accent 1" w:semiHidden="0" w:uiPriority="73" w:unhideWhenUsed="0"/>
+    <w:lsdException w:name="Light Shading Accent 2" w:semiHidden="0" w:uiPriority="60" w:unhideWhenUsed="0"/>
+    <w:lsdException w:name="Light List Accent 2" w:semiHidden="0" w:uiPriority="61" w:unhideWhenUsed="0"/>
+    <w:lsdException w:name="Light Grid Accent 2" w:semiHidden="0" w:uiPriority="62" w:unhideWhenUsed="0"/>
+    <w:lsdException w:name="Medium Shading 1 Accent 2" w:semiHidden="0" w:uiPriority="63" w:unhideWhenUsed="0"/>
+    <w:lsdException w:name="Medium Shading 2 Accent 2" w:semiHidden="0" w:uiPriority="64" w:unhideWhenUsed="0"/>
+    <w:lsdException w:name="Medium List 1 Accent 2" w:semiHidden="0" w:uiPriority="65" w:unhideWhenUsed="0"/>
+    <w:lsdException w:name="Medium List 2 Accent 2" w:semiHidden="0" w:uiPriority="66" w:unhideWhenUsed="0"/>
+    <w:lsdException w:name="Medium Grid 1 Accent 2" w:semiHidden="0" w:uiPriority="67" w:unhideWhenUsed="0"/>
+    <w:lsdException w:name="Medium Grid 2 Accent 2" w:semiHidden="0" w:uiPriority="68" w:unhideWhenUsed="0"/>
+    <w:lsdException w:name="Medium Grid 3 Accent 2" w:semiHidden="0" w:uiPriority="69" w:unhideWhenUsed="0"/>
+    <w:lsdException w:name="Dark List Accent 2" w:semiHidden="0" w:uiPriority="70" w:unhideWhenUsed="0"/>
+    <w:lsdException w:name="Colorful Shading Accent 2" w:semiHidden="0" w:uiPriority="71" w:unhideWhenUsed="0"/>
+    <w:lsdException w:name="Colorful List Accent 2" w:semiHidden="0" w:uiPriority="72" w:unhideWhenUsed="0"/>
+    <w:lsdException w:name="Colorful Grid Accent 2" w:semiHidden="0" w:uiPriority="73" w:unhideWhenUsed="0"/>
+    <w:lsdException w:name="Light Shading Accent 3" w:semiHidden="0" w:uiPriority="60" w:unhideWhenUsed="0"/>
+    <w:lsdException w:name="Light List Accent 3" w:semiHidden="0" w:uiPriority="61" w:unhideWhenUsed="0"/>
+    <w:lsdException w:name="Light Grid Accent 3" w:semiHidden="0" w:uiPriority="62" w:unhideWhenUsed="0"/>
+    <w:lsdException w:name="Medium Shading 1 Accent 3" w:semiHidden="0" w:uiPriority="63" w:unhideWhenUsed="0"/>
+    <w:lsdException w:name="Medium Shading 2 Accent 3" w:semiHidden="0" w:uiPriority="64" w:unhideWhenUsed="0"/>
+    <w:lsdException w:name="Medium List 1 Accent 3" w:semiHidden="0" w:uiPriority="65" w:unhideWhenUsed="0"/>
+    <w:lsdException w:name="Medium List 2 Accent 3" w:semiHidden="0" w:uiPriority="66" w:unhideWhenUsed="0"/>
+    <w:lsdException w:name="Medium Grid 1 Accent 3" w:semiHidden="0" w:uiPriority="67" w:unhideWhenUsed="0"/>
+    <w:lsdException w:name="Medium Grid 2 Accent 3" w:semiHidden="0" w:uiPriority="68" w:unhideWhenUsed="0"/>
+    <w:lsdException w:name="Medium Grid 3 Accent 3" w:semiHidden="0" w:uiPriority="69" w:unhideWhenUsed="0"/>
+    <w:lsdException w:name="Dark List Accent 3" w:semiHidden="0" w:uiPriority="70" w:unhideWhenUsed="0"/>
+    <w:lsdException w:name="Colorful Shading Accent 3" w:semiHidden="0" w:uiPriority="71" w:unhideWhenUsed="0"/>
+    <w:lsdException w:name="Colorful List Accent 3" w:semiHidden="0" w:uiPriority="72" w:unhideWhenUsed="0"/>
+    <w:lsdException w:name="Colorful Grid Accent 3" w:semiHidden="0" w:uiPriority="73" w:unhideWhenUsed="0"/>
+    <w:lsdException w:name="Light Shading Accent 4" w:semiHidden="0" w:uiPriority="60" w:unhideWhenUsed="0"/>
+    <w:lsdException w:name="Light List Accent 4" w:semiHidden="0" w:uiPriority="61" w:unhideWhenUsed="0"/>
+    <w:lsdException w:name="Light Grid Accent 4" w:semiHidden="0" w:uiPriority="62" w:unhideWhenUsed="0"/>
+    <w:lsdException w:name="Medium Shading 1 Accent 4" w:semiHidden="0" w:uiPriority="63" w:unhideWhenUsed="0"/>
+    <w:lsdException w:name="Medium Shading 2 Accent 4" w:semiHidden="0" w:uiPriority="64" w:unhideWhenUsed="0"/>
+    <w:lsdException w:name="Medium List 1 Accent 4" w:semiHidden="0" w:uiPriority="65" w:unhideWhenUsed="0"/>
+    <w:lsdException w:name="Medium List 2 Accent 4" w:semiHidden="0" w:uiPriority="66" w:unhideWhenUsed="0"/>
+    <w:lsdException w:name="Medium Grid 1 Accent 4" w:semiHidden="0" w:uiPriority="67" w:unhideWhenUsed="0"/>
+    <w:lsdException w:name="Medium Grid 2 Accent 4" w:semiHidden="0" w:uiPriority="68" w:unhideWhenUsed="0"/>
+    <w:lsdException w:name="Medium Grid 3 Accent 4" w:semiHidden="0" w:uiPriority="69" w:unhideWhenUsed="0"/>
+    <w:lsdException w:name="Dark List Accent 4" w:semiHidden="0" w:uiPriority="70" w:unhideWhenUsed="0"/>
+    <w:lsdException w:name="Colorful Shading Accent 4" w:semiHidden="0" w:uiPriority="71" w:unhideWhenUsed="0"/>
+    <w:lsdException w:name="Colorful List Accent 4" w:semiHidden="0" w:uiPriority="72" w:unhideWhenUsed="0"/>
+    <w:lsdException w:name="Colorful Grid Accent 4" w:semiHidden="0" w:uiPriority="73" w:unhideWhenUsed="0"/>
+    <w:lsdException w:name="Light Shading Accent 5" w:semiHidden="0" w:uiPriority="60" w:unhideWhenUsed="0"/>
+    <w:lsdException w:name="Light List Accent 5" w:semiHidden="0" w:uiPriority="61" w:unhideWhenUsed="0"/>
+    <w:lsdException w:name="Light Grid Accent 5" w:semiHidden="0" w:uiPriority="62" w:unhideWhenUsed="0"/>
+    <w:lsdException w:name="Medium Shading 1 Accent 5" w:semiHidden="0" w:uiPriority="63" w:unhideWhenUsed="0"/>
+    <w:lsdException w:name="Medium Shading 2 Accent 5" w:semiHidden="0" w:uiPriority="64" w:unhideWhenUsed="0"/>
+    <w:lsdException w:name="Medium List 1 Accent 5" w:semiHidden="0" w:uiPriority="65" w:unhideWhenUsed="0"/>
+    <w:lsdException w:name="Medium List 2 Accent 5" w:semiHidden="0" w:uiPriority="66" w:unhideWhenUsed="0"/>
+    <w:lsdException w:name="Medium Grid 1 Accent 5" w:semiHidden="0" w:uiPriority="67" w:unhideWhenUsed="0"/>
+    <w:lsdException w:name="Medium Grid 2 Accent 5" w:semiHidden="0" w:uiPriority="68" w:unhideWhenUsed="0"/>
+    <w:lsdException w:name="Medium Grid 3 Accent 5" w:semiHidden="0" w:uiPriority="69" w:unhideWhenUsed="0"/>
+    <w:lsdException w:name="Dark List Accent 5" w:semiHidden="0" w:uiPriority="70" w:unhideWhenUsed="0"/>
+    <w:lsdException w:name="Colorful Shading Accent 5" w:semiHidden="0" w:uiPriority="71" w:unhideWhenUsed="0"/>
+    <w:lsdException w:name="Colorful List Accent 5" w:semiHidden="0" w:uiPriority="72" w:unhideWhenUsed="0"/>
+    <w:lsdException w:name="Colorful Grid Accent 5" w:semiHidden="0" w:uiPriority="73" w:unhideWhenUsed="0"/>
+    <w:lsdException w:name="Light Shading Accent 6" w:semiHidden="0" w:uiPriority="60" w:unhideWhenUsed="0"/>
+    <w:lsdException w:name="Light List Accent 6" w:semiHidden="0" w:uiPriority="61" w:unhideWhenUsed="0"/>
+    <w:lsdException w:name="Light Grid Accent 6" w:semiHidden="0" w:uiPriority="62" w:unhideWhenUsed="0"/>
+    <w:lsdException w:name="Medium Shading 1 Accent 6" w:semiHidden="0" w:uiPriority="63" w:unhideWhenUsed="0"/>
+    <w:lsdException w:name="Medium Shading 2 Accent 6" w:semiHidden="0" w:uiPriority="64" w:unhideWhenUsed="0"/>
+    <w:lsdException w:name="Medium List 1 Accent 6" w:semiHidden="0" w:uiPriority="65" w:unhideWhenUsed="0"/>
+    <w:lsdException w:name="Medium List 2 Accent 6" w:semiHidden="0" w:uiPriority="66" w:unhideWhenUsed="0"/>
+    <w:lsdException w:name="Medium Grid 1 Accent 6" w:semiHidden="0" w:uiPriority="67" w:unhideWhenUsed="0"/>
+    <w:lsdException w:name="Medium Grid 2 Accent 6" w:semiHidden="0" w:uiPriority="68" w:unhideWhenUsed="0"/>
+    <w:lsdException w:name="Medium Grid 3 Accent 6" w:semiHidden="0" w:uiPriority="69" w:unhideWhenUsed="0"/>
+    <w:lsdException w:name="Dark List Accent 6" w:semiHidden="0" w:uiPriority="70" w:unhideWhenUsed="0"/>
+    <w:lsdException w:name="Colorful Shading Accent 6" w:semiHidden="0" w:uiPriority="71" w:unhideWhenUsed="0"/>
+    <w:lsdException w:name="Colorful List Accent 6" w:semiHidden="0" w:uiPriority="72" w:unhideWhenUsed="0"/>
+    <w:lsdException w:name="Colorful Grid Accent 6" w:semiHidden="0" w:uiPriority="73" w:unhideWhenUsed="0"/>
+    <w:lsdException w:name="Subtle Emphasis" w:semiHidden="0" w:uiPriority="19" w:unhideWhenUsed="0" w:qFormat="1"/>
+    <w:lsdException w:name="Intense Emphasis" w:semiHidden="0" w:uiPriority="21" w:unhideWhenUsed="0" w:qFormat="1"/>
+    <w:lsdException w:name="Subtle Reference" w:semiHidden="0" w:uiPriority="31" w:unhideWhenUsed="0" w:qFormat="1"/>
+    <w:lsdException w:name="Intense Reference" w:semiHidden="0" w:uiPriority="32" w:unhideWhenUsed="0" w:qFormat="1"/>
+    <w:lsdException w:name="Book Title" w:semiHidden="0" w:uiPriority="33" w:unhideWhenUsed="0" w:qFormat="1"/>
+    <w:lsdException w:name="Bibliography" w:uiPriority="37"/>
+    <w:lsdException w:name="TOC Heading" w:uiPriority="39" w:qFormat="1"/>
+  </w:latentStyles>
+  <w:style w:type="paragraph" w:default="1" w:styleId="Normal">
+    <w:name w:val="Normal"/>
+    <w:qFormat/>
+    <w:rsid w:val="00050F88"/>
+    <w:pPr>
+      <w:spacing w:before="100" w:after="100" w:line="288" w:lineRule="auto"/>
+      <w:ind w:left="360"/>
+      <w:jc w:val="both"/>
+    </w:pPr>
+    <w:rPr>
+      <w:rFonts w:ascii="Cambria" w:eastAsiaTheme="minorHAnsi" w:hAnsi="Cambria"/>
+      <w:sz w:val="24"/>
+      <w:lang w:val="vi-VN" w:eastAsia="en-US"/>
+    </w:rPr>
+  </w:style>
+  <w:style w:type="paragraph" w:styleId="Heading10">
+    <w:name w:val="heading 1"/>
+    <w:basedOn w:val="Normal"/>
+    <w:next w:val="Normal"/>
+    <w:link w:val="Heading1Char"/>
+    <w:uiPriority w:val="9"/>
+    <w:qFormat/>
+    <w:rsid w:val="006760C3"/>
+    <w:pPr>
+      <w:keepNext/>
+      <w:keepLines/>
+      <w:spacing w:before="240" w:after="0"/>
+      <w:outlineLvl w:val="0"/>
+    </w:pPr>
+    <w:rPr>
+      <w:rFonts w:asciiTheme="majorHAnsi" w:eastAsiaTheme="majorEastAsia" w:hAnsiTheme="majorHAnsi" w:cstheme="majorBidi"/>
+      <w:color w:val="2E74B5" w:themeColor="accent1" w:themeShade="BF"/>
+      <w:sz w:val="32"/>
+      <w:szCs w:val="32"/>
+    </w:rPr>
+  </w:style>
+  <w:style w:type="character" w:default="1" w:styleId="DefaultParagraphFont">
+    <w:name w:val="Default Paragraph Font"/>
+    <w:uiPriority w:val="1"/>
+    <w:semiHidden/>
+    <w:unhideWhenUsed/>
+  </w:style>
+  <w:style w:type="table" w:default="1" w:styleId="TableNormal">
+    <w:name w:val="Normal Table"/>
+    <w:uiPriority w:val="99"/>
+    <w:semiHidden/>
+    <w:unhideWhenUsed/>
+    <w:tblPr>
+      <w:tblInd w:w="0" w:type="dxa"/>
+      <w:tblCellMar>
+        <w:top w:w="0" w:type="dxa"/>
+        <w:left w:w="108" w:type="dxa"/>
+        <w:bottom w:w="0" w:type="dxa"/>
+        <w:right w:w="108" w:type="dxa"/>
+      </w:tblCellMar>
+    </w:tblPr>
+  </w:style>
+  <w:style w:type="numbering" w:default="1" w:styleId="NoList">
+    <w:name w:val="No List"/>
+    <w:uiPriority w:val="99"/>
+    <w:semiHidden/>
+    <w:unhideWhenUsed/>
+  </w:style>
+  <w:style w:type="paragraph" w:customStyle="1" w:styleId="Heading1">
+    <w:name w:val="[Heading] 1"/>
+    <w:basedOn w:val="Normal"/>
+    <w:next w:val="Heading2"/>
+    <w:qFormat/>
+    <w:rsid w:val="00050F88"/>
+    <w:pPr>
+      <w:pageBreakBefore/>
+      <w:numPr>
+        <w:numId w:val="11"/>
+      </w:numPr>
+      <w:spacing w:before="0" w:after="200"/>
+      <w:jc w:val="left"/>
+      <w:outlineLvl w:val="0"/>
+    </w:pPr>
+    <w:rPr>
+      <w:rFonts w:ascii="Times New Roman" w:hAnsi="Times New Roman"/>
+      <w:b/>
+      <w:noProof/>
+      <w:color w:val="2E74B5" w:themeColor="accent1" w:themeShade="BF"/>
+      <w:sz w:val="36"/>
+    </w:rPr>
+  </w:style>
+  <w:style w:type="paragraph" w:customStyle="1" w:styleId="Heading2">
+    <w:name w:val="[Heading] 2"/>
+    <w:basedOn w:val="Normal"/>
+    <w:qFormat/>
+    <w:rsid w:val="00050F88"/>
+    <w:pPr>
+      <w:numPr>
+        <w:ilvl w:val="1"/>
+        <w:numId w:val="11"/>
+      </w:numPr>
+      <w:spacing w:before="300"/>
+      <w:jc w:val="left"/>
+      <w:outlineLvl w:val="1"/>
+    </w:pPr>
+    <w:rPr>
+      <w:rFonts w:ascii="Times New Roman" w:hAnsi="Times New Roman"/>
+      <w:b/>
+      <w:color w:val="538135" w:themeColor="accent6" w:themeShade="BF"/>
+      <w:sz w:val="32"/>
+    </w:rPr>
+  </w:style>
+  <w:style w:type="paragraph" w:customStyle="1" w:styleId="Heading3">
+    <w:name w:val="[Heading] 3"/>
+    <w:basedOn w:val="Normal"/>
+    <w:qFormat/>
+    <w:rsid w:val="00050F88"/>
+    <w:pPr>
+      <w:numPr>
+        <w:ilvl w:val="2"/>
+        <w:numId w:val="11"/>
+      </w:numPr>
+      <w:spacing w:before="200"/>
+      <w:jc w:val="left"/>
+      <w:outlineLvl w:val="2"/>
+    </w:pPr>
+    <w:rPr>
+      <w:rFonts w:ascii="Times New Roman" w:hAnsi="Times New Roman"/>
+      <w:b/>
+      <w:color w:val="538135" w:themeColor="accent6" w:themeShade="BF"/>
+      <w:sz w:val="28"/>
+    </w:rPr>
+  </w:style>
+  <w:style w:type="paragraph" w:customStyle="1" w:styleId="Heading4">
+    <w:name w:val="[Heading] 4"/>
+    <w:basedOn w:val="Normal"/>
+    <w:qFormat/>
+    <w:rsid w:val="00050F88"/>
+    <w:pPr>
+      <w:numPr>
+        <w:ilvl w:val="3"/>
+        <w:numId w:val="11"/>
+      </w:numPr>
+      <w:spacing w:before="200"/>
+      <w:jc w:val="left"/>
+      <w:outlineLvl w:val="3"/>
+    </w:pPr>
+    <w:rPr>
+      <w:rFonts w:ascii="Times New Roman" w:hAnsi="Times New Roman"/>
+      <w:b/>
+      <w:color w:val="538135" w:themeColor="accent6" w:themeShade="BF"/>
+    </w:rPr>
+  </w:style>
+  <w:style w:type="character" w:customStyle="1" w:styleId="hps">
+    <w:name w:val="hps"/>
+    <w:basedOn w:val="DefaultParagraphFont"/>
+    <w:rsid w:val="00050F88"/>
+  </w:style>
+  <w:style w:type="character" w:styleId="Hyperlink">
+    <w:name w:val="Hyperlink"/>
+    <w:basedOn w:val="DefaultParagraphFont"/>
+    <w:uiPriority w:val="99"/>
+    <w:unhideWhenUsed/>
+    <w:rsid w:val="00050F88"/>
+    <w:rPr>
+      <w:color w:val="0563C1" w:themeColor="hyperlink"/>
+      <w:u w:val="single"/>
+    </w:rPr>
+  </w:style>
+  <w:style w:type="paragraph" w:styleId="ListParagraph">
+    <w:name w:val="List Paragraph"/>
+    <w:basedOn w:val="Normal"/>
+    <w:link w:val="ListParagraphChar"/>
+    <w:uiPriority w:val="34"/>
+    <w:qFormat/>
+    <w:rsid w:val="00050F88"/>
+    <w:pPr>
+      <w:numPr>
+        <w:numId w:val="10"/>
+      </w:numPr>
+      <w:spacing w:before="200"/>
+      <w:ind w:left="792"/>
+      <w:contextualSpacing/>
+    </w:pPr>
+    <w:rPr>
+      <w:noProof/>
+    </w:rPr>
+  </w:style>
+  <w:style w:type="character" w:customStyle="1" w:styleId="shorttext">
+    <w:name w:val="short_text"/>
+    <w:basedOn w:val="DefaultParagraphFont"/>
+    <w:rsid w:val="00050F88"/>
+  </w:style>
+  <w:style w:type="paragraph" w:styleId="Caption">
+    <w:name w:val="caption"/>
+    <w:basedOn w:val="Normal"/>
+    <w:next w:val="Normal"/>
+    <w:uiPriority w:val="35"/>
+    <w:unhideWhenUsed/>
+    <w:qFormat/>
+    <w:rsid w:val="00050F88"/>
+    <w:pPr>
+      <w:spacing w:after="400" w:line="240" w:lineRule="auto"/>
+    </w:pPr>
+    <w:rPr>
+      <w:i/>
+      <w:iCs/>
+      <w:color w:val="2E74B5" w:themeColor="accent1" w:themeShade="BF"/>
+      <w:sz w:val="20"/>
+      <w:szCs w:val="18"/>
+    </w:rPr>
+  </w:style>
+  <w:style w:type="table" w:customStyle="1" w:styleId="GridTable4-Accent61">
+    <w:name w:val="Grid Table 4 - Accent 61"/>
+    <w:basedOn w:val="TableNormal"/>
+    <w:uiPriority w:val="49"/>
+    <w:rsid w:val="00050F88"/>
+    <w:pPr>
+      <w:spacing w:after="0" w:line="240" w:lineRule="auto"/>
+    </w:pPr>
+    <w:rPr>
+      <w:rFonts w:eastAsiaTheme="minorHAnsi"/>
+      <w:lang w:eastAsia="en-US"/>
+    </w:rPr>
+    <w:tblPr>
+      <w:tblStyleRowBandSize w:val="1"/>
+      <w:tblStyleColBandSize w:val="1"/>
+      <w:tblInd w:w="0" w:type="dxa"/>
+      <w:tblBorders>
+        <w:top w:val="single" w:sz="4" w:space="0" w:color="A8D08D" w:themeColor="accent6" w:themeTint="99"/>
+        <w:left w:val="single" w:sz="4" w:space="0" w:color="A8D08D" w:themeColor="accent6" w:themeTint="99"/>
+        <w:bottom w:val="single" w:sz="4" w:space="0" w:color="A8D08D" w:themeColor="accent6" w:themeTint="99"/>
+        <w:right w:val="single" w:sz="4" w:space="0" w:color="A8D08D" w:themeColor="accent6" w:themeTint="99"/>
+        <w:insideH w:val="single" w:sz="4" w:space="0" w:color="A8D08D" w:themeColor="accent6" w:themeTint="99"/>
+        <w:insideV w:val="single" w:sz="4" w:space="0" w:color="A8D08D" w:themeColor="accent6" w:themeTint="99"/>
+      </w:tblBorders>
+      <w:tblCellMar>
+        <w:top w:w="0" w:type="dxa"/>
+        <w:left w:w="108" w:type="dxa"/>
+        <w:bottom w:w="0" w:type="dxa"/>
+        <w:right w:w="108" w:type="dxa"/>
+      </w:tblCellMar>
+    </w:tblPr>
+    <w:tblStylePr w:type="firstRow">
+      <w:rPr>
+        <w:b/>
+        <w:bCs/>
+        <w:color w:val="FFFFFF" w:themeColor="background1"/>
+      </w:rPr>
+      <w:tblPr/>
+      <w:tcPr>
+        <w:tcBorders>
+          <w:top w:val="single" w:sz="4" w:space="0" w:color="70AD47" w:themeColor="accent6"/>
+          <w:left w:val="single" w:sz="4" w:space="0" w:color="70AD47" w:themeColor="accent6"/>
+          <w:bottom w:val="single" w:sz="4" w:space="0" w:color="70AD47" w:themeColor="accent6"/>
+          <w:right w:val="single" w:sz="4" w:space="0" w:color="70AD47" w:themeColor="accent6"/>
+          <w:insideH w:val="nil"/>
+          <w:insideV w:val="nil"/>
+        </w:tcBorders>
+        <w:shd w:val="clear" w:color="auto" w:fill="70AD47" w:themeFill="accent6"/>
+      </w:tcPr>
+    </w:tblStylePr>
+    <w:tblStylePr w:type="lastRow">
+      <w:rPr>
+        <w:b/>
+        <w:bCs/>
+      </w:rPr>
+      <w:tblPr/>
+      <w:tcPr>
+        <w:tcBorders>
+          <w:top w:val="double" w:sz="4" w:space="0" w:color="70AD47" w:themeColor="accent6"/>
+        </w:tcBorders>
+      </w:tcPr>
+    </w:tblStylePr>
+    <w:tblStylePr w:type="firstCol">
+      <w:rPr>
+        <w:b/>
+        <w:bCs/>
+      </w:rPr>
+    </w:tblStylePr>
+    <w:tblStylePr w:type="lastCol">
+      <w:rPr>
+        <w:b/>
+        <w:bCs/>
+      </w:rPr>
+    </w:tblStylePr>
+    <w:tblStylePr w:type="band1Vert">
+      <w:tblPr/>
+      <w:tcPr>
+        <w:shd w:val="clear" w:color="auto" w:fill="E2EFD9" w:themeFill="accent6" w:themeFillTint="33"/>
+      </w:tcPr>
+    </w:tblStylePr>
+    <w:tblStylePr w:type="band1Horz">
+      <w:tblPr/>
+      <w:tcPr>
+        <w:shd w:val="clear" w:color="auto" w:fill="E2EFD9" w:themeFill="accent6" w:themeFillTint="33"/>
+      </w:tcPr>
+    </w:tblStylePr>
+  </w:style>
+  <w:style w:type="paragraph" w:customStyle="1" w:styleId="Table">
+    <w:name w:val="[Table]"/>
+    <w:qFormat/>
+    <w:rsid w:val="00050F88"/>
+    <w:pPr>
+      <w:spacing w:line="288" w:lineRule="auto"/>
+    </w:pPr>
+    <w:rPr>
+      <w:rFonts w:ascii="Cambria" w:eastAsia="Calibri" w:hAnsi="Cambria" w:cs="Calibri"/>
+      <w:color w:val="000000"/>
+      <w:sz w:val="24"/>
+      <w:lang w:eastAsia="en-US"/>
+    </w:rPr>
+  </w:style>
+  <w:style w:type="paragraph" w:customStyle="1" w:styleId="Heading5">
+    <w:name w:val="[Heading] 5"/>
+    <w:basedOn w:val="Normal"/>
+    <w:qFormat/>
+    <w:rsid w:val="00050F88"/>
+    <w:pPr>
+      <w:numPr>
+        <w:ilvl w:val="4"/>
+        <w:numId w:val="11"/>
+      </w:numPr>
+      <w:spacing w:before="200"/>
+      <w:jc w:val="left"/>
+      <w:outlineLvl w:val="4"/>
+    </w:pPr>
+    <w:rPr>
+      <w:rFonts w:ascii="Times New Roman" w:hAnsi="Times New Roman" w:cstheme="minorHAnsi"/>
+      <w:b/>
+      <w:color w:val="538135" w:themeColor="accent6" w:themeShade="BF"/>
+      <w:szCs w:val="32"/>
+      <w:lang w:val="en-US"/>
+    </w:rPr>
+  </w:style>
+  <w:style w:type="paragraph" w:customStyle="1" w:styleId="Heading6">
+    <w:name w:val="[Heading] 6"/>
+    <w:basedOn w:val="Normal"/>
+    <w:qFormat/>
+    <w:rsid w:val="00050F88"/>
+    <w:pPr>
+      <w:numPr>
+        <w:ilvl w:val="5"/>
+        <w:numId w:val="11"/>
+      </w:numPr>
+      <w:spacing w:before="200"/>
+      <w:jc w:val="left"/>
+      <w:outlineLvl w:val="5"/>
+    </w:pPr>
+    <w:rPr>
+      <w:rFonts w:ascii="Times New Roman" w:hAnsi="Times New Roman" w:cstheme="minorHAnsi"/>
+      <w:b/>
+      <w:color w:val="538135" w:themeColor="accent6" w:themeShade="BF"/>
+      <w:szCs w:val="32"/>
+    </w:rPr>
+  </w:style>
+  <w:style w:type="paragraph" w:customStyle="1" w:styleId="Heading7">
+    <w:name w:val="[Heading] 7"/>
+    <w:basedOn w:val="Normal"/>
+    <w:qFormat/>
+    <w:rsid w:val="00050F88"/>
+    <w:pPr>
+      <w:numPr>
+        <w:ilvl w:val="6"/>
+        <w:numId w:val="11"/>
+      </w:numPr>
+      <w:spacing w:before="200"/>
+      <w:jc w:val="left"/>
+      <w:outlineLvl w:val="6"/>
+    </w:pPr>
+    <w:rPr>
+      <w:rFonts w:ascii="Times New Roman" w:hAnsi="Times New Roman"/>
+      <w:b/>
+      <w:noProof/>
+      <w:color w:val="538135" w:themeColor="accent6" w:themeShade="BF"/>
+    </w:rPr>
+  </w:style>
+  <w:style w:type="paragraph" w:customStyle="1" w:styleId="Heading8">
+    <w:name w:val="[Heading] 8"/>
+    <w:basedOn w:val="Normal"/>
+    <w:qFormat/>
+    <w:rsid w:val="00050F88"/>
+    <w:pPr>
+      <w:numPr>
+        <w:ilvl w:val="7"/>
+        <w:numId w:val="11"/>
+      </w:numPr>
+      <w:spacing w:before="200"/>
+      <w:jc w:val="left"/>
+      <w:outlineLvl w:val="7"/>
+    </w:pPr>
+    <w:rPr>
+      <w:rFonts w:ascii="Times New Roman" w:hAnsi="Times New Roman" w:cstheme="minorHAnsi"/>
+      <w:b/>
+      <w:noProof/>
+      <w:color w:val="538135" w:themeColor="accent6" w:themeShade="BF"/>
+      <w:szCs w:val="32"/>
+    </w:rPr>
+  </w:style>
+  <w:style w:type="paragraph" w:customStyle="1" w:styleId="Heading9">
+    <w:name w:val="[Heading] 9"/>
+    <w:basedOn w:val="Heading2"/>
+    <w:qFormat/>
+    <w:rsid w:val="00050F88"/>
+    <w:pPr>
+      <w:numPr>
+        <w:ilvl w:val="8"/>
+      </w:numPr>
+      <w:spacing w:before="200"/>
+    </w:pPr>
+    <w:rPr>
+      <w:noProof/>
+      <w:sz w:val="24"/>
+    </w:rPr>
+  </w:style>
+  <w:style w:type="paragraph" w:customStyle="1" w:styleId="HeadingBig">
+    <w:name w:val="Heading Big"/>
+    <w:basedOn w:val="Normal"/>
+    <w:rsid w:val="00650609"/>
+    <w:pPr>
+      <w:numPr>
+        <w:numId w:val="16"/>
+      </w:numPr>
+    </w:pPr>
+  </w:style>
+  <w:style w:type="paragraph" w:styleId="BalloonText">
+    <w:name w:val="Balloon Text"/>
+    <w:basedOn w:val="Normal"/>
+    <w:link w:val="BalloonTextChar"/>
+    <w:uiPriority w:val="99"/>
+    <w:semiHidden/>
+    <w:unhideWhenUsed/>
+    <w:rsid w:val="007E0A1D"/>
+    <w:pPr>
+      <w:spacing w:before="0" w:after="0" w:line="240" w:lineRule="auto"/>
+    </w:pPr>
+    <w:rPr>
+      <w:rFonts w:ascii="Tahoma" w:hAnsi="Tahoma" w:cs="Tahoma"/>
+      <w:sz w:val="16"/>
+      <w:szCs w:val="16"/>
+    </w:rPr>
+  </w:style>
+  <w:style w:type="character" w:customStyle="1" w:styleId="BalloonTextChar">
+    <w:name w:val="Balloon Text Char"/>
+    <w:basedOn w:val="DefaultParagraphFont"/>
+    <w:link w:val="BalloonText"/>
+    <w:uiPriority w:val="99"/>
+    <w:semiHidden/>
+    <w:rsid w:val="007E0A1D"/>
+    <w:rPr>
+      <w:rFonts w:ascii="Tahoma" w:eastAsiaTheme="minorHAnsi" w:hAnsi="Tahoma" w:cs="Tahoma"/>
+      <w:sz w:val="16"/>
+      <w:szCs w:val="16"/>
+      <w:lang w:val="vi-VN" w:eastAsia="en-US"/>
+    </w:rPr>
+  </w:style>
+  <w:style w:type="table" w:customStyle="1" w:styleId="GridTable4-Accent62">
+    <w:name w:val="Grid Table 4 - Accent 62"/>
+    <w:basedOn w:val="TableNormal"/>
+    <w:uiPriority w:val="49"/>
+    <w:rsid w:val="00BE0615"/>
+    <w:pPr>
+      <w:spacing w:after="0" w:line="240" w:lineRule="auto"/>
+    </w:pPr>
+    <w:rPr>
+      <w:rFonts w:eastAsiaTheme="minorHAnsi"/>
+      <w:lang w:eastAsia="en-US"/>
+    </w:rPr>
+    <w:tblPr>
+      <w:tblStyleRowBandSize w:val="1"/>
+      <w:tblStyleColBandSize w:val="1"/>
+      <w:tblInd w:w="0" w:type="dxa"/>
+      <w:tblBorders>
+        <w:top w:val="single" w:sz="4" w:space="0" w:color="A8D08D" w:themeColor="accent6" w:themeTint="99"/>
+        <w:left w:val="single" w:sz="4" w:space="0" w:color="A8D08D" w:themeColor="accent6" w:themeTint="99"/>
+        <w:bottom w:val="single" w:sz="4" w:space="0" w:color="A8D08D" w:themeColor="accent6" w:themeTint="99"/>
+        <w:right w:val="single" w:sz="4" w:space="0" w:color="A8D08D" w:themeColor="accent6" w:themeTint="99"/>
+        <w:insideH w:val="single" w:sz="4" w:space="0" w:color="A8D08D" w:themeColor="accent6" w:themeTint="99"/>
+        <w:insideV w:val="single" w:sz="4" w:space="0" w:color="A8D08D" w:themeColor="accent6" w:themeTint="99"/>
+      </w:tblBorders>
+      <w:tblCellMar>
+        <w:top w:w="0" w:type="dxa"/>
+        <w:left w:w="108" w:type="dxa"/>
+        <w:bottom w:w="0" w:type="dxa"/>
+        <w:right w:w="108" w:type="dxa"/>
+      </w:tblCellMar>
+    </w:tblPr>
+    <w:tblStylePr w:type="firstRow">
+      <w:rPr>
+        <w:b/>
+        <w:bCs/>
+        <w:color w:val="FFFFFF" w:themeColor="background1"/>
+      </w:rPr>
+      <w:tblPr/>
+      <w:tcPr>
+        <w:tcBorders>
+          <w:top w:val="single" w:sz="4" w:space="0" w:color="70AD47" w:themeColor="accent6"/>
+          <w:left w:val="single" w:sz="4" w:space="0" w:color="70AD47" w:themeColor="accent6"/>
+          <w:bottom w:val="single" w:sz="4" w:space="0" w:color="70AD47" w:themeColor="accent6"/>
+          <w:right w:val="single" w:sz="4" w:space="0" w:color="70AD47" w:themeColor="accent6"/>
+          <w:insideH w:val="nil"/>
+          <w:insideV w:val="nil"/>
+        </w:tcBorders>
+        <w:shd w:val="clear" w:color="auto" w:fill="70AD47" w:themeFill="accent6"/>
+      </w:tcPr>
+    </w:tblStylePr>
+    <w:tblStylePr w:type="lastRow">
+      <w:rPr>
+        <w:b/>
+        <w:bCs/>
+      </w:rPr>
+      <w:tblPr/>
+      <w:tcPr>
+        <w:tcBorders>
+          <w:top w:val="double" w:sz="4" w:space="0" w:color="70AD47" w:themeColor="accent6"/>
+        </w:tcBorders>
+      </w:tcPr>
+    </w:tblStylePr>
+    <w:tblStylePr w:type="firstCol">
+      <w:rPr>
+        <w:b/>
+        <w:bCs/>
+      </w:rPr>
+    </w:tblStylePr>
+    <w:tblStylePr w:type="lastCol">
+      <w:rPr>
+        <w:b/>
+        <w:bCs/>
+      </w:rPr>
+    </w:tblStylePr>
+    <w:tblStylePr w:type="band1Vert">
+      <w:tblPr/>
+      <w:tcPr>
+        <w:shd w:val="clear" w:color="auto" w:fill="E2EFD9" w:themeFill="accent6" w:themeFillTint="33"/>
+      </w:tcPr>
+    </w:tblStylePr>
+    <w:tblStylePr w:type="band1Horz">
+      <w:tblPr/>
+      <w:tcPr>
+        <w:shd w:val="clear" w:color="auto" w:fill="E2EFD9" w:themeFill="accent6" w:themeFillTint="33"/>
+      </w:tcPr>
+    </w:tblStylePr>
+  </w:style>
+  <w:style w:type="character" w:customStyle="1" w:styleId="Heading1Char">
+    <w:name w:val="Heading 1 Char"/>
+    <w:basedOn w:val="DefaultParagraphFont"/>
+    <w:link w:val="Heading10"/>
+    <w:uiPriority w:val="9"/>
+    <w:rsid w:val="006760C3"/>
+    <w:rPr>
+      <w:rFonts w:asciiTheme="majorHAnsi" w:eastAsiaTheme="majorEastAsia" w:hAnsiTheme="majorHAnsi" w:cstheme="majorBidi"/>
+      <w:color w:val="2E74B5" w:themeColor="accent1" w:themeShade="BF"/>
+      <w:sz w:val="32"/>
+      <w:szCs w:val="32"/>
+      <w:lang w:val="vi-VN" w:eastAsia="en-US"/>
+    </w:rPr>
+  </w:style>
+  <w:style w:type="paragraph" w:styleId="TOCHeading">
+    <w:name w:val="TOC Heading"/>
+    <w:basedOn w:val="Heading10"/>
+    <w:next w:val="Normal"/>
+    <w:uiPriority w:val="39"/>
+    <w:unhideWhenUsed/>
+    <w:qFormat/>
+    <w:rsid w:val="006760C3"/>
+    <w:pPr>
+      <w:spacing w:line="259" w:lineRule="auto"/>
+      <w:ind w:left="0"/>
+      <w:jc w:val="left"/>
+      <w:outlineLvl w:val="9"/>
+    </w:pPr>
+    <w:rPr>
+      <w:lang w:val="en-US"/>
+    </w:rPr>
+  </w:style>
+  <w:style w:type="paragraph" w:styleId="TOC2">
+    <w:name w:val="toc 2"/>
+    <w:basedOn w:val="Normal"/>
+    <w:next w:val="Normal"/>
+    <w:autoRedefine/>
+    <w:uiPriority w:val="39"/>
+    <w:unhideWhenUsed/>
+    <w:rsid w:val="006760C3"/>
+    <w:pPr>
+      <w:ind w:left="240"/>
+    </w:pPr>
+  </w:style>
+  <w:style w:type="paragraph" w:styleId="TOC3">
+    <w:name w:val="toc 3"/>
+    <w:basedOn w:val="Normal"/>
+    <w:next w:val="Normal"/>
+    <w:autoRedefine/>
+    <w:uiPriority w:val="39"/>
+    <w:unhideWhenUsed/>
+    <w:rsid w:val="006760C3"/>
+    <w:pPr>
+      <w:ind w:left="480"/>
+    </w:pPr>
+  </w:style>
+  <w:style w:type="paragraph" w:styleId="Revision">
+    <w:name w:val="Revision"/>
+    <w:hidden/>
+    <w:uiPriority w:val="99"/>
+    <w:semiHidden/>
+    <w:rsid w:val="009212FE"/>
+    <w:pPr>
+      <w:spacing w:after="0" w:line="240" w:lineRule="auto"/>
+    </w:pPr>
+    <w:rPr>
+      <w:rFonts w:ascii="Cambria" w:eastAsiaTheme="minorHAnsi" w:hAnsi="Cambria"/>
+      <w:sz w:val="24"/>
+      <w:lang w:val="vi-VN" w:eastAsia="en-US"/>
+    </w:rPr>
+  </w:style>
+  <w:style w:type="table" w:customStyle="1" w:styleId="GridTable4-Accent621">
+    <w:name w:val="Grid Table 4 - Accent 621"/>
+    <w:basedOn w:val="TableNormal"/>
+    <w:uiPriority w:val="49"/>
+    <w:rsid w:val="009212FE"/>
+    <w:pPr>
+      <w:spacing w:after="0" w:line="240" w:lineRule="auto"/>
+    </w:pPr>
+    <w:rPr>
+      <w:rFonts w:eastAsiaTheme="minorHAnsi"/>
+      <w:lang w:eastAsia="en-US"/>
+    </w:rPr>
+    <w:tblPr>
+      <w:tblStyleRowBandSize w:val="1"/>
+      <w:tblStyleColBandSize w:val="1"/>
+      <w:tblInd w:w="0" w:type="dxa"/>
+      <w:tblBorders>
+        <w:top w:val="single" w:sz="4" w:space="0" w:color="A8D08D" w:themeColor="accent6" w:themeTint="99"/>
+        <w:left w:val="single" w:sz="4" w:space="0" w:color="A8D08D" w:themeColor="accent6" w:themeTint="99"/>
+        <w:bottom w:val="single" w:sz="4" w:space="0" w:color="A8D08D" w:themeColor="accent6" w:themeTint="99"/>
+        <w:right w:val="single" w:sz="4" w:space="0" w:color="A8D08D" w:themeColor="accent6" w:themeTint="99"/>
+        <w:insideH w:val="single" w:sz="4" w:space="0" w:color="A8D08D" w:themeColor="accent6" w:themeTint="99"/>
+        <w:insideV w:val="single" w:sz="4" w:space="0" w:color="A8D08D" w:themeColor="accent6" w:themeTint="99"/>
+      </w:tblBorders>
+      <w:tblCellMar>
+        <w:top w:w="0" w:type="dxa"/>
+        <w:left w:w="108" w:type="dxa"/>
+        <w:bottom w:w="0" w:type="dxa"/>
+        <w:right w:w="108" w:type="dxa"/>
+      </w:tblCellMar>
+    </w:tblPr>
+    <w:tblStylePr w:type="firstRow">
+      <w:rPr>
+        <w:b/>
+        <w:bCs/>
+        <w:color w:val="FFFFFF" w:themeColor="background1"/>
+      </w:rPr>
+      <w:tblPr/>
+      <w:tcPr>
+        <w:tcBorders>
+          <w:top w:val="single" w:sz="4" w:space="0" w:color="70AD47" w:themeColor="accent6"/>
+          <w:left w:val="single" w:sz="4" w:space="0" w:color="70AD47" w:themeColor="accent6"/>
+          <w:bottom w:val="single" w:sz="4" w:space="0" w:color="70AD47" w:themeColor="accent6"/>
+          <w:right w:val="single" w:sz="4" w:space="0" w:color="70AD47" w:themeColor="accent6"/>
+          <w:insideH w:val="nil"/>
+          <w:insideV w:val="nil"/>
+        </w:tcBorders>
+        <w:shd w:val="clear" w:color="auto" w:fill="70AD47" w:themeFill="accent6"/>
+      </w:tcPr>
+    </w:tblStylePr>
+    <w:tblStylePr w:type="lastRow">
+      <w:rPr>
+        <w:b/>
+        <w:bCs/>
+      </w:rPr>
+      <w:tblPr/>
+      <w:tcPr>
+        <w:tcBorders>
+          <w:top w:val="double" w:sz="4" w:space="0" w:color="70AD47" w:themeColor="accent6"/>
+        </w:tcBorders>
+      </w:tcPr>
+    </w:tblStylePr>
+    <w:tblStylePr w:type="firstCol">
+      <w:rPr>
+        <w:b/>
+        <w:bCs/>
+      </w:rPr>
+    </w:tblStylePr>
+    <w:tblStylePr w:type="lastCol">
+      <w:rPr>
+        <w:b/>
+        <w:bCs/>
+      </w:rPr>
+    </w:tblStylePr>
+    <w:tblStylePr w:type="band1Vert">
+      <w:tblPr/>
+      <w:tcPr>
+        <w:shd w:val="clear" w:color="auto" w:fill="E2EFD9" w:themeFill="accent6" w:themeFillTint="33"/>
+      </w:tcPr>
+    </w:tblStylePr>
+    <w:tblStylePr w:type="band1Horz">
+      <w:tblPr/>
+      <w:tcPr>
+        <w:shd w:val="clear" w:color="auto" w:fill="E2EFD9" w:themeFill="accent6" w:themeFillTint="33"/>
+      </w:tcPr>
+    </w:tblStylePr>
+  </w:style>
+  <w:style w:type="character" w:customStyle="1" w:styleId="ListParagraphChar">
+    <w:name w:val="List Paragraph Char"/>
+    <w:link w:val="ListParagraph"/>
+    <w:uiPriority w:val="34"/>
+    <w:rsid w:val="009212FE"/>
+    <w:rPr>
+      <w:rFonts w:ascii="Cambria" w:eastAsiaTheme="minorHAnsi" w:hAnsi="Cambria"/>
+      <w:noProof/>
+      <w:sz w:val="24"/>
+      <w:lang w:val="vi-VN" w:eastAsia="en-US"/>
+    </w:rPr>
+  </w:style>
+</w:styles>
+</file>
+
+<file path=word/stylesWithEffects.xml><?xml version="1.0" encoding="utf-8"?>
+<w:styles xmlns:wpc="http://schemas.microsoft.com/office/word/2010/wordprocessingCanvas" xmlns:mc="http://schemas.openxmlformats.org/markup-compatibility/2006" xmlns:o="urn:schemas-microsoft-com:office:office" xmlns:r="http://schemas.openxmlformats.org/officeDocument/2006/relationships" xmlns:m="http://schemas.openxmlformats.org/officeDocument/2006/math" xmlns:v="urn:schemas-microsoft-com:vml" xmlns:wp14="http://schemas.microsoft.com/office/word/2010/wordprocessingDrawing" xmlns:wp="http://schemas.openxmlformats.org/drawingml/2006/wordprocessingDrawing" xmlns:w10="urn:schemas-microsoft-com:office:word" xmlns:w="http://schemas.openxmlformats.org/wordprocessingml/2006/main" xmlns:w14="http://schemas.microsoft.com/office/word/2010/wordml" xmlns:wpg="http://schemas.microsoft.com/office/word/2010/wordprocessingGroup" xmlns:wpi="http://schemas.microsoft.com/office/word/2010/wordprocessingInk" xmlns:wne="http://schemas.microsoft.com/office/word/2006/wordml" xmlns:wps="http://schemas.microsoft.com/office/word/2010/wordprocessingShape" mc:Ignorable="w14 wp14">
+  <w:docDefaults>
+    <w:rPrDefault>
+      <w:rPr>
+        <w:rFonts w:asciiTheme="minorHAnsi" w:eastAsiaTheme="minorEastAsia" w:hAnsiTheme="minorHAnsi" w:cstheme="minorBidi"/>
+        <w:sz w:val="22"/>
+        <w:szCs w:val="22"/>
+        <w:lang w:val="en-US" w:eastAsia="zh-CN" w:bidi="ar-SA"/>
+      </w:rPr>
+    </w:rPrDefault>
+    <w:pPrDefault>
+      <w:pPr>
+        <w:spacing w:after="160" w:line="259" w:lineRule="auto"/>
+      </w:pPr>
+    </w:pPrDefault>
+  </w:docDefaults>
+  <w:latentStyles w:defLockedState="0" w:defUIPriority="99" w:defSemiHidden="1" w:defUnhideWhenUsed="1" w:defQFormat="0" w:count="267">
+    <w:lsdException w:name="Normal" w:semiHidden="0" w:uiPriority="0" w:unhideWhenUsed="0" w:qFormat="1"/>
+    <w:lsdException w:name="heading 1" w:semiHidden="0" w:uiPriority="9" w:unhideWhenUsed="0" w:qFormat="1"/>
+    <w:lsdException w:name="heading 2" w:uiPriority="9" w:qFormat="1"/>
+    <w:lsdException w:name="heading 3" w:uiPriority="9" w:qFormat="1"/>
+    <w:lsdException w:name="heading 4" w:uiPriority="9" w:qFormat="1"/>
+    <w:lsdException w:name="heading 5" w:uiPriority="9" w:qFormat="1"/>
+    <w:lsdException w:name="heading 6" w:uiPriority="9" w:qFormat="1"/>
+    <w:lsdException w:name="heading 7" w:uiPriority="9" w:qFormat="1"/>
+    <w:lsdException w:name="heading 8" w:uiPriority="9" w:qFormat="1"/>
+    <w:lsdException w:name="heading 9" w:uiPriority="9" w:qFormat="1"/>
+    <w:lsdException w:name="toc 1" w:uiPriority="39"/>
+    <w:lsdException w:name="toc 2" w:uiPriority="39"/>
+    <w:lsdException w:name="toc 3" w:uiPriority="39"/>
+    <w:lsdException w:name="toc 4" w:uiPriority="39"/>
+    <w:lsdException w:name="toc 5" w:uiPriority="39"/>
+    <w:lsdException w:name="toc 6" w:uiPriority="39"/>
+    <w:lsdException w:name="toc 7" w:uiPriority="39"/>
+    <w:lsdException w:name="toc 8" w:uiPriority="39"/>
+    <w:lsdException w:name="toc 9" w:uiPriority="39"/>
+    <w:lsdException w:name="caption" w:uiPriority="35" w:qFormat="1"/>
+    <w:lsdException w:name="Title" w:semiHidden="0" w:uiPriority="10" w:unhideWhenUsed="0" w:qFormat="1"/>
+    <w:lsdException w:name="Default Paragraph Font" w:uiPriority="1"/>
+    <w:lsdException w:name="Subtitle" w:semiHidden="0" w:uiPriority="11" w:unhideWhenUsed="0" w:qFormat="1"/>
+    <w:lsdException w:name="Strong" w:semiHidden="0" w:uiPriority="22" w:unhideWhenUsed="0" w:qFormat="1"/>
+    <w:lsdException w:name="Emphasis" w:semiHidden="0" w:uiPriority="20" w:unhideWhenUsed="0" w:qFormat="1"/>
+    <w:lsdException w:name="Table Grid" w:semiHidden="0" w:uiPriority="39" w:unhideWhenUsed="0"/>
+    <w:lsdException w:name="Placeholder Text" w:unhideWhenUsed="0"/>
+    <w:lsdException w:name="No Spacing" w:semiHidden="0" w:uiPriority="1" w:unhideWhenUsed="0" w:qFormat="1"/>
+    <w:lsdException w:name="Light Shading" w:semiHidden="0" w:uiPriority="60" w:unhideWhenUsed="0"/>
+    <w:lsdException w:name="Light List" w:semiHidden="0" w:uiPriority="61" w:unhideWhenUsed="0"/>
+    <w:lsdException w:name="Light Grid" w:semiHidden="0" w:uiPriority="62" w:unhideWhenUsed="0"/>
+    <w:lsdException w:name="Medium Shading 1" w:semiHidden="0" w:uiPriority="63" w:unhideWhenUsed="0"/>
+    <w:lsdException w:name="Medium Shading 2" w:semiHidden="0" w:uiPriority="64" w:unhideWhenUsed="0"/>
+    <w:lsdException w:name="Medium List 1" w:semiHidden="0" w:uiPriority="65" w:unhideWhenUsed="0"/>
+    <w:lsdException w:name="Medium List 2" w:semiHidden="0" w:uiPriority="66" w:unhideWhenUsed="0"/>
+    <w:lsdException w:name="Medium Grid 1" w:semiHidden="0" w:uiPriority="67" w:unhideWhenUsed="0"/>
+    <w:lsdException w:name="Medium Grid 2" w:semiHidden="0" w:uiPriority="68" w:unhideWhenUsed="0"/>
+    <w:lsdException w:name="Medium Grid 3" w:semiHidden="0" w:uiPriority="69" w:unhideWhenUsed="0"/>
+    <w:lsdException w:name="Dark List" w:semiHidden="0" w:uiPriority="70" w:unhideWhenUsed="0"/>
+    <w:lsdException w:name="Colorful Shading" w:semiHidden="0" w:uiPriority="71" w:unhideWhenUsed="0"/>
+    <w:lsdException w:name="Colorful List" w:semiHidden="0" w:uiPriority="72" w:unhideWhenUsed="0"/>
+    <w:lsdException w:name="Colorful Grid" w:semiHidden="0" w:uiPriority="73" w:unhideWhenUsed="0"/>
+    <w:lsdException w:name="Light Shading Accent 1" w:semiHidden="0" w:uiPriority="60" w:unhideWhenUsed="0"/>
+    <w:lsdException w:name="Light List Accent 1" w:semiHidden="0" w:uiPriority="61" w:unhideWhenUsed="0"/>
+    <w:lsdException w:name="Light Grid Accent 1" w:semiHidden="0" w:uiPriority="62" w:unhideWhenUsed="0"/>
+    <w:lsdException w:name="Medium Shading 1 Accent 1" w:semiHidden="0" w:uiPriority="63" w:unhideWhenUsed="0"/>
+    <w:lsdException w:name="Medium Shading 2 Accent 1" w:semiHidden="0" w:uiPriority="64" w:unhideWhenUsed="0"/>
+    <w:lsdException w:name="Medium List 1 Accent 1" w:semiHidden="0" w:uiPriority="65" w:unhideWhenUsed="0"/>
+    <w:lsdException w:name="Revision" w:unhideWhenUsed="0"/>
+    <w:lsdException w:name="List Paragraph" w:semiHidden="0" w:uiPriority="34" w:unhideWhenUsed="0" w:qFormat="1"/>
+    <w:lsdException w:name="Quote" w:semiHidden="0" w:uiPriority="29" w:unhideWhenUsed="0" w:qFormat="1"/>
+    <w:lsdException w:name="Intense Quote" w:semiHidden="0" w:uiPriority="30" w:unhideWhenUsed="0" w:qFormat="1"/>
+    <w:lsdException w:name="Medium List 2 Accent 1" w:semiHidden="0" w:uiPriority="66" w:unhideWhenUsed="0"/>
+    <w:lsdException w:name="Medium Grid 1 Accent 1" w:semiHidden="0" w:uiPriority="67" w:unhideWhenUsed="0"/>
+    <w:lsdException w:name="Medium Grid 2 Accent 1" w:semiHidden="0" w:uiPriority="68" w:unhideWhenUsed="0"/>
+    <w:lsdException w:name="Medium Grid 3 Accent 1" w:semiHidden="0" w:uiPriority="69" w:unhideWhenUsed="0"/>
+    <w:lsdException w:name="Dark List Accent 1" w:semiHidden="0" w:uiPriority="70" w:unhideWhenUsed="0"/>
+    <w:lsdException w:name="Colorful Shading Accent 1" w:semiHidden="0" w:uiPriority="71" w:unhideWhenUsed="0"/>
+    <w:lsdException w:name="Colorful List Accent 1" w:semiHidden="0" w:uiPriority="72" w:unhideWhenUsed="0"/>
+    <w:lsdException w:name="Colorful Grid Accent 1" w:semiHidden="0" w:uiPriority="73" w:unhideWhenUsed="0"/>
+    <w:lsdException w:name="Light Shading Accent 2" w:semiHidden="0" w:uiPriority="60" w:unhideWhenUsed="0"/>
+    <w:lsdException w:name="Light List Accent 2" w:semiHidden="0" w:uiPriority="61" w:unhideWhenUsed="0"/>
+    <w:lsdException w:name="Light Grid Accent 2" w:semiHidden="0" w:uiPriority="62" w:unhideWhenUsed="0"/>
+    <w:lsdException w:name="Medium Shading 1 Accent 2" w:semiHidden="0" w:uiPriority="63" w:unhideWhenUsed="0"/>
+    <w:lsdException w:name="Medium Shading 2 Accent 2" w:semiHidden="0" w:uiPriority="64" w:unhideWhenUsed="0"/>
+    <w:lsdException w:name="Medium List 1 Accent 2" w:semiHidden="0" w:uiPriority="65" w:unhideWhenUsed="0"/>
+    <w:lsdException w:name="Medium List 2 Accent 2" w:semiHidden="0" w:uiPriority="66" w:unhideWhenUsed="0"/>
+    <w:lsdException w:name="Medium Grid 1 Accent 2" w:semiHidden="0" w:uiPriority="67" w:unhideWhenUsed="0"/>
+    <w:lsdException w:name="Medium Grid 2 Accent 2" w:semiHidden="0" w:uiPriority="68" w:unhideWhenUsed="0"/>
+    <w:lsdException w:name="Medium Grid 3 Accent 2" w:semiHidden="0" w:uiPriority="69" w:unhideWhenUsed="0"/>
+    <w:lsdException w:name="Dark List Accent 2" w:semiHidden="0" w:uiPriority="70" w:unhideWhenUsed="0"/>
+    <w:lsdException w:name="Colorful Shading Accent 2" w:semiHidden="0" w:uiPriority="71" w:unhideWhenUsed="0"/>
+    <w:lsdException w:name="Colorful List Accent 2" w:semiHidden="0" w:uiPriority="72" w:unhideWhenUsed="0"/>
+    <w:lsdException w:name="Colorful Grid Accent 2" w:semiHidden="0" w:uiPriority="73" w:unhideWhenUsed="0"/>
+    <w:lsdException w:name="Light Shading Accent 3" w:semiHidden="0" w:uiPriority="60" w:unhideWhenUsed="0"/>
+    <w:lsdException w:name="Light List Accent 3" w:semiHidden="0" w:uiPriority="61" w:unhideWhenUsed="0"/>
+    <w:lsdException w:name="Light Grid Accent 3" w:semiHidden="0" w:uiPriority="62" w:unhideWhenUsed="0"/>
+    <w:lsdException w:name="Medium Shading 1 Accent 3" w:semiHidden="0" w:uiPriority="63" w:unhideWhenUsed="0"/>
+    <w:lsdException w:name="Medium Shading 2 Accent 3" w:semiHidden="0" w:uiPriority="64" w:unhideWhenUsed="0"/>
+    <w:lsdException w:name="Medium List 1 Accent 3" w:semiHidden="0" w:uiPriority="65" w:unhideWhenUsed="0"/>
+    <w:lsdException w:name="Medium List 2 Accent 3" w:semiHidden="0" w:uiPriority="66" w:unhideWhenUsed="0"/>
+    <w:lsdException w:name="Medium Grid 1 Accent 3" w:semiHidden="0" w:uiPriority="67" w:unhideWhenUsed="0"/>
+    <w:lsdException w:name="Medium Grid 2 Accent 3" w:semiHidden="0" w:uiPriority="68" w:unhideWhenUsed="0"/>
+    <w:lsdException w:name="Medium Grid 3 Accent 3" w:semiHidden="0" w:uiPriority="69" w:unhideWhenUsed="0"/>
+    <w:lsdException w:name="Dark List Accent 3" w:semiHidden="0" w:uiPriority="70" w:unhideWhenUsed="0"/>
+    <w:lsdException w:name="Colorful Shading Accent 3" w:semiHidden="0" w:uiPriority="71" w:unhideWhenUsed="0"/>
+    <w:lsdException w:name="Colorful List Accent 3" w:semiHidden="0" w:uiPriority="72" w:unhideWhenUsed="0"/>
+    <w:lsdException w:name="Colorful Grid Accent 3" w:semiHidden="0" w:uiPriority="73" w:unhideWhenUsed="0"/>
+    <w:lsdException w:name="Light Shading Accent 4" w:semiHidden="0" w:uiPriority="60" w:unhideWhenUsed="0"/>
+    <w:lsdException w:name="Light List Accent 4" w:semiHidden="0" w:uiPriority="61" w:unhideWhenUsed="0"/>
+    <w:lsdException w:name="Light Grid Accent 4" w:semiHidden="0" w:uiPriority="62" w:unhideWhenUsed="0"/>
+    <w:lsdException w:name="Medium Shading 1 Accent 4" w:semiHidden="0" w:uiPriority="63" w:unhideWhenUsed="0"/>
+    <w:lsdException w:name="Medium Shading 2 Accent 4" w:semiHidden="0" w:uiPriority="64" w:unhideWhenUsed="0"/>
+    <w:lsdException w:name="Medium List 1 Accent 4" w:semiHidden="0" w:uiPriority="65" w:unhideWhenUsed="0"/>
+    <w:lsdException w:name="Medium List 2 Accent 4" w:semiHidden="0" w:uiPriority="66" w:unhideWhenUsed="0"/>
+    <w:lsdException w:name="Medium Grid 1 Accent 4" w:semiHidden="0" w:uiPriority="67" w:unhideWhenUsed="0"/>
+    <w:lsdException w:name="Medium Grid 2 Accent 4" w:semiHidden="0" w:uiPriority="68" w:unhideWhenUsed="0"/>
+    <w:lsdException w:name="Medium Grid 3 Accent 4" w:semiHidden="0" w:uiPriority="69" w:unhideWhenUsed="0"/>
+    <w:lsdException w:name="Dark List Accent 4" w:semiHidden="0" w:uiPriority="70" w:unhideWhenUsed="0"/>
+    <w:lsdException w:name="Colorful Shading Accent 4" w:semiHidden="0" w:uiPriority="71" w:unhideWhenUsed="0"/>
+    <w:lsdException w:name="Colorful List Accent 4" w:semiHidden="0" w:uiPriority="72" w:unhideWhenUsed="0"/>
+    <w:lsdException w:name="Colorful Grid Accent 4" w:semiHidden="0" w:uiPriority="73" w:unhideWhenUsed="0"/>
+    <w:lsdException w:name="Light Shading Accent 5" w:semiHidden="0" w:uiPriority="60" w:unhideWhenUsed="0"/>
+    <w:lsdException w:name="Light List Accent 5" w:semiHidden="0" w:uiPriority="61" w:unhideWhenUsed="0"/>
+    <w:lsdException w:name="Light Grid Accent 5" w:semiHidden="0" w:uiPriority="62" w:unhideWhenUsed="0"/>
+    <w:lsdException w:name="Medium Shading 1 Accent 5" w:semiHidden="0" w:uiPriority="63" w:unhideWhenUsed="0"/>
+    <w:lsdException w:name="Medium Shading 2 Accent 5" w:semiHidden="0" w:uiPriority="64" w:unhideWhenUsed="0"/>
+    <w:lsdException w:name="Medium List 1 Accent 5" w:semiHidden="0" w:uiPriority="65" w:unhideWhenUsed="0"/>
+    <w:lsdException w:name="Medium List 2 Accent 5" w:semiHidden="0" w:uiPriority="66" w:unhideWhenUsed="0"/>
+    <w:lsdException w:name="Medium Grid 1 Accent 5" w:semiHidden="0" w:uiPriority="67" w:unhideWhenUsed="0"/>
+    <w:lsdException w:name="Medium Grid 2 Accent 5" w:semiHidden="0" w:uiPriority="68" w:unhideWhenUsed="0"/>
+    <w:lsdException w:name="Medium Grid 3 Accent 5" w:semiHidden="0" w:uiPriority="69" w:unhideWhenUsed="0"/>
+    <w:lsdException w:name="Dark List Accent 5" w:semiHidden="0" w:uiPriority="70" w:unhideWhenUsed="0"/>
+    <w:lsdException w:name="Colorful Shading Accent 5" w:semiHidden="0" w:uiPriority="71" w:unhideWhenUsed="0"/>
+    <w:lsdException w:name="Colorful List Accent 5" w:semiHidden="0" w:uiPriority="72" w:unhideWhenUsed="0"/>
+    <w:lsdException w:name="Colorful Grid Accent 5" w:semiHidden="0" w:uiPriority="73" w:unhideWhenUsed="0"/>
+    <w:lsdException w:name="Light Shading Accent 6" w:semiHidden="0" w:uiPriority="60" w:unhideWhenUsed="0"/>
+    <w:lsdException w:name="Light List Accent 6" w:semiHidden="0" w:uiPriority="61" w:unhideWhenUsed="0"/>
+    <w:lsdException w:name="Light Grid Accent 6" w:semiHidden="0" w:uiPriority="62" w:unhideWhenUsed="0"/>
+    <w:lsdException w:name="Medium Shading 1 Accent 6" w:semiHidden="0" w:uiPriority="63" w:unhideWhenUsed="0"/>
+    <w:lsdException w:name="Medium Shading 2 Accent 6" w:semiHidden="0" w:uiPriority="64" w:unhideWhenUsed="0"/>
+    <w:lsdException w:name="Medium List 1 Accent 6" w:semiHidden="0" w:uiPriority="65" w:unhideWhenUsed="0"/>
+    <w:lsdException w:name="Medium List 2 Accent 6" w:semiHidden="0" w:uiPriority="66" w:unhideWhenUsed="0"/>
+    <w:lsdException w:name="Medium Grid 1 Accent 6" w:semiHidden="0" w:uiPriority="67" w:unhideWhenUsed="0"/>
+    <w:lsdException w:name="Medium Grid 2 Accent 6" w:semiHidden="0" w:uiPriority="68" w:unhideWhenUsed="0"/>
+    <w:lsdException w:name="Medium Grid 3 Accent 6" w:semiHidden="0" w:uiPriority="69" w:unhideWhenUsed="0"/>
+    <w:lsdException w:name="Dark List Accent 6" w:semiHidden="0" w:uiPriority="70" w:unhideWhenUsed="0"/>
+    <w:lsdException w:name="Colorful Shading Accent 6" w:semiHidden="0" w:uiPriority="71" w:unhideWhenUsed="0"/>
+    <w:lsdException w:name="Colorful List Accent 6" w:semiHidden="0" w:uiPriority="72" w:unhideWhenUsed="0"/>
+    <w:lsdException w:name="Colorful Grid Accent 6" w:semiHidden="0" w:uiPriority="73" w:unhideWhenUsed="0"/>
+    <w:lsdException w:name="Subtle Emphasis" w:semiHidden="0" w:uiPriority="19" w:unhideWhenUsed="0" w:qFormat="1"/>
+    <w:lsdException w:name="Intense Emphasis" w:semiHidden="0" w:uiPriority="21" w:unhideWhenUsed="0" w:qFormat="1"/>
+    <w:lsdException w:name="Subtle Reference" w:semiHidden="0" w:uiPriority="31" w:unhideWhenUsed="0" w:qFormat="1"/>
+    <w:lsdException w:name="Intense Reference" w:semiHidden="0" w:uiPriority="32" w:unhideWhenUsed="0" w:qFormat="1"/>
+    <w:lsdException w:name="Book Title" w:semiHidden="0" w:uiPriority="33" w:unhideWhenUsed="0" w:qFormat="1"/>
+    <w:lsdException w:name="Bibliography" w:uiPriority="37"/>
+    <w:lsdException w:name="TOC Heading" w:uiPriority="39" w:qFormat="1"/>
   </w:latentStyles>
   <w:style w:type="paragraph" w:default="1" w:styleId="Normal">
     <w:name w:val="Normal"/>
@@ -10278,7 +10979,7 @@
   <a:extraClrSchemeLst/>
   <a:extLst>
     <a:ext uri="{05A4C25C-085E-4340-85A3-A5531E510DB2}">
-      <thm15:themeFamily xmlns:thm15="http://schemas.microsoft.com/office/thememl/2012/main" name="Office Theme" id="{62F939B6-93AF-4DB8-9C6B-D6C7DFDC589F}" vid="{4A3C46E8-61CC-4603-A589-7422A47A8E4A}"/>
+      <thm15:themeFamily xmlns:thm15="http://schemas.microsoft.com/office/thememl/2012/main" xmlns="" name="Office Theme" id="{62F939B6-93AF-4DB8-9C6B-D6C7DFDC589F}" vid="{4A3C46E8-61CC-4603-A589-7422A47A8E4A}"/>
     </a:ext>
   </a:extLst>
 </a:theme>
@@ -10297,7 +10998,7 @@
 </file>
 
 <file path=customXml/itemProps1.xml><?xml version="1.0" encoding="utf-8"?>
-<ds:datastoreItem xmlns:ds="http://schemas.openxmlformats.org/officeDocument/2006/customXml" ds:itemID="{F3493B72-5AB2-4CE2-8CCE-79862F940450}">
+<ds:datastoreItem xmlns:ds="http://schemas.openxmlformats.org/officeDocument/2006/customXml" ds:itemID="{E2046A64-CFD3-4B20-A082-6D7EFEB06E20}">
   <ds:schemaRefs>
     <ds:schemaRef ds:uri="http://schemas.openxmlformats.org/officeDocument/2006/bibliography"/>
   </ds:schemaRefs>
@@ -10305,7 +11006,7 @@
 </file>
 
 <file path=customXml/itemProps2.xml><?xml version="1.0" encoding="utf-8"?>
-<ds:datastoreItem xmlns:ds="http://schemas.openxmlformats.org/officeDocument/2006/customXml" ds:itemID="{6B65035B-B350-487C-B60C-50324B041BD8}">
+<ds:datastoreItem xmlns:ds="http://schemas.openxmlformats.org/officeDocument/2006/customXml" ds:itemID="{51A76F48-C76A-4842-977A-6F84FCF0BA59}">
   <ds:schemaRefs>
     <ds:schemaRef ds:uri="http://schemas.openxmlformats.org/officeDocument/2006/bibliography"/>
   </ds:schemaRefs>
@@ -10313,7 +11014,7 @@
 </file>
 
 <file path=customXml/itemProps3.xml><?xml version="1.0" encoding="utf-8"?>
-<ds:datastoreItem xmlns:ds="http://schemas.openxmlformats.org/officeDocument/2006/customXml" ds:itemID="{433E6003-F5A4-40C1-AC1B-08552AB5E7C8}">
+<ds:datastoreItem xmlns:ds="http://schemas.openxmlformats.org/officeDocument/2006/customXml" ds:itemID="{01220456-19D7-4705-A568-48198A6153DD}">
   <ds:schemaRefs>
     <ds:schemaRef ds:uri="http://schemas.openxmlformats.org/officeDocument/2006/bibliography"/>
   </ds:schemaRefs>

--- a/trunk/WIP/Report/LFMS - Report 2.docx
+++ b/trunk/WIP/Report/LFMS - Report 2.docx
@@ -1,6 +1,6 @@
 
 <file path=word/document.xml><?xml version="1.0" encoding="utf-8"?>
-<w:document xmlns:wpc="http://schemas.microsoft.com/office/word/2010/wordprocessingCanvas" xmlns:mc="http://schemas.openxmlformats.org/markup-compatibility/2006" xmlns:o="urn:schemas-microsoft-com:office:office" xmlns:r="http://schemas.openxmlformats.org/officeDocument/2006/relationships" xmlns:m="http://schemas.openxmlformats.org/officeDocument/2006/math" xmlns:v="urn:schemas-microsoft-com:vml" xmlns:wp14="http://schemas.microsoft.com/office/word/2010/wordprocessingDrawing" xmlns:wp="http://schemas.openxmlformats.org/drawingml/2006/wordprocessingDrawing" xmlns:w10="urn:schemas-microsoft-com:office:word" xmlns:w="http://schemas.openxmlformats.org/wordprocessingml/2006/main" xmlns:w14="http://schemas.microsoft.com/office/word/2010/wordml" xmlns:wpg="http://schemas.microsoft.com/office/word/2010/wordprocessingGroup" xmlns:wpi="http://schemas.microsoft.com/office/word/2010/wordprocessingInk" xmlns:wne="http://schemas.microsoft.com/office/word/2006/wordml" xmlns:wps="http://schemas.microsoft.com/office/word/2010/wordprocessingShape" mc:Ignorable="w14 wp14">
+<w:document xmlns:wpc="http://schemas.microsoft.com/office/word/2010/wordprocessingCanvas" xmlns:mc="http://schemas.openxmlformats.org/markup-compatibility/2006" xmlns:o="urn:schemas-microsoft-com:office:office" xmlns:r="http://schemas.openxmlformats.org/officeDocument/2006/relationships" xmlns:m="http://schemas.openxmlformats.org/officeDocument/2006/math" xmlns:v="urn:schemas-microsoft-com:vml" xmlns:wp14="http://schemas.microsoft.com/office/word/2010/wordprocessingDrawing" xmlns:wp="http://schemas.openxmlformats.org/drawingml/2006/wordprocessingDrawing" xmlns:w10="urn:schemas-microsoft-com:office:word" xmlns:w="http://schemas.openxmlformats.org/wordprocessingml/2006/main" xmlns:w14="http://schemas.microsoft.com/office/word/2010/wordml" xmlns:w15="http://schemas.microsoft.com/office/word/2012/wordml" xmlns:wpg="http://schemas.microsoft.com/office/word/2010/wordprocessingGroup" xmlns:wpi="http://schemas.microsoft.com/office/word/2010/wordprocessingInk" xmlns:wne="http://schemas.microsoft.com/office/word/2006/wordml" xmlns:wps="http://schemas.microsoft.com/office/word/2010/wordprocessingShape" mc:Ignorable="w14 w15 wp14">
   <w:body>
     <w:p>
       <w:pPr>
@@ -22,7 +22,7 @@
           <w:noProof/>
           <w:sz w:val="32"/>
           <w:szCs w:val="32"/>
-          <w:lang w:val="en-US"/>
+          <w:lang w:val="en-US" w:eastAsia="zh-CN"/>
         </w:rPr>
         <w:drawing>
           <wp:anchor distT="0" distB="0" distL="114300" distR="114300" simplePos="0" relativeHeight="251658752" behindDoc="0" locked="0" layoutInCell="1" allowOverlap="0" wp14:anchorId="455278F0" wp14:editId="07F662E3">
@@ -46,7 +46,7 @@
                     <pic:cNvPicPr/>
                   </pic:nvPicPr>
                   <pic:blipFill>
-                    <a:blip r:embed="rId9">
+                    <a:blip r:embed="rId8">
                       <a:extLst>
                         <a:ext uri="{28A0092B-C50C-407E-A947-70E740481C1C}">
                           <a14:useLocalDpi xmlns:a14="http://schemas.microsoft.com/office/drawing/2010/main" val="0"/>
@@ -178,7 +178,7 @@
           <w:rFonts w:ascii="Times New Roman" w:eastAsia="Calibri" w:hAnsi="Times New Roman" w:cs="Times New Roman"/>
           <w:noProof/>
           <w:sz w:val="22"/>
-          <w:lang w:val="en-US"/>
+          <w:lang w:val="en-US" w:eastAsia="zh-CN"/>
         </w:rPr>
         <mc:AlternateContent>
           <mc:Choice Requires="wpg">
@@ -258,9 +258,9 @@
               </wp:inline>
             </w:drawing>
           </mc:Choice>
-          <mc:Fallback xmlns:w15="http://schemas.microsoft.com/office/word/2012/wordml">
+          <mc:Fallback>
             <w:pict>
-              <v:group w14:anchorId="33A1A4C6" id="Group 11074" o:spid="_x0000_s1026" style="width:462.3pt;height:.5pt;mso-position-horizontal-relative:char;mso-position-vertical-relative:line" coordsize="58713,60" o:gfxdata="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">
+              <v:group w14:anchorId="78EAC304" id="Group 11074" o:spid="_x0000_s1026" style="width:462.3pt;height:.5pt;mso-position-horizontal-relative:char;mso-position-vertical-relative:line" coordsize="58713,60" o:gfxdata="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">
                 <v:shape id="Shape 12767" o:spid="_x0000_s1027" style="position:absolute;width:58713;height:91;visibility:visible;mso-wrap-style:square;v-text-anchor:top" coordsize="5871338,9144" o:gfxdata="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" path="m,l5871338,r,9144l,9144,,e" fillcolor="#4f81bd" stroked="f" strokeweight="0">
                   <v:stroke miterlimit="83231f" joinstyle="miter"/>
                   <v:path arrowok="t" textboxrect="0,0,5871338,9144"/>
@@ -2846,8 +2846,6 @@
         </w:rPr>
         <w:t>Can be used for many types of office.</w:t>
       </w:r>
-      <w:bookmarkStart w:id="10" w:name="_GoBack"/>
-      <w:bookmarkEnd w:id="10"/>
     </w:p>
     <w:p>
       <w:pPr>
@@ -2861,7 +2859,7 @@
           <w:noProof/>
         </w:rPr>
       </w:pPr>
-      <w:bookmarkStart w:id="11" w:name="_Toc388829518"/>
+      <w:bookmarkStart w:id="10" w:name="_Toc388829518"/>
       <w:r>
         <w:rPr>
           <w:rFonts w:cs="Times New Roman"/>
@@ -2869,7 +2867,7 @@
         </w:rPr>
         <w:t>Boundaries of the System</w:t>
       </w:r>
-      <w:bookmarkEnd w:id="11"/>
+      <w:bookmarkEnd w:id="10"/>
     </w:p>
     <w:p>
       <w:pPr>
@@ -3147,7 +3145,7 @@
           <w:noProof/>
         </w:rPr>
       </w:pPr>
-      <w:bookmarkStart w:id="12" w:name="_Toc388829519"/>
+      <w:bookmarkStart w:id="11" w:name="_Toc388829519"/>
       <w:r>
         <w:rPr>
           <w:rFonts w:cs="Times New Roman"/>
@@ -3155,7 +3153,7 @@
         </w:rPr>
         <w:t>Development Environment</w:t>
       </w:r>
-      <w:bookmarkEnd w:id="12"/>
+      <w:bookmarkEnd w:id="11"/>
     </w:p>
     <w:p>
       <w:pPr>
@@ -3184,8 +3182,8 @@
           <w:noProof/>
         </w:rPr>
       </w:pPr>
-      <w:bookmarkStart w:id="13" w:name="_Toc388829520"/>
-      <w:bookmarkStart w:id="14" w:name="_Toc406437491"/>
+      <w:bookmarkStart w:id="12" w:name="_Toc388829520"/>
+      <w:bookmarkStart w:id="13" w:name="_Toc406437491"/>
       <w:r>
         <w:rPr>
           <w:rFonts w:cs="Times New Roman"/>
@@ -3193,8 +3191,8 @@
         </w:rPr>
         <w:t>Project organization</w:t>
       </w:r>
+      <w:bookmarkEnd w:id="12"/>
       <w:bookmarkEnd w:id="13"/>
-      <w:bookmarkEnd w:id="14"/>
     </w:p>
     <w:p>
       <w:pPr>
@@ -3208,8 +3206,8 @@
           <w:noProof/>
         </w:rPr>
       </w:pPr>
-      <w:bookmarkStart w:id="15" w:name="_Toc388829521"/>
-      <w:bookmarkStart w:id="16" w:name="_Toc406437492"/>
+      <w:bookmarkStart w:id="14" w:name="_Toc388829521"/>
+      <w:bookmarkStart w:id="15" w:name="_Toc406437492"/>
       <w:r>
         <w:rPr>
           <w:rFonts w:cs="Times New Roman"/>
@@ -3217,8 +3215,8 @@
         </w:rPr>
         <w:t>System Process Model</w:t>
       </w:r>
+      <w:bookmarkEnd w:id="14"/>
       <w:bookmarkEnd w:id="15"/>
-      <w:bookmarkEnd w:id="16"/>
     </w:p>
     <w:p>
       <w:pPr>
@@ -3331,7 +3329,7 @@
           <w:rFonts w:ascii="Times New Roman" w:hAnsi="Times New Roman" w:cs="Times New Roman"/>
           <w:noProof/>
           <w:szCs w:val="24"/>
-          <w:lang w:val="en-US"/>
+          <w:lang w:val="en-US" w:eastAsia="zh-CN"/>
         </w:rPr>
         <w:lastRenderedPageBreak/>
         <w:drawing>
@@ -3350,7 +3348,7 @@
                     <pic:cNvPicPr/>
                   </pic:nvPicPr>
                   <pic:blipFill>
-                    <a:blip r:embed="rId10">
+                    <a:blip r:embed="rId9">
                       <a:extLst>
                         <a:ext uri="{28A0092B-C50C-407E-A947-70E740481C1C}">
                           <a14:useLocalDpi xmlns:a14="http://schemas.microsoft.com/office/drawing/2010/main" val="0"/>
@@ -3386,7 +3384,7 @@
           <w:noProof/>
         </w:rPr>
       </w:pPr>
-      <w:bookmarkStart w:id="17" w:name="_Toc385507729"/>
+      <w:bookmarkStart w:id="16" w:name="_Toc385507729"/>
       <w:r>
         <w:rPr>
           <w:rFonts w:ascii="Times New Roman" w:hAnsi="Times New Roman" w:cs="Times New Roman"/>
@@ -3451,7 +3449,7 @@
         </w:rPr>
         <w:t>Process Model</w:t>
       </w:r>
-      <w:bookmarkEnd w:id="17"/>
+      <w:bookmarkEnd w:id="16"/>
     </w:p>
     <w:p>
       <w:pPr>
@@ -3470,7 +3468,7 @@
           <w:lang w:val="en-US"/>
         </w:rPr>
       </w:pPr>
-      <w:bookmarkStart w:id="18" w:name="_Toc388829522"/>
+      <w:bookmarkStart w:id="17" w:name="_Toc388829522"/>
       <w:r>
         <w:rPr>
           <w:rFonts w:ascii="Times New Roman" w:hAnsi="Times New Roman" w:cs="Times New Roman"/>
@@ -4266,7 +4264,7 @@
           <w:noProof/>
         </w:rPr>
       </w:pPr>
-      <w:bookmarkStart w:id="19" w:name="_Toc406437493"/>
+      <w:bookmarkStart w:id="18" w:name="_Toc406437493"/>
       <w:r>
         <w:rPr>
           <w:rFonts w:cs="Times New Roman"/>
@@ -4274,8 +4272,8 @@
         </w:rPr>
         <w:t>Roles and Responsibilities</w:t>
       </w:r>
+      <w:bookmarkEnd w:id="17"/>
       <w:bookmarkEnd w:id="18"/>
-      <w:bookmarkEnd w:id="19"/>
     </w:p>
     <w:p>
       <w:pPr>
@@ -4290,7 +4288,7 @@
         <w:rPr>
           <w:rFonts w:ascii="Times New Roman" w:hAnsi="Times New Roman" w:cs="Times New Roman"/>
           <w:noProof/>
-          <w:lang w:val="en-US"/>
+          <w:lang w:val="en-US" w:eastAsia="zh-CN"/>
         </w:rPr>
         <w:drawing>
           <wp:inline distT="0" distB="0" distL="0" distR="0">
@@ -4308,7 +4306,7 @@
                     <pic:cNvPicPr/>
                   </pic:nvPicPr>
                   <pic:blipFill>
-                    <a:blip r:embed="rId11">
+                    <a:blip r:embed="rId10">
                       <a:extLst>
                         <a:ext uri="{28A0092B-C50C-407E-A947-70E740481C1C}">
                           <a14:useLocalDpi xmlns:a14="http://schemas.microsoft.com/office/drawing/2010/main" val="0"/>
@@ -4353,7 +4351,7 @@
           <w:noProof/>
         </w:rPr>
       </w:pPr>
-      <w:bookmarkStart w:id="20" w:name="_Toc385507730"/>
+      <w:bookmarkStart w:id="19" w:name="_Toc385507730"/>
       <w:r>
         <w:rPr>
           <w:rFonts w:ascii="Times New Roman" w:hAnsi="Times New Roman" w:cs="Times New Roman"/>
@@ -4403,7 +4401,7 @@
         </w:rPr>
         <w:t>: Roles and Responsibilities</w:t>
       </w:r>
-      <w:bookmarkEnd w:id="20"/>
+      <w:bookmarkEnd w:id="19"/>
     </w:p>
     <w:p/>
     <w:p>
@@ -6143,8 +6141,8 @@
           <w:noProof/>
         </w:rPr>
       </w:pPr>
-      <w:bookmarkStart w:id="21" w:name="_Toc388829523"/>
-      <w:bookmarkStart w:id="22" w:name="_Toc406437494"/>
+      <w:bookmarkStart w:id="20" w:name="_Toc388829523"/>
+      <w:bookmarkStart w:id="21" w:name="_Toc406437494"/>
       <w:r>
         <w:rPr>
           <w:rFonts w:cs="Times New Roman"/>
@@ -6152,8 +6150,8 @@
         </w:rPr>
         <w:t>Tools and Techniques</w:t>
       </w:r>
+      <w:bookmarkEnd w:id="20"/>
       <w:bookmarkEnd w:id="21"/>
-      <w:bookmarkEnd w:id="22"/>
     </w:p>
     <w:p>
       <w:pPr>
@@ -6167,7 +6165,7 @@
           <w:noProof/>
         </w:rPr>
       </w:pPr>
-      <w:bookmarkStart w:id="23" w:name="_Toc388829524"/>
+      <w:bookmarkStart w:id="22" w:name="_Toc388829524"/>
       <w:r>
         <w:rPr>
           <w:rFonts w:cs="Times New Roman"/>
@@ -6175,7 +6173,7 @@
         </w:rPr>
         <w:t>Tools</w:t>
       </w:r>
-      <w:bookmarkEnd w:id="23"/>
+      <w:bookmarkEnd w:id="22"/>
     </w:p>
     <w:p>
       <w:pPr>
@@ -6365,7 +6363,7 @@
           <w:noProof/>
         </w:rPr>
       </w:pPr>
-      <w:bookmarkStart w:id="24" w:name="_Toc388829525"/>
+      <w:bookmarkStart w:id="23" w:name="_Toc388829525"/>
       <w:r>
         <w:rPr>
           <w:rFonts w:cs="Times New Roman"/>
@@ -6373,7 +6371,7 @@
         </w:rPr>
         <w:t>Techniques</w:t>
       </w:r>
-      <w:bookmarkEnd w:id="24"/>
+      <w:bookmarkEnd w:id="23"/>
     </w:p>
     <w:p>
       <w:pPr>
@@ -6441,7 +6439,7 @@
           <w:noProof/>
         </w:rPr>
       </w:pPr>
-      <w:bookmarkStart w:id="25" w:name="_Toc406437495"/>
+      <w:bookmarkStart w:id="24" w:name="_Toc406437495"/>
       <w:r>
         <w:rPr>
           <w:rFonts w:cs="Times New Roman"/>
@@ -6451,24 +6449,24 @@
         <w:lastRenderedPageBreak/>
         <w:t>Schedule</w:t>
       </w:r>
-      <w:bookmarkEnd w:id="25"/>
-    </w:p>
-    <w:p>
-      <w:pPr>
-        <w:rPr>
-          <w:rFonts w:ascii="Times New Roman" w:hAnsi="Times New Roman" w:cs="Times New Roman"/>
-          <w:noProof/>
-        </w:rPr>
-      </w:pPr>
-      <w:r>
-        <w:rPr>
-          <w:rFonts w:ascii="Times New Roman" w:hAnsi="Times New Roman" w:cs="Times New Roman"/>
-          <w:noProof/>
-          <w:lang w:val="en-US"/>
+      <w:bookmarkEnd w:id="24"/>
+    </w:p>
+    <w:p>
+      <w:pPr>
+        <w:rPr>
+          <w:rFonts w:ascii="Times New Roman" w:hAnsi="Times New Roman" w:cs="Times New Roman"/>
+          <w:noProof/>
+        </w:rPr>
+      </w:pPr>
+      <w:r>
+        <w:rPr>
+          <w:rFonts w:ascii="Times New Roman" w:hAnsi="Times New Roman" w:cs="Times New Roman"/>
+          <w:noProof/>
+          <w:lang w:val="en-US" w:eastAsia="zh-CN"/>
         </w:rPr>
         <w:drawing>
           <wp:inline distT="0" distB="0" distL="0" distR="0">
-            <wp:extent cx="5943600" cy="5081270"/>
+            <wp:extent cx="5830581" cy="5081270"/>
             <wp:effectExtent l="0" t="0" r="0" b="5080"/>
             <wp:docPr id="8" name="Picture 8"/>
             <wp:cNvGraphicFramePr>
@@ -6482,7 +6480,7 @@
                     <pic:cNvPicPr/>
                   </pic:nvPicPr>
                   <pic:blipFill>
-                    <a:blip r:embed="rId12">
+                    <a:blip r:embed="rId11">
                       <a:extLst>
                         <a:ext uri="{28A0092B-C50C-407E-A947-70E740481C1C}">
                           <a14:useLocalDpi xmlns:a14="http://schemas.microsoft.com/office/drawing/2010/main" val="0"/>
@@ -6496,7 +6494,7 @@
                   <pic:spPr>
                     <a:xfrm>
                       <a:off x="0" y="0"/>
-                      <a:ext cx="5943600" cy="5081270"/>
+                      <a:ext cx="5830581" cy="5081270"/>
                     </a:xfrm>
                     <a:prstGeom prst="rect">
                       <a:avLst/>
@@ -6540,7 +6538,7 @@
         </w:rPr>
         <w:t xml:space="preserve">: </w:t>
       </w:r>
-      <w:bookmarkStart w:id="26" w:name="_Toc388829526"/>
+      <w:bookmarkStart w:id="25" w:name="_Toc388829526"/>
       <w:r>
         <w:rPr>
           <w:rFonts w:ascii="Times New Roman" w:hAnsi="Times New Roman" w:cs="Times New Roman"/>
@@ -6548,7 +6546,7 @@
         </w:rPr>
         <w:t>Project plan</w:t>
       </w:r>
-      <w:bookmarkEnd w:id="26"/>
+      <w:bookmarkEnd w:id="25"/>
       <w:r>
         <w:rPr>
           <w:rFonts w:ascii="Times New Roman" w:hAnsi="Times New Roman" w:cs="Times New Roman"/>
@@ -6569,7 +6567,7 @@
         <w:rPr>
           <w:rFonts w:ascii="Times New Roman" w:hAnsi="Times New Roman" w:cs="Times New Roman"/>
           <w:noProof/>
-          <w:lang w:val="en-US"/>
+          <w:lang w:val="en-US" w:eastAsia="zh-CN"/>
         </w:rPr>
         <w:lastRenderedPageBreak/>
         <w:drawing>
@@ -6588,7 +6586,7 @@
                     <pic:cNvPicPr/>
                   </pic:nvPicPr>
                   <pic:blipFill>
-                    <a:blip r:embed="rId13">
+                    <a:blip r:embed="rId12">
                       <a:extLst>
                         <a:ext uri="{28A0092B-C50C-407E-A947-70E740481C1C}">
                           <a14:useLocalDpi xmlns:a14="http://schemas.microsoft.com/office/drawing/2010/main" val="0"/>
@@ -6675,13 +6673,12 @@
         <w:rPr>
           <w:rFonts w:ascii="Times New Roman" w:hAnsi="Times New Roman" w:cs="Times New Roman"/>
           <w:noProof/>
-          <w:lang w:val="en-US"/>
-        </w:rPr>
-        <w:lastRenderedPageBreak/>
+          <w:lang w:val="en-US" w:eastAsia="zh-CN"/>
+        </w:rPr>
         <w:drawing>
           <wp:inline distT="0" distB="0" distL="0" distR="0">
-            <wp:extent cx="5943600" cy="3653790"/>
-            <wp:effectExtent l="0" t="0" r="0" b="3810"/>
+            <wp:extent cx="5943600" cy="2154210"/>
+            <wp:effectExtent l="0" t="0" r="0" b="0"/>
             <wp:docPr id="10" name="Picture 10"/>
             <wp:cNvGraphicFramePr>
               <a:graphicFrameLocks xmlns:a="http://schemas.openxmlformats.org/drawingml/2006/main" noChangeAspect="1"/>
@@ -6694,7 +6691,7 @@
                     <pic:cNvPicPr/>
                   </pic:nvPicPr>
                   <pic:blipFill>
-                    <a:blip r:embed="rId14">
+                    <a:blip r:embed="rId13">
                       <a:extLst>
                         <a:ext uri="{28A0092B-C50C-407E-A947-70E740481C1C}">
                           <a14:useLocalDpi xmlns:a14="http://schemas.microsoft.com/office/drawing/2010/main" val="0"/>
@@ -6708,7 +6705,7 @@
                   <pic:spPr>
                     <a:xfrm>
                       <a:off x="0" y="0"/>
-                      <a:ext cx="5943600" cy="3653790"/>
+                      <a:ext cx="5943600" cy="2154210"/>
                     </a:xfrm>
                     <a:prstGeom prst="rect">
                       <a:avLst/>
@@ -6798,8 +6795,8 @@
           <w:noProof/>
         </w:rPr>
       </w:pPr>
-      <w:bookmarkStart w:id="27" w:name="_Toc388829530"/>
-      <w:bookmarkStart w:id="28" w:name="_Toc406437496"/>
+      <w:bookmarkStart w:id="26" w:name="_Toc388829530"/>
+      <w:bookmarkStart w:id="27" w:name="_Toc406437496"/>
       <w:r>
         <w:rPr>
           <w:rFonts w:cs="Times New Roman"/>
@@ -6807,8 +6804,8 @@
         </w:rPr>
         <w:t>Convention Rules</w:t>
       </w:r>
+      <w:bookmarkEnd w:id="26"/>
       <w:bookmarkEnd w:id="27"/>
-      <w:bookmarkEnd w:id="28"/>
     </w:p>
     <w:p>
       <w:pPr>
@@ -6909,17 +6906,26 @@
           <w:rFonts w:ascii="Times New Roman" w:hAnsi="Times New Roman" w:cs="Times New Roman"/>
           <w:noProof/>
         </w:rPr>
-        <w:t>Follow “Code Conventions for the C# Programming Language, by Microsoft:</w:t>
-      </w:r>
-    </w:p>
-    <w:p>
-      <w:pPr>
-        <w:rPr>
-          <w:rFonts w:ascii="Times New Roman" w:hAnsi="Times New Roman" w:cs="Times New Roman"/>
-          <w:noProof/>
-        </w:rPr>
-      </w:pPr>
-      <w:hyperlink r:id="rId15" w:history="1">
+        <w:t>Follow “Code Conventions for the C# Programming Language, b</w:t>
+      </w:r>
+      <w:bookmarkStart w:id="28" w:name="_GoBack"/>
+      <w:bookmarkEnd w:id="28"/>
+      <w:r>
+        <w:rPr>
+          <w:rFonts w:ascii="Times New Roman" w:hAnsi="Times New Roman" w:cs="Times New Roman"/>
+          <w:noProof/>
+        </w:rPr>
+        <w:t>y Microsoft:</w:t>
+      </w:r>
+    </w:p>
+    <w:p>
+      <w:pPr>
+        <w:rPr>
+          <w:rFonts w:ascii="Times New Roman" w:hAnsi="Times New Roman" w:cs="Times New Roman"/>
+          <w:noProof/>
+        </w:rPr>
+      </w:pPr>
+      <w:hyperlink r:id="rId14" w:history="1">
         <w:r>
           <w:rPr>
             <w:rStyle w:val="Hyperlink"/>
@@ -6957,7 +6963,7 @@
 </file>
 
 <file path=word/numbering.xml><?xml version="1.0" encoding="utf-8"?>
-<w:numbering xmlns:wpc="http://schemas.microsoft.com/office/word/2010/wordprocessingCanvas" xmlns:mc="http://schemas.openxmlformats.org/markup-compatibility/2006" xmlns:o="urn:schemas-microsoft-com:office:office" xmlns:r="http://schemas.openxmlformats.org/officeDocument/2006/relationships" xmlns:m="http://schemas.openxmlformats.org/officeDocument/2006/math" xmlns:v="urn:schemas-microsoft-com:vml" xmlns:wp14="http://schemas.microsoft.com/office/word/2010/wordprocessingDrawing" xmlns:wp="http://schemas.openxmlformats.org/drawingml/2006/wordprocessingDrawing" xmlns:w10="urn:schemas-microsoft-com:office:word" xmlns:w="http://schemas.openxmlformats.org/wordprocessingml/2006/main" xmlns:w14="http://schemas.microsoft.com/office/word/2010/wordml" xmlns:wpg="http://schemas.microsoft.com/office/word/2010/wordprocessingGroup" xmlns:wpi="http://schemas.microsoft.com/office/word/2010/wordprocessingInk" xmlns:wne="http://schemas.microsoft.com/office/word/2006/wordml" xmlns:wps="http://schemas.microsoft.com/office/word/2010/wordprocessingShape" mc:Ignorable="w14 wp14">
+<w:numbering xmlns:wpc="http://schemas.microsoft.com/office/word/2010/wordprocessingCanvas" xmlns:mc="http://schemas.openxmlformats.org/markup-compatibility/2006" xmlns:o="urn:schemas-microsoft-com:office:office" xmlns:r="http://schemas.openxmlformats.org/officeDocument/2006/relationships" xmlns:m="http://schemas.openxmlformats.org/officeDocument/2006/math" xmlns:v="urn:schemas-microsoft-com:vml" xmlns:wp14="http://schemas.microsoft.com/office/word/2010/wordprocessingDrawing" xmlns:wp="http://schemas.openxmlformats.org/drawingml/2006/wordprocessingDrawing" xmlns:w10="urn:schemas-microsoft-com:office:word" xmlns:w="http://schemas.openxmlformats.org/wordprocessingml/2006/main" xmlns:w14="http://schemas.microsoft.com/office/word/2010/wordml" xmlns:w15="http://schemas.microsoft.com/office/word/2012/wordml" xmlns:wpg="http://schemas.microsoft.com/office/word/2010/wordprocessingGroup" xmlns:wpi="http://schemas.microsoft.com/office/word/2010/wordprocessingInk" xmlns:wne="http://schemas.microsoft.com/office/word/2006/wordml" xmlns:wps="http://schemas.microsoft.com/office/word/2010/wordprocessingShape" mc:Ignorable="w14 w15 wp14">
   <w:abstractNum w:abstractNumId="0">
     <w:nsid w:val="002F3950"/>
     <w:multiLevelType w:val="hybridMultilevel"/>
@@ -8991,7 +8997,7 @@
 </file>
 
 <file path=word/styles.xml><?xml version="1.0" encoding="utf-8"?>
-<w:styles xmlns:mc="http://schemas.openxmlformats.org/markup-compatibility/2006" xmlns:r="http://schemas.openxmlformats.org/officeDocument/2006/relationships" xmlns:w="http://schemas.openxmlformats.org/wordprocessingml/2006/main" xmlns:w14="http://schemas.microsoft.com/office/word/2010/wordml" mc:Ignorable="w14">
+<w:styles xmlns:mc="http://schemas.openxmlformats.org/markup-compatibility/2006" xmlns:r="http://schemas.openxmlformats.org/officeDocument/2006/relationships" xmlns:w="http://schemas.openxmlformats.org/wordprocessingml/2006/main" xmlns:w14="http://schemas.microsoft.com/office/word/2010/wordml" xmlns:w15="http://schemas.microsoft.com/office/word/2012/wordml" mc:Ignorable="w14 w15">
   <w:docDefaults>
     <w:rPrDefault>
       <w:rPr>
@@ -9007,1011 +9013,378 @@
       </w:pPr>
     </w:pPrDefault>
   </w:docDefaults>
-  <w:latentStyles w:defLockedState="0" w:defUIPriority="99" w:defSemiHidden="1" w:defUnhideWhenUsed="1" w:defQFormat="0" w:count="267">
-    <w:lsdException w:name="Normal" w:semiHidden="0" w:uiPriority="0" w:unhideWhenUsed="0" w:qFormat="1"/>
-    <w:lsdException w:name="heading 1" w:semiHidden="0" w:uiPriority="9" w:unhideWhenUsed="0" w:qFormat="1"/>
-    <w:lsdException w:name="heading 2" w:uiPriority="9" w:qFormat="1"/>
-    <w:lsdException w:name="heading 3" w:uiPriority="9" w:qFormat="1"/>
-    <w:lsdException w:name="heading 4" w:uiPriority="9" w:qFormat="1"/>
-    <w:lsdException w:name="heading 5" w:uiPriority="9" w:qFormat="1"/>
-    <w:lsdException w:name="heading 6" w:uiPriority="9" w:qFormat="1"/>
-    <w:lsdException w:name="heading 7" w:uiPriority="9" w:qFormat="1"/>
-    <w:lsdException w:name="heading 8" w:uiPriority="9" w:qFormat="1"/>
-    <w:lsdException w:name="heading 9" w:uiPriority="9" w:qFormat="1"/>
-    <w:lsdException w:name="toc 1" w:uiPriority="39"/>
-    <w:lsdException w:name="toc 2" w:uiPriority="39"/>
-    <w:lsdException w:name="toc 3" w:uiPriority="39"/>
-    <w:lsdException w:name="toc 4" w:uiPriority="39"/>
-    <w:lsdException w:name="toc 5" w:uiPriority="39"/>
-    <w:lsdException w:name="toc 6" w:uiPriority="39"/>
-    <w:lsdException w:name="toc 7" w:uiPriority="39"/>
-    <w:lsdException w:name="toc 8" w:uiPriority="39"/>
-    <w:lsdException w:name="toc 9" w:uiPriority="39"/>
-    <w:lsdException w:name="caption" w:uiPriority="35" w:qFormat="1"/>
-    <w:lsdException w:name="Title" w:semiHidden="0" w:uiPriority="10" w:unhideWhenUsed="0" w:qFormat="1"/>
-    <w:lsdException w:name="Default Paragraph Font" w:uiPriority="1"/>
-    <w:lsdException w:name="Subtitle" w:semiHidden="0" w:uiPriority="11" w:unhideWhenUsed="0" w:qFormat="1"/>
-    <w:lsdException w:name="Strong" w:semiHidden="0" w:uiPriority="22" w:unhideWhenUsed="0" w:qFormat="1"/>
-    <w:lsdException w:name="Emphasis" w:semiHidden="0" w:uiPriority="20" w:unhideWhenUsed="0" w:qFormat="1"/>
-    <w:lsdException w:name="Table Grid" w:semiHidden="0" w:uiPriority="39" w:unhideWhenUsed="0"/>
-    <w:lsdException w:name="Placeholder Text" w:unhideWhenUsed="0"/>
-    <w:lsdException w:name="No Spacing" w:semiHidden="0" w:uiPriority="1" w:unhideWhenUsed="0" w:qFormat="1"/>
-    <w:lsdException w:name="Light Shading" w:semiHidden="0" w:uiPriority="60" w:unhideWhenUsed="0"/>
-    <w:lsdException w:name="Light List" w:semiHidden="0" w:uiPriority="61" w:unhideWhenUsed="0"/>
-    <w:lsdException w:name="Light Grid" w:semiHidden="0" w:uiPriority="62" w:unhideWhenUsed="0"/>
-    <w:lsdException w:name="Medium Shading 1" w:semiHidden="0" w:uiPriority="63" w:unhideWhenUsed="0"/>
-    <w:lsdException w:name="Medium Shading 2" w:semiHidden="0" w:uiPriority="64" w:unhideWhenUsed="0"/>
-    <w:lsdException w:name="Medium List 1" w:semiHidden="0" w:uiPriority="65" w:unhideWhenUsed="0"/>
-    <w:lsdException w:name="Medium List 2" w:semiHidden="0" w:uiPriority="66" w:unhideWhenUsed="0"/>
-    <w:lsdException w:name="Medium Grid 1" w:semiHidden="0" w:uiPriority="67" w:unhideWhenUsed="0"/>
-    <w:lsdException w:name="Medium Grid 2" w:semiHidden="0" w:uiPriority="68" w:unhideWhenUsed="0"/>
-    <w:lsdException w:name="Medium Grid 3" w:semiHidden="0" w:uiPriority="69" w:unhideWhenUsed="0"/>
-    <w:lsdException w:name="Dark List" w:semiHidden="0" w:uiPriority="70" w:unhideWhenUsed="0"/>
-    <w:lsdException w:name="Colorful Shading" w:semiHidden="0" w:uiPriority="71" w:unhideWhenUsed="0"/>
-    <w:lsdException w:name="Colorful List" w:semiHidden="0" w:uiPriority="72" w:unhideWhenUsed="0"/>
-    <w:lsdException w:name="Colorful Grid" w:semiHidden="0" w:uiPriority="73" w:unhideWhenUsed="0"/>
-    <w:lsdException w:name="Light Shading Accent 1" w:semiHidden="0" w:uiPriority="60" w:unhideWhenUsed="0"/>
-    <w:lsdException w:name="Light List Accent 1" w:semiHidden="0" w:uiPriority="61" w:unhideWhenUsed="0"/>
-    <w:lsdException w:name="Light Grid Accent 1" w:semiHidden="0" w:uiPriority="62" w:unhideWhenUsed="0"/>
-    <w:lsdException w:name="Medium Shading 1 Accent 1" w:semiHidden="0" w:uiPriority="63" w:unhideWhenUsed="0"/>
-    <w:lsdException w:name="Medium Shading 2 Accent 1" w:semiHidden="0" w:uiPriority="64" w:unhideWhenUsed="0"/>
-    <w:lsdException w:name="Medium List 1 Accent 1" w:semiHidden="0" w:uiPriority="65" w:unhideWhenUsed="0"/>
-    <w:lsdException w:name="Revision" w:unhideWhenUsed="0"/>
-    <w:lsdException w:name="List Paragraph" w:semiHidden="0" w:uiPriority="34" w:unhideWhenUsed="0" w:qFormat="1"/>
-    <w:lsdException w:name="Quote" w:semiHidden="0" w:uiPriority="29" w:unhideWhenUsed="0" w:qFormat="1"/>
-    <w:lsdException w:name="Intense Quote" w:semiHidden="0" w:uiPriority="30" w:unhideWhenUsed="0" w:qFormat="1"/>
-    <w:lsdException w:name="Medium List 2 Accent 1" w:semiHidden="0" w:uiPriority="66" w:unhideWhenUsed="0"/>
-    <w:lsdException w:name="Medium Grid 1 Accent 1" w:semiHidden="0" w:uiPriority="67" w:unhideWhenUsed="0"/>
-    <w:lsdException w:name="Medium Grid 2 Accent 1" w:semiHidden="0" w:uiPriority="68" w:unhideWhenUsed="0"/>
-    <w:lsdException w:name="Medium Grid 3 Accent 1" w:semiHidden="0" w:uiPriority="69" w:unhideWhenUsed="0"/>
-    <w:lsdException w:name="Dark List Accent 1" w:semiHidden="0" w:uiPriority="70" w:unhideWhenUsed="0"/>
-    <w:lsdException w:name="Colorful Shading Accent 1" w:semiHidden="0" w:uiPriority="71" w:unhideWhenUsed="0"/>
-    <w:lsdException w:name="Colorful List Accent 1" w:semiHidden="0" w:uiPriority="72" w:unhideWhenUsed="0"/>
-    <w:lsdException w:name="Colorful Grid Accent 1" w:semiHidden="0" w:uiPriority="73" w:unhideWhenUsed="0"/>
-    <w:lsdException w:name="Light Shading Accent 2" w:semiHidden="0" w:uiPriority="60" w:unhideWhenUsed="0"/>
-    <w:lsdException w:name="Light List Accent 2" w:semiHidden="0" w:uiPriority="61" w:unhideWhenUsed="0"/>
-    <w:lsdException w:name="Light Grid Accent 2" w:semiHidden="0" w:uiPriority="62" w:unhideWhenUsed="0"/>
-    <w:lsdException w:name="Medium Shading 1 Accent 2" w:semiHidden="0" w:uiPriority="63" w:unhideWhenUsed="0"/>
-    <w:lsdException w:name="Medium Shading 2 Accent 2" w:semiHidden="0" w:uiPriority="64" w:unhideWhenUsed="0"/>
-    <w:lsdException w:name="Medium List 1 Accent 2" w:semiHidden="0" w:uiPriority="65" w:unhideWhenUsed="0"/>
-    <w:lsdException w:name="Medium List 2 Accent 2" w:semiHidden="0" w:uiPriority="66" w:unhideWhenUsed="0"/>
-    <w:lsdException w:name="Medium Grid 1 Accent 2" w:semiHidden="0" w:uiPriority="67" w:unhideWhenUsed="0"/>
-    <w:lsdException w:name="Medium Grid 2 Accent 2" w:semiHidden="0" w:uiPriority="68" w:unhideWhenUsed="0"/>
-    <w:lsdException w:name="Medium Grid 3 Accent 2" w:semiHidden="0" w:uiPriority="69" w:unhideWhenUsed="0"/>
-    <w:lsdException w:name="Dark List Accent 2" w:semiHidden="0" w:uiPriority="70" w:unhideWhenUsed="0"/>
-    <w:lsdException w:name="Colorful Shading Accent 2" w:semiHidden="0" w:uiPriority="71" w:unhideWhenUsed="0"/>
-    <w:lsdException w:name="Colorful List Accent 2" w:semiHidden="0" w:uiPriority="72" w:unhideWhenUsed="0"/>
-    <w:lsdException w:name="Colorful Grid Accent 2" w:semiHidden="0" w:uiPriority="73" w:unhideWhenUsed="0"/>
-    <w:lsdException w:name="Light Shading Accent 3" w:semiHidden="0" w:uiPriority="60" w:unhideWhenUsed="0"/>
-    <w:lsdException w:name="Light List Accent 3" w:semiHidden="0" w:uiPriority="61" w:unhideWhenUsed="0"/>
-    <w:lsdException w:name="Light Grid Accent 3" w:semiHidden="0" w:uiPriority="62" w:unhideWhenUsed="0"/>
-    <w:lsdException w:name="Medium Shading 1 Accent 3" w:semiHidden="0" w:uiPriority="63" w:unhideWhenUsed="0"/>
-    <w:lsdException w:name="Medium Shading 2 Accent 3" w:semiHidden="0" w:uiPriority="64" w:unhideWhenUsed="0"/>
-    <w:lsdException w:name="Medium List 1 Accent 3" w:semiHidden="0" w:uiPriority="65" w:unhideWhenUsed="0"/>
-    <w:lsdException w:name="Medium List 2 Accent 3" w:semiHidden="0" w:uiPriority="66" w:unhideWhenUsed="0"/>
-    <w:lsdException w:name="Medium Grid 1 Accent 3" w:semiHidden="0" w:uiPriority="67" w:unhideWhenUsed="0"/>
-    <w:lsdException w:name="Medium Grid 2 Accent 3" w:semiHidden="0" w:uiPriority="68" w:unhideWhenUsed="0"/>
-    <w:lsdException w:name="Medium Grid 3 Accent 3" w:semiHidden="0" w:uiPriority="69" w:unhideWhenUsed="0"/>
-    <w:lsdException w:name="Dark List Accent 3" w:semiHidden="0" w:uiPriority="70" w:unhideWhenUsed="0"/>
-    <w:lsdException w:name="Colorful Shading Accent 3" w:semiHidden="0" w:uiPriority="71" w:unhideWhenUsed="0"/>
-    <w:lsdException w:name="Colorful List Accent 3" w:semiHidden="0" w:uiPriority="72" w:unhideWhenUsed="0"/>
-    <w:lsdException w:name="Colorful Grid Accent 3" w:semiHidden="0" w:uiPriority="73" w:unhideWhenUsed="0"/>
-    <w:lsdException w:name="Light Shading Accent 4" w:semiHidden="0" w:uiPriority="60" w:unhideWhenUsed="0"/>
-    <w:lsdException w:name="Light List Accent 4" w:semiHidden="0" w:uiPriority="61" w:unhideWhenUsed="0"/>
-    <w:lsdException w:name="Light Grid Accent 4" w:semiHidden="0" w:uiPriority="62" w:unhideWhenUsed="0"/>
-    <w:lsdException w:name="Medium Shading 1 Accent 4" w:semiHidden="0" w:uiPriority="63" w:unhideWhenUsed="0"/>
-    <w:lsdException w:name="Medium Shading 2 Accent 4" w:semiHidden="0" w:uiPriority="64" w:unhideWhenUsed="0"/>
-    <w:lsdException w:name="Medium List 1 Accent 4" w:semiHidden="0" w:uiPriority="65" w:unhideWhenUsed="0"/>
-    <w:lsdException w:name="Medium List 2 Accent 4" w:semiHidden="0" w:uiPriority="66" w:unhideWhenUsed="0"/>
-    <w:lsdException w:name="Medium Grid 1 Accent 4" w:semiHidden="0" w:uiPriority="67" w:unhideWhenUsed="0"/>
-    <w:lsdException w:name="Medium Grid 2 Accent 4" w:semiHidden="0" w:uiPriority="68" w:unhideWhenUsed="0"/>
-    <w:lsdException w:name="Medium Grid 3 Accent 4" w:semiHidden="0" w:uiPriority="69" w:unhideWhenUsed="0"/>
-    <w:lsdException w:name="Dark List Accent 4" w:semiHidden="0" w:uiPriority="70" w:unhideWhenUsed="0"/>
-    <w:lsdException w:name="Colorful Shading Accent 4" w:semiHidden="0" w:uiPriority="71" w:unhideWhenUsed="0"/>
-    <w:lsdException w:name="Colorful List Accent 4" w:semiHidden="0" w:uiPriority="72" w:unhideWhenUsed="0"/>
-    <w:lsdException w:name="Colorful Grid Accent 4" w:semiHidden="0" w:uiPriority="73" w:unhideWhenUsed="0"/>
-    <w:lsdException w:name="Light Shading Accent 5" w:semiHidden="0" w:uiPriority="60" w:unhideWhenUsed="0"/>
-    <w:lsdException w:name="Light List Accent 5" w:semiHidden="0" w:uiPriority="61" w:unhideWhenUsed="0"/>
-    <w:lsdException w:name="Light Grid Accent 5" w:semiHidden="0" w:uiPriority="62" w:unhideWhenUsed="0"/>
-    <w:lsdException w:name="Medium Shading 1 Accent 5" w:semiHidden="0" w:uiPriority="63" w:unhideWhenUsed="0"/>
-    <w:lsdException w:name="Medium Shading 2 Accent 5" w:semiHidden="0" w:uiPriority="64" w:unhideWhenUsed="0"/>
-    <w:lsdException w:name="Medium List 1 Accent 5" w:semiHidden="0" w:uiPriority="65" w:unhideWhenUsed="0"/>
-    <w:lsdException w:name="Medium List 2 Accent 5" w:semiHidden="0" w:uiPriority="66" w:unhideWhenUsed="0"/>
-    <w:lsdException w:name="Medium Grid 1 Accent 5" w:semiHidden="0" w:uiPriority="67" w:unhideWhenUsed="0"/>
-    <w:lsdException w:name="Medium Grid 2 Accent 5" w:semiHidden="0" w:uiPriority="68" w:unhideWhenUsed="0"/>
-    <w:lsdException w:name="Medium Grid 3 Accent 5" w:semiHidden="0" w:uiPriority="69" w:unhideWhenUsed="0"/>
-    <w:lsdException w:name="Dark List Accent 5" w:semiHidden="0" w:uiPriority="70" w:unhideWhenUsed="0"/>
-    <w:lsdException w:name="Colorful Shading Accent 5" w:semiHidden="0" w:uiPriority="71" w:unhideWhenUsed="0"/>
-    <w:lsdException w:name="Colorful List Accent 5" w:semiHidden="0" w:uiPriority="72" w:unhideWhenUsed="0"/>
-    <w:lsdException w:name="Colorful Grid Accent 5" w:semiHidden="0" w:uiPriority="73" w:unhideWhenUsed="0"/>
-    <w:lsdException w:name="Light Shading Accent 6" w:semiHidden="0" w:uiPriority="60" w:unhideWhenUsed="0"/>
-    <w:lsdException w:name="Light List Accent 6" w:semiHidden="0" w:uiPriority="61" w:unhideWhenUsed="0"/>
-    <w:lsdException w:name="Light Grid Accent 6" w:semiHidden="0" w:uiPriority="62" w:unhideWhenUsed="0"/>
-    <w:lsdException w:name="Medium Shading 1 Accent 6" w:semiHidden="0" w:uiPriority="63" w:unhideWhenUsed="0"/>
-    <w:lsdException w:name="Medium Shading 2 Accent 6" w:semiHidden="0" w:uiPriority="64" w:unhideWhenUsed="0"/>
-    <w:lsdException w:name="Medium List 1 Accent 6" w:semiHidden="0" w:uiPriority="65" w:unhideWhenUsed="0"/>
-    <w:lsdException w:name="Medium List 2 Accent 6" w:semiHidden="0" w:uiPriority="66" w:unhideWhenUsed="0"/>
-    <w:lsdException w:name="Medium Grid 1 Accent 6" w:semiHidden="0" w:uiPriority="67" w:unhideWhenUsed="0"/>
-    <w:lsdException w:name="Medium Grid 2 Accent 6" w:semiHidden="0" w:uiPriority="68" w:unhideWhenUsed="0"/>
-    <w:lsdException w:name="Medium Grid 3 Accent 6" w:semiHidden="0" w:uiPriority="69" w:unhideWhenUsed="0"/>
-    <w:lsdException w:name="Dark List Accent 6" w:semiHidden="0" w:uiPriority="70" w:unhideWhenUsed="0"/>
-    <w:lsdException w:name="Colorful Shading Accent 6" w:semiHidden="0" w:uiPriority="71" w:unhideWhenUsed="0"/>
-    <w:lsdException w:name="Colorful List Accent 6" w:semiHidden="0" w:uiPriority="72" w:unhideWhenUsed="0"/>
-    <w:lsdException w:name="Colorful Grid Accent 6" w:semiHidden="0" w:uiPriority="73" w:unhideWhenUsed="0"/>
-    <w:lsdException w:name="Subtle Emphasis" w:semiHidden="0" w:uiPriority="19" w:unhideWhenUsed="0" w:qFormat="1"/>
-    <w:lsdException w:name="Intense Emphasis" w:semiHidden="0" w:uiPriority="21" w:unhideWhenUsed="0" w:qFormat="1"/>
-    <w:lsdException w:name="Subtle Reference" w:semiHidden="0" w:uiPriority="31" w:unhideWhenUsed="0" w:qFormat="1"/>
-    <w:lsdException w:name="Intense Reference" w:semiHidden="0" w:uiPriority="32" w:unhideWhenUsed="0" w:qFormat="1"/>
-    <w:lsdException w:name="Book Title" w:semiHidden="0" w:uiPriority="33" w:unhideWhenUsed="0" w:qFormat="1"/>
-    <w:lsdException w:name="Bibliography" w:uiPriority="37"/>
-    <w:lsdException w:name="TOC Heading" w:uiPriority="39" w:qFormat="1"/>
-  </w:latentStyles>
-  <w:style w:type="paragraph" w:default="1" w:styleId="Normal">
-    <w:name w:val="Normal"/>
-    <w:qFormat/>
-    <w:rsid w:val="00050F88"/>
-    <w:pPr>
-      <w:spacing w:before="100" w:after="100" w:line="288" w:lineRule="auto"/>
-      <w:ind w:left="360"/>
-      <w:jc w:val="both"/>
-    </w:pPr>
-    <w:rPr>
-      <w:rFonts w:ascii="Cambria" w:eastAsiaTheme="minorHAnsi" w:hAnsi="Cambria"/>
-      <w:sz w:val="24"/>
-      <w:lang w:val="vi-VN" w:eastAsia="en-US"/>
-    </w:rPr>
-  </w:style>
-  <w:style w:type="paragraph" w:styleId="Heading10">
-    <w:name w:val="heading 1"/>
-    <w:basedOn w:val="Normal"/>
-    <w:next w:val="Normal"/>
-    <w:link w:val="Heading1Char"/>
-    <w:uiPriority w:val="9"/>
-    <w:qFormat/>
-    <w:rsid w:val="006760C3"/>
-    <w:pPr>
-      <w:keepNext/>
-      <w:keepLines/>
-      <w:spacing w:before="240" w:after="0"/>
-      <w:outlineLvl w:val="0"/>
-    </w:pPr>
-    <w:rPr>
-      <w:rFonts w:asciiTheme="majorHAnsi" w:eastAsiaTheme="majorEastAsia" w:hAnsiTheme="majorHAnsi" w:cstheme="majorBidi"/>
-      <w:color w:val="2E74B5" w:themeColor="accent1" w:themeShade="BF"/>
-      <w:sz w:val="32"/>
-      <w:szCs w:val="32"/>
-    </w:rPr>
-  </w:style>
-  <w:style w:type="character" w:default="1" w:styleId="DefaultParagraphFont">
-    <w:name w:val="Default Paragraph Font"/>
-    <w:uiPriority w:val="1"/>
-    <w:semiHidden/>
-    <w:unhideWhenUsed/>
-  </w:style>
-  <w:style w:type="table" w:default="1" w:styleId="TableNormal">
-    <w:name w:val="Normal Table"/>
-    <w:uiPriority w:val="99"/>
-    <w:semiHidden/>
-    <w:unhideWhenUsed/>
-    <w:tblPr>
-      <w:tblInd w:w="0" w:type="dxa"/>
-      <w:tblCellMar>
-        <w:top w:w="0" w:type="dxa"/>
-        <w:left w:w="108" w:type="dxa"/>
-        <w:bottom w:w="0" w:type="dxa"/>
-        <w:right w:w="108" w:type="dxa"/>
-      </w:tblCellMar>
-    </w:tblPr>
-  </w:style>
-  <w:style w:type="numbering" w:default="1" w:styleId="NoList">
-    <w:name w:val="No List"/>
-    <w:uiPriority w:val="99"/>
-    <w:semiHidden/>
-    <w:unhideWhenUsed/>
-  </w:style>
-  <w:style w:type="paragraph" w:customStyle="1" w:styleId="Heading1">
-    <w:name w:val="[Heading] 1"/>
-    <w:basedOn w:val="Normal"/>
-    <w:next w:val="Heading2"/>
-    <w:qFormat/>
-    <w:rsid w:val="00050F88"/>
-    <w:pPr>
-      <w:pageBreakBefore/>
-      <w:numPr>
-        <w:numId w:val="11"/>
-      </w:numPr>
-      <w:spacing w:before="0" w:after="200"/>
-      <w:jc w:val="left"/>
-      <w:outlineLvl w:val="0"/>
-    </w:pPr>
-    <w:rPr>
-      <w:rFonts w:ascii="Times New Roman" w:hAnsi="Times New Roman"/>
-      <w:b/>
-      <w:noProof/>
-      <w:color w:val="2E74B5" w:themeColor="accent1" w:themeShade="BF"/>
-      <w:sz w:val="36"/>
-    </w:rPr>
-  </w:style>
-  <w:style w:type="paragraph" w:customStyle="1" w:styleId="Heading2">
-    <w:name w:val="[Heading] 2"/>
-    <w:basedOn w:val="Normal"/>
-    <w:qFormat/>
-    <w:rsid w:val="00050F88"/>
-    <w:pPr>
-      <w:numPr>
-        <w:ilvl w:val="1"/>
-        <w:numId w:val="11"/>
-      </w:numPr>
-      <w:spacing w:before="300"/>
-      <w:jc w:val="left"/>
-      <w:outlineLvl w:val="1"/>
-    </w:pPr>
-    <w:rPr>
-      <w:rFonts w:ascii="Times New Roman" w:hAnsi="Times New Roman"/>
-      <w:b/>
-      <w:color w:val="538135" w:themeColor="accent6" w:themeShade="BF"/>
-      <w:sz w:val="32"/>
-    </w:rPr>
-  </w:style>
-  <w:style w:type="paragraph" w:customStyle="1" w:styleId="Heading3">
-    <w:name w:val="[Heading] 3"/>
-    <w:basedOn w:val="Normal"/>
-    <w:qFormat/>
-    <w:rsid w:val="00050F88"/>
-    <w:pPr>
-      <w:numPr>
-        <w:ilvl w:val="2"/>
-        <w:numId w:val="11"/>
-      </w:numPr>
-      <w:spacing w:before="200"/>
-      <w:jc w:val="left"/>
-      <w:outlineLvl w:val="2"/>
-    </w:pPr>
-    <w:rPr>
-      <w:rFonts w:ascii="Times New Roman" w:hAnsi="Times New Roman"/>
-      <w:b/>
-      <w:color w:val="538135" w:themeColor="accent6" w:themeShade="BF"/>
-      <w:sz w:val="28"/>
-    </w:rPr>
-  </w:style>
-  <w:style w:type="paragraph" w:customStyle="1" w:styleId="Heading4">
-    <w:name w:val="[Heading] 4"/>
-    <w:basedOn w:val="Normal"/>
-    <w:qFormat/>
-    <w:rsid w:val="00050F88"/>
-    <w:pPr>
-      <w:numPr>
-        <w:ilvl w:val="3"/>
-        <w:numId w:val="11"/>
-      </w:numPr>
-      <w:spacing w:before="200"/>
-      <w:jc w:val="left"/>
-      <w:outlineLvl w:val="3"/>
-    </w:pPr>
-    <w:rPr>
-      <w:rFonts w:ascii="Times New Roman" w:hAnsi="Times New Roman"/>
-      <w:b/>
-      <w:color w:val="538135" w:themeColor="accent6" w:themeShade="BF"/>
-    </w:rPr>
-  </w:style>
-  <w:style w:type="character" w:customStyle="1" w:styleId="hps">
-    <w:name w:val="hps"/>
-    <w:basedOn w:val="DefaultParagraphFont"/>
-    <w:rsid w:val="00050F88"/>
-  </w:style>
-  <w:style w:type="character" w:styleId="Hyperlink">
-    <w:name w:val="Hyperlink"/>
-    <w:basedOn w:val="DefaultParagraphFont"/>
-    <w:uiPriority w:val="99"/>
-    <w:unhideWhenUsed/>
-    <w:rsid w:val="00050F88"/>
-    <w:rPr>
-      <w:color w:val="0563C1" w:themeColor="hyperlink"/>
-      <w:u w:val="single"/>
-    </w:rPr>
-  </w:style>
-  <w:style w:type="paragraph" w:styleId="ListParagraph">
-    <w:name w:val="List Paragraph"/>
-    <w:basedOn w:val="Normal"/>
-    <w:link w:val="ListParagraphChar"/>
-    <w:uiPriority w:val="34"/>
-    <w:qFormat/>
-    <w:rsid w:val="00050F88"/>
-    <w:pPr>
-      <w:numPr>
-        <w:numId w:val="10"/>
-      </w:numPr>
-      <w:spacing w:before="200"/>
-      <w:ind w:left="792"/>
-      <w:contextualSpacing/>
-    </w:pPr>
-    <w:rPr>
-      <w:noProof/>
-    </w:rPr>
-  </w:style>
-  <w:style w:type="character" w:customStyle="1" w:styleId="shorttext">
-    <w:name w:val="short_text"/>
-    <w:basedOn w:val="DefaultParagraphFont"/>
-    <w:rsid w:val="00050F88"/>
-  </w:style>
-  <w:style w:type="paragraph" w:styleId="Caption">
-    <w:name w:val="caption"/>
-    <w:basedOn w:val="Normal"/>
-    <w:next w:val="Normal"/>
-    <w:uiPriority w:val="35"/>
-    <w:unhideWhenUsed/>
-    <w:qFormat/>
-    <w:rsid w:val="00050F88"/>
-    <w:pPr>
-      <w:spacing w:after="400" w:line="240" w:lineRule="auto"/>
-    </w:pPr>
-    <w:rPr>
-      <w:i/>
-      <w:iCs/>
-      <w:color w:val="2E74B5" w:themeColor="accent1" w:themeShade="BF"/>
-      <w:sz w:val="20"/>
-      <w:szCs w:val="18"/>
-    </w:rPr>
-  </w:style>
-  <w:style w:type="table" w:customStyle="1" w:styleId="GridTable4-Accent61">
-    <w:name w:val="Grid Table 4 - Accent 61"/>
-    <w:basedOn w:val="TableNormal"/>
-    <w:uiPriority w:val="49"/>
-    <w:rsid w:val="00050F88"/>
-    <w:pPr>
-      <w:spacing w:after="0" w:line="240" w:lineRule="auto"/>
-    </w:pPr>
-    <w:rPr>
-      <w:rFonts w:eastAsiaTheme="minorHAnsi"/>
-      <w:lang w:eastAsia="en-US"/>
-    </w:rPr>
-    <w:tblPr>
-      <w:tblStyleRowBandSize w:val="1"/>
-      <w:tblStyleColBandSize w:val="1"/>
-      <w:tblInd w:w="0" w:type="dxa"/>
-      <w:tblBorders>
-        <w:top w:val="single" w:sz="4" w:space="0" w:color="A8D08D" w:themeColor="accent6" w:themeTint="99"/>
-        <w:left w:val="single" w:sz="4" w:space="0" w:color="A8D08D" w:themeColor="accent6" w:themeTint="99"/>
-        <w:bottom w:val="single" w:sz="4" w:space="0" w:color="A8D08D" w:themeColor="accent6" w:themeTint="99"/>
-        <w:right w:val="single" w:sz="4" w:space="0" w:color="A8D08D" w:themeColor="accent6" w:themeTint="99"/>
-        <w:insideH w:val="single" w:sz="4" w:space="0" w:color="A8D08D" w:themeColor="accent6" w:themeTint="99"/>
-        <w:insideV w:val="single" w:sz="4" w:space="0" w:color="A8D08D" w:themeColor="accent6" w:themeTint="99"/>
-      </w:tblBorders>
-      <w:tblCellMar>
-        <w:top w:w="0" w:type="dxa"/>
-        <w:left w:w="108" w:type="dxa"/>
-        <w:bottom w:w="0" w:type="dxa"/>
-        <w:right w:w="108" w:type="dxa"/>
-      </w:tblCellMar>
-    </w:tblPr>
-    <w:tblStylePr w:type="firstRow">
-      <w:rPr>
-        <w:b/>
-        <w:bCs/>
-        <w:color w:val="FFFFFF" w:themeColor="background1"/>
-      </w:rPr>
-      <w:tblPr/>
-      <w:tcPr>
-        <w:tcBorders>
-          <w:top w:val="single" w:sz="4" w:space="0" w:color="70AD47" w:themeColor="accent6"/>
-          <w:left w:val="single" w:sz="4" w:space="0" w:color="70AD47" w:themeColor="accent6"/>
-          <w:bottom w:val="single" w:sz="4" w:space="0" w:color="70AD47" w:themeColor="accent6"/>
-          <w:right w:val="single" w:sz="4" w:space="0" w:color="70AD47" w:themeColor="accent6"/>
-          <w:insideH w:val="nil"/>
-          <w:insideV w:val="nil"/>
-        </w:tcBorders>
-        <w:shd w:val="clear" w:color="auto" w:fill="70AD47" w:themeFill="accent6"/>
-      </w:tcPr>
-    </w:tblStylePr>
-    <w:tblStylePr w:type="lastRow">
-      <w:rPr>
-        <w:b/>
-        <w:bCs/>
-      </w:rPr>
-      <w:tblPr/>
-      <w:tcPr>
-        <w:tcBorders>
-          <w:top w:val="double" w:sz="4" w:space="0" w:color="70AD47" w:themeColor="accent6"/>
-        </w:tcBorders>
-      </w:tcPr>
-    </w:tblStylePr>
-    <w:tblStylePr w:type="firstCol">
-      <w:rPr>
-        <w:b/>
-        <w:bCs/>
-      </w:rPr>
-    </w:tblStylePr>
-    <w:tblStylePr w:type="lastCol">
-      <w:rPr>
-        <w:b/>
-        <w:bCs/>
-      </w:rPr>
-    </w:tblStylePr>
-    <w:tblStylePr w:type="band1Vert">
-      <w:tblPr/>
-      <w:tcPr>
-        <w:shd w:val="clear" w:color="auto" w:fill="E2EFD9" w:themeFill="accent6" w:themeFillTint="33"/>
-      </w:tcPr>
-    </w:tblStylePr>
-    <w:tblStylePr w:type="band1Horz">
-      <w:tblPr/>
-      <w:tcPr>
-        <w:shd w:val="clear" w:color="auto" w:fill="E2EFD9" w:themeFill="accent6" w:themeFillTint="33"/>
-      </w:tcPr>
-    </w:tblStylePr>
-  </w:style>
-  <w:style w:type="paragraph" w:customStyle="1" w:styleId="Table">
-    <w:name w:val="[Table]"/>
-    <w:qFormat/>
-    <w:rsid w:val="00050F88"/>
-    <w:pPr>
-      <w:spacing w:line="288" w:lineRule="auto"/>
-    </w:pPr>
-    <w:rPr>
-      <w:rFonts w:ascii="Cambria" w:eastAsia="Calibri" w:hAnsi="Cambria" w:cs="Calibri"/>
-      <w:color w:val="000000"/>
-      <w:sz w:val="24"/>
-      <w:lang w:eastAsia="en-US"/>
-    </w:rPr>
-  </w:style>
-  <w:style w:type="paragraph" w:customStyle="1" w:styleId="Heading5">
-    <w:name w:val="[Heading] 5"/>
-    <w:basedOn w:val="Normal"/>
-    <w:qFormat/>
-    <w:rsid w:val="00050F88"/>
-    <w:pPr>
-      <w:numPr>
-        <w:ilvl w:val="4"/>
-        <w:numId w:val="11"/>
-      </w:numPr>
-      <w:spacing w:before="200"/>
-      <w:jc w:val="left"/>
-      <w:outlineLvl w:val="4"/>
-    </w:pPr>
-    <w:rPr>
-      <w:rFonts w:ascii="Times New Roman" w:hAnsi="Times New Roman" w:cstheme="minorHAnsi"/>
-      <w:b/>
-      <w:color w:val="538135" w:themeColor="accent6" w:themeShade="BF"/>
-      <w:szCs w:val="32"/>
-      <w:lang w:val="en-US"/>
-    </w:rPr>
-  </w:style>
-  <w:style w:type="paragraph" w:customStyle="1" w:styleId="Heading6">
-    <w:name w:val="[Heading] 6"/>
-    <w:basedOn w:val="Normal"/>
-    <w:qFormat/>
-    <w:rsid w:val="00050F88"/>
-    <w:pPr>
-      <w:numPr>
-        <w:ilvl w:val="5"/>
-        <w:numId w:val="11"/>
-      </w:numPr>
-      <w:spacing w:before="200"/>
-      <w:jc w:val="left"/>
-      <w:outlineLvl w:val="5"/>
-    </w:pPr>
-    <w:rPr>
-      <w:rFonts w:ascii="Times New Roman" w:hAnsi="Times New Roman" w:cstheme="minorHAnsi"/>
-      <w:b/>
-      <w:color w:val="538135" w:themeColor="accent6" w:themeShade="BF"/>
-      <w:szCs w:val="32"/>
-    </w:rPr>
-  </w:style>
-  <w:style w:type="paragraph" w:customStyle="1" w:styleId="Heading7">
-    <w:name w:val="[Heading] 7"/>
-    <w:basedOn w:val="Normal"/>
-    <w:qFormat/>
-    <w:rsid w:val="00050F88"/>
-    <w:pPr>
-      <w:numPr>
-        <w:ilvl w:val="6"/>
-        <w:numId w:val="11"/>
-      </w:numPr>
-      <w:spacing w:before="200"/>
-      <w:jc w:val="left"/>
-      <w:outlineLvl w:val="6"/>
-    </w:pPr>
-    <w:rPr>
-      <w:rFonts w:ascii="Times New Roman" w:hAnsi="Times New Roman"/>
-      <w:b/>
-      <w:noProof/>
-      <w:color w:val="538135" w:themeColor="accent6" w:themeShade="BF"/>
-    </w:rPr>
-  </w:style>
-  <w:style w:type="paragraph" w:customStyle="1" w:styleId="Heading8">
-    <w:name w:val="[Heading] 8"/>
-    <w:basedOn w:val="Normal"/>
-    <w:qFormat/>
-    <w:rsid w:val="00050F88"/>
-    <w:pPr>
-      <w:numPr>
-        <w:ilvl w:val="7"/>
-        <w:numId w:val="11"/>
-      </w:numPr>
-      <w:spacing w:before="200"/>
-      <w:jc w:val="left"/>
-      <w:outlineLvl w:val="7"/>
-    </w:pPr>
-    <w:rPr>
-      <w:rFonts w:ascii="Times New Roman" w:hAnsi="Times New Roman" w:cstheme="minorHAnsi"/>
-      <w:b/>
-      <w:noProof/>
-      <w:color w:val="538135" w:themeColor="accent6" w:themeShade="BF"/>
-      <w:szCs w:val="32"/>
-    </w:rPr>
-  </w:style>
-  <w:style w:type="paragraph" w:customStyle="1" w:styleId="Heading9">
-    <w:name w:val="[Heading] 9"/>
-    <w:basedOn w:val="Heading2"/>
-    <w:qFormat/>
-    <w:rsid w:val="00050F88"/>
-    <w:pPr>
-      <w:numPr>
-        <w:ilvl w:val="8"/>
-      </w:numPr>
-      <w:spacing w:before="200"/>
-    </w:pPr>
-    <w:rPr>
-      <w:noProof/>
-      <w:sz w:val="24"/>
-    </w:rPr>
-  </w:style>
-  <w:style w:type="paragraph" w:customStyle="1" w:styleId="HeadingBig">
-    <w:name w:val="Heading Big"/>
-    <w:basedOn w:val="Normal"/>
-    <w:rsid w:val="00650609"/>
-    <w:pPr>
-      <w:numPr>
-        <w:numId w:val="16"/>
-      </w:numPr>
-    </w:pPr>
-  </w:style>
-  <w:style w:type="paragraph" w:styleId="BalloonText">
-    <w:name w:val="Balloon Text"/>
-    <w:basedOn w:val="Normal"/>
-    <w:link w:val="BalloonTextChar"/>
-    <w:uiPriority w:val="99"/>
-    <w:semiHidden/>
-    <w:unhideWhenUsed/>
-    <w:rsid w:val="007E0A1D"/>
-    <w:pPr>
-      <w:spacing w:before="0" w:after="0" w:line="240" w:lineRule="auto"/>
-    </w:pPr>
-    <w:rPr>
-      <w:rFonts w:ascii="Tahoma" w:hAnsi="Tahoma" w:cs="Tahoma"/>
-      <w:sz w:val="16"/>
-      <w:szCs w:val="16"/>
-    </w:rPr>
-  </w:style>
-  <w:style w:type="character" w:customStyle="1" w:styleId="BalloonTextChar">
-    <w:name w:val="Balloon Text Char"/>
-    <w:basedOn w:val="DefaultParagraphFont"/>
-    <w:link w:val="BalloonText"/>
-    <w:uiPriority w:val="99"/>
-    <w:semiHidden/>
-    <w:rsid w:val="007E0A1D"/>
-    <w:rPr>
-      <w:rFonts w:ascii="Tahoma" w:eastAsiaTheme="minorHAnsi" w:hAnsi="Tahoma" w:cs="Tahoma"/>
-      <w:sz w:val="16"/>
-      <w:szCs w:val="16"/>
-      <w:lang w:val="vi-VN" w:eastAsia="en-US"/>
-    </w:rPr>
-  </w:style>
-  <w:style w:type="table" w:customStyle="1" w:styleId="GridTable4-Accent62">
-    <w:name w:val="Grid Table 4 - Accent 62"/>
-    <w:basedOn w:val="TableNormal"/>
-    <w:uiPriority w:val="49"/>
-    <w:rsid w:val="00BE0615"/>
-    <w:pPr>
-      <w:spacing w:after="0" w:line="240" w:lineRule="auto"/>
-    </w:pPr>
-    <w:rPr>
-      <w:rFonts w:eastAsiaTheme="minorHAnsi"/>
-      <w:lang w:eastAsia="en-US"/>
-    </w:rPr>
-    <w:tblPr>
-      <w:tblStyleRowBandSize w:val="1"/>
-      <w:tblStyleColBandSize w:val="1"/>
-      <w:tblInd w:w="0" w:type="dxa"/>
-      <w:tblBorders>
-        <w:top w:val="single" w:sz="4" w:space="0" w:color="A8D08D" w:themeColor="accent6" w:themeTint="99"/>
-        <w:left w:val="single" w:sz="4" w:space="0" w:color="A8D08D" w:themeColor="accent6" w:themeTint="99"/>
-        <w:bottom w:val="single" w:sz="4" w:space="0" w:color="A8D08D" w:themeColor="accent6" w:themeTint="99"/>
-        <w:right w:val="single" w:sz="4" w:space="0" w:color="A8D08D" w:themeColor="accent6" w:themeTint="99"/>
-        <w:insideH w:val="single" w:sz="4" w:space="0" w:color="A8D08D" w:themeColor="accent6" w:themeTint="99"/>
-        <w:insideV w:val="single" w:sz="4" w:space="0" w:color="A8D08D" w:themeColor="accent6" w:themeTint="99"/>
-      </w:tblBorders>
-      <w:tblCellMar>
-        <w:top w:w="0" w:type="dxa"/>
-        <w:left w:w="108" w:type="dxa"/>
-        <w:bottom w:w="0" w:type="dxa"/>
-        <w:right w:w="108" w:type="dxa"/>
-      </w:tblCellMar>
-    </w:tblPr>
-    <w:tblStylePr w:type="firstRow">
-      <w:rPr>
-        <w:b/>
-        <w:bCs/>
-        <w:color w:val="FFFFFF" w:themeColor="background1"/>
-      </w:rPr>
-      <w:tblPr/>
-      <w:tcPr>
-        <w:tcBorders>
-          <w:top w:val="single" w:sz="4" w:space="0" w:color="70AD47" w:themeColor="accent6"/>
-          <w:left w:val="single" w:sz="4" w:space="0" w:color="70AD47" w:themeColor="accent6"/>
-          <w:bottom w:val="single" w:sz="4" w:space="0" w:color="70AD47" w:themeColor="accent6"/>
-          <w:right w:val="single" w:sz="4" w:space="0" w:color="70AD47" w:themeColor="accent6"/>
-          <w:insideH w:val="nil"/>
-          <w:insideV w:val="nil"/>
-        </w:tcBorders>
-        <w:shd w:val="clear" w:color="auto" w:fill="70AD47" w:themeFill="accent6"/>
-      </w:tcPr>
-    </w:tblStylePr>
-    <w:tblStylePr w:type="lastRow">
-      <w:rPr>
-        <w:b/>
-        <w:bCs/>
-      </w:rPr>
-      <w:tblPr/>
-      <w:tcPr>
-        <w:tcBorders>
-          <w:top w:val="double" w:sz="4" w:space="0" w:color="70AD47" w:themeColor="accent6"/>
-        </w:tcBorders>
-      </w:tcPr>
-    </w:tblStylePr>
-    <w:tblStylePr w:type="firstCol">
-      <w:rPr>
-        <w:b/>
-        <w:bCs/>
-      </w:rPr>
-    </w:tblStylePr>
-    <w:tblStylePr w:type="lastCol">
-      <w:rPr>
-        <w:b/>
-        <w:bCs/>
-      </w:rPr>
-    </w:tblStylePr>
-    <w:tblStylePr w:type="band1Vert">
-      <w:tblPr/>
-      <w:tcPr>
-        <w:shd w:val="clear" w:color="auto" w:fill="E2EFD9" w:themeFill="accent6" w:themeFillTint="33"/>
-      </w:tcPr>
-    </w:tblStylePr>
-    <w:tblStylePr w:type="band1Horz">
-      <w:tblPr/>
-      <w:tcPr>
-        <w:shd w:val="clear" w:color="auto" w:fill="E2EFD9" w:themeFill="accent6" w:themeFillTint="33"/>
-      </w:tcPr>
-    </w:tblStylePr>
-  </w:style>
-  <w:style w:type="character" w:customStyle="1" w:styleId="Heading1Char">
-    <w:name w:val="Heading 1 Char"/>
-    <w:basedOn w:val="DefaultParagraphFont"/>
-    <w:link w:val="Heading10"/>
-    <w:uiPriority w:val="9"/>
-    <w:rsid w:val="006760C3"/>
-    <w:rPr>
-      <w:rFonts w:asciiTheme="majorHAnsi" w:eastAsiaTheme="majorEastAsia" w:hAnsiTheme="majorHAnsi" w:cstheme="majorBidi"/>
-      <w:color w:val="2E74B5" w:themeColor="accent1" w:themeShade="BF"/>
-      <w:sz w:val="32"/>
-      <w:szCs w:val="32"/>
-      <w:lang w:val="vi-VN" w:eastAsia="en-US"/>
-    </w:rPr>
-  </w:style>
-  <w:style w:type="paragraph" w:styleId="TOCHeading">
-    <w:name w:val="TOC Heading"/>
-    <w:basedOn w:val="Heading10"/>
-    <w:next w:val="Normal"/>
-    <w:uiPriority w:val="39"/>
-    <w:unhideWhenUsed/>
-    <w:qFormat/>
-    <w:rsid w:val="006760C3"/>
-    <w:pPr>
-      <w:spacing w:line="259" w:lineRule="auto"/>
-      <w:ind w:left="0"/>
-      <w:jc w:val="left"/>
-      <w:outlineLvl w:val="9"/>
-    </w:pPr>
-    <w:rPr>
-      <w:lang w:val="en-US"/>
-    </w:rPr>
-  </w:style>
-  <w:style w:type="paragraph" w:styleId="TOC2">
-    <w:name w:val="toc 2"/>
-    <w:basedOn w:val="Normal"/>
-    <w:next w:val="Normal"/>
-    <w:autoRedefine/>
-    <w:uiPriority w:val="39"/>
-    <w:unhideWhenUsed/>
-    <w:rsid w:val="006760C3"/>
-    <w:pPr>
-      <w:ind w:left="240"/>
-    </w:pPr>
-  </w:style>
-  <w:style w:type="paragraph" w:styleId="TOC3">
-    <w:name w:val="toc 3"/>
-    <w:basedOn w:val="Normal"/>
-    <w:next w:val="Normal"/>
-    <w:autoRedefine/>
-    <w:uiPriority w:val="39"/>
-    <w:unhideWhenUsed/>
-    <w:rsid w:val="006760C3"/>
-    <w:pPr>
-      <w:ind w:left="480"/>
-    </w:pPr>
-  </w:style>
-  <w:style w:type="paragraph" w:styleId="Revision">
-    <w:name w:val="Revision"/>
-    <w:hidden/>
-    <w:uiPriority w:val="99"/>
-    <w:semiHidden/>
-    <w:rsid w:val="009212FE"/>
-    <w:pPr>
-      <w:spacing w:after="0" w:line="240" w:lineRule="auto"/>
-    </w:pPr>
-    <w:rPr>
-      <w:rFonts w:ascii="Cambria" w:eastAsiaTheme="minorHAnsi" w:hAnsi="Cambria"/>
-      <w:sz w:val="24"/>
-      <w:lang w:val="vi-VN" w:eastAsia="en-US"/>
-    </w:rPr>
-  </w:style>
-  <w:style w:type="table" w:customStyle="1" w:styleId="GridTable4-Accent621">
-    <w:name w:val="Grid Table 4 - Accent 621"/>
-    <w:basedOn w:val="TableNormal"/>
-    <w:uiPriority w:val="49"/>
-    <w:rsid w:val="009212FE"/>
-    <w:pPr>
-      <w:spacing w:after="0" w:line="240" w:lineRule="auto"/>
-    </w:pPr>
-    <w:rPr>
-      <w:rFonts w:eastAsiaTheme="minorHAnsi"/>
-      <w:lang w:eastAsia="en-US"/>
-    </w:rPr>
-    <w:tblPr>
-      <w:tblStyleRowBandSize w:val="1"/>
-      <w:tblStyleColBandSize w:val="1"/>
-      <w:tblInd w:w="0" w:type="dxa"/>
-      <w:tblBorders>
-        <w:top w:val="single" w:sz="4" w:space="0" w:color="A8D08D" w:themeColor="accent6" w:themeTint="99"/>
-        <w:left w:val="single" w:sz="4" w:space="0" w:color="A8D08D" w:themeColor="accent6" w:themeTint="99"/>
-        <w:bottom w:val="single" w:sz="4" w:space="0" w:color="A8D08D" w:themeColor="accent6" w:themeTint="99"/>
-        <w:right w:val="single" w:sz="4" w:space="0" w:color="A8D08D" w:themeColor="accent6" w:themeTint="99"/>
-        <w:insideH w:val="single" w:sz="4" w:space="0" w:color="A8D08D" w:themeColor="accent6" w:themeTint="99"/>
-        <w:insideV w:val="single" w:sz="4" w:space="0" w:color="A8D08D" w:themeColor="accent6" w:themeTint="99"/>
-      </w:tblBorders>
-      <w:tblCellMar>
-        <w:top w:w="0" w:type="dxa"/>
-        <w:left w:w="108" w:type="dxa"/>
-        <w:bottom w:w="0" w:type="dxa"/>
-        <w:right w:w="108" w:type="dxa"/>
-      </w:tblCellMar>
-    </w:tblPr>
-    <w:tblStylePr w:type="firstRow">
-      <w:rPr>
-        <w:b/>
-        <w:bCs/>
-        <w:color w:val="FFFFFF" w:themeColor="background1"/>
-      </w:rPr>
-      <w:tblPr/>
-      <w:tcPr>
-        <w:tcBorders>
-          <w:top w:val="single" w:sz="4" w:space="0" w:color="70AD47" w:themeColor="accent6"/>
-          <w:left w:val="single" w:sz="4" w:space="0" w:color="70AD47" w:themeColor="accent6"/>
-          <w:bottom w:val="single" w:sz="4" w:space="0" w:color="70AD47" w:themeColor="accent6"/>
-          <w:right w:val="single" w:sz="4" w:space="0" w:color="70AD47" w:themeColor="accent6"/>
-          <w:insideH w:val="nil"/>
-          <w:insideV w:val="nil"/>
-        </w:tcBorders>
-        <w:shd w:val="clear" w:color="auto" w:fill="70AD47" w:themeFill="accent6"/>
-      </w:tcPr>
-    </w:tblStylePr>
-    <w:tblStylePr w:type="lastRow">
-      <w:rPr>
-        <w:b/>
-        <w:bCs/>
-      </w:rPr>
-      <w:tblPr/>
-      <w:tcPr>
-        <w:tcBorders>
-          <w:top w:val="double" w:sz="4" w:space="0" w:color="70AD47" w:themeColor="accent6"/>
-        </w:tcBorders>
-      </w:tcPr>
-    </w:tblStylePr>
-    <w:tblStylePr w:type="firstCol">
-      <w:rPr>
-        <w:b/>
-        <w:bCs/>
-      </w:rPr>
-    </w:tblStylePr>
-    <w:tblStylePr w:type="lastCol">
-      <w:rPr>
-        <w:b/>
-        <w:bCs/>
-      </w:rPr>
-    </w:tblStylePr>
-    <w:tblStylePr w:type="band1Vert">
-      <w:tblPr/>
-      <w:tcPr>
-        <w:shd w:val="clear" w:color="auto" w:fill="E2EFD9" w:themeFill="accent6" w:themeFillTint="33"/>
-      </w:tcPr>
-    </w:tblStylePr>
-    <w:tblStylePr w:type="band1Horz">
-      <w:tblPr/>
-      <w:tcPr>
-        <w:shd w:val="clear" w:color="auto" w:fill="E2EFD9" w:themeFill="accent6" w:themeFillTint="33"/>
-      </w:tcPr>
-    </w:tblStylePr>
-  </w:style>
-  <w:style w:type="character" w:customStyle="1" w:styleId="ListParagraphChar">
-    <w:name w:val="List Paragraph Char"/>
-    <w:link w:val="ListParagraph"/>
-    <w:uiPriority w:val="34"/>
-    <w:rsid w:val="009212FE"/>
-    <w:rPr>
-      <w:rFonts w:ascii="Cambria" w:eastAsiaTheme="minorHAnsi" w:hAnsi="Cambria"/>
-      <w:noProof/>
-      <w:sz w:val="24"/>
-      <w:lang w:val="vi-VN" w:eastAsia="en-US"/>
-    </w:rPr>
-  </w:style>
-</w:styles>
-</file>
-
-<file path=word/stylesWithEffects.xml><?xml version="1.0" encoding="utf-8"?>
-<w:styles xmlns:wpc="http://schemas.microsoft.com/office/word/2010/wordprocessingCanvas" xmlns:mc="http://schemas.openxmlformats.org/markup-compatibility/2006" xmlns:o="urn:schemas-microsoft-com:office:office" xmlns:r="http://schemas.openxmlformats.org/officeDocument/2006/relationships" xmlns:m="http://schemas.openxmlformats.org/officeDocument/2006/math" xmlns:v="urn:schemas-microsoft-com:vml" xmlns:wp14="http://schemas.microsoft.com/office/word/2010/wordprocessingDrawing" xmlns:wp="http://schemas.openxmlformats.org/drawingml/2006/wordprocessingDrawing" xmlns:w10="urn:schemas-microsoft-com:office:word" xmlns:w="http://schemas.openxmlformats.org/wordprocessingml/2006/main" xmlns:w14="http://schemas.microsoft.com/office/word/2010/wordml" xmlns:wpg="http://schemas.microsoft.com/office/word/2010/wordprocessingGroup" xmlns:wpi="http://schemas.microsoft.com/office/word/2010/wordprocessingInk" xmlns:wne="http://schemas.microsoft.com/office/word/2006/wordml" xmlns:wps="http://schemas.microsoft.com/office/word/2010/wordprocessingShape" mc:Ignorable="w14 wp14">
-  <w:docDefaults>
-    <w:rPrDefault>
-      <w:rPr>
-        <w:rFonts w:asciiTheme="minorHAnsi" w:eastAsiaTheme="minorEastAsia" w:hAnsiTheme="minorHAnsi" w:cstheme="minorBidi"/>
-        <w:sz w:val="22"/>
-        <w:szCs w:val="22"/>
-        <w:lang w:val="en-US" w:eastAsia="zh-CN" w:bidi="ar-SA"/>
-      </w:rPr>
-    </w:rPrDefault>
-    <w:pPrDefault>
-      <w:pPr>
-        <w:spacing w:after="160" w:line="259" w:lineRule="auto"/>
-      </w:pPr>
-    </w:pPrDefault>
-  </w:docDefaults>
-  <w:latentStyles w:defLockedState="0" w:defUIPriority="99" w:defSemiHidden="1" w:defUnhideWhenUsed="1" w:defQFormat="0" w:count="267">
-    <w:lsdException w:name="Normal" w:semiHidden="0" w:uiPriority="0" w:unhideWhenUsed="0" w:qFormat="1"/>
-    <w:lsdException w:name="heading 1" w:semiHidden="0" w:uiPriority="9" w:unhideWhenUsed="0" w:qFormat="1"/>
-    <w:lsdException w:name="heading 2" w:uiPriority="9" w:qFormat="1"/>
-    <w:lsdException w:name="heading 3" w:uiPriority="9" w:qFormat="1"/>
-    <w:lsdException w:name="heading 4" w:uiPriority="9" w:qFormat="1"/>
-    <w:lsdException w:name="heading 5" w:uiPriority="9" w:qFormat="1"/>
-    <w:lsdException w:name="heading 6" w:uiPriority="9" w:qFormat="1"/>
-    <w:lsdException w:name="heading 7" w:uiPriority="9" w:qFormat="1"/>
-    <w:lsdException w:name="heading 8" w:uiPriority="9" w:qFormat="1"/>
-    <w:lsdException w:name="heading 9" w:uiPriority="9" w:qFormat="1"/>
-    <w:lsdException w:name="toc 1" w:uiPriority="39"/>
-    <w:lsdException w:name="toc 2" w:uiPriority="39"/>
-    <w:lsdException w:name="toc 3" w:uiPriority="39"/>
-    <w:lsdException w:name="toc 4" w:uiPriority="39"/>
-    <w:lsdException w:name="toc 5" w:uiPriority="39"/>
-    <w:lsdException w:name="toc 6" w:uiPriority="39"/>
-    <w:lsdException w:name="toc 7" w:uiPriority="39"/>
-    <w:lsdException w:name="toc 8" w:uiPriority="39"/>
-    <w:lsdException w:name="toc 9" w:uiPriority="39"/>
-    <w:lsdException w:name="caption" w:uiPriority="35" w:qFormat="1"/>
-    <w:lsdException w:name="Title" w:semiHidden="0" w:uiPriority="10" w:unhideWhenUsed="0" w:qFormat="1"/>
-    <w:lsdException w:name="Default Paragraph Font" w:uiPriority="1"/>
-    <w:lsdException w:name="Subtitle" w:semiHidden="0" w:uiPriority="11" w:unhideWhenUsed="0" w:qFormat="1"/>
-    <w:lsdException w:name="Strong" w:semiHidden="0" w:uiPriority="22" w:unhideWhenUsed="0" w:qFormat="1"/>
-    <w:lsdException w:name="Emphasis" w:semiHidden="0" w:uiPriority="20" w:unhideWhenUsed="0" w:qFormat="1"/>
-    <w:lsdException w:name="Table Grid" w:semiHidden="0" w:uiPriority="39" w:unhideWhenUsed="0"/>
-    <w:lsdException w:name="Placeholder Text" w:unhideWhenUsed="0"/>
-    <w:lsdException w:name="No Spacing" w:semiHidden="0" w:uiPriority="1" w:unhideWhenUsed="0" w:qFormat="1"/>
-    <w:lsdException w:name="Light Shading" w:semiHidden="0" w:uiPriority="60" w:unhideWhenUsed="0"/>
-    <w:lsdException w:name="Light List" w:semiHidden="0" w:uiPriority="61" w:unhideWhenUsed="0"/>
-    <w:lsdException w:name="Light Grid" w:semiHidden="0" w:uiPriority="62" w:unhideWhenUsed="0"/>
-    <w:lsdException w:name="Medium Shading 1" w:semiHidden="0" w:uiPriority="63" w:unhideWhenUsed="0"/>
-    <w:lsdException w:name="Medium Shading 2" w:semiHidden="0" w:uiPriority="64" w:unhideWhenUsed="0"/>
-    <w:lsdException w:name="Medium List 1" w:semiHidden="0" w:uiPriority="65" w:unhideWhenUsed="0"/>
-    <w:lsdException w:name="Medium List 2" w:semiHidden="0" w:uiPriority="66" w:unhideWhenUsed="0"/>
-    <w:lsdException w:name="Medium Grid 1" w:semiHidden="0" w:uiPriority="67" w:unhideWhenUsed="0"/>
-    <w:lsdException w:name="Medium Grid 2" w:semiHidden="0" w:uiPriority="68" w:unhideWhenUsed="0"/>
-    <w:lsdException w:name="Medium Grid 3" w:semiHidden="0" w:uiPriority="69" w:unhideWhenUsed="0"/>
-    <w:lsdException w:name="Dark List" w:semiHidden="0" w:uiPriority="70" w:unhideWhenUsed="0"/>
-    <w:lsdException w:name="Colorful Shading" w:semiHidden="0" w:uiPriority="71" w:unhideWhenUsed="0"/>
-    <w:lsdException w:name="Colorful List" w:semiHidden="0" w:uiPriority="72" w:unhideWhenUsed="0"/>
-    <w:lsdException w:name="Colorful Grid" w:semiHidden="0" w:uiPriority="73" w:unhideWhenUsed="0"/>
-    <w:lsdException w:name="Light Shading Accent 1" w:semiHidden="0" w:uiPriority="60" w:unhideWhenUsed="0"/>
-    <w:lsdException w:name="Light List Accent 1" w:semiHidden="0" w:uiPriority="61" w:unhideWhenUsed="0"/>
-    <w:lsdException w:name="Light Grid Accent 1" w:semiHidden="0" w:uiPriority="62" w:unhideWhenUsed="0"/>
-    <w:lsdException w:name="Medium Shading 1 Accent 1" w:semiHidden="0" w:uiPriority="63" w:unhideWhenUsed="0"/>
-    <w:lsdException w:name="Medium Shading 2 Accent 1" w:semiHidden="0" w:uiPriority="64" w:unhideWhenUsed="0"/>
-    <w:lsdException w:name="Medium List 1 Accent 1" w:semiHidden="0" w:uiPriority="65" w:unhideWhenUsed="0"/>
-    <w:lsdException w:name="Revision" w:unhideWhenUsed="0"/>
-    <w:lsdException w:name="List Paragraph" w:semiHidden="0" w:uiPriority="34" w:unhideWhenUsed="0" w:qFormat="1"/>
-    <w:lsdException w:name="Quote" w:semiHidden="0" w:uiPriority="29" w:unhideWhenUsed="0" w:qFormat="1"/>
-    <w:lsdException w:name="Intense Quote" w:semiHidden="0" w:uiPriority="30" w:unhideWhenUsed="0" w:qFormat="1"/>
-    <w:lsdException w:name="Medium List 2 Accent 1" w:semiHidden="0" w:uiPriority="66" w:unhideWhenUsed="0"/>
-    <w:lsdException w:name="Medium Grid 1 Accent 1" w:semiHidden="0" w:uiPriority="67" w:unhideWhenUsed="0"/>
-    <w:lsdException w:name="Medium Grid 2 Accent 1" w:semiHidden="0" w:uiPriority="68" w:unhideWhenUsed="0"/>
-    <w:lsdException w:name="Medium Grid 3 Accent 1" w:semiHidden="0" w:uiPriority="69" w:unhideWhenUsed="0"/>
-    <w:lsdException w:name="Dark List Accent 1" w:semiHidden="0" w:uiPriority="70" w:unhideWhenUsed="0"/>
-    <w:lsdException w:name="Colorful Shading Accent 1" w:semiHidden="0" w:uiPriority="71" w:unhideWhenUsed="0"/>
-    <w:lsdException w:name="Colorful List Accent 1" w:semiHidden="0" w:uiPriority="72" w:unhideWhenUsed="0"/>
-    <w:lsdException w:name="Colorful Grid Accent 1" w:semiHidden="0" w:uiPriority="73" w:unhideWhenUsed="0"/>
-    <w:lsdException w:name="Light Shading Accent 2" w:semiHidden="0" w:uiPriority="60" w:unhideWhenUsed="0"/>
-    <w:lsdException w:name="Light List Accent 2" w:semiHidden="0" w:uiPriority="61" w:unhideWhenUsed="0"/>
-    <w:lsdException w:name="Light Grid Accent 2" w:semiHidden="0" w:uiPriority="62" w:unhideWhenUsed="0"/>
-    <w:lsdException w:name="Medium Shading 1 Accent 2" w:semiHidden="0" w:uiPriority="63" w:unhideWhenUsed="0"/>
-    <w:lsdException w:name="Medium Shading 2 Accent 2" w:semiHidden="0" w:uiPriority="64" w:unhideWhenUsed="0"/>
-    <w:lsdException w:name="Medium List 1 Accent 2" w:semiHidden="0" w:uiPriority="65" w:unhideWhenUsed="0"/>
-    <w:lsdException w:name="Medium List 2 Accent 2" w:semiHidden="0" w:uiPriority="66" w:unhideWhenUsed="0"/>
-    <w:lsdException w:name="Medium Grid 1 Accent 2" w:semiHidden="0" w:uiPriority="67" w:unhideWhenUsed="0"/>
-    <w:lsdException w:name="Medium Grid 2 Accent 2" w:semiHidden="0" w:uiPriority="68" w:unhideWhenUsed="0"/>
-    <w:lsdException w:name="Medium Grid 3 Accent 2" w:semiHidden="0" w:uiPriority="69" w:unhideWhenUsed="0"/>
-    <w:lsdException w:name="Dark List Accent 2" w:semiHidden="0" w:uiPriority="70" w:unhideWhenUsed="0"/>
-    <w:lsdException w:name="Colorful Shading Accent 2" w:semiHidden="0" w:uiPriority="71" w:unhideWhenUsed="0"/>
-    <w:lsdException w:name="Colorful List Accent 2" w:semiHidden="0" w:uiPriority="72" w:unhideWhenUsed="0"/>
-    <w:lsdException w:name="Colorful Grid Accent 2" w:semiHidden="0" w:uiPriority="73" w:unhideWhenUsed="0"/>
-    <w:lsdException w:name="Light Shading Accent 3" w:semiHidden="0" w:uiPriority="60" w:unhideWhenUsed="0"/>
-    <w:lsdException w:name="Light List Accent 3" w:semiHidden="0" w:uiPriority="61" w:unhideWhenUsed="0"/>
-    <w:lsdException w:name="Light Grid Accent 3" w:semiHidden="0" w:uiPriority="62" w:unhideWhenUsed="0"/>
-    <w:lsdException w:name="Medium Shading 1 Accent 3" w:semiHidden="0" w:uiPriority="63" w:unhideWhenUsed="0"/>
-    <w:lsdException w:name="Medium Shading 2 Accent 3" w:semiHidden="0" w:uiPriority="64" w:unhideWhenUsed="0"/>
-    <w:lsdException w:name="Medium List 1 Accent 3" w:semiHidden="0" w:uiPriority="65" w:unhideWhenUsed="0"/>
-    <w:lsdException w:name="Medium List 2 Accent 3" w:semiHidden="0" w:uiPriority="66" w:unhideWhenUsed="0"/>
-    <w:lsdException w:name="Medium Grid 1 Accent 3" w:semiHidden="0" w:uiPriority="67" w:unhideWhenUsed="0"/>
-    <w:lsdException w:name="Medium Grid 2 Accent 3" w:semiHidden="0" w:uiPriority="68" w:unhideWhenUsed="0"/>
-    <w:lsdException w:name="Medium Grid 3 Accent 3" w:semiHidden="0" w:uiPriority="69" w:unhideWhenUsed="0"/>
-    <w:lsdException w:name="Dark List Accent 3" w:semiHidden="0" w:uiPriority="70" w:unhideWhenUsed="0"/>
-    <w:lsdException w:name="Colorful Shading Accent 3" w:semiHidden="0" w:uiPriority="71" w:unhideWhenUsed="0"/>
-    <w:lsdException w:name="Colorful List Accent 3" w:semiHidden="0" w:uiPriority="72" w:unhideWhenUsed="0"/>
-    <w:lsdException w:name="Colorful Grid Accent 3" w:semiHidden="0" w:uiPriority="73" w:unhideWhenUsed="0"/>
-    <w:lsdException w:name="Light Shading Accent 4" w:semiHidden="0" w:uiPriority="60" w:unhideWhenUsed="0"/>
-    <w:lsdException w:name="Light List Accent 4" w:semiHidden="0" w:uiPriority="61" w:unhideWhenUsed="0"/>
-    <w:lsdException w:name="Light Grid Accent 4" w:semiHidden="0" w:uiPriority="62" w:unhideWhenUsed="0"/>
-    <w:lsdException w:name="Medium Shading 1 Accent 4" w:semiHidden="0" w:uiPriority="63" w:unhideWhenUsed="0"/>
-    <w:lsdException w:name="Medium Shading 2 Accent 4" w:semiHidden="0" w:uiPriority="64" w:unhideWhenUsed="0"/>
-    <w:lsdException w:name="Medium List 1 Accent 4" w:semiHidden="0" w:uiPriority="65" w:unhideWhenUsed="0"/>
-    <w:lsdException w:name="Medium List 2 Accent 4" w:semiHidden="0" w:uiPriority="66" w:unhideWhenUsed="0"/>
-    <w:lsdException w:name="Medium Grid 1 Accent 4" w:semiHidden="0" w:uiPriority="67" w:unhideWhenUsed="0"/>
-    <w:lsdException w:name="Medium Grid 2 Accent 4" w:semiHidden="0" w:uiPriority="68" w:unhideWhenUsed="0"/>
-    <w:lsdException w:name="Medium Grid 3 Accent 4" w:semiHidden="0" w:uiPriority="69" w:unhideWhenUsed="0"/>
-    <w:lsdException w:name="Dark List Accent 4" w:semiHidden="0" w:uiPriority="70" w:unhideWhenUsed="0"/>
-    <w:lsdException w:name="Colorful Shading Accent 4" w:semiHidden="0" w:uiPriority="71" w:unhideWhenUsed="0"/>
-    <w:lsdException w:name="Colorful List Accent 4" w:semiHidden="0" w:uiPriority="72" w:unhideWhenUsed="0"/>
-    <w:lsdException w:name="Colorful Grid Accent 4" w:semiHidden="0" w:uiPriority="73" w:unhideWhenUsed="0"/>
-    <w:lsdException w:name="Light Shading Accent 5" w:semiHidden="0" w:uiPriority="60" w:unhideWhenUsed="0"/>
-    <w:lsdException w:name="Light List Accent 5" w:semiHidden="0" w:uiPriority="61" w:unhideWhenUsed="0"/>
-    <w:lsdException w:name="Light Grid Accent 5" w:semiHidden="0" w:uiPriority="62" w:unhideWhenUsed="0"/>
-    <w:lsdException w:name="Medium Shading 1 Accent 5" w:semiHidden="0" w:uiPriority="63" w:unhideWhenUsed="0"/>
-    <w:lsdException w:name="Medium Shading 2 Accent 5" w:semiHidden="0" w:uiPriority="64" w:unhideWhenUsed="0"/>
-    <w:lsdException w:name="Medium List 1 Accent 5" w:semiHidden="0" w:uiPriority="65" w:unhideWhenUsed="0"/>
-    <w:lsdException w:name="Medium List 2 Accent 5" w:semiHidden="0" w:uiPriority="66" w:unhideWhenUsed="0"/>
-    <w:lsdException w:name="Medium Grid 1 Accent 5" w:semiHidden="0" w:uiPriority="67" w:unhideWhenUsed="0"/>
-    <w:lsdException w:name="Medium Grid 2 Accent 5" w:semiHidden="0" w:uiPriority="68" w:unhideWhenUsed="0"/>
-    <w:lsdException w:name="Medium Grid 3 Accent 5" w:semiHidden="0" w:uiPriority="69" w:unhideWhenUsed="0"/>
-    <w:lsdException w:name="Dark List Accent 5" w:semiHidden="0" w:uiPriority="70" w:unhideWhenUsed="0"/>
-    <w:lsdException w:name="Colorful Shading Accent 5" w:semiHidden="0" w:uiPriority="71" w:unhideWhenUsed="0"/>
-    <w:lsdException w:name="Colorful List Accent 5" w:semiHidden="0" w:uiPriority="72" w:unhideWhenUsed="0"/>
-    <w:lsdException w:name="Colorful Grid Accent 5" w:semiHidden="0" w:uiPriority="73" w:unhideWhenUsed="0"/>
-    <w:lsdException w:name="Light Shading Accent 6" w:semiHidden="0" w:uiPriority="60" w:unhideWhenUsed="0"/>
-    <w:lsdException w:name="Light List Accent 6" w:semiHidden="0" w:uiPriority="61" w:unhideWhenUsed="0"/>
-    <w:lsdException w:name="Light Grid Accent 6" w:semiHidden="0" w:uiPriority="62" w:unhideWhenUsed="0"/>
-    <w:lsdException w:name="Medium Shading 1 Accent 6" w:semiHidden="0" w:uiPriority="63" w:unhideWhenUsed="0"/>
-    <w:lsdException w:name="Medium Shading 2 Accent 6" w:semiHidden="0" w:uiPriority="64" w:unhideWhenUsed="0"/>
-    <w:lsdException w:name="Medium List 1 Accent 6" w:semiHidden="0" w:uiPriority="65" w:unhideWhenUsed="0"/>
-    <w:lsdException w:name="Medium List 2 Accent 6" w:semiHidden="0" w:uiPriority="66" w:unhideWhenUsed="0"/>
-    <w:lsdException w:name="Medium Grid 1 Accent 6" w:semiHidden="0" w:uiPriority="67" w:unhideWhenUsed="0"/>
-    <w:lsdException w:name="Medium Grid 2 Accent 6" w:semiHidden="0" w:uiPriority="68" w:unhideWhenUsed="0"/>
-    <w:lsdException w:name="Medium Grid 3 Accent 6" w:semiHidden="0" w:uiPriority="69" w:unhideWhenUsed="0"/>
-    <w:lsdException w:name="Dark List Accent 6" w:semiHidden="0" w:uiPriority="70" w:unhideWhenUsed="0"/>
-    <w:lsdException w:name="Colorful Shading Accent 6" w:semiHidden="0" w:uiPriority="71" w:unhideWhenUsed="0"/>
-    <w:lsdException w:name="Colorful List Accent 6" w:semiHidden="0" w:uiPriority="72" w:unhideWhenUsed="0"/>
-    <w:lsdException w:name="Colorful Grid Accent 6" w:semiHidden="0" w:uiPriority="73" w:unhideWhenUsed="0"/>
-    <w:lsdException w:name="Subtle Emphasis" w:semiHidden="0" w:uiPriority="19" w:unhideWhenUsed="0" w:qFormat="1"/>
-    <w:lsdException w:name="Intense Emphasis" w:semiHidden="0" w:uiPriority="21" w:unhideWhenUsed="0" w:qFormat="1"/>
-    <w:lsdException w:name="Subtle Reference" w:semiHidden="0" w:uiPriority="31" w:unhideWhenUsed="0" w:qFormat="1"/>
-    <w:lsdException w:name="Intense Reference" w:semiHidden="0" w:uiPriority="32" w:unhideWhenUsed="0" w:qFormat="1"/>
-    <w:lsdException w:name="Book Title" w:semiHidden="0" w:uiPriority="33" w:unhideWhenUsed="0" w:qFormat="1"/>
-    <w:lsdException w:name="Bibliography" w:uiPriority="37"/>
-    <w:lsdException w:name="TOC Heading" w:uiPriority="39" w:qFormat="1"/>
+  <w:latentStyles w:defLockedState="0" w:defUIPriority="99" w:defSemiHidden="0" w:defUnhideWhenUsed="0" w:defQFormat="0" w:count="371">
+    <w:lsdException w:name="Normal" w:uiPriority="0" w:qFormat="1"/>
+    <w:lsdException w:name="heading 1" w:uiPriority="9" w:qFormat="1"/>
+    <w:lsdException w:name="heading 2" w:semiHidden="1" w:uiPriority="9" w:unhideWhenUsed="1" w:qFormat="1"/>
+    <w:lsdException w:name="heading 3" w:semiHidden="1" w:uiPriority="9" w:unhideWhenUsed="1" w:qFormat="1"/>
+    <w:lsdException w:name="heading 4" w:semiHidden="1" w:uiPriority="9" w:unhideWhenUsed="1" w:qFormat="1"/>
+    <w:lsdException w:name="heading 5" w:semiHidden="1" w:uiPriority="9" w:unhideWhenUsed="1" w:qFormat="1"/>
+    <w:lsdException w:name="heading 6" w:semiHidden="1" w:uiPriority="9" w:unhideWhenUsed="1" w:qFormat="1"/>
+    <w:lsdException w:name="heading 7" w:semiHidden="1" w:uiPriority="9" w:unhideWhenUsed="1" w:qFormat="1"/>
+    <w:lsdException w:name="heading 8" w:semiHidden="1" w:uiPriority="9" w:unhideWhenUsed="1" w:qFormat="1"/>
+    <w:lsdException w:name="heading 9" w:semiHidden="1" w:uiPriority="9" w:unhideWhenUsed="1" w:qFormat="1"/>
+    <w:lsdException w:name="index 1" w:semiHidden="1" w:unhideWhenUsed="1"/>
+    <w:lsdException w:name="index 2" w:semiHidden="1" w:unhideWhenUsed="1"/>
+    <w:lsdException w:name="index 3" w:semiHidden="1" w:unhideWhenUsed="1"/>
+    <w:lsdException w:name="index 4" w:semiHidden="1" w:unhideWhenUsed="1"/>
+    <w:lsdException w:name="index 5" w:semiHidden="1" w:unhideWhenUsed="1"/>
+    <w:lsdException w:name="index 6" w:semiHidden="1" w:unhideWhenUsed="1"/>
+    <w:lsdException w:name="index 7" w:semiHidden="1" w:unhideWhenUsed="1"/>
+    <w:lsdException w:name="index 8" w:semiHidden="1" w:unhideWhenUsed="1"/>
+    <w:lsdException w:name="index 9" w:semiHidden="1" w:unhideWhenUsed="1"/>
+    <w:lsdException w:name="toc 1" w:semiHidden="1" w:uiPriority="39" w:unhideWhenUsed="1"/>
+    <w:lsdException w:name="toc 2" w:semiHidden="1" w:uiPriority="39" w:unhideWhenUsed="1"/>
+    <w:lsdException w:name="toc 3" w:semiHidden="1" w:uiPriority="39" w:unhideWhenUsed="1"/>
+    <w:lsdException w:name="toc 4" w:semiHidden="1" w:uiPriority="39" w:unhideWhenUsed="1"/>
+    <w:lsdException w:name="toc 5" w:semiHidden="1" w:uiPriority="39" w:unhideWhenUsed="1"/>
+    <w:lsdException w:name="toc 6" w:semiHidden="1" w:uiPriority="39" w:unhideWhenUsed="1"/>
+    <w:lsdException w:name="toc 7" w:semiHidden="1" w:uiPriority="39" w:unhideWhenUsed="1"/>
+    <w:lsdException w:name="toc 8" w:semiHidden="1" w:uiPriority="39" w:unhideWhenUsed="1"/>
+    <w:lsdException w:name="toc 9" w:semiHidden="1" w:uiPriority="39" w:unhideWhenUsed="1"/>
+    <w:lsdException w:name="Normal Indent" w:semiHidden="1" w:unhideWhenUsed="1"/>
+    <w:lsdException w:name="footnote text" w:semiHidden="1" w:unhideWhenUsed="1"/>
+    <w:lsdException w:name="annotation text" w:semiHidden="1" w:unhideWhenUsed="1"/>
+    <w:lsdException w:name="header" w:semiHidden="1" w:unhideWhenUsed="1"/>
+    <w:lsdException w:name="footer" w:semiHidden="1" w:unhideWhenUsed="1"/>
+    <w:lsdException w:name="index heading" w:semiHidden="1" w:unhideWhenUsed="1"/>
+    <w:lsdException w:name="caption" w:semiHidden="1" w:uiPriority="35" w:unhideWhenUsed="1" w:qFormat="1"/>
+    <w:lsdException w:name="table of figures" w:semiHidden="1" w:unhideWhenUsed="1"/>
+    <w:lsdException w:name="envelope address" w:semiHidden="1" w:unhideWhenUsed="1"/>
+    <w:lsdException w:name="envelope return" w:semiHidden="1" w:unhideWhenUsed="1"/>
+    <w:lsdException w:name="footnote reference" w:semiHidden="1" w:unhideWhenUsed="1"/>
+    <w:lsdException w:name="annotation reference" w:semiHidden="1" w:unhideWhenUsed="1"/>
+    <w:lsdException w:name="line number" w:semiHidden="1" w:unhideWhenUsed="1"/>
+    <w:lsdException w:name="page number" w:semiHidden="1" w:unhideWhenUsed="1"/>
+    <w:lsdException w:name="endnote reference" w:semiHidden="1" w:unhideWhenUsed="1"/>
+    <w:lsdException w:name="endnote text" w:semiHidden="1" w:unhideWhenUsed="1"/>
+    <w:lsdException w:name="table of authorities" w:semiHidden="1" w:unhideWhenUsed="1"/>
+    <w:lsdException w:name="macro" w:semiHidden="1" w:unhideWhenUsed="1"/>
+    <w:lsdException w:name="toa heading" w:semiHidden="1" w:unhideWhenUsed="1"/>
+    <w:lsdException w:name="List" w:semiHidden="1" w:unhideWhenUsed="1"/>
+    <w:lsdException w:name="List Bullet" w:semiHidden="1" w:unhideWhenUsed="1"/>
+    <w:lsdException w:name="List Number" w:semiHidden="1" w:unhideWhenUsed="1"/>
+    <w:lsdException w:name="List 2" w:semiHidden="1" w:unhideWhenUsed="1"/>
+    <w:lsdException w:name="List 3" w:semiHidden="1" w:unhideWhenUsed="1"/>
+    <w:lsdException w:name="List 4" w:semiHidden="1" w:unhideWhenUsed="1"/>
+    <w:lsdException w:name="List 5" w:semiHidden="1" w:unhideWhenUsed="1"/>
+    <w:lsdException w:name="List Bullet 2" w:semiHidden="1" w:unhideWhenUsed="1"/>
+    <w:lsdException w:name="List Bullet 3" w:semiHidden="1" w:unhideWhenUsed="1"/>
+    <w:lsdException w:name="List Bullet 4" w:semiHidden="1" w:unhideWhenUsed="1"/>
+    <w:lsdException w:name="List Bullet 5" w:semiHidden="1" w:unhideWhenUsed="1"/>
+    <w:lsdException w:name="List Number 2" w:semiHidden="1" w:unhideWhenUsed="1"/>
+    <w:lsdException w:name="List Number 3" w:semiHidden="1" w:unhideWhenUsed="1"/>
+    <w:lsdException w:name="List Number 4" w:semiHidden="1" w:unhideWhenUsed="1"/>
+    <w:lsdException w:name="List Number 5" w:semiHidden="1" w:unhideWhenUsed="1"/>
+    <w:lsdException w:name="Title" w:uiPriority="10" w:qFormat="1"/>
+    <w:lsdException w:name="Closing" w:semiHidden="1" w:unhideWhenUsed="1"/>
+    <w:lsdException w:name="Signature" w:semiHidden="1" w:unhideWhenUsed="1"/>
+    <w:lsdException w:name="Default Paragraph Font" w:semiHidden="1" w:uiPriority="1" w:unhideWhenUsed="1"/>
+    <w:lsdException w:name="Body Text" w:semiHidden="1" w:unhideWhenUsed="1"/>
+    <w:lsdException w:name="Body Text Indent" w:semiHidden="1" w:unhideWhenUsed="1"/>
+    <w:lsdException w:name="List Continue" w:semiHidden="1" w:unhideWhenUsed="1"/>
+    <w:lsdException w:name="List Continue 2" w:semiHidden="1" w:unhideWhenUsed="1"/>
+    <w:lsdException w:name="List Continue 3" w:semiHidden="1" w:unhideWhenUsed="1"/>
+    <w:lsdException w:name="List Continue 4" w:semiHidden="1" w:unhideWhenUsed="1"/>
+    <w:lsdException w:name="List Continue 5" w:semiHidden="1" w:unhideWhenUsed="1"/>
+    <w:lsdException w:name="Message Header" w:semiHidden="1" w:unhideWhenUsed="1"/>
+    <w:lsdException w:name="Subtitle" w:uiPriority="11" w:qFormat="1"/>
+    <w:lsdException w:name="Salutation" w:semiHidden="1" w:unhideWhenUsed="1"/>
+    <w:lsdException w:name="Date" w:semiHidden="1" w:unhideWhenUsed="1"/>
+    <w:lsdException w:name="Body Text First Indent" w:semiHidden="1" w:unhideWhenUsed="1"/>
+    <w:lsdException w:name="Body Text First Indent 2" w:semiHidden="1" w:unhideWhenUsed="1"/>
+    <w:lsdException w:name="Note Heading" w:semiHidden="1" w:unhideWhenUsed="1"/>
+    <w:lsdException w:name="Body Text 2" w:semiHidden="1" w:unhideWhenUsed="1"/>
+    <w:lsdException w:name="Body Text 3" w:semiHidden="1" w:unhideWhenUsed="1"/>
+    <w:lsdException w:name="Body Text Indent 2" w:semiHidden="1" w:unhideWhenUsed="1"/>
+    <w:lsdException w:name="Body Text Indent 3" w:semiHidden="1" w:unhideWhenUsed="1"/>
+    <w:lsdException w:name="Block Text" w:semiHidden="1" w:unhideWhenUsed="1"/>
+    <w:lsdException w:name="Hyperlink" w:semiHidden="1" w:unhideWhenUsed="1"/>
+    <w:lsdException w:name="FollowedHyperlink" w:semiHidden="1" w:unhideWhenUsed="1"/>
+    <w:lsdException w:name="Strong" w:uiPriority="22" w:qFormat="1"/>
+    <w:lsdException w:name="Emphasis" w:uiPriority="20" w:qFormat="1"/>
+    <w:lsdException w:name="Document Map" w:semiHidden="1" w:unhideWhenUsed="1"/>
+    <w:lsdException w:name="Plain Text" w:semiHidden="1" w:unhideWhenUsed="1"/>
+    <w:lsdException w:name="E-mail Signature" w:semiHidden="1" w:unhideWhenUsed="1"/>
+    <w:lsdException w:name="HTML Top of Form" w:semiHidden="1" w:unhideWhenUsed="1"/>
+    <w:lsdException w:name="HTML Bottom of Form" w:semiHidden="1" w:unhideWhenUsed="1"/>
+    <w:lsdException w:name="Normal (Web)" w:semiHidden="1" w:unhideWhenUsed="1"/>
+    <w:lsdException w:name="HTML Acronym" w:semiHidden="1" w:unhideWhenUsed="1"/>
+    <w:lsdException w:name="HTML Address" w:semiHidden="1" w:unhideWhenUsed="1"/>
+    <w:lsdException w:name="HTML Cite" w:semiHidden="1" w:unhideWhenUsed="1"/>
+    <w:lsdException w:name="HTML Code" w:semiHidden="1" w:unhideWhenUsed="1"/>
+    <w:lsdException w:name="HTML Definition" w:semiHidden="1" w:unhideWhenUsed="1"/>
+    <w:lsdException w:name="HTML Keyboard" w:semiHidden="1" w:unhideWhenUsed="1"/>
+    <w:lsdException w:name="HTML Preformatted" w:semiHidden="1" w:unhideWhenUsed="1"/>
+    <w:lsdException w:name="HTML Sample" w:semiHidden="1" w:unhideWhenUsed="1"/>
+    <w:lsdException w:name="HTML Typewriter" w:semiHidden="1" w:unhideWhenUsed="1"/>
+    <w:lsdException w:name="HTML Variable" w:semiHidden="1" w:unhideWhenUsed="1"/>
+    <w:lsdException w:name="Normal Table" w:semiHidden="1" w:unhideWhenUsed="1"/>
+    <w:lsdException w:name="annotation subject" w:semiHidden="1" w:unhideWhenUsed="1"/>
+    <w:lsdException w:name="No List" w:semiHidden="1" w:unhideWhenUsed="1"/>
+    <w:lsdException w:name="Outline List 1" w:semiHidden="1" w:unhideWhenUsed="1"/>
+    <w:lsdException w:name="Outline List 2" w:semiHidden="1" w:unhideWhenUsed="1"/>
+    <w:lsdException w:name="Outline List 3" w:semiHidden="1" w:unhideWhenUsed="1"/>
+    <w:lsdException w:name="Table Simple 1" w:semiHidden="1" w:unhideWhenUsed="1"/>
+    <w:lsdException w:name="Table Simple 2" w:semiHidden="1" w:unhideWhenUsed="1"/>
+    <w:lsdException w:name="Table Simple 3" w:semiHidden="1" w:unhideWhenUsed="1"/>
+    <w:lsdException w:name="Table Classic 1" w:semiHidden="1" w:unhideWhenUsed="1"/>
+    <w:lsdException w:name="Table Classic 2" w:semiHidden="1" w:unhideWhenUsed="1"/>
+    <w:lsdException w:name="Table Classic 3" w:semiHidden="1" w:unhideWhenUsed="1"/>
+    <w:lsdException w:name="Table Classic 4" w:semiHidden="1" w:unhideWhenUsed="1"/>
+    <w:lsdException w:name="Table Colorful 1" w:semiHidden="1" w:unhideWhenUsed="1"/>
+    <w:lsdException w:name="Table Colorful 2" w:semiHidden="1" w:unhideWhenUsed="1"/>
+    <w:lsdException w:name="Table Colorful 3" w:semiHidden="1" w:unhideWhenUsed="1"/>
+    <w:lsdException w:name="Table Columns 1" w:semiHidden="1" w:unhideWhenUsed="1"/>
+    <w:lsdException w:name="Table Columns 2" w:semiHidden="1" w:unhideWhenUsed="1"/>
+    <w:lsdException w:name="Table Columns 3" w:semiHidden="1" w:unhideWhenUsed="1"/>
+    <w:lsdException w:name="Table Columns 4" w:semiHidden="1" w:unhideWhenUsed="1"/>
+    <w:lsdException w:name="Table Columns 5" w:semiHidden="1" w:unhideWhenUsed="1"/>
+    <w:lsdException w:name="Table Grid 1" w:semiHidden="1" w:unhideWhenUsed="1"/>
+    <w:lsdException w:name="Table Grid 2" w:semiHidden="1" w:unhideWhenUsed="1"/>
+    <w:lsdException w:name="Table Grid 3" w:semiHidden="1" w:unhideWhenUsed="1"/>
+    <w:lsdException w:name="Table Grid 4" w:semiHidden="1" w:unhideWhenUsed="1"/>
+    <w:lsdException w:name="Table Grid 5" w:semiHidden="1" w:unhideWhenUsed="1"/>
+    <w:lsdException w:name="Table Grid 6" w:semiHidden="1" w:unhideWhenUsed="1"/>
+    <w:lsdException w:name="Table Grid 7" w:semiHidden="1" w:unhideWhenUsed="1"/>
+    <w:lsdException w:name="Table Grid 8" w:semiHidden="1" w:unhideWhenUsed="1"/>
+    <w:lsdException w:name="Table List 1" w:semiHidden="1" w:unhideWhenUsed="1"/>
+    <w:lsdException w:name="Table List 2" w:semiHidden="1" w:unhideWhenUsed="1"/>
+    <w:lsdException w:name="Table List 3" w:semiHidden="1" w:unhideWhenUsed="1"/>
+    <w:lsdException w:name="Table List 4" w:semiHidden="1" w:unhideWhenUsed="1"/>
+    <w:lsdException w:name="Table List 5" w:semiHidden="1" w:unhideWhenUsed="1"/>
+    <w:lsdException w:name="Table List 6" w:semiHidden="1" w:unhideWhenUsed="1"/>
+    <w:lsdException w:name="Table List 7" w:semiHidden="1" w:unhideWhenUsed="1"/>
+    <w:lsdException w:name="Table List 8" w:semiHidden="1" w:unhideWhenUsed="1"/>
+    <w:lsdException w:name="Table 3D effects 1" w:semiHidden="1" w:unhideWhenUsed="1"/>
+    <w:lsdException w:name="Table 3D effects 2" w:semiHidden="1" w:unhideWhenUsed="1"/>
+    <w:lsdException w:name="Table 3D effects 3" w:semiHidden="1" w:unhideWhenUsed="1"/>
+    <w:lsdException w:name="Table Contemporary" w:semiHidden="1" w:unhideWhenUsed="1"/>
+    <w:lsdException w:name="Table Elegant" w:semiHidden="1" w:unhideWhenUsed="1"/>
+    <w:lsdException w:name="Table Professional" w:semiHidden="1" w:unhideWhenUsed="1"/>
+    <w:lsdException w:name="Table Subtle 1" w:semiHidden="1" w:unhideWhenUsed="1"/>
+    <w:lsdException w:name="Table Subtle 2" w:semiHidden="1" w:unhideWhenUsed="1"/>
+    <w:lsdException w:name="Table Web 1" w:semiHidden="1" w:unhideWhenUsed="1"/>
+    <w:lsdException w:name="Table Web 2" w:semiHidden="1" w:unhideWhenUsed="1"/>
+    <w:lsdException w:name="Table Web 3" w:semiHidden="1" w:unhideWhenUsed="1"/>
+    <w:lsdException w:name="Balloon Text" w:semiHidden="1" w:unhideWhenUsed="1"/>
+    <w:lsdException w:name="Table Grid" w:uiPriority="39"/>
+    <w:lsdException w:name="Table Theme" w:semiHidden="1" w:unhideWhenUsed="1"/>
+    <w:lsdException w:name="Placeholder Text" w:semiHidden="1"/>
+    <w:lsdException w:name="No Spacing" w:uiPriority="1" w:qFormat="1"/>
+    <w:lsdException w:name="Light Shading" w:uiPriority="60"/>
+    <w:lsdException w:name="Light List" w:uiPriority="61"/>
+    <w:lsdException w:name="Light Grid" w:uiPriority="62"/>
+    <w:lsdException w:name="Medium Shading 1" w:uiPriority="63"/>
+    <w:lsdException w:name="Medium Shading 2" w:uiPriority="64"/>
+    <w:lsdException w:name="Medium List 1" w:uiPriority="65"/>
+    <w:lsdException w:name="Medium List 2" w:uiPriority="66"/>
+    <w:lsdException w:name="Medium Grid 1" w:uiPriority="67"/>
+    <w:lsdException w:name="Medium Grid 2" w:uiPriority="68"/>
+    <w:lsdException w:name="Medium Grid 3" w:uiPriority="69"/>
+    <w:lsdException w:name="Dark List" w:uiPriority="70"/>
+    <w:lsdException w:name="Colorful Shading" w:uiPriority="71"/>
+    <w:lsdException w:name="Colorful List" w:uiPriority="72"/>
+    <w:lsdException w:name="Colorful Grid" w:uiPriority="73"/>
+    <w:lsdException w:name="Light Shading Accent 1" w:uiPriority="60"/>
+    <w:lsdException w:name="Light List Accent 1" w:uiPriority="61"/>
+    <w:lsdException w:name="Light Grid Accent 1" w:uiPriority="62"/>
+    <w:lsdException w:name="Medium Shading 1 Accent 1" w:uiPriority="63"/>
+    <w:lsdException w:name="Medium Shading 2 Accent 1" w:uiPriority="64"/>
+    <w:lsdException w:name="Medium List 1 Accent 1" w:uiPriority="65"/>
+    <w:lsdException w:name="Revision" w:semiHidden="1"/>
+    <w:lsdException w:name="List Paragraph" w:uiPriority="34" w:qFormat="1"/>
+    <w:lsdException w:name="Quote" w:uiPriority="29" w:qFormat="1"/>
+    <w:lsdException w:name="Intense Quote" w:uiPriority="30" w:qFormat="1"/>
+    <w:lsdException w:name="Medium List 2 Accent 1" w:uiPriority="66"/>
+    <w:lsdException w:name="Medium Grid 1 Accent 1" w:uiPriority="67"/>
+    <w:lsdException w:name="Medium Grid 2 Accent 1" w:uiPriority="68"/>
+    <w:lsdException w:name="Medium Grid 3 Accent 1" w:uiPriority="69"/>
+    <w:lsdException w:name="Dark List Accent 1" w:uiPriority="70"/>
+    <w:lsdException w:name="Colorful Shading Accent 1" w:uiPriority="71"/>
+    <w:lsdException w:name="Colorful List Accent 1" w:uiPriority="72"/>
+    <w:lsdException w:name="Colorful Grid Accent 1" w:uiPriority="73"/>
+    <w:lsdException w:name="Light Shading Accent 2" w:uiPriority="60"/>
+    <w:lsdException w:name="Light List Accent 2" w:uiPriority="61"/>
+    <w:lsdException w:name="Light Grid Accent 2" w:uiPriority="62"/>
+    <w:lsdException w:name="Medium Shading 1 Accent 2" w:uiPriority="63"/>
+    <w:lsdException w:name="Medium Shading 2 Accent 2" w:uiPriority="64"/>
+    <w:lsdException w:name="Medium List 1 Accent 2" w:uiPriority="65"/>
+    <w:lsdException w:name="Medium List 2 Accent 2" w:uiPriority="66"/>
+    <w:lsdException w:name="Medium Grid 1 Accent 2" w:uiPriority="67"/>
+    <w:lsdException w:name="Medium Grid 2 Accent 2" w:uiPriority="68"/>
+    <w:lsdException w:name="Medium Grid 3 Accent 2" w:uiPriority="69"/>
+    <w:lsdException w:name="Dark List Accent 2" w:uiPriority="70"/>
+    <w:lsdException w:name="Colorful Shading Accent 2" w:uiPriority="71"/>
+    <w:lsdException w:name="Colorful List Accent 2" w:uiPriority="72"/>
+    <w:lsdException w:name="Colorful Grid Accent 2" w:uiPriority="73"/>
+    <w:lsdException w:name="Light Shading Accent 3" w:uiPriority="60"/>
+    <w:lsdException w:name="Light List Accent 3" w:uiPriority="61"/>
+    <w:lsdException w:name="Light Grid Accent 3" w:uiPriority="62"/>
+    <w:lsdException w:name="Medium Shading 1 Accent 3" w:uiPriority="63"/>
+    <w:lsdException w:name="Medium Shading 2 Accent 3" w:uiPriority="64"/>
+    <w:lsdException w:name="Medium List 1 Accent 3" w:uiPriority="65"/>
+    <w:lsdException w:name="Medium List 2 Accent 3" w:uiPriority="66"/>
+    <w:lsdException w:name="Medium Grid 1 Accent 3" w:uiPriority="67"/>
+    <w:lsdException w:name="Medium Grid 2 Accent 3" w:uiPriority="68"/>
+    <w:lsdException w:name="Medium Grid 3 Accent 3" w:uiPriority="69"/>
+    <w:lsdException w:name="Dark List Accent 3" w:uiPriority="70"/>
+    <w:lsdException w:name="Colorful Shading Accent 3" w:uiPriority="71"/>
+    <w:lsdException w:name="Colorful List Accent 3" w:uiPriority="72"/>
+    <w:lsdException w:name="Colorful Grid Accent 3" w:uiPriority="73"/>
+    <w:lsdException w:name="Light Shading Accent 4" w:uiPriority="60"/>
+    <w:lsdException w:name="Light List Accent 4" w:uiPriority="61"/>
+    <w:lsdException w:name="Light Grid Accent 4" w:uiPriority="62"/>
+    <w:lsdException w:name="Medium Shading 1 Accent 4" w:uiPriority="63"/>
+    <w:lsdException w:name="Medium Shading 2 Accent 4" w:uiPriority="64"/>
+    <w:lsdException w:name="Medium List 1 Accent 4" w:uiPriority="65"/>
+    <w:lsdException w:name="Medium List 2 Accent 4" w:uiPriority="66"/>
+    <w:lsdException w:name="Medium Grid 1 Accent 4" w:uiPriority="67"/>
+    <w:lsdException w:name="Medium Grid 2 Accent 4" w:uiPriority="68"/>
+    <w:lsdException w:name="Medium Grid 3 Accent 4" w:uiPriority="69"/>
+    <w:lsdException w:name="Dark List Accent 4" w:uiPriority="70"/>
+    <w:lsdException w:name="Colorful Shading Accent 4" w:uiPriority="71"/>
+    <w:lsdException w:name="Colorful List Accent 4" w:uiPriority="72"/>
+    <w:lsdException w:name="Colorful Grid Accent 4" w:uiPriority="73"/>
+    <w:lsdException w:name="Light Shading Accent 5" w:uiPriority="60"/>
+    <w:lsdException w:name="Light List Accent 5" w:uiPriority="61"/>
+    <w:lsdException w:name="Light Grid Accent 5" w:uiPriority="62"/>
+    <w:lsdException w:name="Medium Shading 1 Accent 5" w:uiPriority="63"/>
+    <w:lsdException w:name="Medium Shading 2 Accent 5" w:uiPriority="64"/>
+    <w:lsdException w:name="Medium List 1 Accent 5" w:uiPriority="65"/>
+    <w:lsdException w:name="Medium List 2 Accent 5" w:uiPriority="66"/>
+    <w:lsdException w:name="Medium Grid 1 Accent 5" w:uiPriority="67"/>
+    <w:lsdException w:name="Medium Grid 2 Accent 5" w:uiPriority="68"/>
+    <w:lsdException w:name="Medium Grid 3 Accent 5" w:uiPriority="69"/>
+    <w:lsdException w:name="Dark List Accent 5" w:uiPriority="70"/>
+    <w:lsdException w:name="Colorful Shading Accent 5" w:uiPriority="71"/>
+    <w:lsdException w:name="Colorful List Accent 5" w:uiPriority="72"/>
+    <w:lsdException w:name="Colorful Grid Accent 5" w:uiPriority="73"/>
+    <w:lsdException w:name="Light Shading Accent 6" w:uiPriority="60"/>
+    <w:lsdException w:name="Light List Accent 6" w:uiPriority="61"/>
+    <w:lsdException w:name="Light Grid Accent 6" w:uiPriority="62"/>
+    <w:lsdException w:name="Medium Shading 1 Accent 6" w:uiPriority="63"/>
+    <w:lsdException w:name="Medium Shading 2 Accent 6" w:uiPriority="64"/>
+    <w:lsdException w:name="Medium List 1 Accent 6" w:uiPriority="65"/>
+    <w:lsdException w:name="Medium List 2 Accent 6" w:uiPriority="66"/>
+    <w:lsdException w:name="Medium Grid 1 Accent 6" w:uiPriority="67"/>
+    <w:lsdException w:name="Medium Grid 2 Accent 6" w:uiPriority="68"/>
+    <w:lsdException w:name="Medium Grid 3 Accent 6" w:uiPriority="69"/>
+    <w:lsdException w:name="Dark List Accent 6" w:uiPriority="70"/>
+    <w:lsdException w:name="Colorful Shading Accent 6" w:uiPriority="71"/>
+    <w:lsdException w:name="Colorful List Accent 6" w:uiPriority="72"/>
+    <w:lsdException w:name="Colorful Grid Accent 6" w:uiPriority="73"/>
+    <w:lsdException w:name="Subtle Emphasis" w:uiPriority="19" w:qFormat="1"/>
+    <w:lsdException w:name="Intense Emphasis" w:uiPriority="21" w:qFormat="1"/>
+    <w:lsdException w:name="Subtle Reference" w:uiPriority="31" w:qFormat="1"/>
+    <w:lsdException w:name="Intense Reference" w:uiPriority="32" w:qFormat="1"/>
+    <w:lsdException w:name="Book Title" w:uiPriority="33" w:qFormat="1"/>
+    <w:lsdException w:name="Bibliography" w:semiHidden="1" w:uiPriority="37" w:unhideWhenUsed="1"/>
+    <w:lsdException w:name="TOC Heading" w:semiHidden="1" w:uiPriority="39" w:unhideWhenUsed="1" w:qFormat="1"/>
+    <w:lsdException w:name="Plain Table 1" w:uiPriority="41"/>
+    <w:lsdException w:name="Plain Table 2" w:uiPriority="42"/>
+    <w:lsdException w:name="Plain Table 3" w:uiPriority="43"/>
+    <w:lsdException w:name="Plain Table 4" w:uiPriority="44"/>
+    <w:lsdException w:name="Plain Table 5" w:uiPriority="45"/>
+    <w:lsdException w:name="Grid Table Light" w:uiPriority="40"/>
+    <w:lsdException w:name="Grid Table 1 Light" w:uiPriority="46"/>
+    <w:lsdException w:name="Grid Table 2" w:uiPriority="47"/>
+    <w:lsdException w:name="Grid Table 3" w:uiPriority="48"/>
+    <w:lsdException w:name="Grid Table 4" w:uiPriority="49"/>
+    <w:lsdException w:name="Grid Table 5 Dark" w:uiPriority="50"/>
+    <w:lsdException w:name="Grid Table 6 Colorful" w:uiPriority="51"/>
+    <w:lsdException w:name="Grid Table 7 Colorful" w:uiPriority="52"/>
+    <w:lsdException w:name="Grid Table 1 Light Accent 1" w:uiPriority="46"/>
+    <w:lsdException w:name="Grid Table 2 Accent 1" w:uiPriority="47"/>
+    <w:lsdException w:name="Grid Table 3 Accent 1" w:uiPriority="48"/>
+    <w:lsdException w:name="Grid Table 4 Accent 1" w:uiPriority="49"/>
+    <w:lsdException w:name="Grid Table 5 Dark Accent 1" w:uiPriority="50"/>
+    <w:lsdException w:name="Grid Table 6 Colorful Accent 1" w:uiPriority="51"/>
+    <w:lsdException w:name="Grid Table 7 Colorful Accent 1" w:uiPriority="52"/>
+    <w:lsdException w:name="Grid Table 1 Light Accent 2" w:uiPriority="46"/>
+    <w:lsdException w:name="Grid Table 2 Accent 2" w:uiPriority="47"/>
+    <w:lsdException w:name="Grid Table 3 Accent 2" w:uiPriority="48"/>
+    <w:lsdException w:name="Grid Table 4 Accent 2" w:uiPriority="49"/>
+    <w:lsdException w:name="Grid Table 5 Dark Accent 2" w:uiPriority="50"/>
+    <w:lsdException w:name="Grid Table 6 Colorful Accent 2" w:uiPriority="51"/>
+    <w:lsdException w:name="Grid Table 7 Colorful Accent 2" w:uiPriority="52"/>
+    <w:lsdException w:name="Grid Table 1 Light Accent 3" w:uiPriority="46"/>
+    <w:lsdException w:name="Grid Table 2 Accent 3" w:uiPriority="47"/>
+    <w:lsdException w:name="Grid Table 3 Accent 3" w:uiPriority="48"/>
+    <w:lsdException w:name="Grid Table 4 Accent 3" w:uiPriority="49"/>
+    <w:lsdException w:name="Grid Table 5 Dark Accent 3" w:uiPriority="50"/>
+    <w:lsdException w:name="Grid Table 6 Colorful Accent 3" w:uiPriority="51"/>
+    <w:lsdException w:name="Grid Table 7 Colorful Accent 3" w:uiPriority="52"/>
+    <w:lsdException w:name="Grid Table 1 Light Accent 4" w:uiPriority="46"/>
+    <w:lsdException w:name="Grid Table 2 Accent 4" w:uiPriority="47"/>
+    <w:lsdException w:name="Grid Table 3 Accent 4" w:uiPriority="48"/>
+    <w:lsdException w:name="Grid Table 4 Accent 4" w:uiPriority="49"/>
+    <w:lsdException w:name="Grid Table 5 Dark Accent 4" w:uiPriority="50"/>
+    <w:lsdException w:name="Grid Table 6 Colorful Accent 4" w:uiPriority="51"/>
+    <w:lsdException w:name="Grid Table 7 Colorful Accent 4" w:uiPriority="52"/>
+    <w:lsdException w:name="Grid Table 1 Light Accent 5" w:uiPriority="46"/>
+    <w:lsdException w:name="Grid Table 2 Accent 5" w:uiPriority="47"/>
+    <w:lsdException w:name="Grid Table 3 Accent 5" w:uiPriority="48"/>
+    <w:lsdException w:name="Grid Table 4 Accent 5" w:uiPriority="49"/>
+    <w:lsdException w:name="Grid Table 5 Dark Accent 5" w:uiPriority="50"/>
+    <w:lsdException w:name="Grid Table 6 Colorful Accent 5" w:uiPriority="51"/>
+    <w:lsdException w:name="Grid Table 7 Colorful Accent 5" w:uiPriority="52"/>
+    <w:lsdException w:name="Grid Table 1 Light Accent 6" w:uiPriority="46"/>
+    <w:lsdException w:name="Grid Table 2 Accent 6" w:uiPriority="47"/>
+    <w:lsdException w:name="Grid Table 3 Accent 6" w:uiPriority="48"/>
+    <w:lsdException w:name="Grid Table 4 Accent 6" w:uiPriority="49"/>
+    <w:lsdException w:name="Grid Table 5 Dark Accent 6" w:uiPriority="50"/>
+    <w:lsdException w:name="Grid Table 6 Colorful Accent 6" w:uiPriority="51"/>
+    <w:lsdException w:name="Grid Table 7 Colorful Accent 6" w:uiPriority="52"/>
+    <w:lsdException w:name="List Table 1 Light" w:uiPriority="46"/>
+    <w:lsdException w:name="List Table 2" w:uiPriority="47"/>
+    <w:lsdException w:name="List Table 3" w:uiPriority="48"/>
+    <w:lsdException w:name="List Table 4" w:uiPriority="49"/>
+    <w:lsdException w:name="List Table 5 Dark" w:uiPriority="50"/>
+    <w:lsdException w:name="List Table 6 Colorful" w:uiPriority="51"/>
+    <w:lsdException w:name="List Table 7 Colorful" w:uiPriority="52"/>
+    <w:lsdException w:name="List Table 1 Light Accent 1" w:uiPriority="46"/>
+    <w:lsdException w:name="List Table 2 Accent 1" w:uiPriority="47"/>
+    <w:lsdException w:name="List Table 3 Accent 1" w:uiPriority="48"/>
+    <w:lsdException w:name="List Table 4 Accent 1" w:uiPriority="49"/>
+    <w:lsdException w:name="List Table 5 Dark Accent 1" w:uiPriority="50"/>
+    <w:lsdException w:name="List Table 6 Colorful Accent 1" w:uiPriority="51"/>
+    <w:lsdException w:name="List Table 7 Colorful Accent 1" w:uiPriority="52"/>
+    <w:lsdException w:name="List Table 1 Light Accent 2" w:uiPriority="46"/>
+    <w:lsdException w:name="List Table 2 Accent 2" w:uiPriority="47"/>
+    <w:lsdException w:name="List Table 3 Accent 2" w:uiPriority="48"/>
+    <w:lsdException w:name="List Table 4 Accent 2" w:uiPriority="49"/>
+    <w:lsdException w:name="List Table 5 Dark Accent 2" w:uiPriority="50"/>
+    <w:lsdException w:name="List Table 6 Colorful Accent 2" w:uiPriority="51"/>
+    <w:lsdException w:name="List Table 7 Colorful Accent 2" w:uiPriority="52"/>
+    <w:lsdException w:name="List Table 1 Light Accent 3" w:uiPriority="46"/>
+    <w:lsdException w:name="List Table 2 Accent 3" w:uiPriority="47"/>
+    <w:lsdException w:name="List Table 3 Accent 3" w:uiPriority="48"/>
+    <w:lsdException w:name="List Table 4 Accent 3" w:uiPriority="49"/>
+    <w:lsdException w:name="List Table 5 Dark Accent 3" w:uiPriority="50"/>
+    <w:lsdException w:name="List Table 6 Colorful Accent 3" w:uiPriority="51"/>
+    <w:lsdException w:name="List Table 7 Colorful Accent 3" w:uiPriority="52"/>
+    <w:lsdException w:name="List Table 1 Light Accent 4" w:uiPriority="46"/>
+    <w:lsdException w:name="List Table 2 Accent 4" w:uiPriority="47"/>
+    <w:lsdException w:name="List Table 3 Accent 4" w:uiPriority="48"/>
+    <w:lsdException w:name="List Table 4 Accent 4" w:uiPriority="49"/>
+    <w:lsdException w:name="List Table 5 Dark Accent 4" w:uiPriority="50"/>
+    <w:lsdException w:name="List Table 6 Colorful Accent 4" w:uiPriority="51"/>
+    <w:lsdException w:name="List Table 7 Colorful Accent 4" w:uiPriority="52"/>
+    <w:lsdException w:name="List Table 1 Light Accent 5" w:uiPriority="46"/>
+    <w:lsdException w:name="List Table 2 Accent 5" w:uiPriority="47"/>
+    <w:lsdException w:name="List Table 3 Accent 5" w:uiPriority="48"/>
+    <w:lsdException w:name="List Table 4 Accent 5" w:uiPriority="49"/>
+    <w:lsdException w:name="List Table 5 Dark Accent 5" w:uiPriority="50"/>
+    <w:lsdException w:name="List Table 6 Colorful Accent 5" w:uiPriority="51"/>
+    <w:lsdException w:name="List Table 7 Colorful Accent 5" w:uiPriority="52"/>
+    <w:lsdException w:name="List Table 1 Light Accent 6" w:uiPriority="46"/>
+    <w:lsdException w:name="List Table 2 Accent 6" w:uiPriority="47"/>
+    <w:lsdException w:name="List Table 3 Accent 6" w:uiPriority="48"/>
+    <w:lsdException w:name="List Table 4 Accent 6" w:uiPriority="49"/>
+    <w:lsdException w:name="List Table 5 Dark Accent 6" w:uiPriority="50"/>
+    <w:lsdException w:name="List Table 6 Colorful Accent 6" w:uiPriority="51"/>
+    <w:lsdException w:name="List Table 7 Colorful Accent 6" w:uiPriority="52"/>
   </w:latentStyles>
   <w:style w:type="paragraph" w:default="1" w:styleId="Normal">
     <w:name w:val="Normal"/>
@@ -10979,7 +10352,7 @@
   <a:extraClrSchemeLst/>
   <a:extLst>
     <a:ext uri="{05A4C25C-085E-4340-85A3-A5531E510DB2}">
-      <thm15:themeFamily xmlns:thm15="http://schemas.microsoft.com/office/thememl/2012/main" xmlns="" name="Office Theme" id="{62F939B6-93AF-4DB8-9C6B-D6C7DFDC589F}" vid="{4A3C46E8-61CC-4603-A589-7422A47A8E4A}"/>
+      <thm15:themeFamily xmlns:thm15="http://schemas.microsoft.com/office/thememl/2012/main" name="Office Theme" id="{62F939B6-93AF-4DB8-9C6B-D6C7DFDC589F}" vid="{4A3C46E8-61CC-4603-A589-7422A47A8E4A}"/>
     </a:ext>
   </a:extLst>
 </a:theme>
@@ -10998,7 +10371,7 @@
 </file>
 
 <file path=customXml/itemProps1.xml><?xml version="1.0" encoding="utf-8"?>
-<ds:datastoreItem xmlns:ds="http://schemas.openxmlformats.org/officeDocument/2006/customXml" ds:itemID="{E2046A64-CFD3-4B20-A082-6D7EFEB06E20}">
+<ds:datastoreItem xmlns:ds="http://schemas.openxmlformats.org/officeDocument/2006/customXml" ds:itemID="{321B4267-541A-40E5-B611-11A0D8677B2C}">
   <ds:schemaRefs>
     <ds:schemaRef ds:uri="http://schemas.openxmlformats.org/officeDocument/2006/bibliography"/>
   </ds:schemaRefs>
@@ -11006,7 +10379,7 @@
 </file>
 
 <file path=customXml/itemProps2.xml><?xml version="1.0" encoding="utf-8"?>
-<ds:datastoreItem xmlns:ds="http://schemas.openxmlformats.org/officeDocument/2006/customXml" ds:itemID="{51A76F48-C76A-4842-977A-6F84FCF0BA59}">
+<ds:datastoreItem xmlns:ds="http://schemas.openxmlformats.org/officeDocument/2006/customXml" ds:itemID="{84B452E4-54CA-4275-8C25-C31B7D049904}">
   <ds:schemaRefs>
     <ds:schemaRef ds:uri="http://schemas.openxmlformats.org/officeDocument/2006/bibliography"/>
   </ds:schemaRefs>
@@ -11014,7 +10387,7 @@
 </file>
 
 <file path=customXml/itemProps3.xml><?xml version="1.0" encoding="utf-8"?>
-<ds:datastoreItem xmlns:ds="http://schemas.openxmlformats.org/officeDocument/2006/customXml" ds:itemID="{01220456-19D7-4705-A568-48198A6153DD}">
+<ds:datastoreItem xmlns:ds="http://schemas.openxmlformats.org/officeDocument/2006/customXml" ds:itemID="{3141E362-ABF1-435B-B788-C4A90FA6E897}">
   <ds:schemaRefs>
     <ds:schemaRef ds:uri="http://schemas.openxmlformats.org/officeDocument/2006/bibliography"/>
   </ds:schemaRefs>
